--- a/IvlevAD/2-nd Lab/Report 2-nd Lab.docx
+++ b/IvlevAD/2-nd Lab/Report 2-nd Lab.docx
@@ -1600,7 +1600,7 @@
       <w:pPr>
         <w:pStyle w:val="a"/>
         <w:spacing w:line="276" w:lineRule="auto"/>
-        <w:ind w:firstLine="0"/>
+        <w:ind w:firstLine="567"/>
         <w:jc w:val="both"/>
         <w:rPr>
           <w:color w:val="auto"/>
@@ -1616,90 +1616,6 @@
         </w:rPr>
         <w:t>Основной метод программы - метод Гаусса. Решение СЛАУ путём элементарных преобразований.</w:t>
       </w:r>
-    </w:p>
-    <w:p>
-      <w:pPr>
-        <w:pStyle w:val="a"/>
-        <w:spacing w:line="276" w:lineRule="auto"/>
-        <w:ind w:firstLine="0"/>
-        <w:jc w:val="both"/>
-        <w:rPr>
-          <w:color w:val="auto"/>
-          <w:sz w:val="28"/>
-          <w:szCs w:val="28"/>
-        </w:rPr>
-      </w:pPr>
-      <w:r>
-        <w:rPr>
-          <w:color w:val="auto"/>
-          <w:sz w:val="28"/>
-          <w:szCs w:val="28"/>
-        </w:rPr>
-        <w:t xml:space="preserve">Алгоритм на каждом шаге (номере столбца n начиная с 0) выбирает максимальный по модулю элемент и номер строки (m), в которой он находится. Далее меняет 1 строку с строкой m и 1 с m элементы в векторе значений (если m не 1). Затем делит всю строку и первое число в векторе значений на этот элемент. Затем </w:t>
-      </w:r>
-      <w:proofErr w:type="spellStart"/>
-      <w:r>
-        <w:rPr>
-          <w:color w:val="auto"/>
-          <w:sz w:val="28"/>
-          <w:szCs w:val="28"/>
-        </w:rPr>
-        <w:t>зануляет</w:t>
-      </w:r>
-      <w:proofErr w:type="spellEnd"/>
-      <w:r>
-        <w:rPr>
-          <w:color w:val="auto"/>
-          <w:sz w:val="28"/>
-          <w:szCs w:val="28"/>
-        </w:rPr>
-        <w:t xml:space="preserve"> данный столбец используя элементарные преобразования в СЛАУ.</w:t>
-      </w:r>
-    </w:p>
-    <w:p>
-      <w:pPr>
-        <w:pStyle w:val="a"/>
-        <w:spacing w:line="276" w:lineRule="auto"/>
-        <w:ind w:firstLine="0"/>
-        <w:jc w:val="both"/>
-        <w:rPr>
-          <w:color w:val="auto"/>
-          <w:sz w:val="28"/>
-          <w:szCs w:val="28"/>
-        </w:rPr>
-      </w:pPr>
-      <w:r>
-        <w:rPr>
-          <w:color w:val="auto"/>
-          <w:sz w:val="28"/>
-          <w:szCs w:val="28"/>
-        </w:rPr>
-        <w:t>Если решений нет или их бесконечно много, выводит ошибку. Иначе выводит вектор решений.</w:t>
-      </w:r>
-    </w:p>
-    <w:p>
-      <w:pPr>
-        <w:pStyle w:val="1"/>
-        <w:ind w:firstLine="567"/>
-        <w:jc w:val="center"/>
-        <w:rPr>
-          <w:rFonts w:ascii="Calibri" w:hAnsi="Calibri" w:eastAsia="Calibri" w:cs="Calibri" w:asciiTheme="minorAscii" w:hAnsiTheme="minorAscii" w:eastAsiaTheme="minorAscii" w:cstheme="minorAscii"/>
-          <w:color w:val="auto"/>
-          <w:sz w:val="32"/>
-          <w:szCs w:val="32"/>
-        </w:rPr>
-      </w:pPr>
-      <w:bookmarkStart w:name="_Toc26962564" w:id="3"/>
-      <w:r>
-        <w:rPr>
-          <w:rFonts w:ascii="Calibri" w:hAnsi="Calibri" w:eastAsia="Calibri" w:cs="Calibri" w:asciiTheme="minorAscii" w:hAnsiTheme="minorAscii" w:eastAsiaTheme="minorAscii" w:cstheme="minorAscii"/>
-          <w:color w:val="auto"/>
-          <w:sz w:val="32"/>
-          <w:szCs w:val="32"/>
-        </w:rPr>
-        <w:t>Руководство пользователя</w:t>
-      </w:r>
-      <w:bookmarkEnd w:id="3"/>
     </w:p>
     <w:p>
       <w:pPr>
@@ -1708,19 +1624,36 @@
         <w:ind w:firstLine="567"/>
         <w:jc w:val="both"/>
         <w:rPr>
-          <w:rFonts w:ascii="Calibri" w:hAnsi="Calibri" w:eastAsia="Calibri" w:cs="Calibri" w:asciiTheme="minorAscii" w:hAnsiTheme="minorAscii" w:eastAsiaTheme="minorAscii" w:cstheme="minorAscii"/>
-          <w:color w:val="auto"/>
-          <w:sz w:val="28"/>
-          <w:szCs w:val="28"/>
-        </w:rPr>
-      </w:pPr>
-      <w:r>
-        <w:rPr>
-          <w:rFonts w:ascii="Calibri" w:hAnsi="Calibri" w:eastAsia="Calibri" w:cs="Calibri" w:asciiTheme="minorAscii" w:hAnsiTheme="minorAscii" w:eastAsiaTheme="minorAscii" w:cstheme="minorAscii"/>
-          <w:sz w:val="28"/>
-          <w:szCs w:val="28"/>
-        </w:rPr>
-        <w:t>Пользователь запускает программу вводит размер матрицы m строк на n столбцов.</w:t>
+          <w:color w:val="auto"/>
+          <w:sz w:val="28"/>
+          <w:szCs w:val="28"/>
+        </w:rPr>
+      </w:pPr>
+      <w:r>
+        <w:rPr>
+          <w:color w:val="auto"/>
+          <w:sz w:val="28"/>
+          <w:szCs w:val="28"/>
+        </w:rPr>
+        <w:t xml:space="preserve">Алгоритм на каждом шаге (номере столбца n начиная с 0) выбирает максимальный по модулю элемент и номер строки (m), в котором он находится. Далее меняет n строку с строкой m и n с m элементы в векторе значений (если m не n). Затем делит всю строку и n число в векторе значений на этот элемент. Затем </w:t>
+      </w:r>
+      <w:proofErr w:type="spellStart"/>
+      <w:r>
+        <w:rPr>
+          <w:color w:val="auto"/>
+          <w:sz w:val="28"/>
+          <w:szCs w:val="28"/>
+        </w:rPr>
+        <w:t>зануляет</w:t>
+      </w:r>
+      <w:proofErr w:type="spellEnd"/>
+      <w:r>
+        <w:rPr>
+          <w:color w:val="auto"/>
+          <w:sz w:val="28"/>
+          <w:szCs w:val="28"/>
+        </w:rPr>
+        <w:t xml:space="preserve"> данный столбец используя элементарные преобразования в СЛАУ.</w:t>
       </w:r>
     </w:p>
     <w:p>
@@ -1730,20 +1663,43 @@
         <w:ind w:firstLine="567"/>
         <w:jc w:val="both"/>
         <w:rPr>
-          <w:rFonts w:ascii="Calibri" w:hAnsi="Calibri" w:eastAsia="Calibri" w:cs="Calibri" w:asciiTheme="minorAscii" w:hAnsiTheme="minorAscii" w:eastAsiaTheme="minorAscii" w:cstheme="minorAscii"/>
-          <w:color w:val="auto"/>
-          <w:sz w:val="28"/>
-          <w:szCs w:val="28"/>
-        </w:rPr>
-      </w:pPr>
-      <w:r>
-        <w:rPr>
-          <w:rFonts w:ascii="Calibri" w:hAnsi="Calibri" w:eastAsia="Calibri" w:cs="Calibri" w:asciiTheme="minorAscii" w:hAnsiTheme="minorAscii" w:eastAsiaTheme="minorAscii" w:cstheme="minorAscii"/>
-          <w:sz w:val="28"/>
-          <w:szCs w:val="28"/>
-        </w:rPr>
-        <w:t>Затем выбирает создать случайную матрицу (1) или ввести её самому (2). Так же ему предлагается вывести введённую или созданную матрицу (1 вывести, 2 нет).</w:t>
-      </w:r>
+          <w:color w:val="auto"/>
+          <w:sz w:val="28"/>
+          <w:szCs w:val="28"/>
+        </w:rPr>
+      </w:pPr>
+      <w:r>
+        <w:rPr>
+          <w:color w:val="auto"/>
+          <w:sz w:val="28"/>
+          <w:szCs w:val="28"/>
+        </w:rPr>
+        <w:t>Если решений нет или их бесконечно много, выводит ошибку. Иначе выводит вектор решений.</w:t>
+      </w:r>
+    </w:p>
+    <w:p>
+      <w:pPr>
+        <w:pStyle w:val="1"/>
+        <w:ind w:firstLine="567"/>
+        <w:jc w:val="center"/>
+        <w:rPr>
+          <w:rFonts w:ascii="Calibri" w:hAnsi="Calibri" w:eastAsia="Calibri" w:cs="Calibri" w:asciiTheme="minorAscii" w:hAnsiTheme="minorAscii" w:eastAsiaTheme="minorAscii" w:cstheme="minorAscii"/>
+          <w:color w:val="auto"/>
+          <w:sz w:val="32"/>
+          <w:szCs w:val="32"/>
+        </w:rPr>
+      </w:pPr>
+      <w:bookmarkStart w:name="_Toc26962564" w:id="3"/>
+      <w:r>
+        <w:rPr>
+          <w:rFonts w:ascii="Calibri" w:hAnsi="Calibri" w:eastAsia="Calibri" w:cs="Calibri" w:asciiTheme="minorAscii" w:hAnsiTheme="minorAscii" w:eastAsiaTheme="minorAscii" w:cstheme="minorAscii"/>
+          <w:color w:val="auto"/>
+          <w:sz w:val="32"/>
+          <w:szCs w:val="32"/>
+        </w:rPr>
+        <w:t>Руководство пользователя</w:t>
+      </w:r>
+      <w:bookmarkEnd w:id="3"/>
     </w:p>
     <w:p>
       <w:pPr>
@@ -1764,7 +1720,7 @@
           <w:sz w:val="28"/>
           <w:szCs w:val="28"/>
         </w:rPr>
-        <w:t>Далее пользователь выбирает создать случайный вектор значений (1) или ввести его самому (2). Так же ему предлагается вывести введённый или созданный вектор значений (1 вывести, 2 нет).</w:t>
+        <w:t>Пользователь запускает программу вводит размер матрицы m строк на n столбцов.</w:t>
       </w:r>
     </w:p>
     <w:p>
@@ -1786,7 +1742,7 @@
           <w:sz w:val="28"/>
           <w:szCs w:val="28"/>
         </w:rPr>
-        <w:t xml:space="preserve"> Далее программа реализует метод Гаусса для данной матрицы и вектора значений. Выводит ошибку, если матрица не квадратная или СЛАУ не имеет единственного решения.  Если решение есть выводит его в качестве вектора решений.</w:t>
+        <w:t>Затем выбирает создать случайную матрицу (1) или ввести её самому (2). Так же ему предлагается вывести введённую или созданную матрицу (1 вывести, 2 нет).</w:t>
       </w:r>
     </w:p>
     <w:p>
@@ -1797,17 +1753,18 @@
         <w:jc w:val="both"/>
         <w:rPr>
           <w:rFonts w:ascii="Calibri" w:hAnsi="Calibri" w:eastAsia="Calibri" w:cs="Calibri" w:asciiTheme="minorAscii" w:hAnsiTheme="minorAscii" w:eastAsiaTheme="minorAscii" w:cstheme="minorAscii"/>
-          <w:sz w:val="28"/>
-          <w:szCs w:val="28"/>
-        </w:rPr>
-      </w:pPr>
-      <w:r>
-        <w:rPr>
-          <w:rFonts w:ascii="Calibri" w:hAnsi="Calibri" w:eastAsia="Calibri" w:cs="Calibri" w:asciiTheme="minorAscii" w:hAnsiTheme="minorAscii" w:eastAsiaTheme="minorAscii" w:cstheme="minorAscii"/>
-          <w:sz w:val="28"/>
-          <w:szCs w:val="28"/>
-        </w:rPr>
-        <w:t>Так же пользователю предлагается проверить решение (1) или закончить программу.</w:t>
+          <w:color w:val="auto"/>
+          <w:sz w:val="28"/>
+          <w:szCs w:val="28"/>
+        </w:rPr>
+      </w:pPr>
+      <w:r>
+        <w:rPr>
+          <w:rFonts w:ascii="Calibri" w:hAnsi="Calibri" w:eastAsia="Calibri" w:cs="Calibri" w:asciiTheme="minorAscii" w:hAnsiTheme="minorAscii" w:eastAsiaTheme="minorAscii" w:cstheme="minorAscii"/>
+          <w:sz w:val="28"/>
+          <w:szCs w:val="28"/>
+        </w:rPr>
+        <w:t>Далее пользователь выбирает создать случайный вектор значений (1) или ввести его самому (2). Так же ему предлагается вывести введённый или созданный вектор значений (1 вывести, 2 нет).</w:t>
       </w:r>
     </w:p>
     <w:p>
@@ -1818,17 +1775,18 @@
         <w:jc w:val="both"/>
         <w:rPr>
           <w:rFonts w:ascii="Calibri" w:hAnsi="Calibri" w:eastAsia="Calibri" w:cs="Calibri" w:asciiTheme="minorAscii" w:hAnsiTheme="minorAscii" w:eastAsiaTheme="minorAscii" w:cstheme="minorAscii"/>
-          <w:sz w:val="28"/>
-          <w:szCs w:val="28"/>
-        </w:rPr>
-      </w:pPr>
-      <w:r>
-        <w:rPr>
-          <w:rFonts w:ascii="Calibri" w:hAnsi="Calibri" w:eastAsia="Calibri" w:cs="Calibri" w:asciiTheme="minorAscii" w:hAnsiTheme="minorAscii" w:eastAsiaTheme="minorAscii" w:cstheme="minorAscii"/>
-          <w:sz w:val="28"/>
-          <w:szCs w:val="28"/>
-        </w:rPr>
-        <w:t>Пример работы программы, где пользователь создал случайную матрицу 10 на 10 и случайный вектор значений.</w:t>
+          <w:color w:val="auto"/>
+          <w:sz w:val="28"/>
+          <w:szCs w:val="28"/>
+        </w:rPr>
+      </w:pPr>
+      <w:r>
+        <w:rPr>
+          <w:rFonts w:ascii="Calibri" w:hAnsi="Calibri" w:eastAsia="Calibri" w:cs="Calibri" w:asciiTheme="minorAscii" w:hAnsiTheme="minorAscii" w:eastAsiaTheme="minorAscii" w:cstheme="minorAscii"/>
+          <w:sz w:val="28"/>
+          <w:szCs w:val="28"/>
+        </w:rPr>
+        <w:t xml:space="preserve"> Далее программа реализует метод Гаусса для данной матрицы и вектора значений. Выводит ошибку, если матрица не квадратная или СЛАУ не имеет единственного решения.  Если решение есть выводит его в качестве вектора решений.</w:t>
       </w:r>
     </w:p>
     <w:p>
@@ -1844,8 +1802,50 @@
         </w:rPr>
       </w:pPr>
       <w:r>
+        <w:rPr>
+          <w:rFonts w:ascii="Calibri" w:hAnsi="Calibri" w:eastAsia="Calibri" w:cs="Calibri" w:asciiTheme="minorAscii" w:hAnsiTheme="minorAscii" w:eastAsiaTheme="minorAscii" w:cstheme="minorAscii"/>
+          <w:sz w:val="28"/>
+          <w:szCs w:val="28"/>
+        </w:rPr>
+        <w:t>Так же пользователю предлагается проверить решение (1) или закончить программу.</w:t>
+      </w:r>
+    </w:p>
+    <w:p>
+      <w:pPr>
+        <w:pStyle w:val="a"/>
+        <w:spacing w:line="276" w:lineRule="auto"/>
+        <w:ind w:firstLine="567"/>
+        <w:jc w:val="both"/>
+        <w:rPr>
+          <w:rFonts w:ascii="Calibri" w:hAnsi="Calibri" w:eastAsia="Calibri" w:cs="Calibri" w:asciiTheme="minorAscii" w:hAnsiTheme="minorAscii" w:eastAsiaTheme="minorAscii" w:cstheme="minorAscii"/>
+          <w:sz w:val="28"/>
+          <w:szCs w:val="28"/>
+        </w:rPr>
+      </w:pPr>
+      <w:r>
+        <w:rPr>
+          <w:rFonts w:ascii="Calibri" w:hAnsi="Calibri" w:eastAsia="Calibri" w:cs="Calibri" w:asciiTheme="minorAscii" w:hAnsiTheme="minorAscii" w:eastAsiaTheme="minorAscii" w:cstheme="minorAscii"/>
+          <w:sz w:val="28"/>
+          <w:szCs w:val="28"/>
+        </w:rPr>
+        <w:t>Пример работы программы, где пользователь создал случайную матрицу 10 на 10 и случайный вектор значений.</w:t>
+      </w:r>
+    </w:p>
+    <w:p>
+      <w:pPr>
+        <w:pStyle w:val="a"/>
+        <w:spacing w:line="276" w:lineRule="auto"/>
+        <w:ind w:firstLine="567"/>
+        <w:jc w:val="both"/>
+        <w:rPr>
+          <w:rFonts w:ascii="Calibri" w:hAnsi="Calibri" w:eastAsia="Calibri" w:cs="Calibri" w:asciiTheme="minorAscii" w:hAnsiTheme="minorAscii" w:eastAsiaTheme="minorAscii" w:cstheme="minorAscii"/>
+          <w:sz w:val="28"/>
+          <w:szCs w:val="28"/>
+        </w:rPr>
+      </w:pPr>
+      <w:r>
         <w:drawing>
-          <wp:inline wp14:editId="643D79BC" wp14:anchorId="380E15E4">
+          <wp:inline wp14:editId="7C02A31F" wp14:anchorId="380E15E4">
             <wp:extent cx="4572000" cy="2438400"/>
             <wp:effectExtent l="0" t="0" r="0" b="0"/>
             <wp:docPr id="1239525114" name="" title=""/>
@@ -1860,7 +1860,2739 @@
                     <pic:cNvPicPr/>
                   </pic:nvPicPr>
                   <pic:blipFill>
-                    <a:blip r:embed="Rdc14397c503045b9">
+                    <a:blip r:embed="R26efe3d730334b15">
+                      <a:extLst xmlns:a="http://schemas.openxmlformats.org/drawingml/2006/main">
+                        <a:ext xmlns:a="http://schemas.openxmlformats.org/drawingml/2006/main" uri="{28A0092B-C50C-407E-A947-70E740481C1C}">
+                          <a14:useLocalDpi xmlns:a14="http://schemas.microsoft.com/office/drawing/2010/main" val="0"/>
+                        </a:ext>
+                      </a:extLst>
+                    </a:blip>
+                    <a:stretch>
+                      <a:fillRect/>
+                    </a:stretch>
+                  </pic:blipFill>
+                  <pic:spPr>
+                    <a:xfrm rot="0" flipH="0" flipV="0">
+                      <a:off x="0" y="0"/>
+                      <a:ext cx="4572000" cy="2438400"/>
+                    </a:xfrm>
+                    <a:prstGeom prst="rect">
+                      <a:avLst/>
+                    </a:prstGeom>
+                  </pic:spPr>
+                </pic:pic>
+              </a:graphicData>
+            </a:graphic>
+          </wp:inline>
+        </w:drawing>
+      </w:r>
+    </w:p>
+    <w:p>
+      <w:pPr>
+        <w:pStyle w:val="1"/>
+        <w:bidi w:val="0"/>
+        <w:spacing w:before="240" w:beforeAutospacing="off" w:after="240" w:afterAutospacing="off" w:line="240" w:lineRule="auto"/>
+        <w:ind w:left="0" w:right="0" w:firstLine="567"/>
+        <w:jc w:val="center"/>
+        <w:rPr>
+          <w:rFonts w:ascii="Calibri" w:hAnsi="Calibri" w:eastAsia="Calibri" w:cs="Calibri" w:asciiTheme="minorAscii" w:hAnsiTheme="minorAscii" w:eastAsiaTheme="minorAscii" w:cstheme="minorAscii"/>
+          <w:color w:val="auto"/>
+          <w:sz w:val="32"/>
+          <w:szCs w:val="32"/>
+        </w:rPr>
+      </w:pPr>
+      <w:bookmarkStart w:name="_Toc26962565" w:id="4"/>
+      <w:r>
+        <w:rPr>
+          <w:rFonts w:ascii="Calibri" w:hAnsi="Calibri" w:eastAsia="Calibri" w:cs="Calibri" w:asciiTheme="minorAscii" w:hAnsiTheme="minorAscii" w:eastAsiaTheme="minorAscii" w:cstheme="minorAscii"/>
+          <w:color w:val="auto"/>
+          <w:sz w:val="32"/>
+          <w:szCs w:val="32"/>
+        </w:rPr>
+        <w:t>Описание программной реализации</w:t>
+      </w:r>
+      <w:bookmarkEnd w:id="4"/>
+    </w:p>
+    <w:p>
+      <w:pPr>
+        <w:pStyle w:val="a"/>
+        <w:bidi w:val="0"/>
+        <w:ind w:firstLine="567"/>
+        <w:rPr>
+          <w:rFonts w:ascii="Calibri" w:hAnsi="Calibri" w:eastAsia="Calibri" w:cs="Calibri" w:asciiTheme="minorAscii" w:hAnsiTheme="minorAscii" w:eastAsiaTheme="minorAscii" w:cstheme="minorAscii"/>
+          <w:sz w:val="28"/>
+          <w:szCs w:val="28"/>
+        </w:rPr>
+      </w:pPr>
+      <w:r>
+        <w:rPr>
+          <w:rFonts w:ascii="Calibri" w:hAnsi="Calibri" w:eastAsia="Calibri" w:cs="Calibri" w:asciiTheme="minorAscii" w:hAnsiTheme="minorAscii" w:eastAsiaTheme="minorAscii" w:cstheme="minorAscii"/>
+          <w:sz w:val="28"/>
+          <w:szCs w:val="28"/>
+        </w:rPr>
+        <w:t>Проект состоит из нескольких файлов:</w:t>
+      </w:r>
+    </w:p>
+    <w:p>
+      <w:pPr>
+        <w:pStyle w:val="a3"/>
+        <w:numPr>
+          <w:ilvl w:val="0"/>
+          <w:numId w:val="23"/>
+        </w:numPr>
+        <w:bidi w:val="0"/>
+        <w:rPr>
+          <w:sz w:val="28"/>
+          <w:szCs w:val="28"/>
+        </w:rPr>
+      </w:pPr>
+      <w:r>
+        <w:rPr>
+          <w:rFonts w:ascii="Calibri" w:hAnsi="Calibri" w:eastAsia="Calibri" w:cs="Calibri" w:asciiTheme="minorAscii" w:hAnsiTheme="minorAscii" w:eastAsiaTheme="minorAscii" w:cstheme="minorAscii"/>
+          <w:sz w:val="28"/>
+          <w:szCs w:val="28"/>
+        </w:rPr>
+        <w:t>MainProgramm.</w:t>
+      </w:r>
+      <w:proofErr w:type="spellStart"/>
+      <w:r>
+        <w:rPr>
+          <w:rFonts w:ascii="Calibri" w:hAnsi="Calibri" w:eastAsia="Calibri" w:cs="Calibri" w:asciiTheme="minorAscii" w:hAnsiTheme="minorAscii" w:eastAsiaTheme="minorAscii" w:cstheme="minorAscii"/>
+          <w:sz w:val="28"/>
+          <w:szCs w:val="28"/>
+        </w:rPr>
+        <w:t>cpp</w:t>
+      </w:r>
+      <w:proofErr w:type="spellEnd"/>
+      <w:r>
+        <w:rPr>
+          <w:rFonts w:ascii="Calibri" w:hAnsi="Calibri" w:eastAsia="Calibri" w:cs="Calibri" w:asciiTheme="minorAscii" w:hAnsiTheme="minorAscii" w:eastAsiaTheme="minorAscii" w:cstheme="minorAscii"/>
+          <w:sz w:val="28"/>
+          <w:szCs w:val="28"/>
+        </w:rPr>
+        <w:t xml:space="preserve"> - главный файл с </w:t>
+      </w:r>
+      <w:proofErr w:type="spellStart"/>
+      <w:r>
+        <w:rPr>
+          <w:rFonts w:ascii="Calibri" w:hAnsi="Calibri" w:eastAsia="Calibri" w:cs="Calibri" w:asciiTheme="minorAscii" w:hAnsiTheme="minorAscii" w:eastAsiaTheme="minorAscii" w:cstheme="minorAscii"/>
+          <w:sz w:val="28"/>
+          <w:szCs w:val="28"/>
+        </w:rPr>
+        <w:t>main</w:t>
+      </w:r>
+      <w:proofErr w:type="spellEnd"/>
+      <w:r>
+        <w:rPr>
+          <w:rFonts w:ascii="Calibri" w:hAnsi="Calibri" w:eastAsia="Calibri" w:cs="Calibri" w:asciiTheme="minorAscii" w:hAnsiTheme="minorAscii" w:eastAsiaTheme="minorAscii" w:cstheme="minorAscii"/>
+          <w:sz w:val="28"/>
+          <w:szCs w:val="28"/>
+        </w:rPr>
+        <w:t xml:space="preserve">, где </w:t>
+      </w:r>
+      <w:proofErr w:type="spellStart"/>
+      <w:r>
+        <w:rPr>
+          <w:rFonts w:ascii="Calibri" w:hAnsi="Calibri" w:eastAsia="Calibri" w:cs="Calibri" w:asciiTheme="minorAscii" w:hAnsiTheme="minorAscii" w:eastAsiaTheme="minorAscii" w:cstheme="minorAscii"/>
+          <w:sz w:val="28"/>
+          <w:szCs w:val="28"/>
+        </w:rPr>
+        <w:t>подключенны</w:t>
+      </w:r>
+      <w:proofErr w:type="spellEnd"/>
+      <w:r>
+        <w:rPr>
+          <w:rFonts w:ascii="Calibri" w:hAnsi="Calibri" w:eastAsia="Calibri" w:cs="Calibri" w:asciiTheme="minorAscii" w:hAnsiTheme="minorAscii" w:eastAsiaTheme="minorAscii" w:cstheme="minorAscii"/>
+          <w:sz w:val="28"/>
+          <w:szCs w:val="28"/>
+        </w:rPr>
+        <w:t xml:space="preserve"> </w:t>
+      </w:r>
+      <w:proofErr w:type="spellStart"/>
+      <w:r>
+        <w:rPr>
+          <w:rFonts w:ascii="Calibri" w:hAnsi="Calibri" w:eastAsia="Calibri" w:cs="Calibri" w:asciiTheme="minorAscii" w:hAnsiTheme="minorAscii" w:eastAsiaTheme="minorAscii" w:cstheme="minorAscii"/>
+          <w:sz w:val="28"/>
+          <w:szCs w:val="28"/>
+        </w:rPr>
+        <w:t>Vector.h</w:t>
+      </w:r>
+      <w:proofErr w:type="spellEnd"/>
+      <w:r>
+        <w:rPr>
+          <w:rFonts w:ascii="Calibri" w:hAnsi="Calibri" w:eastAsia="Calibri" w:cs="Calibri" w:asciiTheme="minorAscii" w:hAnsiTheme="minorAscii" w:eastAsiaTheme="minorAscii" w:cstheme="minorAscii"/>
+          <w:sz w:val="28"/>
+          <w:szCs w:val="28"/>
+        </w:rPr>
+        <w:t xml:space="preserve"> и Matrix.h. Реализуется меню для работы с программой.</w:t>
+      </w:r>
+    </w:p>
+    <w:p>
+      <w:pPr>
+        <w:pStyle w:val="a3"/>
+        <w:numPr>
+          <w:ilvl w:val="0"/>
+          <w:numId w:val="23"/>
+        </w:numPr>
+        <w:bidi w:val="0"/>
+        <w:rPr>
+          <w:sz w:val="28"/>
+          <w:szCs w:val="28"/>
+        </w:rPr>
+      </w:pPr>
+      <w:proofErr w:type="spellStart"/>
+      <w:r>
+        <w:rPr>
+          <w:rFonts w:ascii="Calibri" w:hAnsi="Calibri" w:eastAsia="Calibri" w:cs="Calibri" w:asciiTheme="minorAscii" w:hAnsiTheme="minorAscii" w:eastAsiaTheme="minorAscii" w:cstheme="minorAscii"/>
+          <w:sz w:val="28"/>
+          <w:szCs w:val="28"/>
+        </w:rPr>
+        <w:t>Vector.h</w:t>
+      </w:r>
+      <w:proofErr w:type="spellEnd"/>
+      <w:r>
+        <w:rPr>
+          <w:rFonts w:ascii="Calibri" w:hAnsi="Calibri" w:eastAsia="Calibri" w:cs="Calibri" w:asciiTheme="minorAscii" w:hAnsiTheme="minorAscii" w:eastAsiaTheme="minorAscii" w:cstheme="minorAscii"/>
+          <w:sz w:val="28"/>
+          <w:szCs w:val="28"/>
+        </w:rPr>
+        <w:t xml:space="preserve"> - содержит шаблонный класс вектор.</w:t>
+      </w:r>
+    </w:p>
+    <w:p>
+      <w:pPr>
+        <w:pStyle w:val="a"/>
+        <w:bidi w:val="0"/>
+        <w:ind w:left="720"/>
+        <w:rPr>
+          <w:rFonts w:ascii="Calibri" w:hAnsi="Calibri" w:eastAsia="Calibri" w:cs="Calibri" w:asciiTheme="minorAscii" w:hAnsiTheme="minorAscii" w:eastAsiaTheme="minorAscii" w:cstheme="minorAscii"/>
+          <w:sz w:val="28"/>
+          <w:szCs w:val="28"/>
+        </w:rPr>
+      </w:pPr>
+      <w:r>
+        <w:rPr>
+          <w:rFonts w:ascii="Calibri" w:hAnsi="Calibri" w:eastAsia="Calibri" w:cs="Calibri" w:asciiTheme="minorAscii" w:hAnsiTheme="minorAscii" w:eastAsiaTheme="minorAscii" w:cstheme="minorAscii"/>
+          <w:sz w:val="28"/>
+          <w:szCs w:val="28"/>
+        </w:rPr>
+        <w:t>Включает методы и поля:</w:t>
+      </w:r>
+    </w:p>
+    <w:p>
+      <w:pPr>
+        <w:pStyle w:val="a3"/>
+        <w:numPr>
+          <w:ilvl w:val="1"/>
+          <w:numId w:val="23"/>
+        </w:numPr>
+        <w:bidi w:val="0"/>
+        <w:rPr>
+          <w:rFonts w:ascii="Calibri" w:hAnsi="Calibri" w:eastAsia="Calibri" w:cs="Calibri" w:asciiTheme="minorAscii" w:hAnsiTheme="minorAscii" w:eastAsiaTheme="minorAscii" w:cstheme="minorAscii"/>
+          <w:color w:val="000000" w:themeColor="text1" w:themeTint="FF" w:themeShade="FF"/>
+          <w:sz w:val="28"/>
+          <w:szCs w:val="28"/>
+        </w:rPr>
+      </w:pPr>
+      <w:proofErr w:type="spellStart"/>
+      <w:r>
+        <w:rPr>
+          <w:rFonts w:ascii="Calibri" w:hAnsi="Calibri" w:eastAsia="Calibri" w:cs="Calibri" w:asciiTheme="minorAscii" w:hAnsiTheme="minorAscii" w:eastAsiaTheme="minorAscii" w:cstheme="minorAscii"/>
+          <w:color w:val="auto"/>
+          <w:sz w:val="28"/>
+          <w:szCs w:val="28"/>
+        </w:rPr>
+        <w:t>size_t</w:t>
+      </w:r>
+      <w:proofErr w:type="spellEnd"/>
+      <w:r>
+        <w:rPr>
+          <w:rFonts w:ascii="Calibri" w:hAnsi="Calibri" w:eastAsia="Calibri" w:cs="Calibri" w:asciiTheme="minorAscii" w:hAnsiTheme="minorAscii" w:eastAsiaTheme="minorAscii" w:cstheme="minorAscii"/>
+          <w:color w:val="auto"/>
+          <w:sz w:val="28"/>
+          <w:szCs w:val="28"/>
+        </w:rPr>
+        <w:t xml:space="preserve"> </w:t>
+      </w:r>
+      <w:proofErr w:type="spellStart"/>
+      <w:r>
+        <w:rPr>
+          <w:rFonts w:ascii="Calibri" w:hAnsi="Calibri" w:eastAsia="Calibri" w:cs="Calibri" w:asciiTheme="minorAscii" w:hAnsiTheme="minorAscii" w:eastAsiaTheme="minorAscii" w:cstheme="minorAscii"/>
+          <w:color w:val="auto"/>
+          <w:sz w:val="28"/>
+          <w:szCs w:val="28"/>
+        </w:rPr>
+        <w:t>size</w:t>
+      </w:r>
+      <w:proofErr w:type="spellEnd"/>
+      <w:r>
+        <w:rPr>
+          <w:rFonts w:ascii="Calibri" w:hAnsi="Calibri" w:eastAsia="Calibri" w:cs="Calibri" w:asciiTheme="minorAscii" w:hAnsiTheme="minorAscii" w:eastAsiaTheme="minorAscii" w:cstheme="minorAscii"/>
+          <w:color w:val="auto"/>
+          <w:sz w:val="28"/>
+          <w:szCs w:val="28"/>
+        </w:rPr>
+        <w:t xml:space="preserve"> - размер вектора</w:t>
+      </w:r>
+    </w:p>
+    <w:p>
+      <w:pPr>
+        <w:pStyle w:val="a3"/>
+        <w:numPr>
+          <w:ilvl w:val="1"/>
+          <w:numId w:val="23"/>
+        </w:numPr>
+        <w:bidi w:val="0"/>
+        <w:rPr>
+          <w:rFonts w:ascii="Calibri" w:hAnsi="Calibri" w:eastAsia="Calibri" w:cs="Calibri" w:asciiTheme="minorAscii" w:hAnsiTheme="minorAscii" w:eastAsiaTheme="minorAscii" w:cstheme="minorAscii"/>
+          <w:color w:val="000000" w:themeColor="text1" w:themeTint="FF" w:themeShade="FF"/>
+          <w:sz w:val="28"/>
+          <w:szCs w:val="28"/>
+        </w:rPr>
+      </w:pPr>
+      <w:r>
+        <w:rPr>
+          <w:rFonts w:ascii="Calibri" w:hAnsi="Calibri" w:eastAsia="Calibri" w:cs="Calibri" w:asciiTheme="minorAscii" w:hAnsiTheme="minorAscii" w:eastAsiaTheme="minorAscii" w:cstheme="minorAscii"/>
+          <w:color w:val="auto"/>
+          <w:sz w:val="28"/>
+          <w:szCs w:val="28"/>
+        </w:rPr>
+        <w:t xml:space="preserve">T* </w:t>
+      </w:r>
+      <w:proofErr w:type="spellStart"/>
+      <w:r>
+        <w:rPr>
+          <w:rFonts w:ascii="Calibri" w:hAnsi="Calibri" w:eastAsia="Calibri" w:cs="Calibri" w:asciiTheme="minorAscii" w:hAnsiTheme="minorAscii" w:eastAsiaTheme="minorAscii" w:cstheme="minorAscii"/>
+          <w:color w:val="auto"/>
+          <w:sz w:val="28"/>
+          <w:szCs w:val="28"/>
+        </w:rPr>
+        <w:t>data</w:t>
+      </w:r>
+      <w:proofErr w:type="spellEnd"/>
+      <w:r>
+        <w:rPr>
+          <w:rFonts w:ascii="Calibri" w:hAnsi="Calibri" w:eastAsia="Calibri" w:cs="Calibri" w:asciiTheme="minorAscii" w:hAnsiTheme="minorAscii" w:eastAsiaTheme="minorAscii" w:cstheme="minorAscii"/>
+          <w:color w:val="auto"/>
+          <w:sz w:val="28"/>
+          <w:szCs w:val="28"/>
+        </w:rPr>
+        <w:t xml:space="preserve"> - содержимое вектора типа T</w:t>
+      </w:r>
+    </w:p>
+    <w:p>
+      <w:pPr>
+        <w:pStyle w:val="a3"/>
+        <w:numPr>
+          <w:ilvl w:val="1"/>
+          <w:numId w:val="23"/>
+        </w:numPr>
+        <w:bidi w:val="0"/>
+        <w:rPr>
+          <w:rFonts w:ascii="Calibri" w:hAnsi="Calibri" w:eastAsia="Calibri" w:cs="Calibri" w:asciiTheme="minorAscii" w:hAnsiTheme="minorAscii" w:eastAsiaTheme="minorAscii" w:cstheme="minorAscii"/>
+          <w:color w:val="000000" w:themeColor="text1" w:themeTint="FF" w:themeShade="FF"/>
+          <w:sz w:val="28"/>
+          <w:szCs w:val="28"/>
+        </w:rPr>
+      </w:pPr>
+      <w:proofErr w:type="spellStart"/>
+      <w:r>
+        <w:rPr>
+          <w:rFonts w:ascii="Calibri" w:hAnsi="Calibri" w:eastAsia="Calibri" w:cs="Calibri" w:asciiTheme="minorAscii" w:hAnsiTheme="minorAscii" w:eastAsiaTheme="minorAscii" w:cstheme="minorAscii"/>
+          <w:b w:val="0"/>
+          <w:bCs w:val="0"/>
+          <w:noProof w:val="0"/>
+          <w:color w:val="auto"/>
+          <w:sz w:val="28"/>
+          <w:szCs w:val="28"/>
+          <w:lang w:val="ru-RU"/>
+        </w:rPr>
+        <w:t>size_t</w:t>
+      </w:r>
+      <w:proofErr w:type="spellEnd"/>
+      <w:r>
+        <w:rPr>
+          <w:rFonts w:ascii="Calibri" w:hAnsi="Calibri" w:eastAsia="Calibri" w:cs="Calibri" w:asciiTheme="minorAscii" w:hAnsiTheme="minorAscii" w:eastAsiaTheme="minorAscii" w:cstheme="minorAscii"/>
+          <w:color w:val="auto"/>
+          <w:sz w:val="28"/>
+          <w:szCs w:val="28"/>
+        </w:rPr>
+        <w:t xml:space="preserve"> </w:t>
+      </w:r>
+      <w:proofErr w:type="spellStart"/>
+      <w:r>
+        <w:rPr>
+          <w:rFonts w:ascii="Calibri" w:hAnsi="Calibri" w:eastAsia="Calibri" w:cs="Calibri" w:asciiTheme="minorAscii" w:hAnsiTheme="minorAscii" w:eastAsiaTheme="minorAscii" w:cstheme="minorAscii"/>
+          <w:color w:val="auto"/>
+          <w:sz w:val="28"/>
+          <w:szCs w:val="28"/>
+        </w:rPr>
+        <w:t>get_size</w:t>
+      </w:r>
+      <w:proofErr w:type="spellEnd"/>
+      <w:r>
+        <w:rPr>
+          <w:rFonts w:ascii="Calibri" w:hAnsi="Calibri" w:eastAsia="Calibri" w:cs="Calibri" w:asciiTheme="minorAscii" w:hAnsiTheme="minorAscii" w:eastAsiaTheme="minorAscii" w:cstheme="minorAscii"/>
+          <w:color w:val="auto"/>
+          <w:sz w:val="28"/>
+          <w:szCs w:val="28"/>
+        </w:rPr>
+        <w:t xml:space="preserve"> - возвращает размер вектора</w:t>
+      </w:r>
+    </w:p>
+    <w:p>
+      <w:pPr>
+        <w:pStyle w:val="a3"/>
+        <w:numPr>
+          <w:ilvl w:val="1"/>
+          <w:numId w:val="23"/>
+        </w:numPr>
+        <w:bidi w:val="0"/>
+        <w:rPr>
+          <w:rFonts w:ascii="Calibri" w:hAnsi="Calibri" w:eastAsia="Calibri" w:cs="Calibri" w:asciiTheme="minorAscii" w:hAnsiTheme="minorAscii" w:eastAsiaTheme="minorAscii" w:cstheme="minorAscii"/>
+          <w:noProof w:val="0"/>
+          <w:color w:val="000000" w:themeColor="text1" w:themeTint="FF" w:themeShade="FF"/>
+          <w:sz w:val="28"/>
+          <w:szCs w:val="28"/>
+          <w:lang w:val="ru-RU"/>
+        </w:rPr>
+      </w:pPr>
+      <w:proofErr w:type="spellStart"/>
+      <w:r>
+        <w:rPr>
+          <w:rFonts w:ascii="Calibri" w:hAnsi="Calibri" w:eastAsia="Calibri" w:cs="Calibri" w:asciiTheme="minorAscii" w:hAnsiTheme="minorAscii" w:eastAsiaTheme="minorAscii" w:cstheme="minorAscii"/>
+          <w:b w:val="0"/>
+          <w:bCs w:val="0"/>
+          <w:noProof w:val="0"/>
+          <w:color w:val="auto"/>
+          <w:sz w:val="28"/>
+          <w:szCs w:val="28"/>
+          <w:lang w:val="ru-RU"/>
+        </w:rPr>
+        <w:t>void</w:t>
+      </w:r>
+      <w:proofErr w:type="spellEnd"/>
+      <w:r>
+        <w:rPr>
+          <w:rFonts w:ascii="Calibri" w:hAnsi="Calibri" w:eastAsia="Calibri" w:cs="Calibri" w:asciiTheme="minorAscii" w:hAnsiTheme="minorAscii" w:eastAsiaTheme="minorAscii" w:cstheme="minorAscii"/>
+          <w:b w:val="0"/>
+          <w:bCs w:val="0"/>
+          <w:noProof w:val="0"/>
+          <w:color w:val="auto"/>
+          <w:sz w:val="28"/>
+          <w:szCs w:val="28"/>
+          <w:lang w:val="ru-RU"/>
+        </w:rPr>
+        <w:t xml:space="preserve"> </w:t>
+      </w:r>
+      <w:proofErr w:type="spellStart"/>
+      <w:r>
+        <w:rPr>
+          <w:rFonts w:ascii="Calibri" w:hAnsi="Calibri" w:eastAsia="Calibri" w:cs="Calibri" w:asciiTheme="minorAscii" w:hAnsiTheme="minorAscii" w:eastAsiaTheme="minorAscii" w:cstheme="minorAscii"/>
+          <w:b w:val="0"/>
+          <w:bCs w:val="0"/>
+          <w:noProof w:val="0"/>
+          <w:color w:val="auto"/>
+          <w:sz w:val="28"/>
+          <w:szCs w:val="28"/>
+          <w:lang w:val="ru-RU"/>
+        </w:rPr>
+        <w:t>rand_set_data_double</w:t>
+      </w:r>
+      <w:proofErr w:type="spellEnd"/>
+      <w:r>
+        <w:rPr>
+          <w:rFonts w:ascii="Calibri" w:hAnsi="Calibri" w:eastAsia="Calibri" w:cs="Calibri" w:asciiTheme="minorAscii" w:hAnsiTheme="minorAscii" w:eastAsiaTheme="minorAscii" w:cstheme="minorAscii"/>
+          <w:b w:val="0"/>
+          <w:bCs w:val="0"/>
+          <w:noProof w:val="0"/>
+          <w:color w:val="auto"/>
+          <w:sz w:val="28"/>
+          <w:szCs w:val="28"/>
+          <w:lang w:val="ru-RU"/>
+        </w:rPr>
+        <w:t xml:space="preserve"> - случайно заполняет вектор числами типа double</w:t>
+      </w:r>
+    </w:p>
+    <w:p>
+      <w:pPr>
+        <w:pStyle w:val="a3"/>
+        <w:numPr>
+          <w:ilvl w:val="1"/>
+          <w:numId w:val="23"/>
+        </w:numPr>
+        <w:bidi w:val="0"/>
+        <w:rPr>
+          <w:rFonts w:ascii="Calibri" w:hAnsi="Calibri" w:eastAsia="Calibri" w:cs="Calibri" w:asciiTheme="minorAscii" w:hAnsiTheme="minorAscii" w:eastAsiaTheme="minorAscii" w:cstheme="minorAscii"/>
+          <w:color w:val="000000" w:themeColor="text1" w:themeTint="FF" w:themeShade="FF"/>
+          <w:sz w:val="28"/>
+          <w:szCs w:val="28"/>
+        </w:rPr>
+      </w:pPr>
+      <w:proofErr w:type="spellStart"/>
+      <w:r>
+        <w:rPr>
+          <w:rFonts w:ascii="Calibri" w:hAnsi="Calibri" w:eastAsia="Calibri" w:cs="Calibri" w:asciiTheme="minorAscii" w:hAnsiTheme="minorAscii" w:eastAsiaTheme="minorAscii" w:cstheme="minorAscii"/>
+          <w:b w:val="0"/>
+          <w:bCs w:val="0"/>
+          <w:noProof w:val="0"/>
+          <w:color w:val="auto"/>
+          <w:sz w:val="28"/>
+          <w:szCs w:val="28"/>
+          <w:lang w:val="ru-RU"/>
+        </w:rPr>
+        <w:t>MyVec</w:t>
+      </w:r>
+      <w:proofErr w:type="spellEnd"/>
+      <w:r>
+        <w:rPr>
+          <w:rFonts w:ascii="Calibri" w:hAnsi="Calibri" w:eastAsia="Calibri" w:cs="Calibri" w:asciiTheme="minorAscii" w:hAnsiTheme="minorAscii" w:eastAsiaTheme="minorAscii" w:cstheme="minorAscii"/>
+          <w:b w:val="0"/>
+          <w:bCs w:val="0"/>
+          <w:noProof w:val="0"/>
+          <w:color w:val="auto"/>
+          <w:sz w:val="28"/>
+          <w:szCs w:val="28"/>
+          <w:lang w:val="ru-RU"/>
+        </w:rPr>
+        <w:t>(</w:t>
+      </w:r>
+      <w:proofErr w:type="spellStart"/>
+      <w:r>
+        <w:rPr>
+          <w:rFonts w:ascii="Calibri" w:hAnsi="Calibri" w:eastAsia="Calibri" w:cs="Calibri" w:asciiTheme="minorAscii" w:hAnsiTheme="minorAscii" w:eastAsiaTheme="minorAscii" w:cstheme="minorAscii"/>
+          <w:b w:val="0"/>
+          <w:bCs w:val="0"/>
+          <w:noProof w:val="0"/>
+          <w:color w:val="auto"/>
+          <w:sz w:val="28"/>
+          <w:szCs w:val="28"/>
+          <w:lang w:val="ru-RU"/>
+        </w:rPr>
+        <w:t>size_t</w:t>
+      </w:r>
+      <w:proofErr w:type="spellEnd"/>
+      <w:r>
+        <w:rPr>
+          <w:rFonts w:ascii="Calibri" w:hAnsi="Calibri" w:eastAsia="Calibri" w:cs="Calibri" w:asciiTheme="minorAscii" w:hAnsiTheme="minorAscii" w:eastAsiaTheme="minorAscii" w:cstheme="minorAscii"/>
+          <w:b w:val="0"/>
+          <w:bCs w:val="0"/>
+          <w:noProof w:val="0"/>
+          <w:color w:val="auto"/>
+          <w:sz w:val="28"/>
+          <w:szCs w:val="28"/>
+          <w:lang w:val="ru-RU"/>
+        </w:rPr>
+        <w:t xml:space="preserve"> _</w:t>
+      </w:r>
+      <w:proofErr w:type="spellStart"/>
+      <w:r>
+        <w:rPr>
+          <w:rFonts w:ascii="Calibri" w:hAnsi="Calibri" w:eastAsia="Calibri" w:cs="Calibri" w:asciiTheme="minorAscii" w:hAnsiTheme="minorAscii" w:eastAsiaTheme="minorAscii" w:cstheme="minorAscii"/>
+          <w:b w:val="0"/>
+          <w:bCs w:val="0"/>
+          <w:noProof w:val="0"/>
+          <w:color w:val="auto"/>
+          <w:sz w:val="28"/>
+          <w:szCs w:val="28"/>
+          <w:lang w:val="ru-RU"/>
+        </w:rPr>
+        <w:t>size</w:t>
+      </w:r>
+      <w:proofErr w:type="spellEnd"/>
+      <w:r>
+        <w:rPr>
+          <w:rFonts w:ascii="Calibri" w:hAnsi="Calibri" w:eastAsia="Calibri" w:cs="Calibri" w:asciiTheme="minorAscii" w:hAnsiTheme="minorAscii" w:eastAsiaTheme="minorAscii" w:cstheme="minorAscii"/>
+          <w:b w:val="0"/>
+          <w:bCs w:val="0"/>
+          <w:noProof w:val="0"/>
+          <w:color w:val="auto"/>
+          <w:sz w:val="28"/>
+          <w:szCs w:val="28"/>
+          <w:lang w:val="ru-RU"/>
+        </w:rPr>
+        <w:t xml:space="preserve"> = 0) - конструктор с параметром</w:t>
+      </w:r>
+    </w:p>
+    <w:p>
+      <w:pPr>
+        <w:pStyle w:val="a3"/>
+        <w:numPr>
+          <w:ilvl w:val="1"/>
+          <w:numId w:val="23"/>
+        </w:numPr>
+        <w:bidi w:val="0"/>
+        <w:rPr>
+          <w:rFonts w:ascii="Calibri" w:hAnsi="Calibri" w:eastAsia="Calibri" w:cs="Calibri" w:asciiTheme="minorAscii" w:hAnsiTheme="minorAscii" w:eastAsiaTheme="minorAscii" w:cstheme="minorAscii"/>
+          <w:color w:val="000000" w:themeColor="text1" w:themeTint="FF" w:themeShade="FF"/>
+          <w:sz w:val="28"/>
+          <w:szCs w:val="28"/>
+        </w:rPr>
+      </w:pPr>
+      <w:proofErr w:type="spellStart"/>
+      <w:r>
+        <w:rPr>
+          <w:rFonts w:ascii="Calibri" w:hAnsi="Calibri" w:eastAsia="Calibri" w:cs="Calibri" w:asciiTheme="minorAscii" w:hAnsiTheme="minorAscii" w:eastAsiaTheme="minorAscii" w:cstheme="minorAscii"/>
+          <w:b w:val="0"/>
+          <w:bCs w:val="0"/>
+          <w:noProof w:val="0"/>
+          <w:color w:val="auto"/>
+          <w:sz w:val="28"/>
+          <w:szCs w:val="28"/>
+          <w:lang w:val="ru-RU"/>
+        </w:rPr>
+        <w:t>MyVec</w:t>
+      </w:r>
+      <w:proofErr w:type="spellEnd"/>
+      <w:r>
+        <w:rPr>
+          <w:rFonts w:ascii="Calibri" w:hAnsi="Calibri" w:eastAsia="Calibri" w:cs="Calibri" w:asciiTheme="minorAscii" w:hAnsiTheme="minorAscii" w:eastAsiaTheme="minorAscii" w:cstheme="minorAscii"/>
+          <w:b w:val="0"/>
+          <w:bCs w:val="0"/>
+          <w:noProof w:val="0"/>
+          <w:color w:val="auto"/>
+          <w:sz w:val="28"/>
+          <w:szCs w:val="28"/>
+          <w:lang w:val="ru-RU"/>
+        </w:rPr>
+        <w:t>(</w:t>
+      </w:r>
+      <w:proofErr w:type="spellStart"/>
+      <w:r>
+        <w:rPr>
+          <w:rFonts w:ascii="Calibri" w:hAnsi="Calibri" w:eastAsia="Calibri" w:cs="Calibri" w:asciiTheme="minorAscii" w:hAnsiTheme="minorAscii" w:eastAsiaTheme="minorAscii" w:cstheme="minorAscii"/>
+          <w:b w:val="0"/>
+          <w:bCs w:val="0"/>
+          <w:noProof w:val="0"/>
+          <w:color w:val="auto"/>
+          <w:sz w:val="28"/>
+          <w:szCs w:val="28"/>
+          <w:lang w:val="ru-RU"/>
+        </w:rPr>
+        <w:t>const</w:t>
+      </w:r>
+      <w:proofErr w:type="spellEnd"/>
+      <w:r>
+        <w:rPr>
+          <w:rFonts w:ascii="Calibri" w:hAnsi="Calibri" w:eastAsia="Calibri" w:cs="Calibri" w:asciiTheme="minorAscii" w:hAnsiTheme="minorAscii" w:eastAsiaTheme="minorAscii" w:cstheme="minorAscii"/>
+          <w:b w:val="0"/>
+          <w:bCs w:val="0"/>
+          <w:noProof w:val="0"/>
+          <w:color w:val="auto"/>
+          <w:sz w:val="28"/>
+          <w:szCs w:val="28"/>
+          <w:lang w:val="ru-RU"/>
+        </w:rPr>
+        <w:t xml:space="preserve"> </w:t>
+      </w:r>
+      <w:proofErr w:type="spellStart"/>
+      <w:r>
+        <w:rPr>
+          <w:rFonts w:ascii="Calibri" w:hAnsi="Calibri" w:eastAsia="Calibri" w:cs="Calibri" w:asciiTheme="minorAscii" w:hAnsiTheme="minorAscii" w:eastAsiaTheme="minorAscii" w:cstheme="minorAscii"/>
+          <w:b w:val="0"/>
+          <w:bCs w:val="0"/>
+          <w:noProof w:val="0"/>
+          <w:color w:val="auto"/>
+          <w:sz w:val="28"/>
+          <w:szCs w:val="28"/>
+          <w:lang w:val="ru-RU"/>
+        </w:rPr>
+        <w:t>MyVec</w:t>
+      </w:r>
+      <w:proofErr w:type="spellEnd"/>
+      <w:r>
+        <w:rPr>
+          <w:rFonts w:ascii="Calibri" w:hAnsi="Calibri" w:eastAsia="Calibri" w:cs="Calibri" w:asciiTheme="minorAscii" w:hAnsiTheme="minorAscii" w:eastAsiaTheme="minorAscii" w:cstheme="minorAscii"/>
+          <w:b w:val="0"/>
+          <w:bCs w:val="0"/>
+          <w:noProof w:val="0"/>
+          <w:color w:val="auto"/>
+          <w:sz w:val="28"/>
+          <w:szCs w:val="28"/>
+          <w:lang w:val="ru-RU"/>
+        </w:rPr>
+        <w:t xml:space="preserve">&amp; </w:t>
+      </w:r>
+      <w:r>
+        <w:rPr>
+          <w:rFonts w:ascii="Calibri" w:hAnsi="Calibri" w:eastAsia="Calibri" w:cs="Calibri" w:asciiTheme="minorAscii" w:hAnsiTheme="minorAscii" w:eastAsiaTheme="minorAscii" w:cstheme="minorAscii"/>
+          <w:b w:val="0"/>
+          <w:bCs w:val="0"/>
+          <w:noProof w:val="0"/>
+          <w:color w:val="auto"/>
+          <w:sz w:val="28"/>
+          <w:szCs w:val="28"/>
+          <w:lang w:val="ru-RU"/>
+        </w:rPr>
+        <w:t>sec</w:t>
+      </w:r>
+      <w:r>
+        <w:rPr>
+          <w:rFonts w:ascii="Calibri" w:hAnsi="Calibri" w:eastAsia="Calibri" w:cs="Calibri" w:asciiTheme="minorAscii" w:hAnsiTheme="minorAscii" w:eastAsiaTheme="minorAscii" w:cstheme="minorAscii"/>
+          <w:b w:val="0"/>
+          <w:bCs w:val="0"/>
+          <w:noProof w:val="0"/>
+          <w:color w:val="auto"/>
+          <w:sz w:val="28"/>
+          <w:szCs w:val="28"/>
+          <w:lang w:val="ru-RU"/>
+        </w:rPr>
+        <w:t>) - конструктор копирования</w:t>
+      </w:r>
+    </w:p>
+    <w:p>
+      <w:pPr>
+        <w:pStyle w:val="a3"/>
+        <w:numPr>
+          <w:ilvl w:val="1"/>
+          <w:numId w:val="23"/>
+        </w:numPr>
+        <w:bidi w:val="0"/>
+        <w:rPr>
+          <w:rFonts w:ascii="Calibri" w:hAnsi="Calibri" w:eastAsia="Calibri" w:cs="Calibri" w:asciiTheme="minorAscii" w:hAnsiTheme="minorAscii" w:eastAsiaTheme="minorAscii" w:cstheme="minorAscii"/>
+          <w:noProof w:val="0"/>
+          <w:color w:val="000000" w:themeColor="text1" w:themeTint="FF" w:themeShade="FF"/>
+          <w:sz w:val="28"/>
+          <w:szCs w:val="28"/>
+          <w:lang w:val="ru-RU"/>
+        </w:rPr>
+      </w:pPr>
+      <w:r>
+        <w:rPr>
+          <w:rFonts w:ascii="Calibri" w:hAnsi="Calibri" w:eastAsia="Calibri" w:cs="Calibri" w:asciiTheme="minorAscii" w:hAnsiTheme="minorAscii" w:eastAsiaTheme="minorAscii" w:cstheme="minorAscii"/>
+          <w:b w:val="0"/>
+          <w:bCs w:val="0"/>
+          <w:noProof w:val="0"/>
+          <w:color w:val="auto"/>
+          <w:sz w:val="28"/>
+          <w:szCs w:val="28"/>
+          <w:lang w:val="ru-RU"/>
+        </w:rPr>
+        <w:t xml:space="preserve">T&amp; </w:t>
+      </w:r>
+      <w:proofErr w:type="spellStart"/>
+      <w:r>
+        <w:rPr>
+          <w:rFonts w:ascii="Calibri" w:hAnsi="Calibri" w:eastAsia="Calibri" w:cs="Calibri" w:asciiTheme="minorAscii" w:hAnsiTheme="minorAscii" w:eastAsiaTheme="minorAscii" w:cstheme="minorAscii"/>
+          <w:b w:val="0"/>
+          <w:bCs w:val="0"/>
+          <w:noProof w:val="0"/>
+          <w:color w:val="auto"/>
+          <w:sz w:val="28"/>
+          <w:szCs w:val="28"/>
+          <w:lang w:val="ru-RU"/>
+        </w:rPr>
+        <w:t>operator</w:t>
+      </w:r>
+      <w:proofErr w:type="spellEnd"/>
+      <w:r>
+        <w:rPr>
+          <w:rFonts w:ascii="Calibri" w:hAnsi="Calibri" w:eastAsia="Calibri" w:cs="Calibri" w:asciiTheme="minorAscii" w:hAnsiTheme="minorAscii" w:eastAsiaTheme="minorAscii" w:cstheme="minorAscii"/>
+          <w:b w:val="0"/>
+          <w:bCs w:val="0"/>
+          <w:noProof w:val="0"/>
+          <w:color w:val="auto"/>
+          <w:sz w:val="28"/>
+          <w:szCs w:val="28"/>
+          <w:lang w:val="ru-RU"/>
+        </w:rPr>
+        <w:t xml:space="preserve"> [](</w:t>
+      </w:r>
+      <w:proofErr w:type="spellStart"/>
+      <w:r>
+        <w:rPr>
+          <w:rFonts w:ascii="Calibri" w:hAnsi="Calibri" w:eastAsia="Calibri" w:cs="Calibri" w:asciiTheme="minorAscii" w:hAnsiTheme="minorAscii" w:eastAsiaTheme="minorAscii" w:cstheme="minorAscii"/>
+          <w:b w:val="0"/>
+          <w:bCs w:val="0"/>
+          <w:noProof w:val="0"/>
+          <w:color w:val="auto"/>
+          <w:sz w:val="28"/>
+          <w:szCs w:val="28"/>
+          <w:lang w:val="ru-RU"/>
+        </w:rPr>
+        <w:t>size_t</w:t>
+      </w:r>
+      <w:proofErr w:type="spellEnd"/>
+      <w:r>
+        <w:rPr>
+          <w:rFonts w:ascii="Calibri" w:hAnsi="Calibri" w:eastAsia="Calibri" w:cs="Calibri" w:asciiTheme="minorAscii" w:hAnsiTheme="minorAscii" w:eastAsiaTheme="minorAscii" w:cstheme="minorAscii"/>
+          <w:b w:val="0"/>
+          <w:bCs w:val="0"/>
+          <w:noProof w:val="0"/>
+          <w:color w:val="auto"/>
+          <w:sz w:val="28"/>
+          <w:szCs w:val="28"/>
+          <w:lang w:val="ru-RU"/>
+        </w:rPr>
+        <w:t xml:space="preserve"> i) </w:t>
+      </w:r>
+      <w:proofErr w:type="spellStart"/>
+      <w:r>
+        <w:rPr>
+          <w:rFonts w:ascii="Calibri" w:hAnsi="Calibri" w:eastAsia="Calibri" w:cs="Calibri" w:asciiTheme="minorAscii" w:hAnsiTheme="minorAscii" w:eastAsiaTheme="minorAscii" w:cstheme="minorAscii"/>
+          <w:b w:val="0"/>
+          <w:bCs w:val="0"/>
+          <w:noProof w:val="0"/>
+          <w:color w:val="auto"/>
+          <w:sz w:val="28"/>
+          <w:szCs w:val="28"/>
+          <w:lang w:val="ru-RU"/>
+        </w:rPr>
+        <w:t>const</w:t>
+      </w:r>
+      <w:proofErr w:type="spellEnd"/>
+      <w:r>
+        <w:rPr>
+          <w:rFonts w:ascii="Calibri" w:hAnsi="Calibri" w:eastAsia="Calibri" w:cs="Calibri" w:asciiTheme="minorAscii" w:hAnsiTheme="minorAscii" w:eastAsiaTheme="minorAscii" w:cstheme="minorAscii"/>
+          <w:b w:val="0"/>
+          <w:bCs w:val="0"/>
+          <w:noProof w:val="0"/>
+          <w:color w:val="auto"/>
+          <w:sz w:val="28"/>
+          <w:szCs w:val="28"/>
+          <w:lang w:val="ru-RU"/>
+        </w:rPr>
+        <w:t xml:space="preserve"> - перегруженный оператор []</w:t>
+      </w:r>
+    </w:p>
+    <w:p>
+      <w:pPr>
+        <w:pStyle w:val="a3"/>
+        <w:numPr>
+          <w:ilvl w:val="1"/>
+          <w:numId w:val="23"/>
+        </w:numPr>
+        <w:bidi w:val="0"/>
+        <w:rPr>
+          <w:rFonts w:ascii="Calibri" w:hAnsi="Calibri" w:eastAsia="Calibri" w:cs="Calibri" w:asciiTheme="minorAscii" w:hAnsiTheme="minorAscii" w:eastAsiaTheme="minorAscii" w:cstheme="minorAscii"/>
+          <w:b w:val="0"/>
+          <w:bCs w:val="0"/>
+          <w:noProof w:val="0"/>
+          <w:color w:val="auto"/>
+          <w:sz w:val="28"/>
+          <w:szCs w:val="28"/>
+          <w:lang w:val="ru-RU"/>
+        </w:rPr>
+      </w:pPr>
+      <w:proofErr w:type="spellStart"/>
+      <w:r>
+        <w:rPr>
+          <w:rFonts w:ascii="Calibri" w:hAnsi="Calibri" w:eastAsia="Calibri" w:cs="Calibri" w:asciiTheme="minorAscii" w:hAnsiTheme="minorAscii" w:eastAsiaTheme="minorAscii" w:cstheme="minorAscii"/>
+          <w:b w:val="0"/>
+          <w:bCs w:val="0"/>
+          <w:noProof w:val="0"/>
+          <w:color w:val="auto"/>
+          <w:sz w:val="28"/>
+          <w:szCs w:val="28"/>
+          <w:lang w:val="ru-RU"/>
+        </w:rPr>
+        <w:t>MyVec</w:t>
+      </w:r>
+      <w:proofErr w:type="spellEnd"/>
+      <w:r>
+        <w:rPr>
+          <w:rFonts w:ascii="Calibri" w:hAnsi="Calibri" w:eastAsia="Calibri" w:cs="Calibri" w:asciiTheme="minorAscii" w:hAnsiTheme="minorAscii" w:eastAsiaTheme="minorAscii" w:cstheme="minorAscii"/>
+          <w:b w:val="0"/>
+          <w:bCs w:val="0"/>
+          <w:noProof w:val="0"/>
+          <w:color w:val="auto"/>
+          <w:sz w:val="28"/>
+          <w:szCs w:val="28"/>
+          <w:lang w:val="ru-RU"/>
+        </w:rPr>
+        <w:t xml:space="preserve">&amp; </w:t>
+      </w:r>
+      <w:proofErr w:type="spellStart"/>
+      <w:r>
+        <w:rPr>
+          <w:rFonts w:ascii="Calibri" w:hAnsi="Calibri" w:eastAsia="Calibri" w:cs="Calibri" w:asciiTheme="minorAscii" w:hAnsiTheme="minorAscii" w:eastAsiaTheme="minorAscii" w:cstheme="minorAscii"/>
+          <w:b w:val="0"/>
+          <w:bCs w:val="0"/>
+          <w:noProof w:val="0"/>
+          <w:color w:val="auto"/>
+          <w:sz w:val="28"/>
+          <w:szCs w:val="28"/>
+          <w:lang w:val="ru-RU"/>
+        </w:rPr>
+        <w:t>operator</w:t>
+      </w:r>
+      <w:proofErr w:type="spellEnd"/>
+      <w:r>
+        <w:rPr>
+          <w:rFonts w:ascii="Calibri" w:hAnsi="Calibri" w:eastAsia="Calibri" w:cs="Calibri" w:asciiTheme="minorAscii" w:hAnsiTheme="minorAscii" w:eastAsiaTheme="minorAscii" w:cstheme="minorAscii"/>
+          <w:b w:val="0"/>
+          <w:bCs w:val="0"/>
+          <w:noProof w:val="0"/>
+          <w:color w:val="auto"/>
+          <w:sz w:val="28"/>
+          <w:szCs w:val="28"/>
+          <w:lang w:val="ru-RU"/>
+        </w:rPr>
+        <w:t xml:space="preserve"> = (</w:t>
+      </w:r>
+      <w:proofErr w:type="spellStart"/>
+      <w:r>
+        <w:rPr>
+          <w:rFonts w:ascii="Calibri" w:hAnsi="Calibri" w:eastAsia="Calibri" w:cs="Calibri" w:asciiTheme="minorAscii" w:hAnsiTheme="minorAscii" w:eastAsiaTheme="minorAscii" w:cstheme="minorAscii"/>
+          <w:b w:val="0"/>
+          <w:bCs w:val="0"/>
+          <w:noProof w:val="0"/>
+          <w:color w:val="auto"/>
+          <w:sz w:val="28"/>
+          <w:szCs w:val="28"/>
+          <w:lang w:val="ru-RU"/>
+        </w:rPr>
+        <w:t>const</w:t>
+      </w:r>
+      <w:proofErr w:type="spellEnd"/>
+      <w:r>
+        <w:rPr>
+          <w:rFonts w:ascii="Calibri" w:hAnsi="Calibri" w:eastAsia="Calibri" w:cs="Calibri" w:asciiTheme="minorAscii" w:hAnsiTheme="minorAscii" w:eastAsiaTheme="minorAscii" w:cstheme="minorAscii"/>
+          <w:b w:val="0"/>
+          <w:bCs w:val="0"/>
+          <w:noProof w:val="0"/>
+          <w:color w:val="auto"/>
+          <w:sz w:val="28"/>
+          <w:szCs w:val="28"/>
+          <w:lang w:val="ru-RU"/>
+        </w:rPr>
+        <w:t xml:space="preserve"> </w:t>
+      </w:r>
+      <w:proofErr w:type="spellStart"/>
+      <w:r>
+        <w:rPr>
+          <w:rFonts w:ascii="Calibri" w:hAnsi="Calibri" w:eastAsia="Calibri" w:cs="Calibri" w:asciiTheme="minorAscii" w:hAnsiTheme="minorAscii" w:eastAsiaTheme="minorAscii" w:cstheme="minorAscii"/>
+          <w:b w:val="0"/>
+          <w:bCs w:val="0"/>
+          <w:noProof w:val="0"/>
+          <w:color w:val="auto"/>
+          <w:sz w:val="28"/>
+          <w:szCs w:val="28"/>
+          <w:lang w:val="ru-RU"/>
+        </w:rPr>
+        <w:t>MyVec</w:t>
+      </w:r>
+      <w:proofErr w:type="spellEnd"/>
+      <w:r>
+        <w:rPr>
+          <w:rFonts w:ascii="Calibri" w:hAnsi="Calibri" w:eastAsia="Calibri" w:cs="Calibri" w:asciiTheme="minorAscii" w:hAnsiTheme="minorAscii" w:eastAsiaTheme="minorAscii" w:cstheme="minorAscii"/>
+          <w:b w:val="0"/>
+          <w:bCs w:val="0"/>
+          <w:noProof w:val="0"/>
+          <w:color w:val="auto"/>
+          <w:sz w:val="28"/>
+          <w:szCs w:val="28"/>
+          <w:lang w:val="ru-RU"/>
+        </w:rPr>
+        <w:t>&amp; sec) - перегруженный оператор =</w:t>
+      </w:r>
+    </w:p>
+    <w:p>
+      <w:pPr>
+        <w:pStyle w:val="a3"/>
+        <w:numPr>
+          <w:ilvl w:val="1"/>
+          <w:numId w:val="23"/>
+        </w:numPr>
+        <w:bidi w:val="0"/>
+        <w:rPr>
+          <w:rFonts w:ascii="Calibri" w:hAnsi="Calibri" w:eastAsia="Calibri" w:cs="Calibri" w:asciiTheme="minorAscii" w:hAnsiTheme="minorAscii" w:eastAsiaTheme="minorAscii" w:cstheme="minorAscii"/>
+          <w:b w:val="0"/>
+          <w:bCs w:val="0"/>
+          <w:noProof w:val="0"/>
+          <w:color w:val="auto"/>
+          <w:sz w:val="28"/>
+          <w:szCs w:val="28"/>
+          <w:lang w:val="ru-RU"/>
+        </w:rPr>
+      </w:pPr>
+      <w:proofErr w:type="spellStart"/>
+      <w:r>
+        <w:rPr>
+          <w:rFonts w:ascii="Calibri" w:hAnsi="Calibri" w:eastAsia="Calibri" w:cs="Calibri" w:asciiTheme="minorAscii" w:hAnsiTheme="minorAscii" w:eastAsiaTheme="minorAscii" w:cstheme="minorAscii"/>
+          <w:b w:val="0"/>
+          <w:bCs w:val="0"/>
+          <w:noProof w:val="0"/>
+          <w:color w:val="auto"/>
+          <w:sz w:val="28"/>
+          <w:szCs w:val="28"/>
+          <w:lang w:val="ru-RU"/>
+        </w:rPr>
+        <w:t>MyVec</w:t>
+      </w:r>
+      <w:proofErr w:type="spellEnd"/>
+      <w:r>
+        <w:rPr>
+          <w:rFonts w:ascii="Calibri" w:hAnsi="Calibri" w:eastAsia="Calibri" w:cs="Calibri" w:asciiTheme="minorAscii" w:hAnsiTheme="minorAscii" w:eastAsiaTheme="minorAscii" w:cstheme="minorAscii"/>
+          <w:b w:val="0"/>
+          <w:bCs w:val="0"/>
+          <w:noProof w:val="0"/>
+          <w:color w:val="auto"/>
+          <w:sz w:val="28"/>
+          <w:szCs w:val="28"/>
+          <w:lang w:val="ru-RU"/>
+        </w:rPr>
+        <w:t xml:space="preserve"> </w:t>
+      </w:r>
+      <w:proofErr w:type="spellStart"/>
+      <w:r>
+        <w:rPr>
+          <w:rFonts w:ascii="Calibri" w:hAnsi="Calibri" w:eastAsia="Calibri" w:cs="Calibri" w:asciiTheme="minorAscii" w:hAnsiTheme="minorAscii" w:eastAsiaTheme="minorAscii" w:cstheme="minorAscii"/>
+          <w:b w:val="0"/>
+          <w:bCs w:val="0"/>
+          <w:noProof w:val="0"/>
+          <w:color w:val="auto"/>
+          <w:sz w:val="28"/>
+          <w:szCs w:val="28"/>
+          <w:lang w:val="ru-RU"/>
+        </w:rPr>
+        <w:t>operator</w:t>
+      </w:r>
+      <w:proofErr w:type="spellEnd"/>
+      <w:r>
+        <w:rPr>
+          <w:rFonts w:ascii="Calibri" w:hAnsi="Calibri" w:eastAsia="Calibri" w:cs="Calibri" w:asciiTheme="minorAscii" w:hAnsiTheme="minorAscii" w:eastAsiaTheme="minorAscii" w:cstheme="minorAscii"/>
+          <w:b w:val="0"/>
+          <w:bCs w:val="0"/>
+          <w:noProof w:val="0"/>
+          <w:color w:val="auto"/>
+          <w:sz w:val="28"/>
+          <w:szCs w:val="28"/>
+          <w:lang w:val="ru-RU"/>
+        </w:rPr>
+        <w:t xml:space="preserve"> * (T </w:t>
+      </w:r>
+      <w:r>
+        <w:rPr>
+          <w:rFonts w:ascii="Calibri" w:hAnsi="Calibri" w:eastAsia="Calibri" w:cs="Calibri" w:asciiTheme="minorAscii" w:hAnsiTheme="minorAscii" w:eastAsiaTheme="minorAscii" w:cstheme="minorAscii"/>
+          <w:b w:val="0"/>
+          <w:bCs w:val="0"/>
+          <w:noProof w:val="0"/>
+          <w:color w:val="auto"/>
+          <w:sz w:val="28"/>
+          <w:szCs w:val="28"/>
+          <w:lang w:val="ru-RU"/>
+        </w:rPr>
+        <w:t>sec</w:t>
+      </w:r>
+      <w:r>
+        <w:rPr>
+          <w:rFonts w:ascii="Calibri" w:hAnsi="Calibri" w:eastAsia="Calibri" w:cs="Calibri" w:asciiTheme="minorAscii" w:hAnsiTheme="minorAscii" w:eastAsiaTheme="minorAscii" w:cstheme="minorAscii"/>
+          <w:b w:val="0"/>
+          <w:bCs w:val="0"/>
+          <w:noProof w:val="0"/>
+          <w:color w:val="auto"/>
+          <w:sz w:val="28"/>
+          <w:szCs w:val="28"/>
+          <w:lang w:val="ru-RU"/>
+        </w:rPr>
+        <w:t>) - перегруженный оператор * на число типа T</w:t>
+      </w:r>
+    </w:p>
+    <w:p>
+      <w:pPr>
+        <w:pStyle w:val="a3"/>
+        <w:numPr>
+          <w:ilvl w:val="1"/>
+          <w:numId w:val="23"/>
+        </w:numPr>
+        <w:bidi w:val="0"/>
+        <w:rPr>
+          <w:rFonts w:ascii="Calibri" w:hAnsi="Calibri" w:eastAsia="Calibri" w:cs="Calibri" w:asciiTheme="minorAscii" w:hAnsiTheme="minorAscii" w:eastAsiaTheme="minorAscii" w:cstheme="minorAscii"/>
+          <w:b w:val="0"/>
+          <w:bCs w:val="0"/>
+          <w:noProof w:val="0"/>
+          <w:color w:val="auto"/>
+          <w:sz w:val="28"/>
+          <w:szCs w:val="28"/>
+          <w:lang w:val="ru-RU"/>
+        </w:rPr>
+      </w:pPr>
+      <w:proofErr w:type="spellStart"/>
+      <w:r>
+        <w:rPr>
+          <w:rFonts w:ascii="Calibri" w:hAnsi="Calibri" w:eastAsia="Calibri" w:cs="Calibri" w:asciiTheme="minorAscii" w:hAnsiTheme="minorAscii" w:eastAsiaTheme="minorAscii" w:cstheme="minorAscii"/>
+          <w:b w:val="0"/>
+          <w:bCs w:val="0"/>
+          <w:noProof w:val="0"/>
+          <w:color w:val="auto"/>
+          <w:sz w:val="28"/>
+          <w:szCs w:val="28"/>
+          <w:lang w:val="ru-RU"/>
+        </w:rPr>
+        <w:t>MyVec</w:t>
+      </w:r>
+      <w:proofErr w:type="spellEnd"/>
+      <w:r>
+        <w:rPr>
+          <w:rFonts w:ascii="Calibri" w:hAnsi="Calibri" w:eastAsia="Calibri" w:cs="Calibri" w:asciiTheme="minorAscii" w:hAnsiTheme="minorAscii" w:eastAsiaTheme="minorAscii" w:cstheme="minorAscii"/>
+          <w:b w:val="0"/>
+          <w:bCs w:val="0"/>
+          <w:noProof w:val="0"/>
+          <w:color w:val="auto"/>
+          <w:sz w:val="28"/>
+          <w:szCs w:val="28"/>
+          <w:lang w:val="ru-RU"/>
+        </w:rPr>
+        <w:t xml:space="preserve">&amp; </w:t>
+      </w:r>
+      <w:proofErr w:type="spellStart"/>
+      <w:r>
+        <w:rPr>
+          <w:rFonts w:ascii="Calibri" w:hAnsi="Calibri" w:eastAsia="Calibri" w:cs="Calibri" w:asciiTheme="minorAscii" w:hAnsiTheme="minorAscii" w:eastAsiaTheme="minorAscii" w:cstheme="minorAscii"/>
+          <w:b w:val="0"/>
+          <w:bCs w:val="0"/>
+          <w:noProof w:val="0"/>
+          <w:color w:val="auto"/>
+          <w:sz w:val="28"/>
+          <w:szCs w:val="28"/>
+          <w:lang w:val="ru-RU"/>
+        </w:rPr>
+        <w:t>operator</w:t>
+      </w:r>
+      <w:proofErr w:type="spellEnd"/>
+      <w:r>
+        <w:rPr>
+          <w:rFonts w:ascii="Calibri" w:hAnsi="Calibri" w:eastAsia="Calibri" w:cs="Calibri" w:asciiTheme="minorAscii" w:hAnsiTheme="minorAscii" w:eastAsiaTheme="minorAscii" w:cstheme="minorAscii"/>
+          <w:b w:val="0"/>
+          <w:bCs w:val="0"/>
+          <w:noProof w:val="0"/>
+          <w:color w:val="auto"/>
+          <w:sz w:val="28"/>
+          <w:szCs w:val="28"/>
+          <w:lang w:val="ru-RU"/>
+        </w:rPr>
+        <w:t xml:space="preserve"> -= (</w:t>
+      </w:r>
+      <w:proofErr w:type="spellStart"/>
+      <w:r>
+        <w:rPr>
+          <w:rFonts w:ascii="Calibri" w:hAnsi="Calibri" w:eastAsia="Calibri" w:cs="Calibri" w:asciiTheme="minorAscii" w:hAnsiTheme="minorAscii" w:eastAsiaTheme="minorAscii" w:cstheme="minorAscii"/>
+          <w:b w:val="0"/>
+          <w:bCs w:val="0"/>
+          <w:noProof w:val="0"/>
+          <w:color w:val="auto"/>
+          <w:sz w:val="28"/>
+          <w:szCs w:val="28"/>
+          <w:lang w:val="ru-RU"/>
+        </w:rPr>
+        <w:t>const</w:t>
+      </w:r>
+      <w:proofErr w:type="spellEnd"/>
+      <w:r>
+        <w:rPr>
+          <w:rFonts w:ascii="Calibri" w:hAnsi="Calibri" w:eastAsia="Calibri" w:cs="Calibri" w:asciiTheme="minorAscii" w:hAnsiTheme="minorAscii" w:eastAsiaTheme="minorAscii" w:cstheme="minorAscii"/>
+          <w:b w:val="0"/>
+          <w:bCs w:val="0"/>
+          <w:noProof w:val="0"/>
+          <w:color w:val="auto"/>
+          <w:sz w:val="28"/>
+          <w:szCs w:val="28"/>
+          <w:lang w:val="ru-RU"/>
+        </w:rPr>
+        <w:t xml:space="preserve"> </w:t>
+      </w:r>
+      <w:proofErr w:type="spellStart"/>
+      <w:r>
+        <w:rPr>
+          <w:rFonts w:ascii="Calibri" w:hAnsi="Calibri" w:eastAsia="Calibri" w:cs="Calibri" w:asciiTheme="minorAscii" w:hAnsiTheme="minorAscii" w:eastAsiaTheme="minorAscii" w:cstheme="minorAscii"/>
+          <w:b w:val="0"/>
+          <w:bCs w:val="0"/>
+          <w:noProof w:val="0"/>
+          <w:color w:val="auto"/>
+          <w:sz w:val="28"/>
+          <w:szCs w:val="28"/>
+          <w:lang w:val="ru-RU"/>
+        </w:rPr>
+        <w:t>MyVec</w:t>
+      </w:r>
+      <w:proofErr w:type="spellEnd"/>
+      <w:r>
+        <w:rPr>
+          <w:rFonts w:ascii="Calibri" w:hAnsi="Calibri" w:eastAsia="Calibri" w:cs="Calibri" w:asciiTheme="minorAscii" w:hAnsiTheme="minorAscii" w:eastAsiaTheme="minorAscii" w:cstheme="minorAscii"/>
+          <w:b w:val="0"/>
+          <w:bCs w:val="0"/>
+          <w:noProof w:val="0"/>
+          <w:color w:val="auto"/>
+          <w:sz w:val="28"/>
+          <w:szCs w:val="28"/>
+          <w:lang w:val="ru-RU"/>
+        </w:rPr>
+        <w:t>&amp; sec) - перегруженный оператор -=</w:t>
+      </w:r>
+    </w:p>
+    <w:p>
+      <w:pPr>
+        <w:pStyle w:val="a3"/>
+        <w:numPr>
+          <w:ilvl w:val="1"/>
+          <w:numId w:val="23"/>
+        </w:numPr>
+        <w:bidi w:val="0"/>
+        <w:rPr>
+          <w:rFonts w:ascii="Calibri" w:hAnsi="Calibri" w:eastAsia="Calibri" w:cs="Calibri" w:asciiTheme="minorAscii" w:hAnsiTheme="minorAscii" w:eastAsiaTheme="minorAscii" w:cstheme="minorAscii"/>
+          <w:b w:val="0"/>
+          <w:bCs w:val="0"/>
+          <w:noProof w:val="0"/>
+          <w:color w:val="auto"/>
+          <w:sz w:val="28"/>
+          <w:szCs w:val="28"/>
+          <w:lang w:val="ru-RU"/>
+        </w:rPr>
+      </w:pPr>
+      <w:proofErr w:type="spellStart"/>
+      <w:r>
+        <w:rPr>
+          <w:rFonts w:ascii="Calibri" w:hAnsi="Calibri" w:eastAsia="Calibri" w:cs="Calibri" w:asciiTheme="minorAscii" w:hAnsiTheme="minorAscii" w:eastAsiaTheme="minorAscii" w:cstheme="minorAscii"/>
+          <w:b w:val="0"/>
+          <w:bCs w:val="0"/>
+          <w:noProof w:val="0"/>
+          <w:color w:val="auto"/>
+          <w:sz w:val="28"/>
+          <w:szCs w:val="28"/>
+          <w:lang w:val="ru-RU"/>
+        </w:rPr>
+        <w:t>MyVec</w:t>
+      </w:r>
+      <w:proofErr w:type="spellEnd"/>
+      <w:r>
+        <w:rPr>
+          <w:rFonts w:ascii="Calibri" w:hAnsi="Calibri" w:eastAsia="Calibri" w:cs="Calibri" w:asciiTheme="minorAscii" w:hAnsiTheme="minorAscii" w:eastAsiaTheme="minorAscii" w:cstheme="minorAscii"/>
+          <w:b w:val="0"/>
+          <w:bCs w:val="0"/>
+          <w:noProof w:val="0"/>
+          <w:color w:val="auto"/>
+          <w:sz w:val="28"/>
+          <w:szCs w:val="28"/>
+          <w:lang w:val="ru-RU"/>
+        </w:rPr>
+        <w:t xml:space="preserve">&amp; </w:t>
+      </w:r>
+      <w:proofErr w:type="spellStart"/>
+      <w:r>
+        <w:rPr>
+          <w:rFonts w:ascii="Calibri" w:hAnsi="Calibri" w:eastAsia="Calibri" w:cs="Calibri" w:asciiTheme="minorAscii" w:hAnsiTheme="minorAscii" w:eastAsiaTheme="minorAscii" w:cstheme="minorAscii"/>
+          <w:b w:val="0"/>
+          <w:bCs w:val="0"/>
+          <w:noProof w:val="0"/>
+          <w:color w:val="auto"/>
+          <w:sz w:val="28"/>
+          <w:szCs w:val="28"/>
+          <w:lang w:val="ru-RU"/>
+        </w:rPr>
+        <w:t>operator</w:t>
+      </w:r>
+      <w:proofErr w:type="spellEnd"/>
+      <w:r>
+        <w:rPr>
+          <w:rFonts w:ascii="Calibri" w:hAnsi="Calibri" w:eastAsia="Calibri" w:cs="Calibri" w:asciiTheme="minorAscii" w:hAnsiTheme="minorAscii" w:eastAsiaTheme="minorAscii" w:cstheme="minorAscii"/>
+          <w:b w:val="0"/>
+          <w:bCs w:val="0"/>
+          <w:noProof w:val="0"/>
+          <w:color w:val="auto"/>
+          <w:sz w:val="28"/>
+          <w:szCs w:val="28"/>
+          <w:lang w:val="ru-RU"/>
+        </w:rPr>
+        <w:t xml:space="preserve"> /= (T sec) - перегруженный оператор /= с числом типа T</w:t>
+      </w:r>
+    </w:p>
+    <w:p>
+      <w:pPr>
+        <w:pStyle w:val="a3"/>
+        <w:numPr>
+          <w:ilvl w:val="1"/>
+          <w:numId w:val="23"/>
+        </w:numPr>
+        <w:bidi w:val="0"/>
+        <w:rPr>
+          <w:rFonts w:ascii="Calibri" w:hAnsi="Calibri" w:eastAsia="Calibri" w:cs="Calibri" w:asciiTheme="minorAscii" w:hAnsiTheme="minorAscii" w:eastAsiaTheme="minorAscii" w:cstheme="minorAscii"/>
+          <w:color w:val="000000" w:themeColor="text1" w:themeTint="FF" w:themeShade="FF"/>
+          <w:sz w:val="28"/>
+          <w:szCs w:val="28"/>
+        </w:rPr>
+      </w:pPr>
+      <w:proofErr w:type="spellStart"/>
+      <w:r>
+        <w:rPr>
+          <w:rFonts w:ascii="Calibri" w:hAnsi="Calibri" w:eastAsia="Calibri" w:cs="Calibri" w:asciiTheme="minorAscii" w:hAnsiTheme="minorAscii" w:eastAsiaTheme="minorAscii" w:cstheme="minorAscii"/>
+          <w:b w:val="0"/>
+          <w:bCs w:val="0"/>
+          <w:noProof w:val="0"/>
+          <w:color w:val="auto"/>
+          <w:sz w:val="28"/>
+          <w:szCs w:val="28"/>
+          <w:lang w:val="ru-RU"/>
+        </w:rPr>
+        <w:t>bool</w:t>
+      </w:r>
+      <w:proofErr w:type="spellEnd"/>
+      <w:r>
+        <w:rPr>
+          <w:rFonts w:ascii="Calibri" w:hAnsi="Calibri" w:eastAsia="Calibri" w:cs="Calibri" w:asciiTheme="minorAscii" w:hAnsiTheme="minorAscii" w:eastAsiaTheme="minorAscii" w:cstheme="minorAscii"/>
+          <w:b w:val="0"/>
+          <w:bCs w:val="0"/>
+          <w:noProof w:val="0"/>
+          <w:color w:val="auto"/>
+          <w:sz w:val="28"/>
+          <w:szCs w:val="28"/>
+          <w:lang w:val="ru-RU"/>
+        </w:rPr>
+        <w:t xml:space="preserve"> </w:t>
+      </w:r>
+      <w:proofErr w:type="spellStart"/>
+      <w:r>
+        <w:rPr>
+          <w:rFonts w:ascii="Calibri" w:hAnsi="Calibri" w:eastAsia="Calibri" w:cs="Calibri" w:asciiTheme="minorAscii" w:hAnsiTheme="minorAscii" w:eastAsiaTheme="minorAscii" w:cstheme="minorAscii"/>
+          <w:b w:val="0"/>
+          <w:bCs w:val="0"/>
+          <w:noProof w:val="0"/>
+          <w:color w:val="auto"/>
+          <w:sz w:val="28"/>
+          <w:szCs w:val="28"/>
+          <w:lang w:val="ru-RU"/>
+        </w:rPr>
+        <w:t>check_size</w:t>
+      </w:r>
+      <w:proofErr w:type="spellEnd"/>
+      <w:r>
+        <w:rPr>
+          <w:rFonts w:ascii="Calibri" w:hAnsi="Calibri" w:eastAsia="Calibri" w:cs="Calibri" w:asciiTheme="minorAscii" w:hAnsiTheme="minorAscii" w:eastAsiaTheme="minorAscii" w:cstheme="minorAscii"/>
+          <w:b w:val="0"/>
+          <w:bCs w:val="0"/>
+          <w:noProof w:val="0"/>
+          <w:color w:val="auto"/>
+          <w:sz w:val="28"/>
+          <w:szCs w:val="28"/>
+          <w:lang w:val="ru-RU"/>
+        </w:rPr>
+        <w:t>(</w:t>
+      </w:r>
+      <w:proofErr w:type="spellStart"/>
+      <w:r>
+        <w:rPr>
+          <w:rFonts w:ascii="Calibri" w:hAnsi="Calibri" w:eastAsia="Calibri" w:cs="Calibri" w:asciiTheme="minorAscii" w:hAnsiTheme="minorAscii" w:eastAsiaTheme="minorAscii" w:cstheme="minorAscii"/>
+          <w:b w:val="0"/>
+          <w:bCs w:val="0"/>
+          <w:noProof w:val="0"/>
+          <w:color w:val="auto"/>
+          <w:sz w:val="28"/>
+          <w:szCs w:val="28"/>
+          <w:lang w:val="ru-RU"/>
+        </w:rPr>
+        <w:t>const</w:t>
+      </w:r>
+      <w:proofErr w:type="spellEnd"/>
+      <w:r>
+        <w:rPr>
+          <w:rFonts w:ascii="Calibri" w:hAnsi="Calibri" w:eastAsia="Calibri" w:cs="Calibri" w:asciiTheme="minorAscii" w:hAnsiTheme="minorAscii" w:eastAsiaTheme="minorAscii" w:cstheme="minorAscii"/>
+          <w:b w:val="0"/>
+          <w:bCs w:val="0"/>
+          <w:noProof w:val="0"/>
+          <w:color w:val="auto"/>
+          <w:sz w:val="28"/>
+          <w:szCs w:val="28"/>
+          <w:lang w:val="ru-RU"/>
+        </w:rPr>
+        <w:t xml:space="preserve"> </w:t>
+      </w:r>
+      <w:proofErr w:type="spellStart"/>
+      <w:r>
+        <w:rPr>
+          <w:rFonts w:ascii="Calibri" w:hAnsi="Calibri" w:eastAsia="Calibri" w:cs="Calibri" w:asciiTheme="minorAscii" w:hAnsiTheme="minorAscii" w:eastAsiaTheme="minorAscii" w:cstheme="minorAscii"/>
+          <w:b w:val="0"/>
+          <w:bCs w:val="0"/>
+          <w:noProof w:val="0"/>
+          <w:color w:val="auto"/>
+          <w:sz w:val="28"/>
+          <w:szCs w:val="28"/>
+          <w:lang w:val="ru-RU"/>
+        </w:rPr>
+        <w:t>MyVec</w:t>
+      </w:r>
+      <w:proofErr w:type="spellEnd"/>
+      <w:r>
+        <w:rPr>
+          <w:rFonts w:ascii="Calibri" w:hAnsi="Calibri" w:eastAsia="Calibri" w:cs="Calibri" w:asciiTheme="minorAscii" w:hAnsiTheme="minorAscii" w:eastAsiaTheme="minorAscii" w:cstheme="minorAscii"/>
+          <w:b w:val="0"/>
+          <w:bCs w:val="0"/>
+          <w:noProof w:val="0"/>
+          <w:color w:val="auto"/>
+          <w:sz w:val="28"/>
+          <w:szCs w:val="28"/>
+          <w:lang w:val="ru-RU"/>
+        </w:rPr>
+        <w:t xml:space="preserve">&amp; </w:t>
+      </w:r>
+      <w:r>
+        <w:rPr>
+          <w:rFonts w:ascii="Calibri" w:hAnsi="Calibri" w:eastAsia="Calibri" w:cs="Calibri" w:asciiTheme="minorAscii" w:hAnsiTheme="minorAscii" w:eastAsiaTheme="minorAscii" w:cstheme="minorAscii"/>
+          <w:b w:val="0"/>
+          <w:bCs w:val="0"/>
+          <w:noProof w:val="0"/>
+          <w:color w:val="auto"/>
+          <w:sz w:val="28"/>
+          <w:szCs w:val="28"/>
+          <w:lang w:val="ru-RU"/>
+        </w:rPr>
+        <w:t>sec</w:t>
+      </w:r>
+      <w:r>
+        <w:rPr>
+          <w:rFonts w:ascii="Calibri" w:hAnsi="Calibri" w:eastAsia="Calibri" w:cs="Calibri" w:asciiTheme="minorAscii" w:hAnsiTheme="minorAscii" w:eastAsiaTheme="minorAscii" w:cstheme="minorAscii"/>
+          <w:b w:val="0"/>
+          <w:bCs w:val="0"/>
+          <w:noProof w:val="0"/>
+          <w:color w:val="auto"/>
+          <w:sz w:val="28"/>
+          <w:szCs w:val="28"/>
+          <w:lang w:val="ru-RU"/>
+        </w:rPr>
+        <w:t>) - проверка соответствия размеров двух векторов</w:t>
+      </w:r>
+    </w:p>
+    <w:p>
+      <w:pPr>
+        <w:pStyle w:val="a3"/>
+        <w:numPr>
+          <w:ilvl w:val="1"/>
+          <w:numId w:val="23"/>
+        </w:numPr>
+        <w:bidi w:val="0"/>
+        <w:rPr>
+          <w:rFonts w:ascii="Calibri" w:hAnsi="Calibri" w:eastAsia="Calibri" w:cs="Calibri" w:asciiTheme="minorAscii" w:hAnsiTheme="minorAscii" w:eastAsiaTheme="minorAscii" w:cstheme="minorAscii"/>
+          <w:color w:val="000000" w:themeColor="text1" w:themeTint="FF" w:themeShade="FF"/>
+          <w:sz w:val="28"/>
+          <w:szCs w:val="28"/>
+        </w:rPr>
+      </w:pPr>
+      <w:proofErr w:type="spellStart"/>
+      <w:r>
+        <w:rPr>
+          <w:rFonts w:ascii="Calibri" w:hAnsi="Calibri" w:eastAsia="Calibri" w:cs="Calibri" w:asciiTheme="minorAscii" w:hAnsiTheme="minorAscii" w:eastAsiaTheme="minorAscii" w:cstheme="minorAscii"/>
+          <w:b w:val="0"/>
+          <w:bCs w:val="0"/>
+          <w:noProof w:val="0"/>
+          <w:color w:val="auto"/>
+          <w:sz w:val="28"/>
+          <w:szCs w:val="28"/>
+          <w:lang w:val="ru-RU"/>
+        </w:rPr>
+        <w:t>void</w:t>
+      </w:r>
+      <w:proofErr w:type="spellEnd"/>
+      <w:r>
+        <w:rPr>
+          <w:rFonts w:ascii="Calibri" w:hAnsi="Calibri" w:eastAsia="Calibri" w:cs="Calibri" w:asciiTheme="minorAscii" w:hAnsiTheme="minorAscii" w:eastAsiaTheme="minorAscii" w:cstheme="minorAscii"/>
+          <w:b w:val="0"/>
+          <w:bCs w:val="0"/>
+          <w:noProof w:val="0"/>
+          <w:color w:val="auto"/>
+          <w:sz w:val="28"/>
+          <w:szCs w:val="28"/>
+          <w:lang w:val="ru-RU"/>
+        </w:rPr>
+        <w:t xml:space="preserve"> </w:t>
+      </w:r>
+      <w:proofErr w:type="spellStart"/>
+      <w:r>
+        <w:rPr>
+          <w:rFonts w:ascii="Calibri" w:hAnsi="Calibri" w:eastAsia="Calibri" w:cs="Calibri" w:asciiTheme="minorAscii" w:hAnsiTheme="minorAscii" w:eastAsiaTheme="minorAscii" w:cstheme="minorAscii"/>
+          <w:b w:val="0"/>
+          <w:bCs w:val="0"/>
+          <w:noProof w:val="0"/>
+          <w:color w:val="auto"/>
+          <w:sz w:val="28"/>
+          <w:szCs w:val="28"/>
+          <w:lang w:val="ru-RU"/>
+        </w:rPr>
+        <w:t>re_size</w:t>
+      </w:r>
+      <w:proofErr w:type="spellEnd"/>
+      <w:r>
+        <w:rPr>
+          <w:rFonts w:ascii="Calibri" w:hAnsi="Calibri" w:eastAsia="Calibri" w:cs="Calibri" w:asciiTheme="minorAscii" w:hAnsiTheme="minorAscii" w:eastAsiaTheme="minorAscii" w:cstheme="minorAscii"/>
+          <w:b w:val="0"/>
+          <w:bCs w:val="0"/>
+          <w:noProof w:val="0"/>
+          <w:color w:val="auto"/>
+          <w:sz w:val="28"/>
+          <w:szCs w:val="28"/>
+          <w:lang w:val="ru-RU"/>
+        </w:rPr>
+        <w:t>(</w:t>
+      </w:r>
+      <w:proofErr w:type="spellStart"/>
+      <w:r>
+        <w:rPr>
+          <w:rFonts w:ascii="Calibri" w:hAnsi="Calibri" w:eastAsia="Calibri" w:cs="Calibri" w:asciiTheme="minorAscii" w:hAnsiTheme="minorAscii" w:eastAsiaTheme="minorAscii" w:cstheme="minorAscii"/>
+          <w:b w:val="0"/>
+          <w:bCs w:val="0"/>
+          <w:noProof w:val="0"/>
+          <w:color w:val="auto"/>
+          <w:sz w:val="28"/>
+          <w:szCs w:val="28"/>
+          <w:lang w:val="ru-RU"/>
+        </w:rPr>
+        <w:t>size_t</w:t>
+      </w:r>
+      <w:proofErr w:type="spellEnd"/>
+      <w:r>
+        <w:rPr>
+          <w:rFonts w:ascii="Calibri" w:hAnsi="Calibri" w:eastAsia="Calibri" w:cs="Calibri" w:asciiTheme="minorAscii" w:hAnsiTheme="minorAscii" w:eastAsiaTheme="minorAscii" w:cstheme="minorAscii"/>
+          <w:b w:val="0"/>
+          <w:bCs w:val="0"/>
+          <w:noProof w:val="0"/>
+          <w:color w:val="auto"/>
+          <w:sz w:val="28"/>
+          <w:szCs w:val="28"/>
+          <w:lang w:val="ru-RU"/>
+        </w:rPr>
+        <w:t xml:space="preserve"> sec_size) - изменение размера вектора</w:t>
+      </w:r>
+    </w:p>
+    <w:p>
+      <w:pPr>
+        <w:pStyle w:val="a3"/>
+        <w:numPr>
+          <w:ilvl w:val="1"/>
+          <w:numId w:val="23"/>
+        </w:numPr>
+        <w:bidi w:val="0"/>
+        <w:rPr>
+          <w:rFonts w:ascii="Calibri" w:hAnsi="Calibri" w:eastAsia="Calibri" w:cs="Calibri" w:asciiTheme="minorAscii" w:hAnsiTheme="minorAscii" w:eastAsiaTheme="minorAscii" w:cstheme="minorAscii"/>
+          <w:color w:val="000000" w:themeColor="text1" w:themeTint="FF" w:themeShade="FF"/>
+          <w:sz w:val="28"/>
+          <w:szCs w:val="28"/>
+        </w:rPr>
+      </w:pPr>
+      <w:proofErr w:type="spellStart"/>
+      <w:r>
+        <w:rPr>
+          <w:rFonts w:ascii="Calibri" w:hAnsi="Calibri" w:eastAsia="Calibri" w:cs="Calibri" w:asciiTheme="minorAscii" w:hAnsiTheme="minorAscii" w:eastAsiaTheme="minorAscii" w:cstheme="minorAscii"/>
+          <w:b w:val="0"/>
+          <w:bCs w:val="0"/>
+          <w:noProof w:val="0"/>
+          <w:color w:val="auto"/>
+          <w:sz w:val="28"/>
+          <w:szCs w:val="28"/>
+          <w:lang w:val="ru-RU"/>
+        </w:rPr>
+        <w:t>void</w:t>
+      </w:r>
+      <w:proofErr w:type="spellEnd"/>
+      <w:r>
+        <w:rPr>
+          <w:rFonts w:ascii="Calibri" w:hAnsi="Calibri" w:eastAsia="Calibri" w:cs="Calibri" w:asciiTheme="minorAscii" w:hAnsiTheme="minorAscii" w:eastAsiaTheme="minorAscii" w:cstheme="minorAscii"/>
+          <w:b w:val="0"/>
+          <w:bCs w:val="0"/>
+          <w:noProof w:val="0"/>
+          <w:color w:val="auto"/>
+          <w:sz w:val="28"/>
+          <w:szCs w:val="28"/>
+          <w:lang w:val="ru-RU"/>
+        </w:rPr>
+        <w:t xml:space="preserve"> </w:t>
+      </w:r>
+      <w:proofErr w:type="spellStart"/>
+      <w:r>
+        <w:rPr>
+          <w:rFonts w:ascii="Calibri" w:hAnsi="Calibri" w:eastAsia="Calibri" w:cs="Calibri" w:asciiTheme="minorAscii" w:hAnsiTheme="minorAscii" w:eastAsiaTheme="minorAscii" w:cstheme="minorAscii"/>
+          <w:b w:val="0"/>
+          <w:bCs w:val="0"/>
+          <w:noProof w:val="0"/>
+          <w:color w:val="auto"/>
+          <w:sz w:val="28"/>
+          <w:szCs w:val="28"/>
+          <w:lang w:val="ru-RU"/>
+        </w:rPr>
+        <w:t>swap</w:t>
+      </w:r>
+      <w:proofErr w:type="spellEnd"/>
+      <w:r>
+        <w:rPr>
+          <w:rFonts w:ascii="Calibri" w:hAnsi="Calibri" w:eastAsia="Calibri" w:cs="Calibri" w:asciiTheme="minorAscii" w:hAnsiTheme="minorAscii" w:eastAsiaTheme="minorAscii" w:cstheme="minorAscii"/>
+          <w:b w:val="0"/>
+          <w:bCs w:val="0"/>
+          <w:noProof w:val="0"/>
+          <w:color w:val="auto"/>
+          <w:sz w:val="28"/>
+          <w:szCs w:val="28"/>
+          <w:lang w:val="ru-RU"/>
+        </w:rPr>
+        <w:t>(</w:t>
+      </w:r>
+      <w:proofErr w:type="spellStart"/>
+      <w:r>
+        <w:rPr>
+          <w:rFonts w:ascii="Calibri" w:hAnsi="Calibri" w:eastAsia="Calibri" w:cs="Calibri" w:asciiTheme="minorAscii" w:hAnsiTheme="minorAscii" w:eastAsiaTheme="minorAscii" w:cstheme="minorAscii"/>
+          <w:b w:val="0"/>
+          <w:bCs w:val="0"/>
+          <w:noProof w:val="0"/>
+          <w:color w:val="auto"/>
+          <w:sz w:val="28"/>
+          <w:szCs w:val="28"/>
+          <w:lang w:val="ru-RU"/>
+        </w:rPr>
+        <w:t>size_t</w:t>
+      </w:r>
+      <w:proofErr w:type="spellEnd"/>
+      <w:r>
+        <w:rPr>
+          <w:rFonts w:ascii="Calibri" w:hAnsi="Calibri" w:eastAsia="Calibri" w:cs="Calibri" w:asciiTheme="minorAscii" w:hAnsiTheme="minorAscii" w:eastAsiaTheme="minorAscii" w:cstheme="minorAscii"/>
+          <w:b w:val="0"/>
+          <w:bCs w:val="0"/>
+          <w:noProof w:val="0"/>
+          <w:color w:val="auto"/>
+          <w:sz w:val="28"/>
+          <w:szCs w:val="28"/>
+          <w:lang w:val="ru-RU"/>
+        </w:rPr>
+        <w:t xml:space="preserve"> i, </w:t>
+      </w:r>
+      <w:proofErr w:type="spellStart"/>
+      <w:r>
+        <w:rPr>
+          <w:rFonts w:ascii="Calibri" w:hAnsi="Calibri" w:eastAsia="Calibri" w:cs="Calibri" w:asciiTheme="minorAscii" w:hAnsiTheme="minorAscii" w:eastAsiaTheme="minorAscii" w:cstheme="minorAscii"/>
+          <w:b w:val="0"/>
+          <w:bCs w:val="0"/>
+          <w:noProof w:val="0"/>
+          <w:color w:val="auto"/>
+          <w:sz w:val="28"/>
+          <w:szCs w:val="28"/>
+          <w:lang w:val="ru-RU"/>
+        </w:rPr>
+        <w:t>size_t</w:t>
+      </w:r>
+      <w:proofErr w:type="spellEnd"/>
+      <w:r>
+        <w:rPr>
+          <w:rFonts w:ascii="Calibri" w:hAnsi="Calibri" w:eastAsia="Calibri" w:cs="Calibri" w:asciiTheme="minorAscii" w:hAnsiTheme="minorAscii" w:eastAsiaTheme="minorAscii" w:cstheme="minorAscii"/>
+          <w:b w:val="0"/>
+          <w:bCs w:val="0"/>
+          <w:noProof w:val="0"/>
+          <w:color w:val="auto"/>
+          <w:sz w:val="28"/>
+          <w:szCs w:val="28"/>
+          <w:lang w:val="ru-RU"/>
+        </w:rPr>
+        <w:t xml:space="preserve"> j) - меняет i и j элементы вектора</w:t>
+      </w:r>
+    </w:p>
+    <w:p>
+      <w:pPr>
+        <w:pStyle w:val="a3"/>
+        <w:numPr>
+          <w:ilvl w:val="1"/>
+          <w:numId w:val="23"/>
+        </w:numPr>
+        <w:bidi w:val="0"/>
+        <w:rPr>
+          <w:rFonts w:ascii="Calibri" w:hAnsi="Calibri" w:eastAsia="Calibri" w:cs="Calibri" w:asciiTheme="minorAscii" w:hAnsiTheme="minorAscii" w:eastAsiaTheme="minorAscii" w:cstheme="minorAscii"/>
+          <w:noProof w:val="0"/>
+          <w:color w:val="000000" w:themeColor="text1" w:themeTint="FF" w:themeShade="FF"/>
+          <w:sz w:val="28"/>
+          <w:szCs w:val="28"/>
+          <w:lang w:val="ru-RU"/>
+        </w:rPr>
+      </w:pPr>
+      <w:r>
+        <w:rPr>
+          <w:rFonts w:ascii="Calibri" w:hAnsi="Calibri" w:eastAsia="Calibri" w:cs="Calibri" w:asciiTheme="minorAscii" w:hAnsiTheme="minorAscii" w:eastAsiaTheme="minorAscii" w:cstheme="minorAscii"/>
+          <w:b w:val="0"/>
+          <w:bCs w:val="0"/>
+          <w:noProof w:val="0"/>
+          <w:color w:val="auto"/>
+          <w:sz w:val="28"/>
+          <w:szCs w:val="28"/>
+          <w:lang w:val="ru-RU"/>
+        </w:rPr>
+        <w:t>~</w:t>
+      </w:r>
+      <w:proofErr w:type="spellStart"/>
+      <w:r>
+        <w:rPr>
+          <w:rFonts w:ascii="Calibri" w:hAnsi="Calibri" w:eastAsia="Calibri" w:cs="Calibri" w:asciiTheme="minorAscii" w:hAnsiTheme="minorAscii" w:eastAsiaTheme="minorAscii" w:cstheme="minorAscii"/>
+          <w:b w:val="0"/>
+          <w:bCs w:val="0"/>
+          <w:noProof w:val="0"/>
+          <w:color w:val="auto"/>
+          <w:sz w:val="28"/>
+          <w:szCs w:val="28"/>
+          <w:lang w:val="ru-RU"/>
+        </w:rPr>
+        <w:t>MyVec</w:t>
+      </w:r>
+      <w:proofErr w:type="spellEnd"/>
+      <w:r>
+        <w:rPr>
+          <w:rFonts w:ascii="Calibri" w:hAnsi="Calibri" w:eastAsia="Calibri" w:cs="Calibri" w:asciiTheme="minorAscii" w:hAnsiTheme="minorAscii" w:eastAsiaTheme="minorAscii" w:cstheme="minorAscii"/>
+          <w:b w:val="0"/>
+          <w:bCs w:val="0"/>
+          <w:noProof w:val="0"/>
+          <w:color w:val="auto"/>
+          <w:sz w:val="28"/>
+          <w:szCs w:val="28"/>
+          <w:lang w:val="ru-RU"/>
+        </w:rPr>
+        <w:t>() - деструктор</w:t>
+      </w:r>
+    </w:p>
+    <w:p>
+      <w:pPr>
+        <w:pStyle w:val="a3"/>
+        <w:numPr>
+          <w:ilvl w:val="1"/>
+          <w:numId w:val="23"/>
+        </w:numPr>
+        <w:bidi w:val="0"/>
+        <w:rPr>
+          <w:noProof w:val="0"/>
+          <w:color w:val="000000" w:themeColor="text1" w:themeTint="FF" w:themeShade="FF"/>
+          <w:sz w:val="28"/>
+          <w:szCs w:val="28"/>
+          <w:lang w:val="ru-RU"/>
+        </w:rPr>
+      </w:pPr>
+      <w:r>
+        <w:rPr>
+          <w:rFonts w:ascii="Calibri" w:hAnsi="Calibri" w:eastAsia="Calibri" w:cs="Calibri" w:asciiTheme="minorAscii" w:hAnsiTheme="minorAscii" w:eastAsiaTheme="minorAscii" w:cstheme="minorAscii"/>
+          <w:b w:val="0"/>
+          <w:bCs w:val="0"/>
+          <w:noProof w:val="0"/>
+          <w:color w:val="auto"/>
+          <w:sz w:val="28"/>
+          <w:szCs w:val="28"/>
+          <w:lang w:val="ru-RU"/>
+        </w:rPr>
+        <w:t xml:space="preserve">Так же </w:t>
+      </w:r>
+      <w:r>
+        <w:rPr>
+          <w:rFonts w:ascii="Calibri" w:hAnsi="Calibri" w:eastAsia="Calibri" w:cs="Calibri" w:asciiTheme="minorAscii" w:hAnsiTheme="minorAscii" w:eastAsiaTheme="minorAscii" w:cstheme="minorAscii"/>
+          <w:b w:val="0"/>
+          <w:bCs w:val="0"/>
+          <w:noProof w:val="0"/>
+          <w:color w:val="auto"/>
+          <w:sz w:val="28"/>
+          <w:szCs w:val="28"/>
+          <w:lang w:val="ru-RU"/>
+        </w:rPr>
+        <w:t>перегружены</w:t>
+      </w:r>
+      <w:r>
+        <w:rPr>
+          <w:rFonts w:ascii="Calibri" w:hAnsi="Calibri" w:eastAsia="Calibri" w:cs="Calibri" w:asciiTheme="minorAscii" w:hAnsiTheme="minorAscii" w:eastAsiaTheme="minorAscii" w:cstheme="minorAscii"/>
+          <w:b w:val="0"/>
+          <w:bCs w:val="0"/>
+          <w:noProof w:val="0"/>
+          <w:color w:val="auto"/>
+          <w:sz w:val="28"/>
+          <w:szCs w:val="28"/>
+          <w:lang w:val="ru-RU"/>
+        </w:rPr>
+        <w:t xml:space="preserve"> операторы ввода и вывода</w:t>
+      </w:r>
+    </w:p>
+    <w:p>
+      <w:pPr>
+        <w:pStyle w:val="a3"/>
+        <w:numPr>
+          <w:ilvl w:val="0"/>
+          <w:numId w:val="23"/>
+        </w:numPr>
+        <w:bidi w:val="0"/>
+        <w:rPr>
+          <w:sz w:val="28"/>
+          <w:szCs w:val="28"/>
+        </w:rPr>
+      </w:pPr>
+      <w:proofErr w:type="spellStart"/>
+      <w:r>
+        <w:rPr>
+          <w:rFonts w:ascii="Calibri" w:hAnsi="Calibri" w:eastAsia="Calibri" w:cs="Calibri" w:asciiTheme="minorAscii" w:hAnsiTheme="minorAscii" w:eastAsiaTheme="minorAscii" w:cstheme="minorAscii"/>
+          <w:sz w:val="28"/>
+          <w:szCs w:val="28"/>
+        </w:rPr>
+        <w:t>Matrix.h</w:t>
+      </w:r>
+      <w:proofErr w:type="spellEnd"/>
+      <w:r>
+        <w:rPr>
+          <w:rFonts w:ascii="Calibri" w:hAnsi="Calibri" w:eastAsia="Calibri" w:cs="Calibri" w:asciiTheme="minorAscii" w:hAnsiTheme="minorAscii" w:eastAsiaTheme="minorAscii" w:cstheme="minorAscii"/>
+          <w:sz w:val="28"/>
+          <w:szCs w:val="28"/>
+        </w:rPr>
+        <w:t xml:space="preserve"> - содержит шаблонный класс матрицы и метод Гаусса для квадратных матриц типа </w:t>
+      </w:r>
+      <w:proofErr w:type="spellStart"/>
+      <w:r>
+        <w:rPr>
+          <w:rFonts w:ascii="Calibri" w:hAnsi="Calibri" w:eastAsia="Calibri" w:cs="Calibri" w:asciiTheme="minorAscii" w:hAnsiTheme="minorAscii" w:eastAsiaTheme="minorAscii" w:cstheme="minorAscii"/>
+          <w:sz w:val="28"/>
+          <w:szCs w:val="28"/>
+        </w:rPr>
+        <w:t>double</w:t>
+      </w:r>
+      <w:proofErr w:type="spellEnd"/>
+      <w:r>
+        <w:rPr>
+          <w:rFonts w:ascii="Calibri" w:hAnsi="Calibri" w:eastAsia="Calibri" w:cs="Calibri" w:asciiTheme="minorAscii" w:hAnsiTheme="minorAscii" w:eastAsiaTheme="minorAscii" w:cstheme="minorAscii"/>
+          <w:sz w:val="28"/>
+          <w:szCs w:val="28"/>
+        </w:rPr>
+        <w:t>.</w:t>
+      </w:r>
+    </w:p>
+    <w:p>
+      <w:pPr>
+        <w:pStyle w:val="a"/>
+        <w:bidi w:val="0"/>
+        <w:ind w:left="720"/>
+        <w:rPr>
+          <w:rFonts w:ascii="Calibri" w:hAnsi="Calibri" w:eastAsia="Calibri" w:cs="Calibri" w:asciiTheme="minorAscii" w:hAnsiTheme="minorAscii" w:eastAsiaTheme="minorAscii" w:cstheme="minorAscii"/>
+          <w:sz w:val="28"/>
+          <w:szCs w:val="28"/>
+        </w:rPr>
+      </w:pPr>
+      <w:r>
+        <w:rPr>
+          <w:rFonts w:ascii="Calibri" w:hAnsi="Calibri" w:eastAsia="Calibri" w:cs="Calibri" w:asciiTheme="minorAscii" w:hAnsiTheme="minorAscii" w:eastAsiaTheme="minorAscii" w:cstheme="minorAscii"/>
+          <w:sz w:val="28"/>
+          <w:szCs w:val="28"/>
+        </w:rPr>
+        <w:t>Включает методы и поля:</w:t>
+      </w:r>
+    </w:p>
+    <w:p>
+      <w:pPr>
+        <w:pStyle w:val="a3"/>
+        <w:numPr>
+          <w:ilvl w:val="1"/>
+          <w:numId w:val="30"/>
+        </w:numPr>
+        <w:rPr>
+          <w:rFonts w:ascii="Calibri" w:hAnsi="Calibri" w:eastAsia="Calibri" w:cs="Calibri" w:asciiTheme="minorAscii" w:hAnsiTheme="minorAscii" w:eastAsiaTheme="minorAscii" w:cstheme="minorAscii"/>
+          <w:noProof w:val="0"/>
+          <w:color w:val="000000" w:themeColor="text1" w:themeTint="FF" w:themeShade="FF"/>
+          <w:sz w:val="28"/>
+          <w:szCs w:val="28"/>
+          <w:lang w:val="ru-RU"/>
+        </w:rPr>
+      </w:pPr>
+      <w:proofErr w:type="spellStart"/>
+      <w:r>
+        <w:rPr>
+          <w:rFonts w:ascii="Calibri" w:hAnsi="Calibri" w:eastAsia="Calibri" w:cs="Calibri" w:asciiTheme="minorAscii" w:hAnsiTheme="minorAscii" w:eastAsiaTheme="minorAscii" w:cstheme="minorAscii"/>
+          <w:noProof w:val="0"/>
+          <w:color w:val="auto"/>
+          <w:sz w:val="28"/>
+          <w:szCs w:val="28"/>
+          <w:lang w:val="ru-RU"/>
+        </w:rPr>
+        <w:t>size_t</w:t>
+      </w:r>
+      <w:proofErr w:type="spellEnd"/>
+      <w:r>
+        <w:rPr>
+          <w:rFonts w:ascii="Calibri" w:hAnsi="Calibri" w:eastAsia="Calibri" w:cs="Calibri" w:asciiTheme="minorAscii" w:hAnsiTheme="minorAscii" w:eastAsiaTheme="minorAscii" w:cstheme="minorAscii"/>
+          <w:noProof w:val="0"/>
+          <w:color w:val="auto"/>
+          <w:sz w:val="28"/>
+          <w:szCs w:val="28"/>
+          <w:lang w:val="ru-RU"/>
+        </w:rPr>
+        <w:t xml:space="preserve"> </w:t>
+      </w:r>
+      <w:proofErr w:type="spellStart"/>
+      <w:r>
+        <w:rPr>
+          <w:rFonts w:ascii="Calibri" w:hAnsi="Calibri" w:eastAsia="Calibri" w:cs="Calibri" w:asciiTheme="minorAscii" w:hAnsiTheme="minorAscii" w:eastAsiaTheme="minorAscii" w:cstheme="minorAscii"/>
+          <w:noProof w:val="0"/>
+          <w:color w:val="auto"/>
+          <w:sz w:val="28"/>
+          <w:szCs w:val="28"/>
+          <w:lang w:val="ru-RU"/>
+        </w:rPr>
+        <w:t>size_column</w:t>
+      </w:r>
+      <w:proofErr w:type="spellEnd"/>
+      <w:r>
+        <w:rPr>
+          <w:rFonts w:ascii="Calibri" w:hAnsi="Calibri" w:eastAsia="Calibri" w:cs="Calibri" w:asciiTheme="minorAscii" w:hAnsiTheme="minorAscii" w:eastAsiaTheme="minorAscii" w:cstheme="minorAscii"/>
+          <w:noProof w:val="0"/>
+          <w:color w:val="auto"/>
+          <w:sz w:val="28"/>
+          <w:szCs w:val="28"/>
+          <w:lang w:val="ru-RU"/>
+        </w:rPr>
+        <w:t xml:space="preserve"> - размер столбцов</w:t>
+      </w:r>
+    </w:p>
+    <w:p>
+      <w:pPr>
+        <w:pStyle w:val="a3"/>
+        <w:numPr>
+          <w:ilvl w:val="1"/>
+          <w:numId w:val="30"/>
+        </w:numPr>
+        <w:rPr>
+          <w:rFonts w:ascii="Calibri" w:hAnsi="Calibri" w:eastAsia="Calibri" w:cs="Calibri" w:asciiTheme="minorAscii" w:hAnsiTheme="minorAscii" w:eastAsiaTheme="minorAscii" w:cstheme="minorAscii"/>
+          <w:b w:val="0"/>
+          <w:bCs w:val="0"/>
+          <w:color w:val="auto"/>
+          <w:sz w:val="28"/>
+          <w:szCs w:val="28"/>
+        </w:rPr>
+      </w:pPr>
+      <w:r>
+        <w:rPr>
+          <w:rFonts w:ascii="Calibri" w:hAnsi="Calibri" w:eastAsia="Calibri" w:cs="Calibri" w:asciiTheme="minorAscii" w:hAnsiTheme="minorAscii" w:eastAsiaTheme="minorAscii" w:cstheme="minorAscii"/>
+          <w:noProof w:val="0"/>
+          <w:color w:val="auto"/>
+          <w:sz w:val="28"/>
+          <w:szCs w:val="28"/>
+          <w:lang w:val="ru-RU"/>
+        </w:rPr>
+        <w:t>Matrix(</w:t>
+      </w:r>
+      <w:proofErr w:type="spellStart"/>
+      <w:r>
+        <w:rPr>
+          <w:rFonts w:ascii="Calibri" w:hAnsi="Calibri" w:eastAsia="Calibri" w:cs="Calibri" w:asciiTheme="minorAscii" w:hAnsiTheme="minorAscii" w:eastAsiaTheme="minorAscii" w:cstheme="minorAscii"/>
+          <w:noProof w:val="0"/>
+          <w:color w:val="auto"/>
+          <w:sz w:val="28"/>
+          <w:szCs w:val="28"/>
+          <w:lang w:val="ru-RU"/>
+        </w:rPr>
+        <w:t>size_t</w:t>
+      </w:r>
+      <w:proofErr w:type="spellEnd"/>
+      <w:r>
+        <w:rPr>
+          <w:rFonts w:ascii="Calibri" w:hAnsi="Calibri" w:eastAsia="Calibri" w:cs="Calibri" w:asciiTheme="minorAscii" w:hAnsiTheme="minorAscii" w:eastAsiaTheme="minorAscii" w:cstheme="minorAscii"/>
+          <w:noProof w:val="0"/>
+          <w:color w:val="auto"/>
+          <w:sz w:val="28"/>
+          <w:szCs w:val="28"/>
+          <w:lang w:val="ru-RU"/>
+        </w:rPr>
+        <w:t xml:space="preserve"> _</w:t>
+      </w:r>
+      <w:proofErr w:type="spellStart"/>
+      <w:r>
+        <w:rPr>
+          <w:rFonts w:ascii="Calibri" w:hAnsi="Calibri" w:eastAsia="Calibri" w:cs="Calibri" w:asciiTheme="minorAscii" w:hAnsiTheme="minorAscii" w:eastAsiaTheme="minorAscii" w:cstheme="minorAscii"/>
+          <w:noProof w:val="0"/>
+          <w:color w:val="auto"/>
+          <w:sz w:val="28"/>
+          <w:szCs w:val="28"/>
+          <w:lang w:val="ru-RU"/>
+        </w:rPr>
+        <w:t>size_line</w:t>
+      </w:r>
+      <w:proofErr w:type="spellEnd"/>
+      <w:r>
+        <w:rPr>
+          <w:rFonts w:ascii="Calibri" w:hAnsi="Calibri" w:eastAsia="Calibri" w:cs="Calibri" w:asciiTheme="minorAscii" w:hAnsiTheme="minorAscii" w:eastAsiaTheme="minorAscii" w:cstheme="minorAscii"/>
+          <w:noProof w:val="0"/>
+          <w:color w:val="auto"/>
+          <w:sz w:val="28"/>
+          <w:szCs w:val="28"/>
+          <w:lang w:val="ru-RU"/>
+        </w:rPr>
+        <w:t xml:space="preserve">, </w:t>
+      </w:r>
+      <w:proofErr w:type="spellStart"/>
+      <w:r>
+        <w:rPr>
+          <w:rFonts w:ascii="Calibri" w:hAnsi="Calibri" w:eastAsia="Calibri" w:cs="Calibri" w:asciiTheme="minorAscii" w:hAnsiTheme="minorAscii" w:eastAsiaTheme="minorAscii" w:cstheme="minorAscii"/>
+          <w:noProof w:val="0"/>
+          <w:color w:val="auto"/>
+          <w:sz w:val="28"/>
+          <w:szCs w:val="28"/>
+          <w:lang w:val="ru-RU"/>
+        </w:rPr>
+        <w:t>size_t</w:t>
+      </w:r>
+      <w:proofErr w:type="spellEnd"/>
+      <w:r>
+        <w:rPr>
+          <w:rFonts w:ascii="Calibri" w:hAnsi="Calibri" w:eastAsia="Calibri" w:cs="Calibri" w:asciiTheme="minorAscii" w:hAnsiTheme="minorAscii" w:eastAsiaTheme="minorAscii" w:cstheme="minorAscii"/>
+          <w:noProof w:val="0"/>
+          <w:color w:val="auto"/>
+          <w:sz w:val="28"/>
+          <w:szCs w:val="28"/>
+          <w:lang w:val="ru-RU"/>
+        </w:rPr>
+        <w:t xml:space="preserve"> _</w:t>
+      </w:r>
+      <w:proofErr w:type="spellStart"/>
+      <w:r>
+        <w:rPr>
+          <w:rFonts w:ascii="Calibri" w:hAnsi="Calibri" w:eastAsia="Calibri" w:cs="Calibri" w:asciiTheme="minorAscii" w:hAnsiTheme="minorAscii" w:eastAsiaTheme="minorAscii" w:cstheme="minorAscii"/>
+          <w:noProof w:val="0"/>
+          <w:color w:val="auto"/>
+          <w:sz w:val="28"/>
+          <w:szCs w:val="28"/>
+          <w:lang w:val="ru-RU"/>
+        </w:rPr>
+        <w:t>size_column</w:t>
+      </w:r>
+      <w:proofErr w:type="spellEnd"/>
+      <w:r>
+        <w:rPr>
+          <w:rFonts w:ascii="Calibri" w:hAnsi="Calibri" w:eastAsia="Calibri" w:cs="Calibri" w:asciiTheme="minorAscii" w:hAnsiTheme="minorAscii" w:eastAsiaTheme="minorAscii" w:cstheme="minorAscii"/>
+          <w:noProof w:val="0"/>
+          <w:color w:val="auto"/>
+          <w:sz w:val="28"/>
+          <w:szCs w:val="28"/>
+          <w:lang w:val="ru-RU"/>
+        </w:rPr>
+        <w:t xml:space="preserve">) : </w:t>
+      </w:r>
+      <w:proofErr w:type="spellStart"/>
+      <w:r>
+        <w:rPr>
+          <w:rFonts w:ascii="Calibri" w:hAnsi="Calibri" w:eastAsia="Calibri" w:cs="Calibri" w:asciiTheme="minorAscii" w:hAnsiTheme="minorAscii" w:eastAsiaTheme="minorAscii" w:cstheme="minorAscii"/>
+          <w:noProof w:val="0"/>
+          <w:color w:val="auto"/>
+          <w:sz w:val="28"/>
+          <w:szCs w:val="28"/>
+          <w:lang w:val="ru-RU"/>
+        </w:rPr>
+        <w:t>MyVec</w:t>
+      </w:r>
+      <w:proofErr w:type="spellEnd"/>
+      <w:r>
+        <w:rPr>
+          <w:rFonts w:ascii="Calibri" w:hAnsi="Calibri" w:eastAsia="Calibri" w:cs="Calibri" w:asciiTheme="minorAscii" w:hAnsiTheme="minorAscii" w:eastAsiaTheme="minorAscii" w:cstheme="minorAscii"/>
+          <w:noProof w:val="0"/>
+          <w:color w:val="auto"/>
+          <w:sz w:val="28"/>
+          <w:szCs w:val="28"/>
+          <w:lang w:val="ru-RU"/>
+        </w:rPr>
+        <w:t>&lt;</w:t>
+      </w:r>
+      <w:proofErr w:type="spellStart"/>
+      <w:r>
+        <w:rPr>
+          <w:rFonts w:ascii="Calibri" w:hAnsi="Calibri" w:eastAsia="Calibri" w:cs="Calibri" w:asciiTheme="minorAscii" w:hAnsiTheme="minorAscii" w:eastAsiaTheme="minorAscii" w:cstheme="minorAscii"/>
+          <w:noProof w:val="0"/>
+          <w:color w:val="auto"/>
+          <w:sz w:val="28"/>
+          <w:szCs w:val="28"/>
+          <w:lang w:val="ru-RU"/>
+        </w:rPr>
+        <w:t>MyVec</w:t>
+      </w:r>
+      <w:proofErr w:type="spellEnd"/>
+      <w:r>
+        <w:rPr>
+          <w:rFonts w:ascii="Calibri" w:hAnsi="Calibri" w:eastAsia="Calibri" w:cs="Calibri" w:asciiTheme="minorAscii" w:hAnsiTheme="minorAscii" w:eastAsiaTheme="minorAscii" w:cstheme="minorAscii"/>
+          <w:noProof w:val="0"/>
+          <w:color w:val="auto"/>
+          <w:sz w:val="28"/>
+          <w:szCs w:val="28"/>
+          <w:lang w:val="ru-RU"/>
+        </w:rPr>
+        <w:t>&lt;Type&gt;&gt; {_</w:t>
+      </w:r>
+      <w:proofErr w:type="spellStart"/>
+      <w:r>
+        <w:rPr>
+          <w:rFonts w:ascii="Calibri" w:hAnsi="Calibri" w:eastAsia="Calibri" w:cs="Calibri" w:asciiTheme="minorAscii" w:hAnsiTheme="minorAscii" w:eastAsiaTheme="minorAscii" w:cstheme="minorAscii"/>
+          <w:noProof w:val="0"/>
+          <w:color w:val="auto"/>
+          <w:sz w:val="28"/>
+          <w:szCs w:val="28"/>
+          <w:lang w:val="ru-RU"/>
+        </w:rPr>
+        <w:t>size_line</w:t>
+      </w:r>
+      <w:proofErr w:type="spellEnd"/>
+      <w:r>
+        <w:rPr>
+          <w:rFonts w:ascii="Calibri" w:hAnsi="Calibri" w:eastAsia="Calibri" w:cs="Calibri" w:asciiTheme="minorAscii" w:hAnsiTheme="minorAscii" w:eastAsiaTheme="minorAscii" w:cstheme="minorAscii"/>
+          <w:noProof w:val="0"/>
+          <w:color w:val="auto"/>
+          <w:sz w:val="28"/>
+          <w:szCs w:val="28"/>
+          <w:lang w:val="ru-RU"/>
+        </w:rPr>
+        <w:t>} - конструктор с параметром</w:t>
+      </w:r>
+    </w:p>
+    <w:p>
+      <w:pPr>
+        <w:pStyle w:val="a3"/>
+        <w:numPr>
+          <w:ilvl w:val="1"/>
+          <w:numId w:val="30"/>
+        </w:numPr>
+        <w:rPr>
+          <w:rFonts w:ascii="Calibri" w:hAnsi="Calibri" w:eastAsia="Calibri" w:cs="Calibri" w:asciiTheme="minorAscii" w:hAnsiTheme="minorAscii" w:eastAsiaTheme="minorAscii" w:cstheme="minorAscii"/>
+          <w:b w:val="0"/>
+          <w:bCs w:val="0"/>
+          <w:noProof w:val="0"/>
+          <w:color w:val="auto"/>
+          <w:sz w:val="28"/>
+          <w:szCs w:val="28"/>
+          <w:lang w:val="ru-RU"/>
+        </w:rPr>
+      </w:pPr>
+      <w:proofErr w:type="spellStart"/>
+      <w:r>
+        <w:rPr>
+          <w:rFonts w:ascii="Calibri" w:hAnsi="Calibri" w:eastAsia="Calibri" w:cs="Calibri" w:asciiTheme="minorAscii" w:hAnsiTheme="minorAscii" w:eastAsiaTheme="minorAscii" w:cstheme="minorAscii"/>
+          <w:b w:val="0"/>
+          <w:bCs w:val="0"/>
+          <w:noProof w:val="0"/>
+          <w:color w:val="auto"/>
+          <w:sz w:val="28"/>
+          <w:szCs w:val="28"/>
+          <w:lang w:val="ru-RU"/>
+        </w:rPr>
+        <w:t>void</w:t>
+      </w:r>
+      <w:proofErr w:type="spellEnd"/>
+      <w:r>
+        <w:rPr>
+          <w:rFonts w:ascii="Calibri" w:hAnsi="Calibri" w:eastAsia="Calibri" w:cs="Calibri" w:asciiTheme="minorAscii" w:hAnsiTheme="minorAscii" w:eastAsiaTheme="minorAscii" w:cstheme="minorAscii"/>
+          <w:b w:val="0"/>
+          <w:bCs w:val="0"/>
+          <w:noProof w:val="0"/>
+          <w:color w:val="auto"/>
+          <w:sz w:val="28"/>
+          <w:szCs w:val="28"/>
+          <w:lang w:val="ru-RU"/>
+        </w:rPr>
+        <w:t xml:space="preserve"> rand_set_matrix_double() - случайно заполняет матрицу числами типа double</w:t>
+      </w:r>
+    </w:p>
+    <w:p>
+      <w:pPr>
+        <w:pStyle w:val="a3"/>
+        <w:numPr>
+          <w:ilvl w:val="1"/>
+          <w:numId w:val="30"/>
+        </w:numPr>
+        <w:rPr>
+          <w:rFonts w:ascii="Calibri" w:hAnsi="Calibri" w:eastAsia="Calibri" w:cs="Calibri" w:asciiTheme="minorAscii" w:hAnsiTheme="minorAscii" w:eastAsiaTheme="minorAscii" w:cstheme="minorAscii"/>
+          <w:noProof w:val="0"/>
+          <w:color w:val="000000" w:themeColor="text1" w:themeTint="FF" w:themeShade="FF"/>
+          <w:sz w:val="28"/>
+          <w:szCs w:val="28"/>
+          <w:lang w:val="ru-RU"/>
+        </w:rPr>
+      </w:pPr>
+      <w:proofErr w:type="spellStart"/>
+      <w:r>
+        <w:rPr>
+          <w:rFonts w:ascii="Calibri" w:hAnsi="Calibri" w:eastAsia="Calibri" w:cs="Calibri" w:asciiTheme="minorAscii" w:hAnsiTheme="minorAscii" w:eastAsiaTheme="minorAscii" w:cstheme="minorAscii"/>
+          <w:b w:val="0"/>
+          <w:bCs w:val="0"/>
+          <w:noProof w:val="0"/>
+          <w:color w:val="auto"/>
+          <w:sz w:val="28"/>
+          <w:szCs w:val="28"/>
+          <w:lang w:val="ru-RU"/>
+        </w:rPr>
+        <w:t>size_t</w:t>
+      </w:r>
+      <w:proofErr w:type="spellEnd"/>
+      <w:r>
+        <w:rPr>
+          <w:rFonts w:ascii="Calibri" w:hAnsi="Calibri" w:eastAsia="Calibri" w:cs="Calibri" w:asciiTheme="minorAscii" w:hAnsiTheme="minorAscii" w:eastAsiaTheme="minorAscii" w:cstheme="minorAscii"/>
+          <w:b w:val="0"/>
+          <w:bCs w:val="0"/>
+          <w:noProof w:val="0"/>
+          <w:color w:val="auto"/>
+          <w:sz w:val="28"/>
+          <w:szCs w:val="28"/>
+          <w:lang w:val="ru-RU"/>
+        </w:rPr>
+        <w:t xml:space="preserve"> </w:t>
+      </w:r>
+      <w:proofErr w:type="spellStart"/>
+      <w:r>
+        <w:rPr>
+          <w:rFonts w:ascii="Calibri" w:hAnsi="Calibri" w:eastAsia="Calibri" w:cs="Calibri" w:asciiTheme="minorAscii" w:hAnsiTheme="minorAscii" w:eastAsiaTheme="minorAscii" w:cstheme="minorAscii"/>
+          <w:b w:val="0"/>
+          <w:bCs w:val="0"/>
+          <w:noProof w:val="0"/>
+          <w:color w:val="auto"/>
+          <w:sz w:val="28"/>
+          <w:szCs w:val="28"/>
+          <w:lang w:val="ru-RU"/>
+        </w:rPr>
+        <w:t>max_in_column_i_line</w:t>
+      </w:r>
+      <w:proofErr w:type="spellEnd"/>
+      <w:r>
+        <w:rPr>
+          <w:rFonts w:ascii="Calibri" w:hAnsi="Calibri" w:eastAsia="Calibri" w:cs="Calibri" w:asciiTheme="minorAscii" w:hAnsiTheme="minorAscii" w:eastAsiaTheme="minorAscii" w:cstheme="minorAscii"/>
+          <w:b w:val="0"/>
+          <w:bCs w:val="0"/>
+          <w:noProof w:val="0"/>
+          <w:color w:val="auto"/>
+          <w:sz w:val="28"/>
+          <w:szCs w:val="28"/>
+          <w:lang w:val="ru-RU"/>
+        </w:rPr>
+        <w:t>(</w:t>
+      </w:r>
+      <w:proofErr w:type="spellStart"/>
+      <w:r>
+        <w:rPr>
+          <w:rFonts w:ascii="Calibri" w:hAnsi="Calibri" w:eastAsia="Calibri" w:cs="Calibri" w:asciiTheme="minorAscii" w:hAnsiTheme="minorAscii" w:eastAsiaTheme="minorAscii" w:cstheme="minorAscii"/>
+          <w:b w:val="0"/>
+          <w:bCs w:val="0"/>
+          <w:noProof w:val="0"/>
+          <w:color w:val="auto"/>
+          <w:sz w:val="28"/>
+          <w:szCs w:val="28"/>
+          <w:lang w:val="ru-RU"/>
+        </w:rPr>
+        <w:t>size_t</w:t>
+      </w:r>
+      <w:proofErr w:type="spellEnd"/>
+      <w:r>
+        <w:rPr>
+          <w:rFonts w:ascii="Calibri" w:hAnsi="Calibri" w:eastAsia="Calibri" w:cs="Calibri" w:asciiTheme="minorAscii" w:hAnsiTheme="minorAscii" w:eastAsiaTheme="minorAscii" w:cstheme="minorAscii"/>
+          <w:b w:val="0"/>
+          <w:bCs w:val="0"/>
+          <w:noProof w:val="0"/>
+          <w:color w:val="auto"/>
+          <w:sz w:val="28"/>
+          <w:szCs w:val="28"/>
+          <w:lang w:val="ru-RU"/>
+        </w:rPr>
+        <w:t xml:space="preserve"> </w:t>
+      </w:r>
+      <w:proofErr w:type="spellStart"/>
+      <w:r>
+        <w:rPr>
+          <w:rFonts w:ascii="Calibri" w:hAnsi="Calibri" w:eastAsia="Calibri" w:cs="Calibri" w:asciiTheme="minorAscii" w:hAnsiTheme="minorAscii" w:eastAsiaTheme="minorAscii" w:cstheme="minorAscii"/>
+          <w:b w:val="0"/>
+          <w:bCs w:val="0"/>
+          <w:noProof w:val="0"/>
+          <w:color w:val="auto"/>
+          <w:sz w:val="28"/>
+          <w:szCs w:val="28"/>
+          <w:lang w:val="ru-RU"/>
+        </w:rPr>
+        <w:t>column</w:t>
+      </w:r>
+      <w:proofErr w:type="spellEnd"/>
+      <w:r>
+        <w:rPr>
+          <w:rFonts w:ascii="Calibri" w:hAnsi="Calibri" w:eastAsia="Calibri" w:cs="Calibri" w:asciiTheme="minorAscii" w:hAnsiTheme="minorAscii" w:eastAsiaTheme="minorAscii" w:cstheme="minorAscii"/>
+          <w:b w:val="0"/>
+          <w:bCs w:val="0"/>
+          <w:noProof w:val="0"/>
+          <w:color w:val="auto"/>
+          <w:sz w:val="28"/>
+          <w:szCs w:val="28"/>
+          <w:lang w:val="ru-RU"/>
+        </w:rPr>
+        <w:t xml:space="preserve">, </w:t>
+      </w:r>
+      <w:proofErr w:type="spellStart"/>
+      <w:r>
+        <w:rPr>
+          <w:rFonts w:ascii="Calibri" w:hAnsi="Calibri" w:eastAsia="Calibri" w:cs="Calibri" w:asciiTheme="minorAscii" w:hAnsiTheme="minorAscii" w:eastAsiaTheme="minorAscii" w:cstheme="minorAscii"/>
+          <w:b w:val="0"/>
+          <w:bCs w:val="0"/>
+          <w:noProof w:val="0"/>
+          <w:color w:val="auto"/>
+          <w:sz w:val="28"/>
+          <w:szCs w:val="28"/>
+          <w:lang w:val="ru-RU"/>
+        </w:rPr>
+        <w:t>size_t</w:t>
+      </w:r>
+      <w:proofErr w:type="spellEnd"/>
+      <w:r>
+        <w:rPr>
+          <w:rFonts w:ascii="Calibri" w:hAnsi="Calibri" w:eastAsia="Calibri" w:cs="Calibri" w:asciiTheme="minorAscii" w:hAnsiTheme="minorAscii" w:eastAsiaTheme="minorAscii" w:cstheme="minorAscii"/>
+          <w:b w:val="0"/>
+          <w:bCs w:val="0"/>
+          <w:noProof w:val="0"/>
+          <w:color w:val="auto"/>
+          <w:sz w:val="28"/>
+          <w:szCs w:val="28"/>
+          <w:lang w:val="ru-RU"/>
+        </w:rPr>
+        <w:t xml:space="preserve"> </w:t>
+      </w:r>
+      <w:r>
+        <w:rPr>
+          <w:rFonts w:ascii="Calibri" w:hAnsi="Calibri" w:eastAsia="Calibri" w:cs="Calibri" w:asciiTheme="minorAscii" w:hAnsiTheme="minorAscii" w:eastAsiaTheme="minorAscii" w:cstheme="minorAscii"/>
+          <w:b w:val="0"/>
+          <w:bCs w:val="0"/>
+          <w:noProof w:val="0"/>
+          <w:color w:val="auto"/>
+          <w:sz w:val="28"/>
+          <w:szCs w:val="28"/>
+          <w:lang w:val="ru-RU"/>
+        </w:rPr>
+        <w:t>start</w:t>
+      </w:r>
+      <w:r>
+        <w:rPr>
+          <w:rFonts w:ascii="Calibri" w:hAnsi="Calibri" w:eastAsia="Calibri" w:cs="Calibri" w:asciiTheme="minorAscii" w:hAnsiTheme="minorAscii" w:eastAsiaTheme="minorAscii" w:cstheme="minorAscii"/>
+          <w:b w:val="0"/>
+          <w:bCs w:val="0"/>
+          <w:noProof w:val="0"/>
+          <w:color w:val="auto"/>
+          <w:sz w:val="28"/>
+          <w:szCs w:val="28"/>
+          <w:lang w:val="ru-RU"/>
+        </w:rPr>
+        <w:t>) - находит номер строки с максимальным элементом в данном столбце</w:t>
+      </w:r>
+    </w:p>
+    <w:p>
+      <w:pPr>
+        <w:pStyle w:val="a3"/>
+        <w:numPr>
+          <w:ilvl w:val="1"/>
+          <w:numId w:val="30"/>
+        </w:numPr>
+        <w:rPr>
+          <w:rFonts w:ascii="Calibri" w:hAnsi="Calibri" w:eastAsia="Calibri" w:cs="Calibri" w:asciiTheme="minorAscii" w:hAnsiTheme="minorAscii" w:eastAsiaTheme="minorAscii" w:cstheme="minorAscii"/>
+          <w:noProof w:val="0"/>
+          <w:color w:val="000000" w:themeColor="text1" w:themeTint="FF" w:themeShade="FF"/>
+          <w:sz w:val="28"/>
+          <w:szCs w:val="28"/>
+          <w:lang w:val="ru-RU"/>
+        </w:rPr>
+      </w:pPr>
+      <w:proofErr w:type="spellStart"/>
+      <w:r>
+        <w:rPr>
+          <w:rFonts w:ascii="Calibri" w:hAnsi="Calibri" w:eastAsia="Calibri" w:cs="Calibri" w:asciiTheme="minorAscii" w:hAnsiTheme="minorAscii" w:eastAsiaTheme="minorAscii" w:cstheme="minorAscii"/>
+          <w:b w:val="0"/>
+          <w:bCs w:val="0"/>
+          <w:noProof w:val="0"/>
+          <w:color w:val="auto"/>
+          <w:sz w:val="28"/>
+          <w:szCs w:val="28"/>
+          <w:lang w:val="ru-RU"/>
+        </w:rPr>
+        <w:t>MyVec</w:t>
+      </w:r>
+      <w:proofErr w:type="spellEnd"/>
+      <w:r>
+        <w:rPr>
+          <w:rFonts w:ascii="Calibri" w:hAnsi="Calibri" w:eastAsia="Calibri" w:cs="Calibri" w:asciiTheme="minorAscii" w:hAnsiTheme="minorAscii" w:eastAsiaTheme="minorAscii" w:cstheme="minorAscii"/>
+          <w:b w:val="0"/>
+          <w:bCs w:val="0"/>
+          <w:noProof w:val="0"/>
+          <w:color w:val="auto"/>
+          <w:sz w:val="28"/>
+          <w:szCs w:val="28"/>
+          <w:lang w:val="ru-RU"/>
+        </w:rPr>
+        <w:t>&lt;Type&gt; Gauss(MyVec&lt;Type&gt; X) - метод Гаусса принимает вектор значений, возвращает вектор решений</w:t>
+      </w:r>
+    </w:p>
+    <w:p>
+      <w:pPr>
+        <w:pStyle w:val="a3"/>
+        <w:numPr>
+          <w:ilvl w:val="1"/>
+          <w:numId w:val="30"/>
+        </w:numPr>
+        <w:rPr>
+          <w:rFonts w:ascii="Calibri" w:hAnsi="Calibri" w:eastAsia="Calibri" w:cs="Calibri" w:asciiTheme="minorAscii" w:hAnsiTheme="minorAscii" w:eastAsiaTheme="minorAscii" w:cstheme="minorAscii"/>
+          <w:noProof w:val="0"/>
+          <w:color w:val="000000" w:themeColor="text1" w:themeTint="FF" w:themeShade="FF"/>
+          <w:sz w:val="28"/>
+          <w:szCs w:val="28"/>
+          <w:lang w:val="ru-RU"/>
+        </w:rPr>
+      </w:pPr>
+      <w:proofErr w:type="spellStart"/>
+      <w:r>
+        <w:rPr>
+          <w:rFonts w:ascii="Calibri" w:hAnsi="Calibri" w:eastAsia="Calibri" w:cs="Calibri" w:asciiTheme="minorAscii" w:hAnsiTheme="minorAscii" w:eastAsiaTheme="minorAscii" w:cstheme="minorAscii"/>
+          <w:b w:val="0"/>
+          <w:bCs w:val="0"/>
+          <w:noProof w:val="0"/>
+          <w:color w:val="auto"/>
+          <w:sz w:val="28"/>
+          <w:szCs w:val="28"/>
+          <w:lang w:val="ru-RU"/>
+        </w:rPr>
+        <w:t>void</w:t>
+      </w:r>
+      <w:proofErr w:type="spellEnd"/>
+      <w:r>
+        <w:rPr>
+          <w:rFonts w:ascii="Calibri" w:hAnsi="Calibri" w:eastAsia="Calibri" w:cs="Calibri" w:asciiTheme="minorAscii" w:hAnsiTheme="minorAscii" w:eastAsiaTheme="minorAscii" w:cstheme="minorAscii"/>
+          <w:b w:val="0"/>
+          <w:bCs w:val="0"/>
+          <w:noProof w:val="0"/>
+          <w:color w:val="auto"/>
+          <w:sz w:val="28"/>
+          <w:szCs w:val="28"/>
+          <w:lang w:val="ru-RU"/>
+        </w:rPr>
+        <w:t xml:space="preserve"> </w:t>
+      </w:r>
+      <w:proofErr w:type="spellStart"/>
+      <w:r>
+        <w:rPr>
+          <w:rFonts w:ascii="Calibri" w:hAnsi="Calibri" w:eastAsia="Calibri" w:cs="Calibri" w:asciiTheme="minorAscii" w:hAnsiTheme="minorAscii" w:eastAsiaTheme="minorAscii" w:cstheme="minorAscii"/>
+          <w:b w:val="0"/>
+          <w:bCs w:val="0"/>
+          <w:noProof w:val="0"/>
+          <w:color w:val="auto"/>
+          <w:sz w:val="28"/>
+          <w:szCs w:val="28"/>
+          <w:lang w:val="ru-RU"/>
+        </w:rPr>
+        <w:t>test</w:t>
+      </w:r>
+      <w:proofErr w:type="spellEnd"/>
+      <w:r>
+        <w:rPr>
+          <w:rFonts w:ascii="Calibri" w:hAnsi="Calibri" w:eastAsia="Calibri" w:cs="Calibri" w:asciiTheme="minorAscii" w:hAnsiTheme="minorAscii" w:eastAsiaTheme="minorAscii" w:cstheme="minorAscii"/>
+          <w:b w:val="0"/>
+          <w:bCs w:val="0"/>
+          <w:noProof w:val="0"/>
+          <w:color w:val="auto"/>
+          <w:sz w:val="28"/>
+          <w:szCs w:val="28"/>
+          <w:lang w:val="ru-RU"/>
+        </w:rPr>
+        <w:t>(</w:t>
+      </w:r>
+      <w:proofErr w:type="spellStart"/>
+      <w:r>
+        <w:rPr>
+          <w:rFonts w:ascii="Calibri" w:hAnsi="Calibri" w:eastAsia="Calibri" w:cs="Calibri" w:asciiTheme="minorAscii" w:hAnsiTheme="minorAscii" w:eastAsiaTheme="minorAscii" w:cstheme="minorAscii"/>
+          <w:b w:val="0"/>
+          <w:bCs w:val="0"/>
+          <w:noProof w:val="0"/>
+          <w:color w:val="auto"/>
+          <w:sz w:val="28"/>
+          <w:szCs w:val="28"/>
+          <w:lang w:val="ru-RU"/>
+        </w:rPr>
+        <w:t>MyVec</w:t>
+      </w:r>
+      <w:proofErr w:type="spellEnd"/>
+      <w:r>
+        <w:rPr>
+          <w:rFonts w:ascii="Calibri" w:hAnsi="Calibri" w:eastAsia="Calibri" w:cs="Calibri" w:asciiTheme="minorAscii" w:hAnsiTheme="minorAscii" w:eastAsiaTheme="minorAscii" w:cstheme="minorAscii"/>
+          <w:b w:val="0"/>
+          <w:bCs w:val="0"/>
+          <w:noProof w:val="0"/>
+          <w:color w:val="auto"/>
+          <w:sz w:val="28"/>
+          <w:szCs w:val="28"/>
+          <w:lang w:val="ru-RU"/>
+        </w:rPr>
+        <w:t>&lt;Type&gt; &amp; X, MyVec&lt;Type&gt; &amp; _X) - тест метода Гаусса. Вызывается для начальной матрицы. Принимает сначала вектор решений, затем вектор значений.</w:t>
+      </w:r>
+    </w:p>
+    <w:p>
+      <w:pPr>
+        <w:pStyle w:val="a3"/>
+        <w:numPr>
+          <w:ilvl w:val="1"/>
+          <w:numId w:val="30"/>
+        </w:numPr>
+        <w:rPr>
+          <w:rFonts w:ascii="Calibri" w:hAnsi="Calibri" w:eastAsia="Calibri" w:cs="Calibri" w:asciiTheme="minorAscii" w:hAnsiTheme="minorAscii" w:eastAsiaTheme="minorAscii" w:cstheme="minorAscii"/>
+          <w:b w:val="0"/>
+          <w:bCs w:val="0"/>
+          <w:noProof w:val="0"/>
+          <w:color w:val="auto"/>
+          <w:sz w:val="28"/>
+          <w:szCs w:val="28"/>
+          <w:lang w:val="ru-RU"/>
+        </w:rPr>
+      </w:pPr>
+      <w:r>
+        <w:rPr>
+          <w:rFonts w:ascii="Calibri" w:hAnsi="Calibri" w:eastAsia="Calibri" w:cs="Calibri" w:asciiTheme="minorAscii" w:hAnsiTheme="minorAscii" w:eastAsiaTheme="minorAscii" w:cstheme="minorAscii"/>
+          <w:b w:val="0"/>
+          <w:bCs w:val="0"/>
+          <w:noProof w:val="0"/>
+          <w:color w:val="auto"/>
+          <w:sz w:val="28"/>
+          <w:szCs w:val="28"/>
+          <w:lang w:val="ru-RU"/>
+        </w:rPr>
+        <w:t xml:space="preserve">Matrix </w:t>
+      </w:r>
+      <w:proofErr w:type="spellStart"/>
+      <w:r>
+        <w:rPr>
+          <w:rFonts w:ascii="Calibri" w:hAnsi="Calibri" w:eastAsia="Calibri" w:cs="Calibri" w:asciiTheme="minorAscii" w:hAnsiTheme="minorAscii" w:eastAsiaTheme="minorAscii" w:cstheme="minorAscii"/>
+          <w:b w:val="0"/>
+          <w:bCs w:val="0"/>
+          <w:noProof w:val="0"/>
+          <w:color w:val="auto"/>
+          <w:sz w:val="28"/>
+          <w:szCs w:val="28"/>
+          <w:lang w:val="ru-RU"/>
+        </w:rPr>
+        <w:t>operator</w:t>
+      </w:r>
+      <w:proofErr w:type="spellEnd"/>
+      <w:r>
+        <w:rPr>
+          <w:rFonts w:ascii="Calibri" w:hAnsi="Calibri" w:eastAsia="Calibri" w:cs="Calibri" w:asciiTheme="minorAscii" w:hAnsiTheme="minorAscii" w:eastAsiaTheme="minorAscii" w:cstheme="minorAscii"/>
+          <w:b w:val="0"/>
+          <w:bCs w:val="0"/>
+          <w:noProof w:val="0"/>
+          <w:color w:val="auto"/>
+          <w:sz w:val="28"/>
+          <w:szCs w:val="28"/>
+          <w:lang w:val="ru-RU"/>
+        </w:rPr>
+        <w:t xml:space="preserve"> * (Type sec) - перегруженный оператор * на число типа Type</w:t>
+      </w:r>
+    </w:p>
+    <w:p>
+      <w:pPr>
+        <w:pStyle w:val="a3"/>
+        <w:numPr>
+          <w:ilvl w:val="1"/>
+          <w:numId w:val="30"/>
+        </w:numPr>
+        <w:rPr>
+          <w:rFonts w:ascii="Calibri" w:hAnsi="Calibri" w:eastAsia="Calibri" w:cs="Calibri" w:asciiTheme="minorAscii" w:hAnsiTheme="minorAscii" w:eastAsiaTheme="minorAscii" w:cstheme="minorAscii"/>
+          <w:b w:val="0"/>
+          <w:bCs w:val="0"/>
+          <w:noProof w:val="0"/>
+          <w:color w:val="auto"/>
+          <w:sz w:val="28"/>
+          <w:szCs w:val="28"/>
+          <w:lang w:val="ru-RU"/>
+        </w:rPr>
+      </w:pPr>
+      <w:r>
+        <w:rPr>
+          <w:rFonts w:ascii="Calibri" w:hAnsi="Calibri" w:eastAsia="Calibri" w:cs="Calibri" w:asciiTheme="minorAscii" w:hAnsiTheme="minorAscii" w:eastAsiaTheme="minorAscii" w:cstheme="minorAscii"/>
+          <w:b w:val="0"/>
+          <w:bCs w:val="0"/>
+          <w:noProof w:val="0"/>
+          <w:color w:val="auto"/>
+          <w:sz w:val="28"/>
+          <w:szCs w:val="28"/>
+          <w:lang w:val="ru-RU"/>
+        </w:rPr>
+        <w:t xml:space="preserve">Matrix&amp; </w:t>
+      </w:r>
+      <w:proofErr w:type="spellStart"/>
+      <w:r>
+        <w:rPr>
+          <w:rFonts w:ascii="Calibri" w:hAnsi="Calibri" w:eastAsia="Calibri" w:cs="Calibri" w:asciiTheme="minorAscii" w:hAnsiTheme="minorAscii" w:eastAsiaTheme="minorAscii" w:cstheme="minorAscii"/>
+          <w:b w:val="0"/>
+          <w:bCs w:val="0"/>
+          <w:noProof w:val="0"/>
+          <w:color w:val="auto"/>
+          <w:sz w:val="28"/>
+          <w:szCs w:val="28"/>
+          <w:lang w:val="ru-RU"/>
+        </w:rPr>
+        <w:t>operator</w:t>
+      </w:r>
+      <w:proofErr w:type="spellEnd"/>
+      <w:r>
+        <w:rPr>
+          <w:rFonts w:ascii="Calibri" w:hAnsi="Calibri" w:eastAsia="Calibri" w:cs="Calibri" w:asciiTheme="minorAscii" w:hAnsiTheme="minorAscii" w:eastAsiaTheme="minorAscii" w:cstheme="minorAscii"/>
+          <w:b w:val="0"/>
+          <w:bCs w:val="0"/>
+          <w:noProof w:val="0"/>
+          <w:color w:val="auto"/>
+          <w:sz w:val="28"/>
+          <w:szCs w:val="28"/>
+          <w:lang w:val="ru-RU"/>
+        </w:rPr>
+        <w:t xml:space="preserve"> /= (Type sec) - перегруженный оператор /= с числом типа Type</w:t>
+      </w:r>
+    </w:p>
+    <w:p>
+      <w:pPr>
+        <w:pStyle w:val="a3"/>
+        <w:numPr>
+          <w:ilvl w:val="1"/>
+          <w:numId w:val="30"/>
+        </w:numPr>
+        <w:rPr>
+          <w:rFonts w:ascii="Calibri" w:hAnsi="Calibri" w:eastAsia="Calibri" w:cs="Calibri" w:asciiTheme="minorAscii" w:hAnsiTheme="minorAscii" w:eastAsiaTheme="minorAscii" w:cstheme="minorAscii"/>
+          <w:b w:val="0"/>
+          <w:bCs w:val="0"/>
+          <w:noProof w:val="0"/>
+          <w:color w:val="auto"/>
+          <w:sz w:val="28"/>
+          <w:szCs w:val="28"/>
+          <w:lang w:val="ru-RU"/>
+        </w:rPr>
+      </w:pPr>
+      <w:r>
+        <w:rPr>
+          <w:rFonts w:ascii="Calibri" w:hAnsi="Calibri" w:eastAsia="Calibri" w:cs="Calibri" w:asciiTheme="minorAscii" w:hAnsiTheme="minorAscii" w:eastAsiaTheme="minorAscii" w:cstheme="minorAscii"/>
+          <w:b w:val="0"/>
+          <w:bCs w:val="0"/>
+          <w:noProof w:val="0"/>
+          <w:color w:val="auto"/>
+          <w:sz w:val="28"/>
+          <w:szCs w:val="28"/>
+          <w:lang w:val="ru-RU"/>
+        </w:rPr>
+        <w:t>Так же перегружены операторы ввода и вывода</w:t>
+      </w:r>
+    </w:p>
+    <w:p>
+      <w:pPr>
+        <w:pStyle w:val="1"/>
+        <w:ind w:firstLine="567"/>
+        <w:jc w:val="center"/>
+        <w:rPr>
+          <w:rFonts w:ascii="Calibri" w:hAnsi="Calibri" w:eastAsia="Calibri" w:cs="Calibri" w:asciiTheme="minorAscii" w:hAnsiTheme="minorAscii" w:eastAsiaTheme="minorAscii" w:cstheme="minorAscii"/>
+          <w:color w:val="auto"/>
+          <w:sz w:val="32"/>
+          <w:szCs w:val="32"/>
+        </w:rPr>
+      </w:pPr>
+      <w:bookmarkStart w:name="_Toc26962566" w:id="5"/>
+      <w:r>
+        <w:rPr>
+          <w:rFonts w:ascii="Calibri" w:hAnsi="Calibri" w:eastAsia="Calibri" w:cs="Calibri" w:asciiTheme="minorAscii" w:hAnsiTheme="minorAscii" w:eastAsiaTheme="minorAscii" w:cstheme="minorAscii"/>
+          <w:color w:val="auto"/>
+          <w:sz w:val="32"/>
+          <w:szCs w:val="32"/>
+        </w:rPr>
+        <w:t>Подтверждение корректности</w:t>
+      </w:r>
+      <w:bookmarkEnd w:id="5"/>
+    </w:p>
+    <w:p>
+      <w:pPr>
+        <w:spacing w:line="276" w:lineRule="auto"/>
+        <w:ind w:firstLine="567"/>
+        <w:jc w:val="both"/>
+        <w:rPr>
+          <w:rFonts w:ascii="Calibri" w:hAnsi="Calibri" w:eastAsia="Calibri" w:cs="Calibri" w:asciiTheme="minorAscii" w:hAnsiTheme="minorAscii" w:eastAsiaTheme="minorAscii" w:cstheme="minorAscii"/>
+          <w:sz w:val="28"/>
+          <w:szCs w:val="28"/>
+          <w:lang w:eastAsia="ru-RU"/>
+        </w:rPr>
+      </w:pPr>
+      <w:r>
+        <w:rPr>
+          <w:rFonts w:ascii="Calibri" w:hAnsi="Calibri" w:eastAsia="Calibri" w:cs="Calibri" w:asciiTheme="minorAscii" w:hAnsiTheme="minorAscii" w:eastAsiaTheme="minorAscii" w:cstheme="minorAscii"/>
+          <w:sz w:val="28"/>
+          <w:szCs w:val="28"/>
+          <w:lang w:eastAsia="ru-RU"/>
+        </w:rPr>
+        <w:t xml:space="preserve">Для подтверждения корректности в программе используется метод матрицы </w:t>
+      </w:r>
+      <w:proofErr w:type="spellStart"/>
+      <w:r>
+        <w:rPr>
+          <w:rFonts w:ascii="Calibri" w:hAnsi="Calibri" w:eastAsia="Calibri" w:cs="Calibri" w:asciiTheme="minorAscii" w:hAnsiTheme="minorAscii" w:eastAsiaTheme="minorAscii" w:cstheme="minorAscii"/>
+          <w:sz w:val="28"/>
+          <w:szCs w:val="28"/>
+          <w:lang w:eastAsia="ru-RU"/>
+        </w:rPr>
+        <w:t>test</w:t>
+      </w:r>
+      <w:proofErr w:type="spellEnd"/>
+      <w:r>
+        <w:rPr>
+          <w:rFonts w:ascii="Calibri" w:hAnsi="Calibri" w:eastAsia="Calibri" w:cs="Calibri" w:asciiTheme="minorAscii" w:hAnsiTheme="minorAscii" w:eastAsiaTheme="minorAscii" w:cstheme="minorAscii"/>
+          <w:sz w:val="28"/>
+          <w:szCs w:val="28"/>
+          <w:lang w:eastAsia="ru-RU"/>
+        </w:rPr>
+        <w:t xml:space="preserve">. Производит умножение исходной матрицы на результат метода Гаусса для сравнения с исходным вектором значений.  Если всё правильно и погрешность вычислений меньше 10^-8 выводит </w:t>
+      </w:r>
+      <w:proofErr w:type="spellStart"/>
+      <w:r>
+        <w:rPr>
+          <w:rFonts w:ascii="Calibri" w:hAnsi="Calibri" w:eastAsia="Calibri" w:cs="Calibri" w:asciiTheme="minorAscii" w:hAnsiTheme="minorAscii" w:eastAsiaTheme="minorAscii" w:cstheme="minorAscii"/>
+          <w:sz w:val="28"/>
+          <w:szCs w:val="28"/>
+          <w:lang w:eastAsia="ru-RU"/>
+        </w:rPr>
+        <w:t>ok</w:t>
+      </w:r>
+      <w:proofErr w:type="spellEnd"/>
+      <w:r>
+        <w:rPr>
+          <w:rFonts w:ascii="Calibri" w:hAnsi="Calibri" w:eastAsia="Calibri" w:cs="Calibri" w:asciiTheme="minorAscii" w:hAnsiTheme="minorAscii" w:eastAsiaTheme="minorAscii" w:cstheme="minorAscii"/>
+          <w:sz w:val="28"/>
+          <w:szCs w:val="28"/>
+          <w:lang w:eastAsia="ru-RU"/>
+        </w:rPr>
+        <w:t>, иначе выводит номер в векторе решений, где ошибка, элементы вектора решений и вектора значений под данным номером и разницу между ними.</w:t>
+      </w:r>
+    </w:p>
+    <w:p>
+      <w:pPr>
+        <w:pStyle w:val="a"/>
+        <w:spacing w:line="276" w:lineRule="auto"/>
+        <w:ind w:firstLine="0"/>
+        <w:jc w:val="both"/>
+        <w:rPr>
+          <w:rFonts w:ascii="Calibri" w:hAnsi="Calibri" w:eastAsia="Calibri" w:cs="Calibri" w:asciiTheme="minorAscii" w:hAnsiTheme="minorAscii" w:eastAsiaTheme="minorAscii" w:cstheme="minorAscii"/>
+          <w:sz w:val="28"/>
+          <w:szCs w:val="28"/>
+          <w:lang w:eastAsia="ru-RU"/>
+        </w:rPr>
+      </w:pPr>
+      <w:r>
+        <w:rPr>
+          <w:rFonts w:ascii="Calibri" w:hAnsi="Calibri" w:eastAsia="Calibri" w:cs="Calibri" w:asciiTheme="minorAscii" w:hAnsiTheme="minorAscii" w:eastAsiaTheme="minorAscii" w:cstheme="minorAscii"/>
+          <w:sz w:val="28"/>
+          <w:szCs w:val="28"/>
+          <w:lang w:eastAsia="ru-RU"/>
+        </w:rPr>
+        <w:t>Пример вывода ошибки в 997 строке, где разница между элементами &lt; 10^-8.</w:t>
+      </w:r>
+    </w:p>
+    <w:p>
+      <w:pPr>
+        <w:pStyle w:val="a"/>
+        <w:spacing w:line="276" w:lineRule="auto"/>
+        <w:ind w:firstLine="0"/>
+        <w:jc w:val="both"/>
+        <w:rPr>
+          <w:rFonts w:ascii="Calibri" w:hAnsi="Calibri" w:eastAsia="Calibri" w:cs="Calibri" w:asciiTheme="minorAscii" w:hAnsiTheme="minorAscii" w:eastAsiaTheme="minorAscii" w:cstheme="minorAscii"/>
+          <w:sz w:val="28"/>
+          <w:szCs w:val="28"/>
+          <w:lang w:eastAsia="ru-RU"/>
+        </w:rPr>
+      </w:pPr>
+      <w:r>
+        <w:drawing>
+          <wp:inline wp14:editId="4A1293DB" wp14:anchorId="6E5834BE">
+            <wp:extent cx="4572000" cy="400050"/>
+            <wp:effectExtent l="0" t="0" r="0" b="0"/>
+            <wp:docPr id="838853512" name="" title=""/>
+            <wp:cNvGraphicFramePr>
+              <a:graphicFrameLocks noChangeAspect="1"/>
+            </wp:cNvGraphicFramePr>
+            <a:graphic>
+              <a:graphicData uri="http://schemas.openxmlformats.org/drawingml/2006/picture">
+                <pic:pic>
+                  <pic:nvPicPr>
+                    <pic:cNvPr id="0" name=""/>
+                    <pic:cNvPicPr/>
+                  </pic:nvPicPr>
+                  <pic:blipFill>
+                    <a:blip r:embed="R2716ba18a4fd4530">
                       <a:extLst>
                         <a:ext xmlns:a="http://schemas.openxmlformats.org/drawingml/2006/main" uri="{28A0092B-C50C-407E-A947-70E740481C1C}">
                           <a14:useLocalDpi val="0"/>
@@ -1874,7 +4606,7 @@
                   <pic:spPr>
                     <a:xfrm>
                       <a:off x="0" y="0"/>
-                      <a:ext cx="4572000" cy="2438400"/>
+                      <a:ext cx="4572000" cy="400050"/>
                     </a:xfrm>
                     <a:prstGeom prst="rect">
                       <a:avLst/>
@@ -1890,9 +4622,7 @@
     <w:p>
       <w:pPr>
         <w:pStyle w:val="1"/>
-        <w:bidi w:val="0"/>
-        <w:spacing w:before="240" w:beforeAutospacing="off" w:after="240" w:afterAutospacing="off" w:line="240" w:lineRule="auto"/>
-        <w:ind w:left="0" w:right="0" w:firstLine="567"/>
+        <w:ind w:firstLine="567"/>
         <w:jc w:val="center"/>
         <w:rPr>
           <w:rFonts w:ascii="Calibri" w:hAnsi="Calibri" w:eastAsia="Calibri" w:cs="Calibri" w:asciiTheme="minorAscii" w:hAnsiTheme="minorAscii" w:eastAsiaTheme="minorAscii" w:cstheme="minorAscii"/>
@@ -1901,7 +4631,7 @@
           <w:szCs w:val="32"/>
         </w:rPr>
       </w:pPr>
-      <w:bookmarkStart w:name="_Toc26962565" w:id="4"/>
+      <w:bookmarkStart w:name="_Toc26962567" w:id="6"/>
       <w:r>
         <w:rPr>
           <w:rFonts w:ascii="Calibri" w:hAnsi="Calibri" w:eastAsia="Calibri" w:cs="Calibri" w:asciiTheme="minorAscii" w:hAnsiTheme="minorAscii" w:eastAsiaTheme="minorAscii" w:cstheme="minorAscii"/>
@@ -1909,2797 +4639,36 @@
           <w:sz w:val="32"/>
           <w:szCs w:val="32"/>
         </w:rPr>
-        <w:t>Описание программной реализации</w:t>
-      </w:r>
-      <w:bookmarkEnd w:id="4"/>
+        <w:t>Результаты экспериментов</w:t>
+      </w:r>
+      <w:bookmarkEnd w:id="6"/>
     </w:p>
     <w:p>
       <w:pPr>
         <w:pStyle w:val="a"/>
-        <w:bidi w:val="0"/>
-        <w:ind w:firstLine="567"/>
-        <w:rPr>
-          <w:rFonts w:ascii="Calibri" w:hAnsi="Calibri" w:eastAsia="Calibri" w:cs="Calibri" w:asciiTheme="minorAscii" w:hAnsiTheme="minorAscii" w:eastAsiaTheme="minorAscii" w:cstheme="minorAscii"/>
-          <w:sz w:val="28"/>
-          <w:szCs w:val="28"/>
-        </w:rPr>
-      </w:pPr>
-      <w:r>
-        <w:rPr>
-          <w:rFonts w:ascii="Calibri" w:hAnsi="Calibri" w:eastAsia="Calibri" w:cs="Calibri" w:asciiTheme="minorAscii" w:hAnsiTheme="minorAscii" w:eastAsiaTheme="minorAscii" w:cstheme="minorAscii"/>
-          <w:sz w:val="28"/>
-          <w:szCs w:val="28"/>
-        </w:rPr>
-        <w:t>Проект состоит из нескольких файлов:</w:t>
-      </w:r>
-    </w:p>
-    <w:p>
-      <w:pPr>
-        <w:pStyle w:val="a3"/>
-        <w:numPr>
-          <w:ilvl w:val="0"/>
-          <w:numId w:val="23"/>
-        </w:numPr>
-        <w:bidi w:val="0"/>
-        <w:rPr>
-          <w:sz w:val="28"/>
-          <w:szCs w:val="28"/>
-        </w:rPr>
-      </w:pPr>
-      <w:r>
-        <w:rPr>
-          <w:rFonts w:ascii="Calibri" w:hAnsi="Calibri" w:eastAsia="Calibri" w:cs="Calibri" w:asciiTheme="minorAscii" w:hAnsiTheme="minorAscii" w:eastAsiaTheme="minorAscii" w:cstheme="minorAscii"/>
-          <w:sz w:val="28"/>
-          <w:szCs w:val="28"/>
-        </w:rPr>
-        <w:t>MainProgramm.</w:t>
-      </w:r>
-      <w:proofErr w:type="spellStart"/>
-      <w:r>
-        <w:rPr>
-          <w:rFonts w:ascii="Calibri" w:hAnsi="Calibri" w:eastAsia="Calibri" w:cs="Calibri" w:asciiTheme="minorAscii" w:hAnsiTheme="minorAscii" w:eastAsiaTheme="minorAscii" w:cstheme="minorAscii"/>
-          <w:sz w:val="28"/>
-          <w:szCs w:val="28"/>
-        </w:rPr>
-        <w:t>cpp</w:t>
-      </w:r>
-      <w:proofErr w:type="spellEnd"/>
-      <w:r>
-        <w:rPr>
-          <w:rFonts w:ascii="Calibri" w:hAnsi="Calibri" w:eastAsia="Calibri" w:cs="Calibri" w:asciiTheme="minorAscii" w:hAnsiTheme="minorAscii" w:eastAsiaTheme="minorAscii" w:cstheme="minorAscii"/>
-          <w:sz w:val="28"/>
-          <w:szCs w:val="28"/>
-        </w:rPr>
-        <w:t xml:space="preserve"> - главный файл с </w:t>
-      </w:r>
-      <w:proofErr w:type="spellStart"/>
-      <w:r>
-        <w:rPr>
-          <w:rFonts w:ascii="Calibri" w:hAnsi="Calibri" w:eastAsia="Calibri" w:cs="Calibri" w:asciiTheme="minorAscii" w:hAnsiTheme="minorAscii" w:eastAsiaTheme="minorAscii" w:cstheme="minorAscii"/>
-          <w:sz w:val="28"/>
-          <w:szCs w:val="28"/>
-        </w:rPr>
-        <w:t>main</w:t>
-      </w:r>
-      <w:proofErr w:type="spellEnd"/>
-      <w:r>
-        <w:rPr>
-          <w:rFonts w:ascii="Calibri" w:hAnsi="Calibri" w:eastAsia="Calibri" w:cs="Calibri" w:asciiTheme="minorAscii" w:hAnsiTheme="minorAscii" w:eastAsiaTheme="minorAscii" w:cstheme="minorAscii"/>
-          <w:sz w:val="28"/>
-          <w:szCs w:val="28"/>
-        </w:rPr>
-        <w:t xml:space="preserve">, где </w:t>
-      </w:r>
-      <w:proofErr w:type="spellStart"/>
-      <w:r>
-        <w:rPr>
-          <w:rFonts w:ascii="Calibri" w:hAnsi="Calibri" w:eastAsia="Calibri" w:cs="Calibri" w:asciiTheme="minorAscii" w:hAnsiTheme="minorAscii" w:eastAsiaTheme="minorAscii" w:cstheme="minorAscii"/>
-          <w:sz w:val="28"/>
-          <w:szCs w:val="28"/>
-        </w:rPr>
-        <w:t>подключенны</w:t>
-      </w:r>
-      <w:proofErr w:type="spellEnd"/>
-      <w:r>
-        <w:rPr>
-          <w:rFonts w:ascii="Calibri" w:hAnsi="Calibri" w:eastAsia="Calibri" w:cs="Calibri" w:asciiTheme="minorAscii" w:hAnsiTheme="minorAscii" w:eastAsiaTheme="minorAscii" w:cstheme="minorAscii"/>
-          <w:sz w:val="28"/>
-          <w:szCs w:val="28"/>
-        </w:rPr>
-        <w:t xml:space="preserve"> </w:t>
-      </w:r>
-      <w:proofErr w:type="spellStart"/>
-      <w:r>
-        <w:rPr>
-          <w:rFonts w:ascii="Calibri" w:hAnsi="Calibri" w:eastAsia="Calibri" w:cs="Calibri" w:asciiTheme="minorAscii" w:hAnsiTheme="minorAscii" w:eastAsiaTheme="minorAscii" w:cstheme="minorAscii"/>
-          <w:sz w:val="28"/>
-          <w:szCs w:val="28"/>
-        </w:rPr>
-        <w:t>Vector.h</w:t>
-      </w:r>
-      <w:proofErr w:type="spellEnd"/>
-      <w:r>
-        <w:rPr>
-          <w:rFonts w:ascii="Calibri" w:hAnsi="Calibri" w:eastAsia="Calibri" w:cs="Calibri" w:asciiTheme="minorAscii" w:hAnsiTheme="minorAscii" w:eastAsiaTheme="minorAscii" w:cstheme="minorAscii"/>
-          <w:sz w:val="28"/>
-          <w:szCs w:val="28"/>
-        </w:rPr>
-        <w:t xml:space="preserve"> и Matrix.h. Реализуется меню для работы с программой.</w:t>
-      </w:r>
-    </w:p>
-    <w:p>
-      <w:pPr>
-        <w:pStyle w:val="a3"/>
-        <w:numPr>
-          <w:ilvl w:val="0"/>
-          <w:numId w:val="23"/>
-        </w:numPr>
-        <w:bidi w:val="0"/>
-        <w:rPr>
-          <w:sz w:val="28"/>
-          <w:szCs w:val="28"/>
-        </w:rPr>
-      </w:pPr>
-      <w:proofErr w:type="spellStart"/>
-      <w:r>
-        <w:rPr>
-          <w:rFonts w:ascii="Calibri" w:hAnsi="Calibri" w:eastAsia="Calibri" w:cs="Calibri" w:asciiTheme="minorAscii" w:hAnsiTheme="minorAscii" w:eastAsiaTheme="minorAscii" w:cstheme="minorAscii"/>
-          <w:sz w:val="28"/>
-          <w:szCs w:val="28"/>
-        </w:rPr>
-        <w:t>Vector.h</w:t>
-      </w:r>
-      <w:proofErr w:type="spellEnd"/>
-      <w:r>
-        <w:rPr>
-          <w:rFonts w:ascii="Calibri" w:hAnsi="Calibri" w:eastAsia="Calibri" w:cs="Calibri" w:asciiTheme="minorAscii" w:hAnsiTheme="minorAscii" w:eastAsiaTheme="minorAscii" w:cstheme="minorAscii"/>
-          <w:sz w:val="28"/>
-          <w:szCs w:val="28"/>
-        </w:rPr>
-        <w:t xml:space="preserve"> - содержит шаблонный класс вектор.</w:t>
+        <w:rPr>
+          <w:rFonts w:ascii="Calibri" w:hAnsi="Calibri" w:eastAsia="Calibri" w:cs="Calibri" w:asciiTheme="minorAscii" w:hAnsiTheme="minorAscii" w:eastAsiaTheme="minorAscii" w:cstheme="minorAscii"/>
+          <w:sz w:val="28"/>
+          <w:szCs w:val="28"/>
+        </w:rPr>
+      </w:pPr>
+      <w:r>
+        <w:rPr>
+          <w:rFonts w:ascii="Calibri" w:hAnsi="Calibri" w:eastAsia="Calibri" w:cs="Calibri" w:asciiTheme="minorAscii" w:hAnsiTheme="minorAscii" w:eastAsiaTheme="minorAscii" w:cstheme="minorAscii"/>
+          <w:sz w:val="28"/>
+          <w:szCs w:val="28"/>
+        </w:rPr>
+        <w:t>Пример работы программы:</w:t>
       </w:r>
     </w:p>
     <w:p>
       <w:pPr>
         <w:pStyle w:val="a"/>
-        <w:bidi w:val="0"/>
-        <w:ind w:left="720"/>
-        <w:rPr>
-          <w:rFonts w:ascii="Calibri" w:hAnsi="Calibri" w:eastAsia="Calibri" w:cs="Calibri" w:asciiTheme="minorAscii" w:hAnsiTheme="minorAscii" w:eastAsiaTheme="minorAscii" w:cstheme="minorAscii"/>
-          <w:sz w:val="28"/>
-          <w:szCs w:val="28"/>
-        </w:rPr>
-      </w:pPr>
-      <w:r>
-        <w:rPr>
-          <w:rFonts w:ascii="Calibri" w:hAnsi="Calibri" w:eastAsia="Calibri" w:cs="Calibri" w:asciiTheme="minorAscii" w:hAnsiTheme="minorAscii" w:eastAsiaTheme="minorAscii" w:cstheme="minorAscii"/>
-          <w:sz w:val="28"/>
-          <w:szCs w:val="28"/>
-        </w:rPr>
-        <w:t>Включает методы и поля:</w:t>
-      </w:r>
-    </w:p>
-    <w:p>
-      <w:pPr>
-        <w:pStyle w:val="a3"/>
-        <w:numPr>
-          <w:ilvl w:val="1"/>
-          <w:numId w:val="23"/>
-        </w:numPr>
-        <w:bidi w:val="0"/>
-        <w:rPr>
-          <w:rFonts w:ascii="Calibri" w:hAnsi="Calibri" w:eastAsia="Calibri" w:cs="Calibri" w:asciiTheme="minorAscii" w:hAnsiTheme="minorAscii" w:eastAsiaTheme="minorAscii" w:cstheme="minorAscii"/>
-          <w:color w:val="000000" w:themeColor="text1" w:themeTint="FF" w:themeShade="FF"/>
-          <w:sz w:val="28"/>
-          <w:szCs w:val="28"/>
-        </w:rPr>
-      </w:pPr>
-      <w:proofErr w:type="spellStart"/>
-      <w:r>
-        <w:rPr>
-          <w:rFonts w:ascii="Calibri" w:hAnsi="Calibri" w:eastAsia="Calibri" w:cs="Calibri" w:asciiTheme="minorAscii" w:hAnsiTheme="minorAscii" w:eastAsiaTheme="minorAscii" w:cstheme="minorAscii"/>
-          <w:color w:val="auto"/>
-          <w:sz w:val="28"/>
-          <w:szCs w:val="28"/>
-        </w:rPr>
-        <w:t>size_t</w:t>
-      </w:r>
-      <w:proofErr w:type="spellEnd"/>
-      <w:r>
-        <w:rPr>
-          <w:rFonts w:ascii="Calibri" w:hAnsi="Calibri" w:eastAsia="Calibri" w:cs="Calibri" w:asciiTheme="minorAscii" w:hAnsiTheme="minorAscii" w:eastAsiaTheme="minorAscii" w:cstheme="minorAscii"/>
-          <w:color w:val="auto"/>
-          <w:sz w:val="28"/>
-          <w:szCs w:val="28"/>
-        </w:rPr>
-        <w:t xml:space="preserve"> </w:t>
-      </w:r>
-      <w:proofErr w:type="spellStart"/>
-      <w:r>
-        <w:rPr>
-          <w:rFonts w:ascii="Calibri" w:hAnsi="Calibri" w:eastAsia="Calibri" w:cs="Calibri" w:asciiTheme="minorAscii" w:hAnsiTheme="minorAscii" w:eastAsiaTheme="minorAscii" w:cstheme="minorAscii"/>
-          <w:color w:val="auto"/>
-          <w:sz w:val="28"/>
-          <w:szCs w:val="28"/>
-        </w:rPr>
-        <w:t>size</w:t>
-      </w:r>
-      <w:proofErr w:type="spellEnd"/>
-      <w:r>
-        <w:rPr>
-          <w:rFonts w:ascii="Calibri" w:hAnsi="Calibri" w:eastAsia="Calibri" w:cs="Calibri" w:asciiTheme="minorAscii" w:hAnsiTheme="minorAscii" w:eastAsiaTheme="minorAscii" w:cstheme="minorAscii"/>
-          <w:color w:val="auto"/>
-          <w:sz w:val="28"/>
-          <w:szCs w:val="28"/>
-        </w:rPr>
-        <w:t xml:space="preserve"> - размер вектора</w:t>
-      </w:r>
-    </w:p>
-    <w:p>
-      <w:pPr>
-        <w:pStyle w:val="a3"/>
-        <w:numPr>
-          <w:ilvl w:val="1"/>
-          <w:numId w:val="23"/>
-        </w:numPr>
-        <w:bidi w:val="0"/>
-        <w:rPr>
-          <w:rFonts w:ascii="Calibri" w:hAnsi="Calibri" w:eastAsia="Calibri" w:cs="Calibri" w:asciiTheme="minorAscii" w:hAnsiTheme="minorAscii" w:eastAsiaTheme="minorAscii" w:cstheme="minorAscii"/>
-          <w:color w:val="000000" w:themeColor="text1" w:themeTint="FF" w:themeShade="FF"/>
-          <w:sz w:val="28"/>
-          <w:szCs w:val="28"/>
-        </w:rPr>
-      </w:pPr>
-      <w:r>
-        <w:rPr>
-          <w:rFonts w:ascii="Calibri" w:hAnsi="Calibri" w:eastAsia="Calibri" w:cs="Calibri" w:asciiTheme="minorAscii" w:hAnsiTheme="minorAscii" w:eastAsiaTheme="minorAscii" w:cstheme="minorAscii"/>
-          <w:color w:val="auto"/>
-          <w:sz w:val="28"/>
-          <w:szCs w:val="28"/>
-        </w:rPr>
-        <w:t xml:space="preserve">T* </w:t>
-      </w:r>
-      <w:proofErr w:type="spellStart"/>
-      <w:r>
-        <w:rPr>
-          <w:rFonts w:ascii="Calibri" w:hAnsi="Calibri" w:eastAsia="Calibri" w:cs="Calibri" w:asciiTheme="minorAscii" w:hAnsiTheme="minorAscii" w:eastAsiaTheme="minorAscii" w:cstheme="minorAscii"/>
-          <w:color w:val="auto"/>
-          <w:sz w:val="28"/>
-          <w:szCs w:val="28"/>
-        </w:rPr>
-        <w:t>data</w:t>
-      </w:r>
-      <w:proofErr w:type="spellEnd"/>
-      <w:r>
-        <w:rPr>
-          <w:rFonts w:ascii="Calibri" w:hAnsi="Calibri" w:eastAsia="Calibri" w:cs="Calibri" w:asciiTheme="minorAscii" w:hAnsiTheme="minorAscii" w:eastAsiaTheme="minorAscii" w:cstheme="minorAscii"/>
-          <w:color w:val="auto"/>
-          <w:sz w:val="28"/>
-          <w:szCs w:val="28"/>
-        </w:rPr>
-        <w:t xml:space="preserve"> - содержимое вектора</w:t>
-      </w:r>
-    </w:p>
-    <w:p>
-      <w:pPr>
-        <w:pStyle w:val="a3"/>
-        <w:numPr>
-          <w:ilvl w:val="1"/>
-          <w:numId w:val="23"/>
-        </w:numPr>
-        <w:bidi w:val="0"/>
-        <w:rPr>
-          <w:rFonts w:ascii="Calibri" w:hAnsi="Calibri" w:eastAsia="Calibri" w:cs="Calibri" w:asciiTheme="minorAscii" w:hAnsiTheme="minorAscii" w:eastAsiaTheme="minorAscii" w:cstheme="minorAscii"/>
-          <w:color w:val="000000" w:themeColor="text1" w:themeTint="FF" w:themeShade="FF"/>
-          <w:sz w:val="28"/>
-          <w:szCs w:val="28"/>
-        </w:rPr>
-      </w:pPr>
-      <w:proofErr w:type="spellStart"/>
-      <w:r>
-        <w:rPr>
-          <w:rFonts w:ascii="Calibri" w:hAnsi="Calibri" w:eastAsia="Calibri" w:cs="Calibri" w:asciiTheme="minorAscii" w:hAnsiTheme="minorAscii" w:eastAsiaTheme="minorAscii" w:cstheme="minorAscii"/>
-          <w:b w:val="0"/>
-          <w:bCs w:val="0"/>
-          <w:noProof w:val="0"/>
-          <w:color w:val="auto"/>
-          <w:sz w:val="28"/>
-          <w:szCs w:val="28"/>
-          <w:lang w:val="ru-RU"/>
-        </w:rPr>
-        <w:t>size_t</w:t>
-      </w:r>
-      <w:proofErr w:type="spellEnd"/>
-      <w:r>
-        <w:rPr>
-          <w:rFonts w:ascii="Calibri" w:hAnsi="Calibri" w:eastAsia="Calibri" w:cs="Calibri" w:asciiTheme="minorAscii" w:hAnsiTheme="minorAscii" w:eastAsiaTheme="minorAscii" w:cstheme="minorAscii"/>
-          <w:color w:val="auto"/>
-          <w:sz w:val="28"/>
-          <w:szCs w:val="28"/>
-        </w:rPr>
-        <w:t xml:space="preserve"> </w:t>
-      </w:r>
-      <w:proofErr w:type="spellStart"/>
-      <w:r>
-        <w:rPr>
-          <w:rFonts w:ascii="Calibri" w:hAnsi="Calibri" w:eastAsia="Calibri" w:cs="Calibri" w:asciiTheme="minorAscii" w:hAnsiTheme="minorAscii" w:eastAsiaTheme="minorAscii" w:cstheme="minorAscii"/>
-          <w:color w:val="auto"/>
-          <w:sz w:val="28"/>
-          <w:szCs w:val="28"/>
-        </w:rPr>
-        <w:t>get_size</w:t>
-      </w:r>
-      <w:proofErr w:type="spellEnd"/>
-      <w:r>
-        <w:rPr>
-          <w:rFonts w:ascii="Calibri" w:hAnsi="Calibri" w:eastAsia="Calibri" w:cs="Calibri" w:asciiTheme="minorAscii" w:hAnsiTheme="minorAscii" w:eastAsiaTheme="minorAscii" w:cstheme="minorAscii"/>
-          <w:color w:val="auto"/>
-          <w:sz w:val="28"/>
-          <w:szCs w:val="28"/>
-        </w:rPr>
-        <w:t xml:space="preserve"> - возвращает размер вектора</w:t>
-      </w:r>
-    </w:p>
-    <w:p>
-      <w:pPr>
-        <w:pStyle w:val="a3"/>
-        <w:numPr>
-          <w:ilvl w:val="1"/>
-          <w:numId w:val="23"/>
-        </w:numPr>
-        <w:bidi w:val="0"/>
-        <w:rPr>
-          <w:rFonts w:ascii="Calibri" w:hAnsi="Calibri" w:eastAsia="Calibri" w:cs="Calibri" w:asciiTheme="minorAscii" w:hAnsiTheme="minorAscii" w:eastAsiaTheme="minorAscii" w:cstheme="minorAscii"/>
-          <w:noProof w:val="0"/>
-          <w:color w:val="000000" w:themeColor="text1" w:themeTint="FF" w:themeShade="FF"/>
-          <w:sz w:val="28"/>
-          <w:szCs w:val="28"/>
-          <w:lang w:val="ru-RU"/>
-        </w:rPr>
-      </w:pPr>
-      <w:proofErr w:type="spellStart"/>
-      <w:r>
-        <w:rPr>
-          <w:rFonts w:ascii="Calibri" w:hAnsi="Calibri" w:eastAsia="Calibri" w:cs="Calibri" w:asciiTheme="minorAscii" w:hAnsiTheme="minorAscii" w:eastAsiaTheme="minorAscii" w:cstheme="minorAscii"/>
-          <w:b w:val="0"/>
-          <w:bCs w:val="0"/>
-          <w:noProof w:val="0"/>
-          <w:color w:val="auto"/>
-          <w:sz w:val="28"/>
-          <w:szCs w:val="28"/>
-          <w:lang w:val="ru-RU"/>
-        </w:rPr>
-        <w:t>void</w:t>
-      </w:r>
-      <w:proofErr w:type="spellEnd"/>
-      <w:r>
-        <w:rPr>
-          <w:rFonts w:ascii="Calibri" w:hAnsi="Calibri" w:eastAsia="Calibri" w:cs="Calibri" w:asciiTheme="minorAscii" w:hAnsiTheme="minorAscii" w:eastAsiaTheme="minorAscii" w:cstheme="minorAscii"/>
-          <w:b w:val="0"/>
-          <w:bCs w:val="0"/>
-          <w:noProof w:val="0"/>
-          <w:color w:val="auto"/>
-          <w:sz w:val="28"/>
-          <w:szCs w:val="28"/>
-          <w:lang w:val="ru-RU"/>
-        </w:rPr>
-        <w:t xml:space="preserve"> </w:t>
-      </w:r>
-      <w:proofErr w:type="spellStart"/>
-      <w:r>
-        <w:rPr>
-          <w:rFonts w:ascii="Calibri" w:hAnsi="Calibri" w:eastAsia="Calibri" w:cs="Calibri" w:asciiTheme="minorAscii" w:hAnsiTheme="minorAscii" w:eastAsiaTheme="minorAscii" w:cstheme="minorAscii"/>
-          <w:b w:val="0"/>
-          <w:bCs w:val="0"/>
-          <w:noProof w:val="0"/>
-          <w:color w:val="auto"/>
-          <w:sz w:val="28"/>
-          <w:szCs w:val="28"/>
-          <w:lang w:val="ru-RU"/>
-        </w:rPr>
-        <w:t>rand_set_data_double</w:t>
-      </w:r>
-      <w:proofErr w:type="spellEnd"/>
-      <w:r>
-        <w:rPr>
-          <w:rFonts w:ascii="Calibri" w:hAnsi="Calibri" w:eastAsia="Calibri" w:cs="Calibri" w:asciiTheme="minorAscii" w:hAnsiTheme="minorAscii" w:eastAsiaTheme="minorAscii" w:cstheme="minorAscii"/>
-          <w:b w:val="0"/>
-          <w:bCs w:val="0"/>
-          <w:noProof w:val="0"/>
-          <w:color w:val="auto"/>
-          <w:sz w:val="28"/>
-          <w:szCs w:val="28"/>
-          <w:lang w:val="ru-RU"/>
-        </w:rPr>
-        <w:t xml:space="preserve"> - случайно заполняет вектор числами типа double</w:t>
-      </w:r>
-    </w:p>
-    <w:p>
-      <w:pPr>
-        <w:pStyle w:val="a3"/>
-        <w:numPr>
-          <w:ilvl w:val="1"/>
-          <w:numId w:val="23"/>
-        </w:numPr>
-        <w:bidi w:val="0"/>
-        <w:rPr>
-          <w:rFonts w:ascii="Calibri" w:hAnsi="Calibri" w:eastAsia="Calibri" w:cs="Calibri" w:asciiTheme="minorAscii" w:hAnsiTheme="minorAscii" w:eastAsiaTheme="minorAscii" w:cstheme="minorAscii"/>
-          <w:color w:val="000000" w:themeColor="text1" w:themeTint="FF" w:themeShade="FF"/>
-          <w:sz w:val="28"/>
-          <w:szCs w:val="28"/>
-        </w:rPr>
-      </w:pPr>
-      <w:proofErr w:type="spellStart"/>
-      <w:r>
-        <w:rPr>
-          <w:rFonts w:ascii="Calibri" w:hAnsi="Calibri" w:eastAsia="Calibri" w:cs="Calibri" w:asciiTheme="minorAscii" w:hAnsiTheme="minorAscii" w:eastAsiaTheme="minorAscii" w:cstheme="minorAscii"/>
-          <w:b w:val="0"/>
-          <w:bCs w:val="0"/>
-          <w:noProof w:val="0"/>
-          <w:color w:val="auto"/>
-          <w:sz w:val="28"/>
-          <w:szCs w:val="28"/>
-          <w:lang w:val="ru-RU"/>
-        </w:rPr>
-        <w:t>MyVec</w:t>
-      </w:r>
-      <w:proofErr w:type="spellEnd"/>
-      <w:r>
-        <w:rPr>
-          <w:rFonts w:ascii="Calibri" w:hAnsi="Calibri" w:eastAsia="Calibri" w:cs="Calibri" w:asciiTheme="minorAscii" w:hAnsiTheme="minorAscii" w:eastAsiaTheme="minorAscii" w:cstheme="minorAscii"/>
-          <w:b w:val="0"/>
-          <w:bCs w:val="0"/>
-          <w:noProof w:val="0"/>
-          <w:color w:val="auto"/>
-          <w:sz w:val="28"/>
-          <w:szCs w:val="28"/>
-          <w:lang w:val="ru-RU"/>
-        </w:rPr>
-        <w:t>(</w:t>
-      </w:r>
-      <w:proofErr w:type="spellStart"/>
-      <w:r>
-        <w:rPr>
-          <w:rFonts w:ascii="Calibri" w:hAnsi="Calibri" w:eastAsia="Calibri" w:cs="Calibri" w:asciiTheme="minorAscii" w:hAnsiTheme="minorAscii" w:eastAsiaTheme="minorAscii" w:cstheme="minorAscii"/>
-          <w:b w:val="0"/>
-          <w:bCs w:val="0"/>
-          <w:noProof w:val="0"/>
-          <w:color w:val="auto"/>
-          <w:sz w:val="28"/>
-          <w:szCs w:val="28"/>
-          <w:lang w:val="ru-RU"/>
-        </w:rPr>
-        <w:t>size_t</w:t>
-      </w:r>
-      <w:proofErr w:type="spellEnd"/>
-      <w:r>
-        <w:rPr>
-          <w:rFonts w:ascii="Calibri" w:hAnsi="Calibri" w:eastAsia="Calibri" w:cs="Calibri" w:asciiTheme="minorAscii" w:hAnsiTheme="minorAscii" w:eastAsiaTheme="minorAscii" w:cstheme="minorAscii"/>
-          <w:b w:val="0"/>
-          <w:bCs w:val="0"/>
-          <w:noProof w:val="0"/>
-          <w:color w:val="auto"/>
-          <w:sz w:val="28"/>
-          <w:szCs w:val="28"/>
-          <w:lang w:val="ru-RU"/>
-        </w:rPr>
-        <w:t xml:space="preserve"> _</w:t>
-      </w:r>
-      <w:proofErr w:type="spellStart"/>
-      <w:r>
-        <w:rPr>
-          <w:rFonts w:ascii="Calibri" w:hAnsi="Calibri" w:eastAsia="Calibri" w:cs="Calibri" w:asciiTheme="minorAscii" w:hAnsiTheme="minorAscii" w:eastAsiaTheme="minorAscii" w:cstheme="minorAscii"/>
-          <w:b w:val="0"/>
-          <w:bCs w:val="0"/>
-          <w:noProof w:val="0"/>
-          <w:color w:val="auto"/>
-          <w:sz w:val="28"/>
-          <w:szCs w:val="28"/>
-          <w:lang w:val="ru-RU"/>
-        </w:rPr>
-        <w:t>size</w:t>
-      </w:r>
-      <w:proofErr w:type="spellEnd"/>
-      <w:r>
-        <w:rPr>
-          <w:rFonts w:ascii="Calibri" w:hAnsi="Calibri" w:eastAsia="Calibri" w:cs="Calibri" w:asciiTheme="minorAscii" w:hAnsiTheme="minorAscii" w:eastAsiaTheme="minorAscii" w:cstheme="minorAscii"/>
-          <w:b w:val="0"/>
-          <w:bCs w:val="0"/>
-          <w:noProof w:val="0"/>
-          <w:color w:val="auto"/>
-          <w:sz w:val="28"/>
-          <w:szCs w:val="28"/>
-          <w:lang w:val="ru-RU"/>
-        </w:rPr>
-        <w:t xml:space="preserve"> = 0) - конструктор с параметром</w:t>
-      </w:r>
-    </w:p>
-    <w:p>
-      <w:pPr>
-        <w:pStyle w:val="a3"/>
-        <w:numPr>
-          <w:ilvl w:val="1"/>
-          <w:numId w:val="23"/>
-        </w:numPr>
-        <w:bidi w:val="0"/>
-        <w:rPr>
-          <w:rFonts w:ascii="Calibri" w:hAnsi="Calibri" w:eastAsia="Calibri" w:cs="Calibri" w:asciiTheme="minorAscii" w:hAnsiTheme="minorAscii" w:eastAsiaTheme="minorAscii" w:cstheme="minorAscii"/>
-          <w:color w:val="000000" w:themeColor="text1" w:themeTint="FF" w:themeShade="FF"/>
-          <w:sz w:val="28"/>
-          <w:szCs w:val="28"/>
-        </w:rPr>
-      </w:pPr>
-      <w:proofErr w:type="spellStart"/>
-      <w:r>
-        <w:rPr>
-          <w:rFonts w:ascii="Calibri" w:hAnsi="Calibri" w:eastAsia="Calibri" w:cs="Calibri" w:asciiTheme="minorAscii" w:hAnsiTheme="minorAscii" w:eastAsiaTheme="minorAscii" w:cstheme="minorAscii"/>
-          <w:b w:val="0"/>
-          <w:bCs w:val="0"/>
-          <w:noProof w:val="0"/>
-          <w:color w:val="auto"/>
-          <w:sz w:val="28"/>
-          <w:szCs w:val="28"/>
-          <w:lang w:val="ru-RU"/>
-        </w:rPr>
-        <w:t>MyVec</w:t>
-      </w:r>
-      <w:proofErr w:type="spellEnd"/>
-      <w:r>
-        <w:rPr>
-          <w:rFonts w:ascii="Calibri" w:hAnsi="Calibri" w:eastAsia="Calibri" w:cs="Calibri" w:asciiTheme="minorAscii" w:hAnsiTheme="minorAscii" w:eastAsiaTheme="minorAscii" w:cstheme="minorAscii"/>
-          <w:b w:val="0"/>
-          <w:bCs w:val="0"/>
-          <w:noProof w:val="0"/>
-          <w:color w:val="auto"/>
-          <w:sz w:val="28"/>
-          <w:szCs w:val="28"/>
-          <w:lang w:val="ru-RU"/>
-        </w:rPr>
-        <w:t>(</w:t>
-      </w:r>
-      <w:proofErr w:type="spellStart"/>
-      <w:r>
-        <w:rPr>
-          <w:rFonts w:ascii="Calibri" w:hAnsi="Calibri" w:eastAsia="Calibri" w:cs="Calibri" w:asciiTheme="minorAscii" w:hAnsiTheme="minorAscii" w:eastAsiaTheme="minorAscii" w:cstheme="minorAscii"/>
-          <w:b w:val="0"/>
-          <w:bCs w:val="0"/>
-          <w:noProof w:val="0"/>
-          <w:color w:val="auto"/>
-          <w:sz w:val="28"/>
-          <w:szCs w:val="28"/>
-          <w:lang w:val="ru-RU"/>
-        </w:rPr>
-        <w:t>const</w:t>
-      </w:r>
-      <w:proofErr w:type="spellEnd"/>
-      <w:r>
-        <w:rPr>
-          <w:rFonts w:ascii="Calibri" w:hAnsi="Calibri" w:eastAsia="Calibri" w:cs="Calibri" w:asciiTheme="minorAscii" w:hAnsiTheme="minorAscii" w:eastAsiaTheme="minorAscii" w:cstheme="minorAscii"/>
-          <w:b w:val="0"/>
-          <w:bCs w:val="0"/>
-          <w:noProof w:val="0"/>
-          <w:color w:val="auto"/>
-          <w:sz w:val="28"/>
-          <w:szCs w:val="28"/>
-          <w:lang w:val="ru-RU"/>
-        </w:rPr>
-        <w:t xml:space="preserve"> </w:t>
-      </w:r>
-      <w:proofErr w:type="spellStart"/>
-      <w:r>
-        <w:rPr>
-          <w:rFonts w:ascii="Calibri" w:hAnsi="Calibri" w:eastAsia="Calibri" w:cs="Calibri" w:asciiTheme="minorAscii" w:hAnsiTheme="minorAscii" w:eastAsiaTheme="minorAscii" w:cstheme="minorAscii"/>
-          <w:b w:val="0"/>
-          <w:bCs w:val="0"/>
-          <w:noProof w:val="0"/>
-          <w:color w:val="auto"/>
-          <w:sz w:val="28"/>
-          <w:szCs w:val="28"/>
-          <w:lang w:val="ru-RU"/>
-        </w:rPr>
-        <w:t>MyVec</w:t>
-      </w:r>
-      <w:proofErr w:type="spellEnd"/>
-      <w:r>
-        <w:rPr>
-          <w:rFonts w:ascii="Calibri" w:hAnsi="Calibri" w:eastAsia="Calibri" w:cs="Calibri" w:asciiTheme="minorAscii" w:hAnsiTheme="minorAscii" w:eastAsiaTheme="minorAscii" w:cstheme="minorAscii"/>
-          <w:b w:val="0"/>
-          <w:bCs w:val="0"/>
-          <w:noProof w:val="0"/>
-          <w:color w:val="auto"/>
-          <w:sz w:val="28"/>
-          <w:szCs w:val="28"/>
-          <w:lang w:val="ru-RU"/>
-        </w:rPr>
-        <w:t xml:space="preserve">&amp; </w:t>
-      </w:r>
-      <w:r>
-        <w:rPr>
-          <w:rFonts w:ascii="Calibri" w:hAnsi="Calibri" w:eastAsia="Calibri" w:cs="Calibri" w:asciiTheme="minorAscii" w:hAnsiTheme="minorAscii" w:eastAsiaTheme="minorAscii" w:cstheme="minorAscii"/>
-          <w:b w:val="0"/>
-          <w:bCs w:val="0"/>
-          <w:noProof w:val="0"/>
-          <w:color w:val="auto"/>
-          <w:sz w:val="28"/>
-          <w:szCs w:val="28"/>
-          <w:lang w:val="ru-RU"/>
-        </w:rPr>
-        <w:t>sec</w:t>
-      </w:r>
-      <w:r>
-        <w:rPr>
-          <w:rFonts w:ascii="Calibri" w:hAnsi="Calibri" w:eastAsia="Calibri" w:cs="Calibri" w:asciiTheme="minorAscii" w:hAnsiTheme="minorAscii" w:eastAsiaTheme="minorAscii" w:cstheme="minorAscii"/>
-          <w:b w:val="0"/>
-          <w:bCs w:val="0"/>
-          <w:noProof w:val="0"/>
-          <w:color w:val="auto"/>
-          <w:sz w:val="28"/>
-          <w:szCs w:val="28"/>
-          <w:lang w:val="ru-RU"/>
-        </w:rPr>
-        <w:t>) - конструктор копирования</w:t>
-      </w:r>
-    </w:p>
-    <w:p>
-      <w:pPr>
-        <w:pStyle w:val="a3"/>
-        <w:numPr>
-          <w:ilvl w:val="1"/>
-          <w:numId w:val="23"/>
-        </w:numPr>
-        <w:bidi w:val="0"/>
-        <w:rPr>
-          <w:rFonts w:ascii="Calibri" w:hAnsi="Calibri" w:eastAsia="Calibri" w:cs="Calibri" w:asciiTheme="minorAscii" w:hAnsiTheme="minorAscii" w:eastAsiaTheme="minorAscii" w:cstheme="minorAscii"/>
-          <w:noProof w:val="0"/>
-          <w:color w:val="000000" w:themeColor="text1" w:themeTint="FF" w:themeShade="FF"/>
-          <w:sz w:val="28"/>
-          <w:szCs w:val="28"/>
-          <w:lang w:val="ru-RU"/>
-        </w:rPr>
-      </w:pPr>
-      <w:r>
-        <w:rPr>
-          <w:rFonts w:ascii="Calibri" w:hAnsi="Calibri" w:eastAsia="Calibri" w:cs="Calibri" w:asciiTheme="minorAscii" w:hAnsiTheme="minorAscii" w:eastAsiaTheme="minorAscii" w:cstheme="minorAscii"/>
-          <w:b w:val="0"/>
-          <w:bCs w:val="0"/>
-          <w:noProof w:val="0"/>
-          <w:color w:val="auto"/>
-          <w:sz w:val="28"/>
-          <w:szCs w:val="28"/>
-          <w:lang w:val="ru-RU"/>
-        </w:rPr>
-        <w:t xml:space="preserve">T&amp; </w:t>
-      </w:r>
-      <w:proofErr w:type="spellStart"/>
-      <w:r>
-        <w:rPr>
-          <w:rFonts w:ascii="Calibri" w:hAnsi="Calibri" w:eastAsia="Calibri" w:cs="Calibri" w:asciiTheme="minorAscii" w:hAnsiTheme="minorAscii" w:eastAsiaTheme="minorAscii" w:cstheme="minorAscii"/>
-          <w:b w:val="0"/>
-          <w:bCs w:val="0"/>
-          <w:noProof w:val="0"/>
-          <w:color w:val="auto"/>
-          <w:sz w:val="28"/>
-          <w:szCs w:val="28"/>
-          <w:lang w:val="ru-RU"/>
-        </w:rPr>
-        <w:t>operator</w:t>
-      </w:r>
-      <w:proofErr w:type="spellEnd"/>
-      <w:r>
-        <w:rPr>
-          <w:rFonts w:ascii="Calibri" w:hAnsi="Calibri" w:eastAsia="Calibri" w:cs="Calibri" w:asciiTheme="minorAscii" w:hAnsiTheme="minorAscii" w:eastAsiaTheme="minorAscii" w:cstheme="minorAscii"/>
-          <w:b w:val="0"/>
-          <w:bCs w:val="0"/>
-          <w:noProof w:val="0"/>
-          <w:color w:val="auto"/>
-          <w:sz w:val="28"/>
-          <w:szCs w:val="28"/>
-          <w:lang w:val="ru-RU"/>
-        </w:rPr>
-        <w:t xml:space="preserve"> [](</w:t>
-      </w:r>
-      <w:proofErr w:type="spellStart"/>
-      <w:r>
-        <w:rPr>
-          <w:rFonts w:ascii="Calibri" w:hAnsi="Calibri" w:eastAsia="Calibri" w:cs="Calibri" w:asciiTheme="minorAscii" w:hAnsiTheme="minorAscii" w:eastAsiaTheme="minorAscii" w:cstheme="minorAscii"/>
-          <w:b w:val="0"/>
-          <w:bCs w:val="0"/>
-          <w:noProof w:val="0"/>
-          <w:color w:val="auto"/>
-          <w:sz w:val="28"/>
-          <w:szCs w:val="28"/>
-          <w:lang w:val="ru-RU"/>
-        </w:rPr>
-        <w:t>size_t</w:t>
-      </w:r>
-      <w:proofErr w:type="spellEnd"/>
-      <w:r>
-        <w:rPr>
-          <w:rFonts w:ascii="Calibri" w:hAnsi="Calibri" w:eastAsia="Calibri" w:cs="Calibri" w:asciiTheme="minorAscii" w:hAnsiTheme="minorAscii" w:eastAsiaTheme="minorAscii" w:cstheme="minorAscii"/>
-          <w:b w:val="0"/>
-          <w:bCs w:val="0"/>
-          <w:noProof w:val="0"/>
-          <w:color w:val="auto"/>
-          <w:sz w:val="28"/>
-          <w:szCs w:val="28"/>
-          <w:lang w:val="ru-RU"/>
-        </w:rPr>
-        <w:t xml:space="preserve"> i) </w:t>
-      </w:r>
-      <w:proofErr w:type="spellStart"/>
-      <w:r>
-        <w:rPr>
-          <w:rFonts w:ascii="Calibri" w:hAnsi="Calibri" w:eastAsia="Calibri" w:cs="Calibri" w:asciiTheme="minorAscii" w:hAnsiTheme="minorAscii" w:eastAsiaTheme="minorAscii" w:cstheme="minorAscii"/>
-          <w:b w:val="0"/>
-          <w:bCs w:val="0"/>
-          <w:noProof w:val="0"/>
-          <w:color w:val="auto"/>
-          <w:sz w:val="28"/>
-          <w:szCs w:val="28"/>
-          <w:lang w:val="ru-RU"/>
-        </w:rPr>
-        <w:t>const</w:t>
-      </w:r>
-      <w:proofErr w:type="spellEnd"/>
-      <w:r>
-        <w:rPr>
-          <w:rFonts w:ascii="Calibri" w:hAnsi="Calibri" w:eastAsia="Calibri" w:cs="Calibri" w:asciiTheme="minorAscii" w:hAnsiTheme="minorAscii" w:eastAsiaTheme="minorAscii" w:cstheme="minorAscii"/>
-          <w:b w:val="0"/>
-          <w:bCs w:val="0"/>
-          <w:noProof w:val="0"/>
-          <w:color w:val="auto"/>
-          <w:sz w:val="28"/>
-          <w:szCs w:val="28"/>
-          <w:lang w:val="ru-RU"/>
-        </w:rPr>
-        <w:t xml:space="preserve"> - перегруженный оператор []</w:t>
-      </w:r>
-    </w:p>
-    <w:p>
-      <w:pPr>
-        <w:pStyle w:val="a3"/>
-        <w:numPr>
-          <w:ilvl w:val="1"/>
-          <w:numId w:val="23"/>
-        </w:numPr>
-        <w:bidi w:val="0"/>
-        <w:rPr>
-          <w:rFonts w:ascii="Calibri" w:hAnsi="Calibri" w:eastAsia="Calibri" w:cs="Calibri" w:asciiTheme="minorAscii" w:hAnsiTheme="minorAscii" w:eastAsiaTheme="minorAscii" w:cstheme="minorAscii"/>
-          <w:b w:val="0"/>
-          <w:bCs w:val="0"/>
-          <w:noProof w:val="0"/>
-          <w:color w:val="auto"/>
-          <w:sz w:val="28"/>
-          <w:szCs w:val="28"/>
-          <w:lang w:val="ru-RU"/>
-        </w:rPr>
-      </w:pPr>
-      <w:proofErr w:type="spellStart"/>
-      <w:r>
-        <w:rPr>
-          <w:rFonts w:ascii="Calibri" w:hAnsi="Calibri" w:eastAsia="Calibri" w:cs="Calibri" w:asciiTheme="minorAscii" w:hAnsiTheme="minorAscii" w:eastAsiaTheme="minorAscii" w:cstheme="minorAscii"/>
-          <w:b w:val="0"/>
-          <w:bCs w:val="0"/>
-          <w:noProof w:val="0"/>
-          <w:color w:val="auto"/>
-          <w:sz w:val="28"/>
-          <w:szCs w:val="28"/>
-          <w:lang w:val="ru-RU"/>
-        </w:rPr>
-        <w:t>MyVec</w:t>
-      </w:r>
-      <w:proofErr w:type="spellEnd"/>
-      <w:r>
-        <w:rPr>
-          <w:rFonts w:ascii="Calibri" w:hAnsi="Calibri" w:eastAsia="Calibri" w:cs="Calibri" w:asciiTheme="minorAscii" w:hAnsiTheme="minorAscii" w:eastAsiaTheme="minorAscii" w:cstheme="minorAscii"/>
-          <w:b w:val="0"/>
-          <w:bCs w:val="0"/>
-          <w:noProof w:val="0"/>
-          <w:color w:val="auto"/>
-          <w:sz w:val="28"/>
-          <w:szCs w:val="28"/>
-          <w:lang w:val="ru-RU"/>
-        </w:rPr>
-        <w:t xml:space="preserve">&amp; </w:t>
-      </w:r>
-      <w:proofErr w:type="spellStart"/>
-      <w:r>
-        <w:rPr>
-          <w:rFonts w:ascii="Calibri" w:hAnsi="Calibri" w:eastAsia="Calibri" w:cs="Calibri" w:asciiTheme="minorAscii" w:hAnsiTheme="minorAscii" w:eastAsiaTheme="minorAscii" w:cstheme="minorAscii"/>
-          <w:b w:val="0"/>
-          <w:bCs w:val="0"/>
-          <w:noProof w:val="0"/>
-          <w:color w:val="auto"/>
-          <w:sz w:val="28"/>
-          <w:szCs w:val="28"/>
-          <w:lang w:val="ru-RU"/>
-        </w:rPr>
-        <w:t>operator</w:t>
-      </w:r>
-      <w:proofErr w:type="spellEnd"/>
-      <w:r>
-        <w:rPr>
-          <w:rFonts w:ascii="Calibri" w:hAnsi="Calibri" w:eastAsia="Calibri" w:cs="Calibri" w:asciiTheme="minorAscii" w:hAnsiTheme="minorAscii" w:eastAsiaTheme="minorAscii" w:cstheme="minorAscii"/>
-          <w:b w:val="0"/>
-          <w:bCs w:val="0"/>
-          <w:noProof w:val="0"/>
-          <w:color w:val="auto"/>
-          <w:sz w:val="28"/>
-          <w:szCs w:val="28"/>
-          <w:lang w:val="ru-RU"/>
-        </w:rPr>
-        <w:t xml:space="preserve"> = (</w:t>
-      </w:r>
-      <w:proofErr w:type="spellStart"/>
-      <w:r>
-        <w:rPr>
-          <w:rFonts w:ascii="Calibri" w:hAnsi="Calibri" w:eastAsia="Calibri" w:cs="Calibri" w:asciiTheme="minorAscii" w:hAnsiTheme="minorAscii" w:eastAsiaTheme="minorAscii" w:cstheme="minorAscii"/>
-          <w:b w:val="0"/>
-          <w:bCs w:val="0"/>
-          <w:noProof w:val="0"/>
-          <w:color w:val="auto"/>
-          <w:sz w:val="28"/>
-          <w:szCs w:val="28"/>
-          <w:lang w:val="ru-RU"/>
-        </w:rPr>
-        <w:t>const</w:t>
-      </w:r>
-      <w:proofErr w:type="spellEnd"/>
-      <w:r>
-        <w:rPr>
-          <w:rFonts w:ascii="Calibri" w:hAnsi="Calibri" w:eastAsia="Calibri" w:cs="Calibri" w:asciiTheme="minorAscii" w:hAnsiTheme="minorAscii" w:eastAsiaTheme="minorAscii" w:cstheme="minorAscii"/>
-          <w:b w:val="0"/>
-          <w:bCs w:val="0"/>
-          <w:noProof w:val="0"/>
-          <w:color w:val="auto"/>
-          <w:sz w:val="28"/>
-          <w:szCs w:val="28"/>
-          <w:lang w:val="ru-RU"/>
-        </w:rPr>
-        <w:t xml:space="preserve"> </w:t>
-      </w:r>
-      <w:proofErr w:type="spellStart"/>
-      <w:r>
-        <w:rPr>
-          <w:rFonts w:ascii="Calibri" w:hAnsi="Calibri" w:eastAsia="Calibri" w:cs="Calibri" w:asciiTheme="minorAscii" w:hAnsiTheme="minorAscii" w:eastAsiaTheme="minorAscii" w:cstheme="minorAscii"/>
-          <w:b w:val="0"/>
-          <w:bCs w:val="0"/>
-          <w:noProof w:val="0"/>
-          <w:color w:val="auto"/>
-          <w:sz w:val="28"/>
-          <w:szCs w:val="28"/>
-          <w:lang w:val="ru-RU"/>
-        </w:rPr>
-        <w:t>MyVec</w:t>
-      </w:r>
-      <w:proofErr w:type="spellEnd"/>
-      <w:r>
-        <w:rPr>
-          <w:rFonts w:ascii="Calibri" w:hAnsi="Calibri" w:eastAsia="Calibri" w:cs="Calibri" w:asciiTheme="minorAscii" w:hAnsiTheme="minorAscii" w:eastAsiaTheme="minorAscii" w:cstheme="minorAscii"/>
-          <w:b w:val="0"/>
-          <w:bCs w:val="0"/>
-          <w:noProof w:val="0"/>
-          <w:color w:val="auto"/>
-          <w:sz w:val="28"/>
-          <w:szCs w:val="28"/>
-          <w:lang w:val="ru-RU"/>
-        </w:rPr>
-        <w:t>&amp; sec) - перегруженный оператор =</w:t>
-      </w:r>
-    </w:p>
-    <w:p>
-      <w:pPr>
-        <w:pStyle w:val="a3"/>
-        <w:numPr>
-          <w:ilvl w:val="1"/>
-          <w:numId w:val="23"/>
-        </w:numPr>
-        <w:bidi w:val="0"/>
-        <w:rPr>
-          <w:rFonts w:ascii="Calibri" w:hAnsi="Calibri" w:eastAsia="Calibri" w:cs="Calibri" w:asciiTheme="minorAscii" w:hAnsiTheme="minorAscii" w:eastAsiaTheme="minorAscii" w:cstheme="minorAscii"/>
-          <w:b w:val="0"/>
-          <w:bCs w:val="0"/>
-          <w:noProof w:val="0"/>
-          <w:color w:val="auto"/>
-          <w:sz w:val="28"/>
-          <w:szCs w:val="28"/>
-          <w:lang w:val="ru-RU"/>
-        </w:rPr>
-      </w:pPr>
-      <w:proofErr w:type="spellStart"/>
-      <w:r>
-        <w:rPr>
-          <w:rFonts w:ascii="Calibri" w:hAnsi="Calibri" w:eastAsia="Calibri" w:cs="Calibri" w:asciiTheme="minorAscii" w:hAnsiTheme="minorAscii" w:eastAsiaTheme="minorAscii" w:cstheme="minorAscii"/>
-          <w:b w:val="0"/>
-          <w:bCs w:val="0"/>
-          <w:noProof w:val="0"/>
-          <w:color w:val="auto"/>
-          <w:sz w:val="28"/>
-          <w:szCs w:val="28"/>
-          <w:lang w:val="ru-RU"/>
-        </w:rPr>
-        <w:t>MyVec</w:t>
-      </w:r>
-      <w:proofErr w:type="spellEnd"/>
-      <w:r>
-        <w:rPr>
-          <w:rFonts w:ascii="Calibri" w:hAnsi="Calibri" w:eastAsia="Calibri" w:cs="Calibri" w:asciiTheme="minorAscii" w:hAnsiTheme="minorAscii" w:eastAsiaTheme="minorAscii" w:cstheme="minorAscii"/>
-          <w:b w:val="0"/>
-          <w:bCs w:val="0"/>
-          <w:noProof w:val="0"/>
-          <w:color w:val="auto"/>
-          <w:sz w:val="28"/>
-          <w:szCs w:val="28"/>
-          <w:lang w:val="ru-RU"/>
-        </w:rPr>
-        <w:t xml:space="preserve"> </w:t>
-      </w:r>
-      <w:proofErr w:type="spellStart"/>
-      <w:r>
-        <w:rPr>
-          <w:rFonts w:ascii="Calibri" w:hAnsi="Calibri" w:eastAsia="Calibri" w:cs="Calibri" w:asciiTheme="minorAscii" w:hAnsiTheme="minorAscii" w:eastAsiaTheme="minorAscii" w:cstheme="minorAscii"/>
-          <w:b w:val="0"/>
-          <w:bCs w:val="0"/>
-          <w:noProof w:val="0"/>
-          <w:color w:val="auto"/>
-          <w:sz w:val="28"/>
-          <w:szCs w:val="28"/>
-          <w:lang w:val="ru-RU"/>
-        </w:rPr>
-        <w:t>operator</w:t>
-      </w:r>
-      <w:proofErr w:type="spellEnd"/>
-      <w:r>
-        <w:rPr>
-          <w:rFonts w:ascii="Calibri" w:hAnsi="Calibri" w:eastAsia="Calibri" w:cs="Calibri" w:asciiTheme="minorAscii" w:hAnsiTheme="minorAscii" w:eastAsiaTheme="minorAscii" w:cstheme="minorAscii"/>
-          <w:b w:val="0"/>
-          <w:bCs w:val="0"/>
-          <w:noProof w:val="0"/>
-          <w:color w:val="auto"/>
-          <w:sz w:val="28"/>
-          <w:szCs w:val="28"/>
-          <w:lang w:val="ru-RU"/>
-        </w:rPr>
-        <w:t xml:space="preserve"> * (T </w:t>
-      </w:r>
-      <w:proofErr w:type="spellStart"/>
-      <w:r>
-        <w:rPr>
-          <w:rFonts w:ascii="Calibri" w:hAnsi="Calibri" w:eastAsia="Calibri" w:cs="Calibri" w:asciiTheme="minorAscii" w:hAnsiTheme="minorAscii" w:eastAsiaTheme="minorAscii" w:cstheme="minorAscii"/>
-          <w:b w:val="0"/>
-          <w:bCs w:val="0"/>
-          <w:noProof w:val="0"/>
-          <w:color w:val="auto"/>
-          <w:sz w:val="28"/>
-          <w:szCs w:val="28"/>
-          <w:lang w:val="ru-RU"/>
-        </w:rPr>
-        <w:t>sec</w:t>
-      </w:r>
-      <w:proofErr w:type="spellEnd"/>
-      <w:r>
-        <w:rPr>
-          <w:rFonts w:ascii="Calibri" w:hAnsi="Calibri" w:eastAsia="Calibri" w:cs="Calibri" w:asciiTheme="minorAscii" w:hAnsiTheme="minorAscii" w:eastAsiaTheme="minorAscii" w:cstheme="minorAscii"/>
-          <w:b w:val="0"/>
-          <w:bCs w:val="0"/>
-          <w:noProof w:val="0"/>
-          <w:color w:val="auto"/>
-          <w:sz w:val="28"/>
-          <w:szCs w:val="28"/>
-          <w:lang w:val="ru-RU"/>
-        </w:rPr>
-        <w:t>) - перегруженный оператор *</w:t>
-      </w:r>
-    </w:p>
-    <w:p>
-      <w:pPr>
-        <w:pStyle w:val="a3"/>
-        <w:numPr>
-          <w:ilvl w:val="1"/>
-          <w:numId w:val="23"/>
-        </w:numPr>
-        <w:bidi w:val="0"/>
-        <w:rPr>
-          <w:rFonts w:ascii="Calibri" w:hAnsi="Calibri" w:eastAsia="Calibri" w:cs="Calibri" w:asciiTheme="minorAscii" w:hAnsiTheme="minorAscii" w:eastAsiaTheme="minorAscii" w:cstheme="minorAscii"/>
-          <w:b w:val="0"/>
-          <w:bCs w:val="0"/>
-          <w:noProof w:val="0"/>
-          <w:color w:val="auto"/>
-          <w:sz w:val="28"/>
-          <w:szCs w:val="28"/>
-          <w:lang w:val="ru-RU"/>
-        </w:rPr>
-      </w:pPr>
-      <w:proofErr w:type="spellStart"/>
-      <w:r>
-        <w:rPr>
-          <w:rFonts w:ascii="Calibri" w:hAnsi="Calibri" w:eastAsia="Calibri" w:cs="Calibri" w:asciiTheme="minorAscii" w:hAnsiTheme="minorAscii" w:eastAsiaTheme="minorAscii" w:cstheme="minorAscii"/>
-          <w:b w:val="0"/>
-          <w:bCs w:val="0"/>
-          <w:noProof w:val="0"/>
-          <w:color w:val="auto"/>
-          <w:sz w:val="28"/>
-          <w:szCs w:val="28"/>
-          <w:lang w:val="ru-RU"/>
-        </w:rPr>
-        <w:t>MyVec</w:t>
-      </w:r>
-      <w:proofErr w:type="spellEnd"/>
-      <w:r>
-        <w:rPr>
-          <w:rFonts w:ascii="Calibri" w:hAnsi="Calibri" w:eastAsia="Calibri" w:cs="Calibri" w:asciiTheme="minorAscii" w:hAnsiTheme="minorAscii" w:eastAsiaTheme="minorAscii" w:cstheme="minorAscii"/>
-          <w:b w:val="0"/>
-          <w:bCs w:val="0"/>
-          <w:noProof w:val="0"/>
-          <w:color w:val="auto"/>
-          <w:sz w:val="28"/>
-          <w:szCs w:val="28"/>
-          <w:lang w:val="ru-RU"/>
-        </w:rPr>
-        <w:t xml:space="preserve">&amp; </w:t>
-      </w:r>
-      <w:proofErr w:type="spellStart"/>
-      <w:r>
-        <w:rPr>
-          <w:rFonts w:ascii="Calibri" w:hAnsi="Calibri" w:eastAsia="Calibri" w:cs="Calibri" w:asciiTheme="minorAscii" w:hAnsiTheme="minorAscii" w:eastAsiaTheme="minorAscii" w:cstheme="minorAscii"/>
-          <w:b w:val="0"/>
-          <w:bCs w:val="0"/>
-          <w:noProof w:val="0"/>
-          <w:color w:val="auto"/>
-          <w:sz w:val="28"/>
-          <w:szCs w:val="28"/>
-          <w:lang w:val="ru-RU"/>
-        </w:rPr>
-        <w:t>operator</w:t>
-      </w:r>
-      <w:proofErr w:type="spellEnd"/>
-      <w:r>
-        <w:rPr>
-          <w:rFonts w:ascii="Calibri" w:hAnsi="Calibri" w:eastAsia="Calibri" w:cs="Calibri" w:asciiTheme="minorAscii" w:hAnsiTheme="minorAscii" w:eastAsiaTheme="minorAscii" w:cstheme="minorAscii"/>
-          <w:b w:val="0"/>
-          <w:bCs w:val="0"/>
-          <w:noProof w:val="0"/>
-          <w:color w:val="auto"/>
-          <w:sz w:val="28"/>
-          <w:szCs w:val="28"/>
-          <w:lang w:val="ru-RU"/>
-        </w:rPr>
-        <w:t xml:space="preserve"> -= (</w:t>
-      </w:r>
-      <w:proofErr w:type="spellStart"/>
-      <w:r>
-        <w:rPr>
-          <w:rFonts w:ascii="Calibri" w:hAnsi="Calibri" w:eastAsia="Calibri" w:cs="Calibri" w:asciiTheme="minorAscii" w:hAnsiTheme="minorAscii" w:eastAsiaTheme="minorAscii" w:cstheme="minorAscii"/>
-          <w:b w:val="0"/>
-          <w:bCs w:val="0"/>
-          <w:noProof w:val="0"/>
-          <w:color w:val="auto"/>
-          <w:sz w:val="28"/>
-          <w:szCs w:val="28"/>
-          <w:lang w:val="ru-RU"/>
-        </w:rPr>
-        <w:t>const</w:t>
-      </w:r>
-      <w:proofErr w:type="spellEnd"/>
-      <w:r>
-        <w:rPr>
-          <w:rFonts w:ascii="Calibri" w:hAnsi="Calibri" w:eastAsia="Calibri" w:cs="Calibri" w:asciiTheme="minorAscii" w:hAnsiTheme="minorAscii" w:eastAsiaTheme="minorAscii" w:cstheme="minorAscii"/>
-          <w:b w:val="0"/>
-          <w:bCs w:val="0"/>
-          <w:noProof w:val="0"/>
-          <w:color w:val="auto"/>
-          <w:sz w:val="28"/>
-          <w:szCs w:val="28"/>
-          <w:lang w:val="ru-RU"/>
-        </w:rPr>
-        <w:t xml:space="preserve"> </w:t>
-      </w:r>
-      <w:proofErr w:type="spellStart"/>
-      <w:r>
-        <w:rPr>
-          <w:rFonts w:ascii="Calibri" w:hAnsi="Calibri" w:eastAsia="Calibri" w:cs="Calibri" w:asciiTheme="minorAscii" w:hAnsiTheme="minorAscii" w:eastAsiaTheme="minorAscii" w:cstheme="minorAscii"/>
-          <w:b w:val="0"/>
-          <w:bCs w:val="0"/>
-          <w:noProof w:val="0"/>
-          <w:color w:val="auto"/>
-          <w:sz w:val="28"/>
-          <w:szCs w:val="28"/>
-          <w:lang w:val="ru-RU"/>
-        </w:rPr>
-        <w:t>MyVec</w:t>
-      </w:r>
-      <w:proofErr w:type="spellEnd"/>
-      <w:r>
-        <w:rPr>
-          <w:rFonts w:ascii="Calibri" w:hAnsi="Calibri" w:eastAsia="Calibri" w:cs="Calibri" w:asciiTheme="minorAscii" w:hAnsiTheme="minorAscii" w:eastAsiaTheme="minorAscii" w:cstheme="minorAscii"/>
-          <w:b w:val="0"/>
-          <w:bCs w:val="0"/>
-          <w:noProof w:val="0"/>
-          <w:color w:val="auto"/>
-          <w:sz w:val="28"/>
-          <w:szCs w:val="28"/>
-          <w:lang w:val="ru-RU"/>
-        </w:rPr>
-        <w:t>&amp; sec) - перегруженный оператор -=</w:t>
-      </w:r>
-    </w:p>
-    <w:p>
-      <w:pPr>
-        <w:pStyle w:val="a3"/>
-        <w:numPr>
-          <w:ilvl w:val="1"/>
-          <w:numId w:val="23"/>
-        </w:numPr>
-        <w:bidi w:val="0"/>
-        <w:rPr>
-          <w:rFonts w:ascii="Calibri" w:hAnsi="Calibri" w:eastAsia="Calibri" w:cs="Calibri" w:asciiTheme="minorAscii" w:hAnsiTheme="minorAscii" w:eastAsiaTheme="minorAscii" w:cstheme="minorAscii"/>
-          <w:b w:val="0"/>
-          <w:bCs w:val="0"/>
-          <w:noProof w:val="0"/>
-          <w:color w:val="auto"/>
-          <w:sz w:val="28"/>
-          <w:szCs w:val="28"/>
-          <w:lang w:val="ru-RU"/>
-        </w:rPr>
-      </w:pPr>
-      <w:proofErr w:type="spellStart"/>
-      <w:r>
-        <w:rPr>
-          <w:rFonts w:ascii="Calibri" w:hAnsi="Calibri" w:eastAsia="Calibri" w:cs="Calibri" w:asciiTheme="minorAscii" w:hAnsiTheme="minorAscii" w:eastAsiaTheme="minorAscii" w:cstheme="minorAscii"/>
-          <w:b w:val="0"/>
-          <w:bCs w:val="0"/>
-          <w:noProof w:val="0"/>
-          <w:color w:val="auto"/>
-          <w:sz w:val="28"/>
-          <w:szCs w:val="28"/>
-          <w:lang w:val="ru-RU"/>
-        </w:rPr>
-        <w:t>MyVec</w:t>
-      </w:r>
-      <w:proofErr w:type="spellEnd"/>
-      <w:r>
-        <w:rPr>
-          <w:rFonts w:ascii="Calibri" w:hAnsi="Calibri" w:eastAsia="Calibri" w:cs="Calibri" w:asciiTheme="minorAscii" w:hAnsiTheme="minorAscii" w:eastAsiaTheme="minorAscii" w:cstheme="minorAscii"/>
-          <w:b w:val="0"/>
-          <w:bCs w:val="0"/>
-          <w:noProof w:val="0"/>
-          <w:color w:val="auto"/>
-          <w:sz w:val="28"/>
-          <w:szCs w:val="28"/>
-          <w:lang w:val="ru-RU"/>
-        </w:rPr>
-        <w:t xml:space="preserve">&amp; </w:t>
-      </w:r>
-      <w:proofErr w:type="spellStart"/>
-      <w:r>
-        <w:rPr>
-          <w:rFonts w:ascii="Calibri" w:hAnsi="Calibri" w:eastAsia="Calibri" w:cs="Calibri" w:asciiTheme="minorAscii" w:hAnsiTheme="minorAscii" w:eastAsiaTheme="minorAscii" w:cstheme="minorAscii"/>
-          <w:b w:val="0"/>
-          <w:bCs w:val="0"/>
-          <w:noProof w:val="0"/>
-          <w:color w:val="auto"/>
-          <w:sz w:val="28"/>
-          <w:szCs w:val="28"/>
-          <w:lang w:val="ru-RU"/>
-        </w:rPr>
-        <w:t>operator</w:t>
-      </w:r>
-      <w:proofErr w:type="spellEnd"/>
-      <w:r>
-        <w:rPr>
-          <w:rFonts w:ascii="Calibri" w:hAnsi="Calibri" w:eastAsia="Calibri" w:cs="Calibri" w:asciiTheme="minorAscii" w:hAnsiTheme="minorAscii" w:eastAsiaTheme="minorAscii" w:cstheme="minorAscii"/>
-          <w:b w:val="0"/>
-          <w:bCs w:val="0"/>
-          <w:noProof w:val="0"/>
-          <w:color w:val="auto"/>
-          <w:sz w:val="28"/>
-          <w:szCs w:val="28"/>
-          <w:lang w:val="ru-RU"/>
-        </w:rPr>
-        <w:t xml:space="preserve"> /= (T </w:t>
-      </w:r>
-      <w:r>
-        <w:rPr>
-          <w:rFonts w:ascii="Calibri" w:hAnsi="Calibri" w:eastAsia="Calibri" w:cs="Calibri" w:asciiTheme="minorAscii" w:hAnsiTheme="minorAscii" w:eastAsiaTheme="minorAscii" w:cstheme="minorAscii"/>
-          <w:b w:val="0"/>
-          <w:bCs w:val="0"/>
-          <w:noProof w:val="0"/>
-          <w:color w:val="auto"/>
-          <w:sz w:val="28"/>
-          <w:szCs w:val="28"/>
-          <w:lang w:val="ru-RU"/>
-        </w:rPr>
-        <w:t>sec</w:t>
-      </w:r>
-      <w:r>
-        <w:rPr>
-          <w:rFonts w:ascii="Calibri" w:hAnsi="Calibri" w:eastAsia="Calibri" w:cs="Calibri" w:asciiTheme="minorAscii" w:hAnsiTheme="minorAscii" w:eastAsiaTheme="minorAscii" w:cstheme="minorAscii"/>
-          <w:b w:val="0"/>
-          <w:bCs w:val="0"/>
-          <w:noProof w:val="0"/>
-          <w:color w:val="auto"/>
-          <w:sz w:val="28"/>
-          <w:szCs w:val="28"/>
-          <w:lang w:val="ru-RU"/>
-        </w:rPr>
-        <w:t>) - перегруженный оператор /=</w:t>
-      </w:r>
-    </w:p>
-    <w:p>
-      <w:pPr>
-        <w:pStyle w:val="a3"/>
-        <w:numPr>
-          <w:ilvl w:val="1"/>
-          <w:numId w:val="23"/>
-        </w:numPr>
-        <w:bidi w:val="0"/>
-        <w:rPr>
-          <w:rFonts w:ascii="Calibri" w:hAnsi="Calibri" w:eastAsia="Calibri" w:cs="Calibri" w:asciiTheme="minorAscii" w:hAnsiTheme="minorAscii" w:eastAsiaTheme="minorAscii" w:cstheme="minorAscii"/>
-          <w:color w:val="000000" w:themeColor="text1" w:themeTint="FF" w:themeShade="FF"/>
-          <w:sz w:val="28"/>
-          <w:szCs w:val="28"/>
-        </w:rPr>
-      </w:pPr>
-      <w:proofErr w:type="spellStart"/>
-      <w:r>
-        <w:rPr>
-          <w:rFonts w:ascii="Calibri" w:hAnsi="Calibri" w:eastAsia="Calibri" w:cs="Calibri" w:asciiTheme="minorAscii" w:hAnsiTheme="minorAscii" w:eastAsiaTheme="minorAscii" w:cstheme="minorAscii"/>
-          <w:b w:val="0"/>
-          <w:bCs w:val="0"/>
-          <w:noProof w:val="0"/>
-          <w:color w:val="auto"/>
-          <w:sz w:val="28"/>
-          <w:szCs w:val="28"/>
-          <w:lang w:val="ru-RU"/>
-        </w:rPr>
-        <w:t>bool</w:t>
-      </w:r>
-      <w:proofErr w:type="spellEnd"/>
-      <w:r>
-        <w:rPr>
-          <w:rFonts w:ascii="Calibri" w:hAnsi="Calibri" w:eastAsia="Calibri" w:cs="Calibri" w:asciiTheme="minorAscii" w:hAnsiTheme="minorAscii" w:eastAsiaTheme="minorAscii" w:cstheme="minorAscii"/>
-          <w:b w:val="0"/>
-          <w:bCs w:val="0"/>
-          <w:noProof w:val="0"/>
-          <w:color w:val="auto"/>
-          <w:sz w:val="28"/>
-          <w:szCs w:val="28"/>
-          <w:lang w:val="ru-RU"/>
-        </w:rPr>
-        <w:t xml:space="preserve"> </w:t>
-      </w:r>
-      <w:proofErr w:type="spellStart"/>
-      <w:r>
-        <w:rPr>
-          <w:rFonts w:ascii="Calibri" w:hAnsi="Calibri" w:eastAsia="Calibri" w:cs="Calibri" w:asciiTheme="minorAscii" w:hAnsiTheme="minorAscii" w:eastAsiaTheme="minorAscii" w:cstheme="minorAscii"/>
-          <w:b w:val="0"/>
-          <w:bCs w:val="0"/>
-          <w:noProof w:val="0"/>
-          <w:color w:val="auto"/>
-          <w:sz w:val="28"/>
-          <w:szCs w:val="28"/>
-          <w:lang w:val="ru-RU"/>
-        </w:rPr>
-        <w:t>check_size</w:t>
-      </w:r>
-      <w:proofErr w:type="spellEnd"/>
-      <w:r>
-        <w:rPr>
-          <w:rFonts w:ascii="Calibri" w:hAnsi="Calibri" w:eastAsia="Calibri" w:cs="Calibri" w:asciiTheme="minorAscii" w:hAnsiTheme="minorAscii" w:eastAsiaTheme="minorAscii" w:cstheme="minorAscii"/>
-          <w:b w:val="0"/>
-          <w:bCs w:val="0"/>
-          <w:noProof w:val="0"/>
-          <w:color w:val="auto"/>
-          <w:sz w:val="28"/>
-          <w:szCs w:val="28"/>
-          <w:lang w:val="ru-RU"/>
-        </w:rPr>
-        <w:t>(</w:t>
-      </w:r>
-      <w:proofErr w:type="spellStart"/>
-      <w:r>
-        <w:rPr>
-          <w:rFonts w:ascii="Calibri" w:hAnsi="Calibri" w:eastAsia="Calibri" w:cs="Calibri" w:asciiTheme="minorAscii" w:hAnsiTheme="minorAscii" w:eastAsiaTheme="minorAscii" w:cstheme="minorAscii"/>
-          <w:b w:val="0"/>
-          <w:bCs w:val="0"/>
-          <w:noProof w:val="0"/>
-          <w:color w:val="auto"/>
-          <w:sz w:val="28"/>
-          <w:szCs w:val="28"/>
-          <w:lang w:val="ru-RU"/>
-        </w:rPr>
-        <w:t>const</w:t>
-      </w:r>
-      <w:proofErr w:type="spellEnd"/>
-      <w:r>
-        <w:rPr>
-          <w:rFonts w:ascii="Calibri" w:hAnsi="Calibri" w:eastAsia="Calibri" w:cs="Calibri" w:asciiTheme="minorAscii" w:hAnsiTheme="minorAscii" w:eastAsiaTheme="minorAscii" w:cstheme="minorAscii"/>
-          <w:b w:val="0"/>
-          <w:bCs w:val="0"/>
-          <w:noProof w:val="0"/>
-          <w:color w:val="auto"/>
-          <w:sz w:val="28"/>
-          <w:szCs w:val="28"/>
-          <w:lang w:val="ru-RU"/>
-        </w:rPr>
-        <w:t xml:space="preserve"> </w:t>
-      </w:r>
-      <w:proofErr w:type="spellStart"/>
-      <w:r>
-        <w:rPr>
-          <w:rFonts w:ascii="Calibri" w:hAnsi="Calibri" w:eastAsia="Calibri" w:cs="Calibri" w:asciiTheme="minorAscii" w:hAnsiTheme="minorAscii" w:eastAsiaTheme="minorAscii" w:cstheme="minorAscii"/>
-          <w:b w:val="0"/>
-          <w:bCs w:val="0"/>
-          <w:noProof w:val="0"/>
-          <w:color w:val="auto"/>
-          <w:sz w:val="28"/>
-          <w:szCs w:val="28"/>
-          <w:lang w:val="ru-RU"/>
-        </w:rPr>
-        <w:t>MyVec</w:t>
-      </w:r>
-      <w:proofErr w:type="spellEnd"/>
-      <w:r>
-        <w:rPr>
-          <w:rFonts w:ascii="Calibri" w:hAnsi="Calibri" w:eastAsia="Calibri" w:cs="Calibri" w:asciiTheme="minorAscii" w:hAnsiTheme="minorAscii" w:eastAsiaTheme="minorAscii" w:cstheme="minorAscii"/>
-          <w:b w:val="0"/>
-          <w:bCs w:val="0"/>
-          <w:noProof w:val="0"/>
-          <w:color w:val="auto"/>
-          <w:sz w:val="28"/>
-          <w:szCs w:val="28"/>
-          <w:lang w:val="ru-RU"/>
-        </w:rPr>
-        <w:t xml:space="preserve">&amp; </w:t>
-      </w:r>
-      <w:r>
-        <w:rPr>
-          <w:rFonts w:ascii="Calibri" w:hAnsi="Calibri" w:eastAsia="Calibri" w:cs="Calibri" w:asciiTheme="minorAscii" w:hAnsiTheme="minorAscii" w:eastAsiaTheme="minorAscii" w:cstheme="minorAscii"/>
-          <w:b w:val="0"/>
-          <w:bCs w:val="0"/>
-          <w:noProof w:val="0"/>
-          <w:color w:val="auto"/>
-          <w:sz w:val="28"/>
-          <w:szCs w:val="28"/>
-          <w:lang w:val="ru-RU"/>
-        </w:rPr>
-        <w:t>sec</w:t>
-      </w:r>
-      <w:r>
-        <w:rPr>
-          <w:rFonts w:ascii="Calibri" w:hAnsi="Calibri" w:eastAsia="Calibri" w:cs="Calibri" w:asciiTheme="minorAscii" w:hAnsiTheme="minorAscii" w:eastAsiaTheme="minorAscii" w:cstheme="minorAscii"/>
-          <w:b w:val="0"/>
-          <w:bCs w:val="0"/>
-          <w:noProof w:val="0"/>
-          <w:color w:val="auto"/>
-          <w:sz w:val="28"/>
-          <w:szCs w:val="28"/>
-          <w:lang w:val="ru-RU"/>
-        </w:rPr>
-        <w:t>) - проверка соответствия размеров векторов</w:t>
-      </w:r>
-    </w:p>
-    <w:p>
-      <w:pPr>
-        <w:pStyle w:val="a3"/>
-        <w:numPr>
-          <w:ilvl w:val="1"/>
-          <w:numId w:val="23"/>
-        </w:numPr>
-        <w:bidi w:val="0"/>
-        <w:rPr>
-          <w:rFonts w:ascii="Calibri" w:hAnsi="Calibri" w:eastAsia="Calibri" w:cs="Calibri" w:asciiTheme="minorAscii" w:hAnsiTheme="minorAscii" w:eastAsiaTheme="minorAscii" w:cstheme="minorAscii"/>
-          <w:color w:val="000000" w:themeColor="text1" w:themeTint="FF" w:themeShade="FF"/>
-          <w:sz w:val="28"/>
-          <w:szCs w:val="28"/>
-        </w:rPr>
-      </w:pPr>
-      <w:proofErr w:type="spellStart"/>
-      <w:r>
-        <w:rPr>
-          <w:rFonts w:ascii="Calibri" w:hAnsi="Calibri" w:eastAsia="Calibri" w:cs="Calibri" w:asciiTheme="minorAscii" w:hAnsiTheme="minorAscii" w:eastAsiaTheme="minorAscii" w:cstheme="minorAscii"/>
-          <w:b w:val="0"/>
-          <w:bCs w:val="0"/>
-          <w:noProof w:val="0"/>
-          <w:color w:val="auto"/>
-          <w:sz w:val="28"/>
-          <w:szCs w:val="28"/>
-          <w:lang w:val="ru-RU"/>
-        </w:rPr>
-        <w:t>void</w:t>
-      </w:r>
-      <w:proofErr w:type="spellEnd"/>
-      <w:r>
-        <w:rPr>
-          <w:rFonts w:ascii="Calibri" w:hAnsi="Calibri" w:eastAsia="Calibri" w:cs="Calibri" w:asciiTheme="minorAscii" w:hAnsiTheme="minorAscii" w:eastAsiaTheme="minorAscii" w:cstheme="minorAscii"/>
-          <w:b w:val="0"/>
-          <w:bCs w:val="0"/>
-          <w:noProof w:val="0"/>
-          <w:color w:val="auto"/>
-          <w:sz w:val="28"/>
-          <w:szCs w:val="28"/>
-          <w:lang w:val="ru-RU"/>
-        </w:rPr>
-        <w:t xml:space="preserve"> </w:t>
-      </w:r>
-      <w:proofErr w:type="spellStart"/>
-      <w:r>
-        <w:rPr>
-          <w:rFonts w:ascii="Calibri" w:hAnsi="Calibri" w:eastAsia="Calibri" w:cs="Calibri" w:asciiTheme="minorAscii" w:hAnsiTheme="minorAscii" w:eastAsiaTheme="minorAscii" w:cstheme="minorAscii"/>
-          <w:b w:val="0"/>
-          <w:bCs w:val="0"/>
-          <w:noProof w:val="0"/>
-          <w:color w:val="auto"/>
-          <w:sz w:val="28"/>
-          <w:szCs w:val="28"/>
-          <w:lang w:val="ru-RU"/>
-        </w:rPr>
-        <w:t>re_size</w:t>
-      </w:r>
-      <w:proofErr w:type="spellEnd"/>
-      <w:r>
-        <w:rPr>
-          <w:rFonts w:ascii="Calibri" w:hAnsi="Calibri" w:eastAsia="Calibri" w:cs="Calibri" w:asciiTheme="minorAscii" w:hAnsiTheme="minorAscii" w:eastAsiaTheme="minorAscii" w:cstheme="minorAscii"/>
-          <w:b w:val="0"/>
-          <w:bCs w:val="0"/>
-          <w:noProof w:val="0"/>
-          <w:color w:val="auto"/>
-          <w:sz w:val="28"/>
-          <w:szCs w:val="28"/>
-          <w:lang w:val="ru-RU"/>
-        </w:rPr>
-        <w:t>(</w:t>
-      </w:r>
-      <w:proofErr w:type="spellStart"/>
-      <w:r>
-        <w:rPr>
-          <w:rFonts w:ascii="Calibri" w:hAnsi="Calibri" w:eastAsia="Calibri" w:cs="Calibri" w:asciiTheme="minorAscii" w:hAnsiTheme="minorAscii" w:eastAsiaTheme="minorAscii" w:cstheme="minorAscii"/>
-          <w:b w:val="0"/>
-          <w:bCs w:val="0"/>
-          <w:noProof w:val="0"/>
-          <w:color w:val="auto"/>
-          <w:sz w:val="28"/>
-          <w:szCs w:val="28"/>
-          <w:lang w:val="ru-RU"/>
-        </w:rPr>
-        <w:t>size_t</w:t>
-      </w:r>
-      <w:proofErr w:type="spellEnd"/>
-      <w:r>
-        <w:rPr>
-          <w:rFonts w:ascii="Calibri" w:hAnsi="Calibri" w:eastAsia="Calibri" w:cs="Calibri" w:asciiTheme="minorAscii" w:hAnsiTheme="minorAscii" w:eastAsiaTheme="minorAscii" w:cstheme="minorAscii"/>
-          <w:b w:val="0"/>
-          <w:bCs w:val="0"/>
-          <w:noProof w:val="0"/>
-          <w:color w:val="auto"/>
-          <w:sz w:val="28"/>
-          <w:szCs w:val="28"/>
-          <w:lang w:val="ru-RU"/>
-        </w:rPr>
-        <w:t xml:space="preserve"> sec_size) - изменение размера вектора</w:t>
-      </w:r>
-    </w:p>
-    <w:p>
-      <w:pPr>
-        <w:pStyle w:val="a3"/>
-        <w:numPr>
-          <w:ilvl w:val="1"/>
-          <w:numId w:val="23"/>
-        </w:numPr>
-        <w:bidi w:val="0"/>
-        <w:rPr>
-          <w:rFonts w:ascii="Calibri" w:hAnsi="Calibri" w:eastAsia="Calibri" w:cs="Calibri" w:asciiTheme="minorAscii" w:hAnsiTheme="minorAscii" w:eastAsiaTheme="minorAscii" w:cstheme="minorAscii"/>
-          <w:color w:val="000000" w:themeColor="text1" w:themeTint="FF" w:themeShade="FF"/>
-          <w:sz w:val="28"/>
-          <w:szCs w:val="28"/>
-        </w:rPr>
-      </w:pPr>
-      <w:proofErr w:type="spellStart"/>
-      <w:r>
-        <w:rPr>
-          <w:rFonts w:ascii="Calibri" w:hAnsi="Calibri" w:eastAsia="Calibri" w:cs="Calibri" w:asciiTheme="minorAscii" w:hAnsiTheme="minorAscii" w:eastAsiaTheme="minorAscii" w:cstheme="minorAscii"/>
-          <w:b w:val="0"/>
-          <w:bCs w:val="0"/>
-          <w:noProof w:val="0"/>
-          <w:color w:val="auto"/>
-          <w:sz w:val="28"/>
-          <w:szCs w:val="28"/>
-          <w:lang w:val="ru-RU"/>
-        </w:rPr>
-        <w:t>void</w:t>
-      </w:r>
-      <w:proofErr w:type="spellEnd"/>
-      <w:r>
-        <w:rPr>
-          <w:rFonts w:ascii="Calibri" w:hAnsi="Calibri" w:eastAsia="Calibri" w:cs="Calibri" w:asciiTheme="minorAscii" w:hAnsiTheme="minorAscii" w:eastAsiaTheme="minorAscii" w:cstheme="minorAscii"/>
-          <w:b w:val="0"/>
-          <w:bCs w:val="0"/>
-          <w:noProof w:val="0"/>
-          <w:color w:val="auto"/>
-          <w:sz w:val="28"/>
-          <w:szCs w:val="28"/>
-          <w:lang w:val="ru-RU"/>
-        </w:rPr>
-        <w:t xml:space="preserve"> </w:t>
-      </w:r>
-      <w:proofErr w:type="spellStart"/>
-      <w:r>
-        <w:rPr>
-          <w:rFonts w:ascii="Calibri" w:hAnsi="Calibri" w:eastAsia="Calibri" w:cs="Calibri" w:asciiTheme="minorAscii" w:hAnsiTheme="minorAscii" w:eastAsiaTheme="minorAscii" w:cstheme="minorAscii"/>
-          <w:b w:val="0"/>
-          <w:bCs w:val="0"/>
-          <w:noProof w:val="0"/>
-          <w:color w:val="auto"/>
-          <w:sz w:val="28"/>
-          <w:szCs w:val="28"/>
-          <w:lang w:val="ru-RU"/>
-        </w:rPr>
-        <w:t>swap</w:t>
-      </w:r>
-      <w:proofErr w:type="spellEnd"/>
-      <w:r>
-        <w:rPr>
-          <w:rFonts w:ascii="Calibri" w:hAnsi="Calibri" w:eastAsia="Calibri" w:cs="Calibri" w:asciiTheme="minorAscii" w:hAnsiTheme="minorAscii" w:eastAsiaTheme="minorAscii" w:cstheme="minorAscii"/>
-          <w:b w:val="0"/>
-          <w:bCs w:val="0"/>
-          <w:noProof w:val="0"/>
-          <w:color w:val="auto"/>
-          <w:sz w:val="28"/>
-          <w:szCs w:val="28"/>
-          <w:lang w:val="ru-RU"/>
-        </w:rPr>
-        <w:t>(</w:t>
-      </w:r>
-      <w:proofErr w:type="spellStart"/>
-      <w:r>
-        <w:rPr>
-          <w:rFonts w:ascii="Calibri" w:hAnsi="Calibri" w:eastAsia="Calibri" w:cs="Calibri" w:asciiTheme="minorAscii" w:hAnsiTheme="minorAscii" w:eastAsiaTheme="minorAscii" w:cstheme="minorAscii"/>
-          <w:b w:val="0"/>
-          <w:bCs w:val="0"/>
-          <w:noProof w:val="0"/>
-          <w:color w:val="auto"/>
-          <w:sz w:val="28"/>
-          <w:szCs w:val="28"/>
-          <w:lang w:val="ru-RU"/>
-        </w:rPr>
-        <w:t>size_t</w:t>
-      </w:r>
-      <w:proofErr w:type="spellEnd"/>
-      <w:r>
-        <w:rPr>
-          <w:rFonts w:ascii="Calibri" w:hAnsi="Calibri" w:eastAsia="Calibri" w:cs="Calibri" w:asciiTheme="minorAscii" w:hAnsiTheme="minorAscii" w:eastAsiaTheme="minorAscii" w:cstheme="minorAscii"/>
-          <w:b w:val="0"/>
-          <w:bCs w:val="0"/>
-          <w:noProof w:val="0"/>
-          <w:color w:val="auto"/>
-          <w:sz w:val="28"/>
-          <w:szCs w:val="28"/>
-          <w:lang w:val="ru-RU"/>
-        </w:rPr>
-        <w:t xml:space="preserve"> i, </w:t>
-      </w:r>
-      <w:proofErr w:type="spellStart"/>
-      <w:r>
-        <w:rPr>
-          <w:rFonts w:ascii="Calibri" w:hAnsi="Calibri" w:eastAsia="Calibri" w:cs="Calibri" w:asciiTheme="minorAscii" w:hAnsiTheme="minorAscii" w:eastAsiaTheme="minorAscii" w:cstheme="minorAscii"/>
-          <w:b w:val="0"/>
-          <w:bCs w:val="0"/>
-          <w:noProof w:val="0"/>
-          <w:color w:val="auto"/>
-          <w:sz w:val="28"/>
-          <w:szCs w:val="28"/>
-          <w:lang w:val="ru-RU"/>
-        </w:rPr>
-        <w:t>size_t</w:t>
-      </w:r>
-      <w:proofErr w:type="spellEnd"/>
-      <w:r>
-        <w:rPr>
-          <w:rFonts w:ascii="Calibri" w:hAnsi="Calibri" w:eastAsia="Calibri" w:cs="Calibri" w:asciiTheme="minorAscii" w:hAnsiTheme="minorAscii" w:eastAsiaTheme="minorAscii" w:cstheme="minorAscii"/>
-          <w:b w:val="0"/>
-          <w:bCs w:val="0"/>
-          <w:noProof w:val="0"/>
-          <w:color w:val="auto"/>
-          <w:sz w:val="28"/>
-          <w:szCs w:val="28"/>
-          <w:lang w:val="ru-RU"/>
-        </w:rPr>
-        <w:t xml:space="preserve"> j) - меняет i и j элементы вектора</w:t>
-      </w:r>
-    </w:p>
-    <w:p>
-      <w:pPr>
-        <w:pStyle w:val="a3"/>
-        <w:numPr>
-          <w:ilvl w:val="1"/>
-          <w:numId w:val="23"/>
-        </w:numPr>
-        <w:bidi w:val="0"/>
-        <w:rPr>
-          <w:rFonts w:ascii="Calibri" w:hAnsi="Calibri" w:eastAsia="Calibri" w:cs="Calibri" w:asciiTheme="minorAscii" w:hAnsiTheme="minorAscii" w:eastAsiaTheme="minorAscii" w:cstheme="minorAscii"/>
-          <w:noProof w:val="0"/>
-          <w:color w:val="000000" w:themeColor="text1" w:themeTint="FF" w:themeShade="FF"/>
-          <w:sz w:val="28"/>
-          <w:szCs w:val="28"/>
-          <w:lang w:val="ru-RU"/>
-        </w:rPr>
-      </w:pPr>
-      <w:r>
-        <w:rPr>
-          <w:rFonts w:ascii="Calibri" w:hAnsi="Calibri" w:eastAsia="Calibri" w:cs="Calibri" w:asciiTheme="minorAscii" w:hAnsiTheme="minorAscii" w:eastAsiaTheme="minorAscii" w:cstheme="minorAscii"/>
-          <w:b w:val="0"/>
-          <w:bCs w:val="0"/>
-          <w:noProof w:val="0"/>
-          <w:color w:val="auto"/>
-          <w:sz w:val="28"/>
-          <w:szCs w:val="28"/>
-          <w:lang w:val="ru-RU"/>
-        </w:rPr>
-        <w:t>~</w:t>
-      </w:r>
-      <w:proofErr w:type="spellStart"/>
-      <w:r>
-        <w:rPr>
-          <w:rFonts w:ascii="Calibri" w:hAnsi="Calibri" w:eastAsia="Calibri" w:cs="Calibri" w:asciiTheme="minorAscii" w:hAnsiTheme="minorAscii" w:eastAsiaTheme="minorAscii" w:cstheme="minorAscii"/>
-          <w:b w:val="0"/>
-          <w:bCs w:val="0"/>
-          <w:noProof w:val="0"/>
-          <w:color w:val="auto"/>
-          <w:sz w:val="28"/>
-          <w:szCs w:val="28"/>
-          <w:lang w:val="ru-RU"/>
-        </w:rPr>
-        <w:t>MyVec</w:t>
-      </w:r>
-      <w:proofErr w:type="spellEnd"/>
-      <w:r>
-        <w:rPr>
-          <w:rFonts w:ascii="Calibri" w:hAnsi="Calibri" w:eastAsia="Calibri" w:cs="Calibri" w:asciiTheme="minorAscii" w:hAnsiTheme="minorAscii" w:eastAsiaTheme="minorAscii" w:cstheme="minorAscii"/>
-          <w:b w:val="0"/>
-          <w:bCs w:val="0"/>
-          <w:noProof w:val="0"/>
-          <w:color w:val="auto"/>
-          <w:sz w:val="28"/>
-          <w:szCs w:val="28"/>
-          <w:lang w:val="ru-RU"/>
-        </w:rPr>
-        <w:t>() - деструктор</w:t>
-      </w:r>
-    </w:p>
-    <w:p>
-      <w:pPr>
-        <w:pStyle w:val="a3"/>
-        <w:numPr>
-          <w:ilvl w:val="1"/>
-          <w:numId w:val="23"/>
-        </w:numPr>
-        <w:bidi w:val="0"/>
-        <w:rPr>
-          <w:noProof w:val="0"/>
-          <w:color w:val="000000" w:themeColor="text1" w:themeTint="FF" w:themeShade="FF"/>
-          <w:sz w:val="28"/>
-          <w:szCs w:val="28"/>
-          <w:lang w:val="ru-RU"/>
-        </w:rPr>
-      </w:pPr>
-      <w:r>
-        <w:rPr>
-          <w:rFonts w:ascii="Calibri" w:hAnsi="Calibri" w:eastAsia="Calibri" w:cs="Calibri" w:asciiTheme="minorAscii" w:hAnsiTheme="minorAscii" w:eastAsiaTheme="minorAscii" w:cstheme="minorAscii"/>
-          <w:b w:val="0"/>
-          <w:bCs w:val="0"/>
-          <w:noProof w:val="0"/>
-          <w:color w:val="auto"/>
-          <w:sz w:val="28"/>
-          <w:szCs w:val="28"/>
-          <w:lang w:val="ru-RU"/>
-        </w:rPr>
-        <w:t xml:space="preserve">Так же </w:t>
-      </w:r>
-      <w:r>
-        <w:rPr>
-          <w:rFonts w:ascii="Calibri" w:hAnsi="Calibri" w:eastAsia="Calibri" w:cs="Calibri" w:asciiTheme="minorAscii" w:hAnsiTheme="minorAscii" w:eastAsiaTheme="minorAscii" w:cstheme="minorAscii"/>
-          <w:b w:val="0"/>
-          <w:bCs w:val="0"/>
-          <w:noProof w:val="0"/>
-          <w:color w:val="auto"/>
-          <w:sz w:val="28"/>
-          <w:szCs w:val="28"/>
-          <w:lang w:val="ru-RU"/>
-        </w:rPr>
-        <w:t>перегружены</w:t>
-      </w:r>
-      <w:r>
-        <w:rPr>
-          <w:rFonts w:ascii="Calibri" w:hAnsi="Calibri" w:eastAsia="Calibri" w:cs="Calibri" w:asciiTheme="minorAscii" w:hAnsiTheme="minorAscii" w:eastAsiaTheme="minorAscii" w:cstheme="minorAscii"/>
-          <w:b w:val="0"/>
-          <w:bCs w:val="0"/>
-          <w:noProof w:val="0"/>
-          <w:color w:val="auto"/>
-          <w:sz w:val="28"/>
-          <w:szCs w:val="28"/>
-          <w:lang w:val="ru-RU"/>
-        </w:rPr>
-        <w:t xml:space="preserve"> операторы ввода и вывода</w:t>
-      </w:r>
-    </w:p>
-    <w:p>
-      <w:pPr>
-        <w:pStyle w:val="a3"/>
-        <w:numPr>
-          <w:ilvl w:val="0"/>
-          <w:numId w:val="23"/>
-        </w:numPr>
-        <w:bidi w:val="0"/>
-        <w:rPr>
-          <w:sz w:val="28"/>
-          <w:szCs w:val="28"/>
-        </w:rPr>
-      </w:pPr>
-      <w:proofErr w:type="spellStart"/>
-      <w:r>
-        <w:rPr>
-          <w:rFonts w:ascii="Calibri" w:hAnsi="Calibri" w:eastAsia="Calibri" w:cs="Calibri" w:asciiTheme="minorAscii" w:hAnsiTheme="minorAscii" w:eastAsiaTheme="minorAscii" w:cstheme="minorAscii"/>
-          <w:sz w:val="28"/>
-          <w:szCs w:val="28"/>
-        </w:rPr>
-        <w:t>Matrix.h</w:t>
-      </w:r>
-      <w:proofErr w:type="spellEnd"/>
-      <w:r>
-        <w:rPr>
-          <w:rFonts w:ascii="Calibri" w:hAnsi="Calibri" w:eastAsia="Calibri" w:cs="Calibri" w:asciiTheme="minorAscii" w:hAnsiTheme="minorAscii" w:eastAsiaTheme="minorAscii" w:cstheme="minorAscii"/>
-          <w:sz w:val="28"/>
-          <w:szCs w:val="28"/>
-        </w:rPr>
-        <w:t xml:space="preserve"> - содержит шаблонный класс матрицы и метод Гаусса для квадратных матриц типа </w:t>
-      </w:r>
-      <w:proofErr w:type="spellStart"/>
-      <w:r>
-        <w:rPr>
-          <w:rFonts w:ascii="Calibri" w:hAnsi="Calibri" w:eastAsia="Calibri" w:cs="Calibri" w:asciiTheme="minorAscii" w:hAnsiTheme="minorAscii" w:eastAsiaTheme="minorAscii" w:cstheme="minorAscii"/>
-          <w:sz w:val="28"/>
-          <w:szCs w:val="28"/>
-        </w:rPr>
-        <w:t>double</w:t>
-      </w:r>
-      <w:proofErr w:type="spellEnd"/>
-      <w:r>
-        <w:rPr>
-          <w:rFonts w:ascii="Calibri" w:hAnsi="Calibri" w:eastAsia="Calibri" w:cs="Calibri" w:asciiTheme="minorAscii" w:hAnsiTheme="minorAscii" w:eastAsiaTheme="minorAscii" w:cstheme="minorAscii"/>
-          <w:sz w:val="28"/>
-          <w:szCs w:val="28"/>
-        </w:rPr>
-        <w:t>.</w:t>
-      </w:r>
-    </w:p>
-    <w:p>
-      <w:pPr>
-        <w:pStyle w:val="a"/>
-        <w:bidi w:val="0"/>
-        <w:ind w:left="720"/>
-        <w:rPr>
-          <w:rFonts w:ascii="Calibri" w:hAnsi="Calibri" w:eastAsia="Calibri" w:cs="Calibri" w:asciiTheme="minorAscii" w:hAnsiTheme="minorAscii" w:eastAsiaTheme="minorAscii" w:cstheme="minorAscii"/>
-          <w:sz w:val="28"/>
-          <w:szCs w:val="28"/>
-        </w:rPr>
-      </w:pPr>
-      <w:r>
-        <w:rPr>
-          <w:rFonts w:ascii="Calibri" w:hAnsi="Calibri" w:eastAsia="Calibri" w:cs="Calibri" w:asciiTheme="minorAscii" w:hAnsiTheme="minorAscii" w:eastAsiaTheme="minorAscii" w:cstheme="minorAscii"/>
-          <w:sz w:val="28"/>
-          <w:szCs w:val="28"/>
-        </w:rPr>
-        <w:t>Включает методы и поля:</w:t>
-      </w:r>
-    </w:p>
-    <w:p>
-      <w:pPr>
-        <w:pStyle w:val="a3"/>
-        <w:numPr>
-          <w:ilvl w:val="1"/>
-          <w:numId w:val="30"/>
-        </w:numPr>
-        <w:rPr>
-          <w:rFonts w:ascii="Calibri" w:hAnsi="Calibri" w:eastAsia="Calibri" w:cs="Calibri" w:asciiTheme="minorAscii" w:hAnsiTheme="minorAscii" w:eastAsiaTheme="minorAscii" w:cstheme="minorAscii"/>
-          <w:noProof w:val="0"/>
-          <w:color w:val="000000" w:themeColor="text1" w:themeTint="FF" w:themeShade="FF"/>
-          <w:sz w:val="28"/>
-          <w:szCs w:val="28"/>
-          <w:lang w:val="ru-RU"/>
-        </w:rPr>
-      </w:pPr>
-      <w:proofErr w:type="spellStart"/>
-      <w:r>
-        <w:rPr>
-          <w:rFonts w:ascii="Calibri" w:hAnsi="Calibri" w:eastAsia="Calibri" w:cs="Calibri" w:asciiTheme="minorAscii" w:hAnsiTheme="minorAscii" w:eastAsiaTheme="minorAscii" w:cstheme="minorAscii"/>
-          <w:noProof w:val="0"/>
-          <w:color w:val="auto"/>
-          <w:sz w:val="28"/>
-          <w:szCs w:val="28"/>
-          <w:lang w:val="ru-RU"/>
-        </w:rPr>
-        <w:t>size_t</w:t>
-      </w:r>
-      <w:proofErr w:type="spellEnd"/>
-      <w:r>
-        <w:rPr>
-          <w:rFonts w:ascii="Calibri" w:hAnsi="Calibri" w:eastAsia="Calibri" w:cs="Calibri" w:asciiTheme="minorAscii" w:hAnsiTheme="minorAscii" w:eastAsiaTheme="minorAscii" w:cstheme="minorAscii"/>
-          <w:noProof w:val="0"/>
-          <w:color w:val="auto"/>
-          <w:sz w:val="28"/>
-          <w:szCs w:val="28"/>
-          <w:lang w:val="ru-RU"/>
-        </w:rPr>
-        <w:t xml:space="preserve"> </w:t>
-      </w:r>
-      <w:proofErr w:type="spellStart"/>
-      <w:r>
-        <w:rPr>
-          <w:rFonts w:ascii="Calibri" w:hAnsi="Calibri" w:eastAsia="Calibri" w:cs="Calibri" w:asciiTheme="minorAscii" w:hAnsiTheme="minorAscii" w:eastAsiaTheme="minorAscii" w:cstheme="minorAscii"/>
-          <w:noProof w:val="0"/>
-          <w:color w:val="auto"/>
-          <w:sz w:val="28"/>
-          <w:szCs w:val="28"/>
-          <w:lang w:val="ru-RU"/>
-        </w:rPr>
-        <w:t>size_column</w:t>
-      </w:r>
-      <w:proofErr w:type="spellEnd"/>
-      <w:r>
-        <w:rPr>
-          <w:rFonts w:ascii="Calibri" w:hAnsi="Calibri" w:eastAsia="Calibri" w:cs="Calibri" w:asciiTheme="minorAscii" w:hAnsiTheme="minorAscii" w:eastAsiaTheme="minorAscii" w:cstheme="minorAscii"/>
-          <w:noProof w:val="0"/>
-          <w:color w:val="auto"/>
-          <w:sz w:val="28"/>
-          <w:szCs w:val="28"/>
-          <w:lang w:val="ru-RU"/>
-        </w:rPr>
-        <w:t xml:space="preserve"> - размер столбцов</w:t>
-      </w:r>
-    </w:p>
-    <w:p>
-      <w:pPr>
-        <w:pStyle w:val="a3"/>
-        <w:numPr>
-          <w:ilvl w:val="1"/>
-          <w:numId w:val="30"/>
-        </w:numPr>
-        <w:rPr>
-          <w:rFonts w:ascii="Calibri" w:hAnsi="Calibri" w:eastAsia="Calibri" w:cs="Calibri" w:asciiTheme="minorAscii" w:hAnsiTheme="minorAscii" w:eastAsiaTheme="minorAscii" w:cstheme="minorAscii"/>
-          <w:b w:val="0"/>
-          <w:bCs w:val="0"/>
-          <w:color w:val="auto"/>
-          <w:sz w:val="28"/>
-          <w:szCs w:val="28"/>
-        </w:rPr>
-      </w:pPr>
-      <w:r>
-        <w:rPr>
-          <w:rFonts w:ascii="Calibri" w:hAnsi="Calibri" w:eastAsia="Calibri" w:cs="Calibri" w:asciiTheme="minorAscii" w:hAnsiTheme="minorAscii" w:eastAsiaTheme="minorAscii" w:cstheme="minorAscii"/>
-          <w:noProof w:val="0"/>
-          <w:color w:val="auto"/>
-          <w:sz w:val="28"/>
-          <w:szCs w:val="28"/>
-          <w:lang w:val="ru-RU"/>
-        </w:rPr>
-        <w:t>Matrix(</w:t>
-      </w:r>
-      <w:proofErr w:type="spellStart"/>
-      <w:r>
-        <w:rPr>
-          <w:rFonts w:ascii="Calibri" w:hAnsi="Calibri" w:eastAsia="Calibri" w:cs="Calibri" w:asciiTheme="minorAscii" w:hAnsiTheme="minorAscii" w:eastAsiaTheme="minorAscii" w:cstheme="minorAscii"/>
-          <w:noProof w:val="0"/>
-          <w:color w:val="auto"/>
-          <w:sz w:val="28"/>
-          <w:szCs w:val="28"/>
-          <w:lang w:val="ru-RU"/>
-        </w:rPr>
-        <w:t>size_t</w:t>
-      </w:r>
-      <w:proofErr w:type="spellEnd"/>
-      <w:r>
-        <w:rPr>
-          <w:rFonts w:ascii="Calibri" w:hAnsi="Calibri" w:eastAsia="Calibri" w:cs="Calibri" w:asciiTheme="minorAscii" w:hAnsiTheme="minorAscii" w:eastAsiaTheme="minorAscii" w:cstheme="minorAscii"/>
-          <w:noProof w:val="0"/>
-          <w:color w:val="auto"/>
-          <w:sz w:val="28"/>
-          <w:szCs w:val="28"/>
-          <w:lang w:val="ru-RU"/>
-        </w:rPr>
-        <w:t xml:space="preserve"> _</w:t>
-      </w:r>
-      <w:proofErr w:type="spellStart"/>
-      <w:r>
-        <w:rPr>
-          <w:rFonts w:ascii="Calibri" w:hAnsi="Calibri" w:eastAsia="Calibri" w:cs="Calibri" w:asciiTheme="minorAscii" w:hAnsiTheme="minorAscii" w:eastAsiaTheme="minorAscii" w:cstheme="minorAscii"/>
-          <w:noProof w:val="0"/>
-          <w:color w:val="auto"/>
-          <w:sz w:val="28"/>
-          <w:szCs w:val="28"/>
-          <w:lang w:val="ru-RU"/>
-        </w:rPr>
-        <w:t>size_line</w:t>
-      </w:r>
-      <w:proofErr w:type="spellEnd"/>
-      <w:r>
-        <w:rPr>
-          <w:rFonts w:ascii="Calibri" w:hAnsi="Calibri" w:eastAsia="Calibri" w:cs="Calibri" w:asciiTheme="minorAscii" w:hAnsiTheme="minorAscii" w:eastAsiaTheme="minorAscii" w:cstheme="minorAscii"/>
-          <w:noProof w:val="0"/>
-          <w:color w:val="auto"/>
-          <w:sz w:val="28"/>
-          <w:szCs w:val="28"/>
-          <w:lang w:val="ru-RU"/>
-        </w:rPr>
-        <w:t xml:space="preserve">, </w:t>
-      </w:r>
-      <w:proofErr w:type="spellStart"/>
-      <w:r>
-        <w:rPr>
-          <w:rFonts w:ascii="Calibri" w:hAnsi="Calibri" w:eastAsia="Calibri" w:cs="Calibri" w:asciiTheme="minorAscii" w:hAnsiTheme="minorAscii" w:eastAsiaTheme="minorAscii" w:cstheme="minorAscii"/>
-          <w:noProof w:val="0"/>
-          <w:color w:val="auto"/>
-          <w:sz w:val="28"/>
-          <w:szCs w:val="28"/>
-          <w:lang w:val="ru-RU"/>
-        </w:rPr>
-        <w:t>size_t</w:t>
-      </w:r>
-      <w:proofErr w:type="spellEnd"/>
-      <w:r>
-        <w:rPr>
-          <w:rFonts w:ascii="Calibri" w:hAnsi="Calibri" w:eastAsia="Calibri" w:cs="Calibri" w:asciiTheme="minorAscii" w:hAnsiTheme="minorAscii" w:eastAsiaTheme="minorAscii" w:cstheme="minorAscii"/>
-          <w:noProof w:val="0"/>
-          <w:color w:val="auto"/>
-          <w:sz w:val="28"/>
-          <w:szCs w:val="28"/>
-          <w:lang w:val="ru-RU"/>
-        </w:rPr>
-        <w:t xml:space="preserve"> _</w:t>
-      </w:r>
-      <w:proofErr w:type="spellStart"/>
-      <w:r>
-        <w:rPr>
-          <w:rFonts w:ascii="Calibri" w:hAnsi="Calibri" w:eastAsia="Calibri" w:cs="Calibri" w:asciiTheme="minorAscii" w:hAnsiTheme="minorAscii" w:eastAsiaTheme="minorAscii" w:cstheme="minorAscii"/>
-          <w:noProof w:val="0"/>
-          <w:color w:val="auto"/>
-          <w:sz w:val="28"/>
-          <w:szCs w:val="28"/>
-          <w:lang w:val="ru-RU"/>
-        </w:rPr>
-        <w:t>size_column</w:t>
-      </w:r>
-      <w:proofErr w:type="spellEnd"/>
-      <w:r>
-        <w:rPr>
-          <w:rFonts w:ascii="Calibri" w:hAnsi="Calibri" w:eastAsia="Calibri" w:cs="Calibri" w:asciiTheme="minorAscii" w:hAnsiTheme="minorAscii" w:eastAsiaTheme="minorAscii" w:cstheme="minorAscii"/>
-          <w:noProof w:val="0"/>
-          <w:color w:val="auto"/>
-          <w:sz w:val="28"/>
-          <w:szCs w:val="28"/>
-          <w:lang w:val="ru-RU"/>
-        </w:rPr>
-        <w:t xml:space="preserve">) : </w:t>
-      </w:r>
-      <w:proofErr w:type="spellStart"/>
-      <w:r>
-        <w:rPr>
-          <w:rFonts w:ascii="Calibri" w:hAnsi="Calibri" w:eastAsia="Calibri" w:cs="Calibri" w:asciiTheme="minorAscii" w:hAnsiTheme="minorAscii" w:eastAsiaTheme="minorAscii" w:cstheme="minorAscii"/>
-          <w:noProof w:val="0"/>
-          <w:color w:val="auto"/>
-          <w:sz w:val="28"/>
-          <w:szCs w:val="28"/>
-          <w:lang w:val="ru-RU"/>
-        </w:rPr>
-        <w:t>MyVec</w:t>
-      </w:r>
-      <w:proofErr w:type="spellEnd"/>
-      <w:r>
-        <w:rPr>
-          <w:rFonts w:ascii="Calibri" w:hAnsi="Calibri" w:eastAsia="Calibri" w:cs="Calibri" w:asciiTheme="minorAscii" w:hAnsiTheme="minorAscii" w:eastAsiaTheme="minorAscii" w:cstheme="minorAscii"/>
-          <w:noProof w:val="0"/>
-          <w:color w:val="auto"/>
-          <w:sz w:val="28"/>
-          <w:szCs w:val="28"/>
-          <w:lang w:val="ru-RU"/>
-        </w:rPr>
-        <w:t>&lt;</w:t>
-      </w:r>
-      <w:proofErr w:type="spellStart"/>
-      <w:r>
-        <w:rPr>
-          <w:rFonts w:ascii="Calibri" w:hAnsi="Calibri" w:eastAsia="Calibri" w:cs="Calibri" w:asciiTheme="minorAscii" w:hAnsiTheme="minorAscii" w:eastAsiaTheme="minorAscii" w:cstheme="minorAscii"/>
-          <w:noProof w:val="0"/>
-          <w:color w:val="auto"/>
-          <w:sz w:val="28"/>
-          <w:szCs w:val="28"/>
-          <w:lang w:val="ru-RU"/>
-        </w:rPr>
-        <w:t>MyVec</w:t>
-      </w:r>
-      <w:proofErr w:type="spellEnd"/>
-      <w:r>
-        <w:rPr>
-          <w:rFonts w:ascii="Calibri" w:hAnsi="Calibri" w:eastAsia="Calibri" w:cs="Calibri" w:asciiTheme="minorAscii" w:hAnsiTheme="minorAscii" w:eastAsiaTheme="minorAscii" w:cstheme="minorAscii"/>
-          <w:noProof w:val="0"/>
-          <w:color w:val="auto"/>
-          <w:sz w:val="28"/>
-          <w:szCs w:val="28"/>
-          <w:lang w:val="ru-RU"/>
-        </w:rPr>
-        <w:t>&lt;Type&gt;&gt; {_</w:t>
-      </w:r>
-      <w:proofErr w:type="spellStart"/>
-      <w:r>
-        <w:rPr>
-          <w:rFonts w:ascii="Calibri" w:hAnsi="Calibri" w:eastAsia="Calibri" w:cs="Calibri" w:asciiTheme="minorAscii" w:hAnsiTheme="minorAscii" w:eastAsiaTheme="minorAscii" w:cstheme="minorAscii"/>
-          <w:noProof w:val="0"/>
-          <w:color w:val="auto"/>
-          <w:sz w:val="28"/>
-          <w:szCs w:val="28"/>
-          <w:lang w:val="ru-RU"/>
-        </w:rPr>
-        <w:t>size_line</w:t>
-      </w:r>
-      <w:proofErr w:type="spellEnd"/>
-      <w:r>
-        <w:rPr>
-          <w:rFonts w:ascii="Calibri" w:hAnsi="Calibri" w:eastAsia="Calibri" w:cs="Calibri" w:asciiTheme="minorAscii" w:hAnsiTheme="minorAscii" w:eastAsiaTheme="minorAscii" w:cstheme="minorAscii"/>
-          <w:noProof w:val="0"/>
-          <w:color w:val="auto"/>
-          <w:sz w:val="28"/>
-          <w:szCs w:val="28"/>
-          <w:lang w:val="ru-RU"/>
-        </w:rPr>
-        <w:t>} - конструктор с параметром</w:t>
-      </w:r>
-    </w:p>
-    <w:p>
-      <w:pPr>
-        <w:pStyle w:val="a3"/>
-        <w:numPr>
-          <w:ilvl w:val="1"/>
-          <w:numId w:val="30"/>
-        </w:numPr>
-        <w:rPr>
-          <w:rFonts w:ascii="Calibri" w:hAnsi="Calibri" w:eastAsia="Calibri" w:cs="Calibri" w:asciiTheme="minorAscii" w:hAnsiTheme="minorAscii" w:eastAsiaTheme="minorAscii" w:cstheme="minorAscii"/>
-          <w:b w:val="0"/>
-          <w:bCs w:val="0"/>
-          <w:noProof w:val="0"/>
-          <w:color w:val="auto"/>
-          <w:sz w:val="28"/>
-          <w:szCs w:val="28"/>
-          <w:lang w:val="ru-RU"/>
-        </w:rPr>
-      </w:pPr>
-      <w:proofErr w:type="spellStart"/>
-      <w:r>
-        <w:rPr>
-          <w:rFonts w:ascii="Calibri" w:hAnsi="Calibri" w:eastAsia="Calibri" w:cs="Calibri" w:asciiTheme="minorAscii" w:hAnsiTheme="minorAscii" w:eastAsiaTheme="minorAscii" w:cstheme="minorAscii"/>
-          <w:b w:val="0"/>
-          <w:bCs w:val="0"/>
-          <w:noProof w:val="0"/>
-          <w:color w:val="auto"/>
-          <w:sz w:val="28"/>
-          <w:szCs w:val="28"/>
-          <w:lang w:val="ru-RU"/>
-        </w:rPr>
-        <w:t>void</w:t>
-      </w:r>
-      <w:proofErr w:type="spellEnd"/>
-      <w:r>
-        <w:rPr>
-          <w:rFonts w:ascii="Calibri" w:hAnsi="Calibri" w:eastAsia="Calibri" w:cs="Calibri" w:asciiTheme="minorAscii" w:hAnsiTheme="minorAscii" w:eastAsiaTheme="minorAscii" w:cstheme="minorAscii"/>
-          <w:b w:val="0"/>
-          <w:bCs w:val="0"/>
-          <w:noProof w:val="0"/>
-          <w:color w:val="auto"/>
-          <w:sz w:val="28"/>
-          <w:szCs w:val="28"/>
-          <w:lang w:val="ru-RU"/>
-        </w:rPr>
-        <w:t xml:space="preserve"> rand_set_matrix_double() - случайно заполняет матрицу числами типа double</w:t>
-      </w:r>
-    </w:p>
-    <w:p>
-      <w:pPr>
-        <w:pStyle w:val="a3"/>
-        <w:numPr>
-          <w:ilvl w:val="1"/>
-          <w:numId w:val="30"/>
-        </w:numPr>
-        <w:rPr>
-          <w:rFonts w:ascii="Calibri" w:hAnsi="Calibri" w:eastAsia="Calibri" w:cs="Calibri" w:asciiTheme="minorAscii" w:hAnsiTheme="minorAscii" w:eastAsiaTheme="minorAscii" w:cstheme="minorAscii"/>
-          <w:noProof w:val="0"/>
-          <w:color w:val="000000" w:themeColor="text1" w:themeTint="FF" w:themeShade="FF"/>
-          <w:sz w:val="28"/>
-          <w:szCs w:val="28"/>
-          <w:lang w:val="ru-RU"/>
-        </w:rPr>
-      </w:pPr>
-      <w:proofErr w:type="spellStart"/>
-      <w:r>
-        <w:rPr>
-          <w:rFonts w:ascii="Calibri" w:hAnsi="Calibri" w:eastAsia="Calibri" w:cs="Calibri" w:asciiTheme="minorAscii" w:hAnsiTheme="minorAscii" w:eastAsiaTheme="minorAscii" w:cstheme="minorAscii"/>
-          <w:b w:val="0"/>
-          <w:bCs w:val="0"/>
-          <w:noProof w:val="0"/>
-          <w:color w:val="auto"/>
-          <w:sz w:val="28"/>
-          <w:szCs w:val="28"/>
-          <w:lang w:val="ru-RU"/>
-        </w:rPr>
-        <w:t>size_t</w:t>
-      </w:r>
-      <w:proofErr w:type="spellEnd"/>
-      <w:r>
-        <w:rPr>
-          <w:rFonts w:ascii="Calibri" w:hAnsi="Calibri" w:eastAsia="Calibri" w:cs="Calibri" w:asciiTheme="minorAscii" w:hAnsiTheme="minorAscii" w:eastAsiaTheme="minorAscii" w:cstheme="minorAscii"/>
-          <w:b w:val="0"/>
-          <w:bCs w:val="0"/>
-          <w:noProof w:val="0"/>
-          <w:color w:val="auto"/>
-          <w:sz w:val="28"/>
-          <w:szCs w:val="28"/>
-          <w:lang w:val="ru-RU"/>
-        </w:rPr>
-        <w:t xml:space="preserve"> </w:t>
-      </w:r>
-      <w:proofErr w:type="spellStart"/>
-      <w:r>
-        <w:rPr>
-          <w:rFonts w:ascii="Calibri" w:hAnsi="Calibri" w:eastAsia="Calibri" w:cs="Calibri" w:asciiTheme="minorAscii" w:hAnsiTheme="minorAscii" w:eastAsiaTheme="minorAscii" w:cstheme="minorAscii"/>
-          <w:b w:val="0"/>
-          <w:bCs w:val="0"/>
-          <w:noProof w:val="0"/>
-          <w:color w:val="auto"/>
-          <w:sz w:val="28"/>
-          <w:szCs w:val="28"/>
-          <w:lang w:val="ru-RU"/>
-        </w:rPr>
-        <w:t>max_in_column_i_line</w:t>
-      </w:r>
-      <w:proofErr w:type="spellEnd"/>
-      <w:r>
-        <w:rPr>
-          <w:rFonts w:ascii="Calibri" w:hAnsi="Calibri" w:eastAsia="Calibri" w:cs="Calibri" w:asciiTheme="minorAscii" w:hAnsiTheme="minorAscii" w:eastAsiaTheme="minorAscii" w:cstheme="minorAscii"/>
-          <w:b w:val="0"/>
-          <w:bCs w:val="0"/>
-          <w:noProof w:val="0"/>
-          <w:color w:val="auto"/>
-          <w:sz w:val="28"/>
-          <w:szCs w:val="28"/>
-          <w:lang w:val="ru-RU"/>
-        </w:rPr>
-        <w:t>(</w:t>
-      </w:r>
-      <w:proofErr w:type="spellStart"/>
-      <w:r>
-        <w:rPr>
-          <w:rFonts w:ascii="Calibri" w:hAnsi="Calibri" w:eastAsia="Calibri" w:cs="Calibri" w:asciiTheme="minorAscii" w:hAnsiTheme="minorAscii" w:eastAsiaTheme="minorAscii" w:cstheme="minorAscii"/>
-          <w:b w:val="0"/>
-          <w:bCs w:val="0"/>
-          <w:noProof w:val="0"/>
-          <w:color w:val="auto"/>
-          <w:sz w:val="28"/>
-          <w:szCs w:val="28"/>
-          <w:lang w:val="ru-RU"/>
-        </w:rPr>
-        <w:t>size_t</w:t>
-      </w:r>
-      <w:proofErr w:type="spellEnd"/>
-      <w:r>
-        <w:rPr>
-          <w:rFonts w:ascii="Calibri" w:hAnsi="Calibri" w:eastAsia="Calibri" w:cs="Calibri" w:asciiTheme="minorAscii" w:hAnsiTheme="minorAscii" w:eastAsiaTheme="minorAscii" w:cstheme="minorAscii"/>
-          <w:b w:val="0"/>
-          <w:bCs w:val="0"/>
-          <w:noProof w:val="0"/>
-          <w:color w:val="auto"/>
-          <w:sz w:val="28"/>
-          <w:szCs w:val="28"/>
-          <w:lang w:val="ru-RU"/>
-        </w:rPr>
-        <w:t xml:space="preserve"> </w:t>
-      </w:r>
-      <w:proofErr w:type="spellStart"/>
-      <w:r>
-        <w:rPr>
-          <w:rFonts w:ascii="Calibri" w:hAnsi="Calibri" w:eastAsia="Calibri" w:cs="Calibri" w:asciiTheme="minorAscii" w:hAnsiTheme="minorAscii" w:eastAsiaTheme="minorAscii" w:cstheme="minorAscii"/>
-          <w:b w:val="0"/>
-          <w:bCs w:val="0"/>
-          <w:noProof w:val="0"/>
-          <w:color w:val="auto"/>
-          <w:sz w:val="28"/>
-          <w:szCs w:val="28"/>
-          <w:lang w:val="ru-RU"/>
-        </w:rPr>
-        <w:t>column</w:t>
-      </w:r>
-      <w:proofErr w:type="spellEnd"/>
-      <w:r>
-        <w:rPr>
-          <w:rFonts w:ascii="Calibri" w:hAnsi="Calibri" w:eastAsia="Calibri" w:cs="Calibri" w:asciiTheme="minorAscii" w:hAnsiTheme="minorAscii" w:eastAsiaTheme="minorAscii" w:cstheme="minorAscii"/>
-          <w:b w:val="0"/>
-          <w:bCs w:val="0"/>
-          <w:noProof w:val="0"/>
-          <w:color w:val="auto"/>
-          <w:sz w:val="28"/>
-          <w:szCs w:val="28"/>
-          <w:lang w:val="ru-RU"/>
-        </w:rPr>
-        <w:t xml:space="preserve">, </w:t>
-      </w:r>
-      <w:proofErr w:type="spellStart"/>
-      <w:r>
-        <w:rPr>
-          <w:rFonts w:ascii="Calibri" w:hAnsi="Calibri" w:eastAsia="Calibri" w:cs="Calibri" w:asciiTheme="minorAscii" w:hAnsiTheme="minorAscii" w:eastAsiaTheme="minorAscii" w:cstheme="minorAscii"/>
-          <w:b w:val="0"/>
-          <w:bCs w:val="0"/>
-          <w:noProof w:val="0"/>
-          <w:color w:val="auto"/>
-          <w:sz w:val="28"/>
-          <w:szCs w:val="28"/>
-          <w:lang w:val="ru-RU"/>
-        </w:rPr>
-        <w:t>size_t</w:t>
-      </w:r>
-      <w:proofErr w:type="spellEnd"/>
-      <w:r>
-        <w:rPr>
-          <w:rFonts w:ascii="Calibri" w:hAnsi="Calibri" w:eastAsia="Calibri" w:cs="Calibri" w:asciiTheme="minorAscii" w:hAnsiTheme="minorAscii" w:eastAsiaTheme="minorAscii" w:cstheme="minorAscii"/>
-          <w:b w:val="0"/>
-          <w:bCs w:val="0"/>
-          <w:noProof w:val="0"/>
-          <w:color w:val="auto"/>
-          <w:sz w:val="28"/>
-          <w:szCs w:val="28"/>
-          <w:lang w:val="ru-RU"/>
-        </w:rPr>
-        <w:t xml:space="preserve"> </w:t>
-      </w:r>
-      <w:r>
-        <w:rPr>
-          <w:rFonts w:ascii="Calibri" w:hAnsi="Calibri" w:eastAsia="Calibri" w:cs="Calibri" w:asciiTheme="minorAscii" w:hAnsiTheme="minorAscii" w:eastAsiaTheme="minorAscii" w:cstheme="minorAscii"/>
-          <w:b w:val="0"/>
-          <w:bCs w:val="0"/>
-          <w:noProof w:val="0"/>
-          <w:color w:val="auto"/>
-          <w:sz w:val="28"/>
-          <w:szCs w:val="28"/>
-          <w:lang w:val="ru-RU"/>
-        </w:rPr>
-        <w:t>start</w:t>
-      </w:r>
-      <w:r>
-        <w:rPr>
-          <w:rFonts w:ascii="Calibri" w:hAnsi="Calibri" w:eastAsia="Calibri" w:cs="Calibri" w:asciiTheme="minorAscii" w:hAnsiTheme="minorAscii" w:eastAsiaTheme="minorAscii" w:cstheme="minorAscii"/>
-          <w:b w:val="0"/>
-          <w:bCs w:val="0"/>
-          <w:noProof w:val="0"/>
-          <w:color w:val="auto"/>
-          <w:sz w:val="28"/>
-          <w:szCs w:val="28"/>
-          <w:lang w:val="ru-RU"/>
-        </w:rPr>
-        <w:t>) - находит номер строки с максимальным элементом в данном столбце</w:t>
-      </w:r>
-    </w:p>
-    <w:p>
-      <w:pPr>
-        <w:pStyle w:val="a3"/>
-        <w:numPr>
-          <w:ilvl w:val="1"/>
-          <w:numId w:val="30"/>
-        </w:numPr>
-        <w:rPr>
-          <w:rFonts w:ascii="Calibri" w:hAnsi="Calibri" w:eastAsia="Calibri" w:cs="Calibri" w:asciiTheme="minorAscii" w:hAnsiTheme="minorAscii" w:eastAsiaTheme="minorAscii" w:cstheme="minorAscii"/>
-          <w:noProof w:val="0"/>
-          <w:color w:val="000000" w:themeColor="text1" w:themeTint="FF" w:themeShade="FF"/>
-          <w:sz w:val="28"/>
-          <w:szCs w:val="28"/>
-          <w:lang w:val="ru-RU"/>
-        </w:rPr>
-      </w:pPr>
-      <w:proofErr w:type="spellStart"/>
-      <w:r>
-        <w:rPr>
-          <w:rFonts w:ascii="Calibri" w:hAnsi="Calibri" w:eastAsia="Calibri" w:cs="Calibri" w:asciiTheme="minorAscii" w:hAnsiTheme="minorAscii" w:eastAsiaTheme="minorAscii" w:cstheme="minorAscii"/>
-          <w:b w:val="0"/>
-          <w:bCs w:val="0"/>
-          <w:noProof w:val="0"/>
-          <w:color w:val="auto"/>
-          <w:sz w:val="28"/>
-          <w:szCs w:val="28"/>
-          <w:lang w:val="ru-RU"/>
-        </w:rPr>
-        <w:t>MyVec</w:t>
-      </w:r>
-      <w:proofErr w:type="spellEnd"/>
-      <w:r>
-        <w:rPr>
-          <w:rFonts w:ascii="Calibri" w:hAnsi="Calibri" w:eastAsia="Calibri" w:cs="Calibri" w:asciiTheme="minorAscii" w:hAnsiTheme="minorAscii" w:eastAsiaTheme="minorAscii" w:cstheme="minorAscii"/>
-          <w:b w:val="0"/>
-          <w:bCs w:val="0"/>
-          <w:noProof w:val="0"/>
-          <w:color w:val="auto"/>
-          <w:sz w:val="28"/>
-          <w:szCs w:val="28"/>
-          <w:lang w:val="ru-RU"/>
-        </w:rPr>
-        <w:t>&lt;Type&gt; Gauss(MyVec&lt;Type&gt; X) - метод Гаусса принимает вектор значений, возвращает вектор решений</w:t>
-      </w:r>
-    </w:p>
-    <w:p>
-      <w:pPr>
-        <w:pStyle w:val="a3"/>
-        <w:numPr>
-          <w:ilvl w:val="1"/>
-          <w:numId w:val="30"/>
-        </w:numPr>
-        <w:rPr>
-          <w:rFonts w:ascii="Calibri" w:hAnsi="Calibri" w:eastAsia="Calibri" w:cs="Calibri" w:asciiTheme="minorAscii" w:hAnsiTheme="minorAscii" w:eastAsiaTheme="minorAscii" w:cstheme="minorAscii"/>
-          <w:noProof w:val="0"/>
-          <w:color w:val="000000" w:themeColor="text1" w:themeTint="FF" w:themeShade="FF"/>
-          <w:sz w:val="28"/>
-          <w:szCs w:val="28"/>
-          <w:lang w:val="ru-RU"/>
-        </w:rPr>
-      </w:pPr>
-      <w:proofErr w:type="spellStart"/>
-      <w:r>
-        <w:rPr>
-          <w:rFonts w:ascii="Calibri" w:hAnsi="Calibri" w:eastAsia="Calibri" w:cs="Calibri" w:asciiTheme="minorAscii" w:hAnsiTheme="minorAscii" w:eastAsiaTheme="minorAscii" w:cstheme="minorAscii"/>
-          <w:b w:val="0"/>
-          <w:bCs w:val="0"/>
-          <w:noProof w:val="0"/>
-          <w:color w:val="auto"/>
-          <w:sz w:val="28"/>
-          <w:szCs w:val="28"/>
-          <w:lang w:val="ru-RU"/>
-        </w:rPr>
-        <w:t>void</w:t>
-      </w:r>
-      <w:proofErr w:type="spellEnd"/>
-      <w:r>
-        <w:rPr>
-          <w:rFonts w:ascii="Calibri" w:hAnsi="Calibri" w:eastAsia="Calibri" w:cs="Calibri" w:asciiTheme="minorAscii" w:hAnsiTheme="minorAscii" w:eastAsiaTheme="minorAscii" w:cstheme="minorAscii"/>
-          <w:b w:val="0"/>
-          <w:bCs w:val="0"/>
-          <w:noProof w:val="0"/>
-          <w:color w:val="auto"/>
-          <w:sz w:val="28"/>
-          <w:szCs w:val="28"/>
-          <w:lang w:val="ru-RU"/>
-        </w:rPr>
-        <w:t xml:space="preserve"> </w:t>
-      </w:r>
-      <w:proofErr w:type="spellStart"/>
-      <w:r>
-        <w:rPr>
-          <w:rFonts w:ascii="Calibri" w:hAnsi="Calibri" w:eastAsia="Calibri" w:cs="Calibri" w:asciiTheme="minorAscii" w:hAnsiTheme="minorAscii" w:eastAsiaTheme="minorAscii" w:cstheme="minorAscii"/>
-          <w:b w:val="0"/>
-          <w:bCs w:val="0"/>
-          <w:noProof w:val="0"/>
-          <w:color w:val="auto"/>
-          <w:sz w:val="28"/>
-          <w:szCs w:val="28"/>
-          <w:lang w:val="ru-RU"/>
-        </w:rPr>
-        <w:t>test</w:t>
-      </w:r>
-      <w:proofErr w:type="spellEnd"/>
-      <w:r>
-        <w:rPr>
-          <w:rFonts w:ascii="Calibri" w:hAnsi="Calibri" w:eastAsia="Calibri" w:cs="Calibri" w:asciiTheme="minorAscii" w:hAnsiTheme="minorAscii" w:eastAsiaTheme="minorAscii" w:cstheme="minorAscii"/>
-          <w:b w:val="0"/>
-          <w:bCs w:val="0"/>
-          <w:noProof w:val="0"/>
-          <w:color w:val="auto"/>
-          <w:sz w:val="28"/>
-          <w:szCs w:val="28"/>
-          <w:lang w:val="ru-RU"/>
-        </w:rPr>
-        <w:t>(</w:t>
-      </w:r>
-      <w:proofErr w:type="spellStart"/>
-      <w:r>
-        <w:rPr>
-          <w:rFonts w:ascii="Calibri" w:hAnsi="Calibri" w:eastAsia="Calibri" w:cs="Calibri" w:asciiTheme="minorAscii" w:hAnsiTheme="minorAscii" w:eastAsiaTheme="minorAscii" w:cstheme="minorAscii"/>
-          <w:b w:val="0"/>
-          <w:bCs w:val="0"/>
-          <w:noProof w:val="0"/>
-          <w:color w:val="auto"/>
-          <w:sz w:val="28"/>
-          <w:szCs w:val="28"/>
-          <w:lang w:val="ru-RU"/>
-        </w:rPr>
-        <w:t>MyVec</w:t>
-      </w:r>
-      <w:proofErr w:type="spellEnd"/>
-      <w:r>
-        <w:rPr>
-          <w:rFonts w:ascii="Calibri" w:hAnsi="Calibri" w:eastAsia="Calibri" w:cs="Calibri" w:asciiTheme="minorAscii" w:hAnsiTheme="minorAscii" w:eastAsiaTheme="minorAscii" w:cstheme="minorAscii"/>
-          <w:b w:val="0"/>
-          <w:bCs w:val="0"/>
-          <w:noProof w:val="0"/>
-          <w:color w:val="auto"/>
-          <w:sz w:val="28"/>
-          <w:szCs w:val="28"/>
-          <w:lang w:val="ru-RU"/>
-        </w:rPr>
-        <w:t xml:space="preserve">&lt;Type&gt; &amp; X, </w:t>
-      </w:r>
-      <w:r>
-        <w:rPr>
-          <w:rFonts w:ascii="Calibri" w:hAnsi="Calibri" w:eastAsia="Calibri" w:cs="Calibri" w:asciiTheme="minorAscii" w:hAnsiTheme="minorAscii" w:eastAsiaTheme="minorAscii" w:cstheme="minorAscii"/>
-          <w:b w:val="0"/>
-          <w:bCs w:val="0"/>
-          <w:noProof w:val="0"/>
-          <w:color w:val="auto"/>
-          <w:sz w:val="28"/>
-          <w:szCs w:val="28"/>
-          <w:lang w:val="ru-RU"/>
-        </w:rPr>
-        <w:t>MyVec</w:t>
-      </w:r>
-      <w:r>
-        <w:rPr>
-          <w:rFonts w:ascii="Calibri" w:hAnsi="Calibri" w:eastAsia="Calibri" w:cs="Calibri" w:asciiTheme="minorAscii" w:hAnsiTheme="minorAscii" w:eastAsiaTheme="minorAscii" w:cstheme="minorAscii"/>
-          <w:b w:val="0"/>
-          <w:bCs w:val="0"/>
-          <w:noProof w:val="0"/>
-          <w:color w:val="auto"/>
-          <w:sz w:val="28"/>
-          <w:szCs w:val="28"/>
-          <w:lang w:val="ru-RU"/>
-        </w:rPr>
-        <w:t>&lt;Type&gt; &amp; _X) - тест метода Гаусса</w:t>
-      </w:r>
-    </w:p>
-    <w:p>
-      <w:pPr>
-        <w:pStyle w:val="a3"/>
-        <w:numPr>
-          <w:ilvl w:val="1"/>
-          <w:numId w:val="30"/>
-        </w:numPr>
-        <w:rPr>
-          <w:rFonts w:ascii="Calibri" w:hAnsi="Calibri" w:eastAsia="Calibri" w:cs="Calibri" w:asciiTheme="minorAscii" w:hAnsiTheme="minorAscii" w:eastAsiaTheme="minorAscii" w:cstheme="minorAscii"/>
-          <w:b w:val="0"/>
-          <w:bCs w:val="0"/>
-          <w:noProof w:val="0"/>
-          <w:color w:val="auto"/>
-          <w:sz w:val="28"/>
-          <w:szCs w:val="28"/>
-          <w:lang w:val="ru-RU"/>
-        </w:rPr>
-      </w:pPr>
-      <w:r>
-        <w:rPr>
-          <w:rFonts w:ascii="Calibri" w:hAnsi="Calibri" w:eastAsia="Calibri" w:cs="Calibri" w:asciiTheme="minorAscii" w:hAnsiTheme="minorAscii" w:eastAsiaTheme="minorAscii" w:cstheme="minorAscii"/>
-          <w:b w:val="0"/>
-          <w:bCs w:val="0"/>
-          <w:noProof w:val="0"/>
-          <w:color w:val="auto"/>
-          <w:sz w:val="28"/>
-          <w:szCs w:val="28"/>
-          <w:lang w:val="ru-RU"/>
-        </w:rPr>
-        <w:t xml:space="preserve">Matrix </w:t>
-      </w:r>
-      <w:proofErr w:type="spellStart"/>
-      <w:r>
-        <w:rPr>
-          <w:rFonts w:ascii="Calibri" w:hAnsi="Calibri" w:eastAsia="Calibri" w:cs="Calibri" w:asciiTheme="minorAscii" w:hAnsiTheme="minorAscii" w:eastAsiaTheme="minorAscii" w:cstheme="minorAscii"/>
-          <w:b w:val="0"/>
-          <w:bCs w:val="0"/>
-          <w:noProof w:val="0"/>
-          <w:color w:val="auto"/>
-          <w:sz w:val="28"/>
-          <w:szCs w:val="28"/>
-          <w:lang w:val="ru-RU"/>
-        </w:rPr>
-        <w:t>operator</w:t>
-      </w:r>
-      <w:proofErr w:type="spellEnd"/>
-      <w:r>
-        <w:rPr>
-          <w:rFonts w:ascii="Calibri" w:hAnsi="Calibri" w:eastAsia="Calibri" w:cs="Calibri" w:asciiTheme="minorAscii" w:hAnsiTheme="minorAscii" w:eastAsiaTheme="minorAscii" w:cstheme="minorAscii"/>
-          <w:b w:val="0"/>
-          <w:bCs w:val="0"/>
-          <w:noProof w:val="0"/>
-          <w:color w:val="auto"/>
-          <w:sz w:val="28"/>
-          <w:szCs w:val="28"/>
-          <w:lang w:val="ru-RU"/>
-        </w:rPr>
-        <w:t xml:space="preserve"> * (Type </w:t>
-      </w:r>
-      <w:r>
-        <w:rPr>
-          <w:rFonts w:ascii="Calibri" w:hAnsi="Calibri" w:eastAsia="Calibri" w:cs="Calibri" w:asciiTheme="minorAscii" w:hAnsiTheme="minorAscii" w:eastAsiaTheme="minorAscii" w:cstheme="minorAscii"/>
-          <w:b w:val="0"/>
-          <w:bCs w:val="0"/>
-          <w:noProof w:val="0"/>
-          <w:color w:val="auto"/>
-          <w:sz w:val="28"/>
-          <w:szCs w:val="28"/>
-          <w:lang w:val="ru-RU"/>
-        </w:rPr>
-        <w:t>sec</w:t>
-      </w:r>
-      <w:r>
-        <w:rPr>
-          <w:rFonts w:ascii="Calibri" w:hAnsi="Calibri" w:eastAsia="Calibri" w:cs="Calibri" w:asciiTheme="minorAscii" w:hAnsiTheme="minorAscii" w:eastAsiaTheme="minorAscii" w:cstheme="minorAscii"/>
-          <w:b w:val="0"/>
-          <w:bCs w:val="0"/>
-          <w:noProof w:val="0"/>
-          <w:color w:val="auto"/>
-          <w:sz w:val="28"/>
-          <w:szCs w:val="28"/>
-          <w:lang w:val="ru-RU"/>
-        </w:rPr>
-        <w:t>) - перегруженный оператор *</w:t>
-      </w:r>
-    </w:p>
-    <w:p>
-      <w:pPr>
-        <w:pStyle w:val="a3"/>
-        <w:numPr>
-          <w:ilvl w:val="1"/>
-          <w:numId w:val="30"/>
-        </w:numPr>
-        <w:rPr>
-          <w:rFonts w:ascii="Calibri" w:hAnsi="Calibri" w:eastAsia="Calibri" w:cs="Calibri" w:asciiTheme="minorAscii" w:hAnsiTheme="minorAscii" w:eastAsiaTheme="minorAscii" w:cstheme="minorAscii"/>
-          <w:b w:val="0"/>
-          <w:bCs w:val="0"/>
-          <w:noProof w:val="0"/>
-          <w:color w:val="auto"/>
-          <w:sz w:val="28"/>
-          <w:szCs w:val="28"/>
-          <w:lang w:val="ru-RU"/>
-        </w:rPr>
-      </w:pPr>
-      <w:r>
-        <w:rPr>
-          <w:rFonts w:ascii="Calibri" w:hAnsi="Calibri" w:eastAsia="Calibri" w:cs="Calibri" w:asciiTheme="minorAscii" w:hAnsiTheme="minorAscii" w:eastAsiaTheme="minorAscii" w:cstheme="minorAscii"/>
-          <w:b w:val="0"/>
-          <w:bCs w:val="0"/>
-          <w:noProof w:val="0"/>
-          <w:color w:val="auto"/>
-          <w:sz w:val="28"/>
-          <w:szCs w:val="28"/>
-          <w:lang w:val="ru-RU"/>
-        </w:rPr>
-        <w:t xml:space="preserve">Matrix&amp; </w:t>
-      </w:r>
-      <w:proofErr w:type="spellStart"/>
-      <w:r>
-        <w:rPr>
-          <w:rFonts w:ascii="Calibri" w:hAnsi="Calibri" w:eastAsia="Calibri" w:cs="Calibri" w:asciiTheme="minorAscii" w:hAnsiTheme="minorAscii" w:eastAsiaTheme="minorAscii" w:cstheme="minorAscii"/>
-          <w:b w:val="0"/>
-          <w:bCs w:val="0"/>
-          <w:noProof w:val="0"/>
-          <w:color w:val="auto"/>
-          <w:sz w:val="28"/>
-          <w:szCs w:val="28"/>
-          <w:lang w:val="ru-RU"/>
-        </w:rPr>
-        <w:t>operator</w:t>
-      </w:r>
-      <w:proofErr w:type="spellEnd"/>
-      <w:r>
-        <w:rPr>
-          <w:rFonts w:ascii="Calibri" w:hAnsi="Calibri" w:eastAsia="Calibri" w:cs="Calibri" w:asciiTheme="minorAscii" w:hAnsiTheme="minorAscii" w:eastAsiaTheme="minorAscii" w:cstheme="minorAscii"/>
-          <w:b w:val="0"/>
-          <w:bCs w:val="0"/>
-          <w:noProof w:val="0"/>
-          <w:color w:val="auto"/>
-          <w:sz w:val="28"/>
-          <w:szCs w:val="28"/>
-          <w:lang w:val="ru-RU"/>
-        </w:rPr>
-        <w:t xml:space="preserve"> /= (Type </w:t>
-      </w:r>
-      <w:proofErr w:type="spellStart"/>
-      <w:r>
-        <w:rPr>
-          <w:rFonts w:ascii="Calibri" w:hAnsi="Calibri" w:eastAsia="Calibri" w:cs="Calibri" w:asciiTheme="minorAscii" w:hAnsiTheme="minorAscii" w:eastAsiaTheme="minorAscii" w:cstheme="minorAscii"/>
-          <w:b w:val="0"/>
-          <w:bCs w:val="0"/>
-          <w:noProof w:val="0"/>
-          <w:color w:val="auto"/>
-          <w:sz w:val="28"/>
-          <w:szCs w:val="28"/>
-          <w:lang w:val="ru-RU"/>
-        </w:rPr>
-        <w:t>sec</w:t>
-      </w:r>
-      <w:proofErr w:type="spellEnd"/>
-      <w:r>
-        <w:rPr>
-          <w:rFonts w:ascii="Calibri" w:hAnsi="Calibri" w:eastAsia="Calibri" w:cs="Calibri" w:asciiTheme="minorAscii" w:hAnsiTheme="minorAscii" w:eastAsiaTheme="minorAscii" w:cstheme="minorAscii"/>
-          <w:b w:val="0"/>
-          <w:bCs w:val="0"/>
-          <w:noProof w:val="0"/>
-          <w:color w:val="auto"/>
-          <w:sz w:val="28"/>
-          <w:szCs w:val="28"/>
-          <w:lang w:val="ru-RU"/>
-        </w:rPr>
-        <w:t>) - перегруженный оператор /=</w:t>
-      </w:r>
-    </w:p>
-    <w:p>
-      <w:pPr>
-        <w:pStyle w:val="a3"/>
-        <w:numPr>
-          <w:ilvl w:val="1"/>
-          <w:numId w:val="30"/>
-        </w:numPr>
-        <w:rPr>
-          <w:rFonts w:ascii="Calibri" w:hAnsi="Calibri" w:eastAsia="Calibri" w:cs="Calibri" w:asciiTheme="minorAscii" w:hAnsiTheme="minorAscii" w:eastAsiaTheme="minorAscii" w:cstheme="minorAscii"/>
-          <w:b w:val="0"/>
-          <w:bCs w:val="0"/>
-          <w:noProof w:val="0"/>
-          <w:color w:val="auto"/>
-          <w:sz w:val="28"/>
-          <w:szCs w:val="28"/>
-          <w:lang w:val="ru-RU"/>
-        </w:rPr>
-      </w:pPr>
-      <w:r>
-        <w:rPr>
-          <w:rFonts w:ascii="Calibri" w:hAnsi="Calibri" w:eastAsia="Calibri" w:cs="Calibri" w:asciiTheme="minorAscii" w:hAnsiTheme="minorAscii" w:eastAsiaTheme="minorAscii" w:cstheme="minorAscii"/>
-          <w:b w:val="0"/>
-          <w:bCs w:val="0"/>
-          <w:noProof w:val="0"/>
-          <w:color w:val="auto"/>
-          <w:sz w:val="28"/>
-          <w:szCs w:val="28"/>
-          <w:lang w:val="ru-RU"/>
-        </w:rPr>
-        <w:t>Так же перегружены операторы ввода и вывода</w:t>
-      </w:r>
-    </w:p>
-    <w:p>
-      <w:pPr>
-        <w:pStyle w:val="1"/>
-        <w:ind w:firstLine="567"/>
-        <w:jc w:val="center"/>
-        <w:rPr>
-          <w:rFonts w:ascii="Calibri" w:hAnsi="Calibri" w:eastAsia="Calibri" w:cs="Calibri" w:asciiTheme="minorAscii" w:hAnsiTheme="minorAscii" w:eastAsiaTheme="minorAscii" w:cstheme="minorAscii"/>
-          <w:color w:val="auto"/>
-          <w:sz w:val="32"/>
-          <w:szCs w:val="32"/>
-        </w:rPr>
-      </w:pPr>
-      <w:bookmarkStart w:name="_Toc26962566" w:id="5"/>
-      <w:r>
-        <w:rPr>
-          <w:rFonts w:ascii="Calibri" w:hAnsi="Calibri" w:eastAsia="Calibri" w:cs="Calibri" w:asciiTheme="minorAscii" w:hAnsiTheme="minorAscii" w:eastAsiaTheme="minorAscii" w:cstheme="minorAscii"/>
-          <w:color w:val="auto"/>
-          <w:sz w:val="32"/>
-          <w:szCs w:val="32"/>
-        </w:rPr>
-        <w:t>Подтверждение корректности</w:t>
-      </w:r>
-      <w:bookmarkEnd w:id="5"/>
-    </w:p>
-    <w:p>
-      <w:pPr>
-        <w:spacing w:line="276" w:lineRule="auto"/>
-        <w:ind w:firstLine="567"/>
-        <w:jc w:val="both"/>
-        <w:rPr>
-          <w:rFonts w:ascii="Calibri" w:hAnsi="Calibri" w:eastAsia="Calibri" w:cs="Calibri" w:asciiTheme="minorAscii" w:hAnsiTheme="minorAscii" w:eastAsiaTheme="minorAscii" w:cstheme="minorAscii"/>
-          <w:sz w:val="28"/>
-          <w:szCs w:val="28"/>
-          <w:lang w:eastAsia="ru-RU"/>
-        </w:rPr>
-      </w:pPr>
-      <w:r>
-        <w:rPr>
-          <w:rFonts w:ascii="Calibri" w:hAnsi="Calibri" w:eastAsia="Calibri" w:cs="Calibri" w:asciiTheme="minorAscii" w:hAnsiTheme="minorAscii" w:eastAsiaTheme="minorAscii" w:cstheme="minorAscii"/>
-          <w:sz w:val="28"/>
-          <w:szCs w:val="28"/>
-          <w:lang w:eastAsia="ru-RU"/>
-        </w:rPr>
-        <w:t xml:space="preserve">Для подтверждения корректности в программе используется метод матрицы </w:t>
-      </w:r>
-      <w:proofErr w:type="spellStart"/>
-      <w:r>
-        <w:rPr>
-          <w:rFonts w:ascii="Calibri" w:hAnsi="Calibri" w:eastAsia="Calibri" w:cs="Calibri" w:asciiTheme="minorAscii" w:hAnsiTheme="minorAscii" w:eastAsiaTheme="minorAscii" w:cstheme="minorAscii"/>
-          <w:sz w:val="28"/>
-          <w:szCs w:val="28"/>
-          <w:lang w:eastAsia="ru-RU"/>
-        </w:rPr>
-        <w:t>test</w:t>
-      </w:r>
-      <w:proofErr w:type="spellEnd"/>
-      <w:r>
-        <w:rPr>
-          <w:rFonts w:ascii="Calibri" w:hAnsi="Calibri" w:eastAsia="Calibri" w:cs="Calibri" w:asciiTheme="minorAscii" w:hAnsiTheme="minorAscii" w:eastAsiaTheme="minorAscii" w:cstheme="minorAscii"/>
-          <w:sz w:val="28"/>
-          <w:szCs w:val="28"/>
-          <w:lang w:eastAsia="ru-RU"/>
-        </w:rPr>
-        <w:t xml:space="preserve">. Производит умножение исходной матрицы на результат метода Гаусса для сравнения с исходным вектором значений.  Если всё правильно выводит </w:t>
-      </w:r>
-      <w:r>
-        <w:rPr>
-          <w:rFonts w:ascii="Calibri" w:hAnsi="Calibri" w:eastAsia="Calibri" w:cs="Calibri" w:asciiTheme="minorAscii" w:hAnsiTheme="minorAscii" w:eastAsiaTheme="minorAscii" w:cstheme="minorAscii"/>
-          <w:sz w:val="28"/>
-          <w:szCs w:val="28"/>
-          <w:lang w:eastAsia="ru-RU"/>
-        </w:rPr>
-        <w:t>ok</w:t>
-      </w:r>
-      <w:r>
-        <w:rPr>
-          <w:rFonts w:ascii="Calibri" w:hAnsi="Calibri" w:eastAsia="Calibri" w:cs="Calibri" w:asciiTheme="minorAscii" w:hAnsiTheme="minorAscii" w:eastAsiaTheme="minorAscii" w:cstheme="minorAscii"/>
-          <w:sz w:val="28"/>
-          <w:szCs w:val="28"/>
-          <w:lang w:eastAsia="ru-RU"/>
-        </w:rPr>
-        <w:t>, иначе выводит номер в векторе решений, где ошибка, элементы вектора значений и вектора решений под данным номером и разницу между ними.</w:t>
-      </w:r>
-    </w:p>
-    <w:p>
-      <w:pPr>
-        <w:pStyle w:val="1"/>
-        <w:ind w:firstLine="567"/>
-        <w:jc w:val="center"/>
-        <w:rPr>
-          <w:rFonts w:ascii="Calibri" w:hAnsi="Calibri" w:eastAsia="Calibri" w:cs="Calibri" w:asciiTheme="minorAscii" w:hAnsiTheme="minorAscii" w:eastAsiaTheme="minorAscii" w:cstheme="minorAscii"/>
-          <w:color w:val="auto"/>
-          <w:sz w:val="32"/>
-          <w:szCs w:val="32"/>
-        </w:rPr>
-      </w:pPr>
-      <w:bookmarkStart w:name="_Toc26962567" w:id="6"/>
-      <w:r>
-        <w:rPr>
-          <w:rFonts w:ascii="Calibri" w:hAnsi="Calibri" w:eastAsia="Calibri" w:cs="Calibri" w:asciiTheme="minorAscii" w:hAnsiTheme="minorAscii" w:eastAsiaTheme="minorAscii" w:cstheme="minorAscii"/>
-          <w:color w:val="auto"/>
-          <w:sz w:val="32"/>
-          <w:szCs w:val="32"/>
-        </w:rPr>
-        <w:t>Результаты экспериментов</w:t>
-      </w:r>
-      <w:bookmarkEnd w:id="6"/>
-    </w:p>
-    <w:p>
-      <w:pPr>
-        <w:pStyle w:val="a"/>
-        <w:rPr>
-          <w:rFonts w:ascii="Calibri" w:hAnsi="Calibri" w:eastAsia="Calibri" w:cs="Calibri" w:asciiTheme="minorAscii" w:hAnsiTheme="minorAscii" w:eastAsiaTheme="minorAscii" w:cstheme="minorAscii"/>
-          <w:sz w:val="28"/>
-          <w:szCs w:val="28"/>
-        </w:rPr>
-      </w:pPr>
-      <w:r>
-        <w:rPr>
-          <w:rFonts w:ascii="Calibri" w:hAnsi="Calibri" w:eastAsia="Calibri" w:cs="Calibri" w:asciiTheme="minorAscii" w:hAnsiTheme="minorAscii" w:eastAsiaTheme="minorAscii" w:cstheme="minorAscii"/>
-          <w:sz w:val="28"/>
-          <w:szCs w:val="28"/>
-        </w:rPr>
-        <w:t>Пример работы программы:</w:t>
-      </w:r>
-    </w:p>
-    <w:p>
-      <w:pPr>
-        <w:pStyle w:val="a"/>
-        <w:rPr>
-          <w:rFonts w:ascii="Calibri" w:hAnsi="Calibri" w:eastAsia="Calibri" w:cs="Calibri" w:asciiTheme="minorAscii" w:hAnsiTheme="minorAscii" w:eastAsiaTheme="minorAscii" w:cstheme="minorAscii"/>
-          <w:sz w:val="28"/>
-          <w:szCs w:val="28"/>
-        </w:rPr>
       </w:pPr>
       <w:r>
         <w:drawing>
-          <wp:inline wp14:editId="7884F0C8" wp14:anchorId="504B3D2A">
-            <wp:extent cx="4276725" cy="4572000"/>
+          <wp:inline wp14:editId="48299E8E" wp14:anchorId="504B3D2A">
+            <wp:extent cx="2955190" cy="3159223"/>
             <wp:effectExtent l="0" t="0" r="0" b="0"/>
             <wp:docPr id="1215382066" name="" title=""/>
             <wp:cNvGraphicFramePr>
@@ -4713,7 +4682,7 @@
                     <pic:cNvPicPr/>
                   </pic:nvPicPr>
                   <pic:blipFill>
-                    <a:blip r:embed="R5bddf95949704a51">
+                    <a:blip r:embed="R903cf8eca7c74fe0">
                       <a:extLst xmlns:a="http://schemas.openxmlformats.org/drawingml/2006/main">
                         <a:ext xmlns:a="http://schemas.openxmlformats.org/drawingml/2006/main" uri="{28A0092B-C50C-407E-A947-70E740481C1C}">
                           <a14:useLocalDpi xmlns:a14="http://schemas.microsoft.com/office/drawing/2010/main" val="0"/>
@@ -4727,7 +4696,7 @@
                   <pic:spPr>
                     <a:xfrm rot="0" flipH="0" flipV="0">
                       <a:off x="0" y="0"/>
-                      <a:ext cx="4276725" cy="4572000"/>
+                      <a:ext cx="2955190" cy="3159223"/>
                     </a:xfrm>
                     <a:prstGeom prst="rect">
                       <a:avLst/>
@@ -4739,21 +4708,12 @@
           </wp:inline>
         </w:drawing>
       </w:r>
-    </w:p>
-    <w:p>
-      <w:pPr>
-        <w:rPr>
-          <w:rFonts w:ascii="Calibri" w:hAnsi="Calibri" w:eastAsia="Calibri" w:cs="Calibri" w:asciiTheme="minorAscii" w:hAnsiTheme="minorAscii" w:eastAsiaTheme="minorAscii" w:cstheme="minorAscii"/>
-          <w:sz w:val="28"/>
-          <w:szCs w:val="28"/>
-        </w:rPr>
-      </w:pPr>
       <w:r>
         <w:drawing>
-          <wp:inline wp14:editId="0A9CD7C3" wp14:anchorId="46057C11">
-            <wp:extent cx="4400550" cy="4572000"/>
+          <wp:inline wp14:editId="4045D176" wp14:anchorId="2DFE51BC">
+            <wp:extent cx="3024656" cy="3142500"/>
             <wp:effectExtent l="0" t="0" r="0" b="0"/>
-            <wp:docPr id="54717125" name="" title=""/>
+            <wp:docPr id="1101251899" name="" title=""/>
             <wp:cNvGraphicFramePr>
               <a:graphicFrameLocks noChangeAspect="1"/>
             </wp:cNvGraphicFramePr>
@@ -4765,7 +4725,7 @@
                     <pic:cNvPicPr/>
                   </pic:nvPicPr>
                   <pic:blipFill>
-                    <a:blip r:embed="R0e68e8f7302e40c9">
+                    <a:blip r:embed="R8171389d93074c0a">
                       <a:extLst xmlns:a="http://schemas.openxmlformats.org/drawingml/2006/main">
                         <a:ext xmlns:a="http://schemas.openxmlformats.org/drawingml/2006/main" uri="{28A0092B-C50C-407E-A947-70E740481C1C}">
                           <a14:useLocalDpi xmlns:a14="http://schemas.microsoft.com/office/drawing/2010/main" val="0"/>
@@ -4776,12 +4736,12 @@
                       <a:fillRect/>
                     </a:stretch>
                   </pic:blipFill>
-                  <pic:spPr>
-                    <a:xfrm rot="0" flipH="0" flipV="0">
+                  <pic:spPr xmlns:pic="http://schemas.openxmlformats.org/drawingml/2006/picture">
+                    <a:xfrm xmlns:a="http://schemas.openxmlformats.org/drawingml/2006/main" rot="0" flipH="0" flipV="0">
                       <a:off x="0" y="0"/>
-                      <a:ext cx="4400550" cy="4572000"/>
+                      <a:ext cx="3024656" cy="3142500"/>
                     </a:xfrm>
-                    <a:prstGeom prst="rect">
+                    <a:prstGeom xmlns:a="http://schemas.openxmlformats.org/drawingml/2006/main" prst="rect">
                       <a:avLst/>
                     </a:prstGeom>
                   </pic:spPr>
@@ -4793,12 +4753,15 @@
       </w:r>
     </w:p>
     <w:p>
+      <w:pPr>
+        <w:pStyle w:val="a"/>
+      </w:pPr>
       <w:r>
         <w:drawing>
-          <wp:inline wp14:editId="0E9C62E2" wp14:anchorId="475935D7">
-            <wp:extent cx="4029075" cy="4572000"/>
+          <wp:inline wp14:editId="0BE12C3B" wp14:anchorId="090FE528">
+            <wp:extent cx="2993209" cy="3396549"/>
             <wp:effectExtent l="0" t="0" r="0" b="0"/>
-            <wp:docPr id="52768732" name="" title=""/>
+            <wp:docPr id="1863635704" name="" title=""/>
             <wp:cNvGraphicFramePr>
               <a:graphicFrameLocks noChangeAspect="1"/>
             </wp:cNvGraphicFramePr>
@@ -4810,7 +4773,7 @@
                     <pic:cNvPicPr/>
                   </pic:nvPicPr>
                   <pic:blipFill>
-                    <a:blip r:embed="R592cbb284d014250">
+                    <a:blip r:embed="Ra915ff534a9246b2">
                       <a:extLst xmlns:a="http://schemas.openxmlformats.org/drawingml/2006/main">
                         <a:ext xmlns:a="http://schemas.openxmlformats.org/drawingml/2006/main" uri="{28A0092B-C50C-407E-A947-70E740481C1C}">
                           <a14:useLocalDpi xmlns:a14="http://schemas.microsoft.com/office/drawing/2010/main" val="0"/>
@@ -4821,10 +4784,53 @@
                       <a:fillRect/>
                     </a:stretch>
                   </pic:blipFill>
+                  <pic:spPr xmlns:pic="http://schemas.openxmlformats.org/drawingml/2006/picture">
+                    <a:xfrm xmlns:a="http://schemas.openxmlformats.org/drawingml/2006/main" rot="0" flipH="0" flipV="0">
+                      <a:off x="0" y="0"/>
+                      <a:ext cx="2993209" cy="3396549"/>
+                    </a:xfrm>
+                    <a:prstGeom xmlns:a="http://schemas.openxmlformats.org/drawingml/2006/main" prst="rect">
+                      <a:avLst/>
+                    </a:prstGeom>
+                  </pic:spPr>
+                </pic:pic>
+              </a:graphicData>
+            </a:graphic>
+          </wp:inline>
+        </w:drawing>
+      </w:r>
+      <w:r>
+        <w:drawing>
+          <wp:inline wp14:editId="7A412687" wp14:anchorId="1D3A4E4B">
+            <wp:extent cx="3044510" cy="2575148"/>
+            <wp:effectExtent l="0" t="0" r="0" b="0"/>
+            <wp:docPr id="1929399880" name="" title=""/>
+            <wp:cNvGraphicFramePr>
+              <a:graphicFrameLocks noChangeAspect="1"/>
+            </wp:cNvGraphicFramePr>
+            <a:graphic>
+              <a:graphicData uri="http://schemas.openxmlformats.org/drawingml/2006/picture">
+                <pic:pic>
+                  <pic:nvPicPr>
+                    <pic:cNvPr id="0" name=""/>
+                    <pic:cNvPicPr/>
+                  </pic:nvPicPr>
+                  <pic:blipFill>
+                    <a:blip r:embed="R0297ccb05bd14289">
+                      <a:extLst>
+                        <a:ext xmlns:a="http://schemas.openxmlformats.org/drawingml/2006/main" uri="{28A0092B-C50C-407E-A947-70E740481C1C}">
+                          <a14:useLocalDpi val="0"/>
+                        </a:ext>
+                      </a:extLst>
+                    </a:blip>
+                    <a:stretch>
+                      <a:fillRect/>
+                    </a:stretch>
+                  </pic:blipFill>
                   <pic:spPr>
-                    <a:xfrm rot="0" flipH="0" flipV="0">
+                    <a:xfrm>
                       <a:off x="0" y="0"/>
-                      <a:ext cx="4029075" cy="4572000"/>
+                      <a:ext cx="3044510" cy="2575148"/>
                     </a:xfrm>
                     <a:prstGeom prst="rect">
                       <a:avLst/>
@@ -4837,6 +4843,7 @@
         </w:drawing>
       </w:r>
     </w:p>
+    <w:p/>
     <w:p>
       <w:pPr>
         <w:pStyle w:val="a"/>
@@ -4958,41 +4965,7 @@
           <w:sz w:val="28"/>
           <w:szCs w:val="28"/>
         </w:rPr>
-        <w:t xml:space="preserve">Мне удалось реализовать шаблонный класс вектор, класс </w:t>
-      </w:r>
-      <w:r>
-        <w:rPr>
-          <w:rFonts w:ascii="Calibri" w:hAnsi="Calibri" w:eastAsia="Calibri" w:cs="Calibri" w:asciiTheme="minorAscii" w:hAnsiTheme="minorAscii" w:eastAsiaTheme="minorAscii" w:cstheme="minorAscii"/>
-          <w:sz w:val="28"/>
-          <w:szCs w:val="28"/>
-        </w:rPr>
-        <w:t>матрицы (</w:t>
-      </w:r>
-      <w:r>
-        <w:rPr>
-          <w:rFonts w:ascii="Calibri" w:hAnsi="Calibri" w:eastAsia="Calibri" w:cs="Calibri" w:asciiTheme="minorAscii" w:hAnsiTheme="minorAscii" w:eastAsiaTheme="minorAscii" w:cstheme="minorAscii"/>
-          <w:sz w:val="28"/>
-          <w:szCs w:val="28"/>
-        </w:rPr>
-        <w:t xml:space="preserve">наследование от вектора векторов) и метод Гаусса (для матриц типа </w:t>
-      </w:r>
-      <w:proofErr w:type="spellStart"/>
-      <w:r>
-        <w:rPr>
-          <w:rFonts w:ascii="Calibri" w:hAnsi="Calibri" w:eastAsia="Calibri" w:cs="Calibri" w:asciiTheme="minorAscii" w:hAnsiTheme="minorAscii" w:eastAsiaTheme="minorAscii" w:cstheme="minorAscii"/>
-          <w:sz w:val="28"/>
-          <w:szCs w:val="28"/>
-        </w:rPr>
-        <w:t>double</w:t>
-      </w:r>
-      <w:proofErr w:type="spellEnd"/>
-      <w:r>
-        <w:rPr>
-          <w:rFonts w:ascii="Calibri" w:hAnsi="Calibri" w:eastAsia="Calibri" w:cs="Calibri" w:asciiTheme="minorAscii" w:hAnsiTheme="minorAscii" w:eastAsiaTheme="minorAscii" w:cstheme="minorAscii"/>
-          <w:sz w:val="28"/>
-          <w:szCs w:val="28"/>
-        </w:rPr>
-        <w:t>, точность не меньше, чем 10^-8)</w:t>
+        <w:t>Мне удалось реализовать шаблонный класс вектор, класс матрицы (наследование от вектора векторов) и метод Гаусса (для матриц типа double, точность не меньше, чем 10^-8.</w:t>
       </w:r>
     </w:p>
     <w:p>

--- a/IvlevAD/2-nd Lab/Report 2-nd Lab.docx
+++ b/IvlevAD/2-nd Lab/Report 2-nd Lab.docx
@@ -1635,25 +1635,7 @@
           <w:sz w:val="28"/>
           <w:szCs w:val="28"/>
         </w:rPr>
-        <w:t xml:space="preserve">Алгоритм на каждом шаге (номере столбца n начиная с 0) выбирает максимальный по модулю элемент и номер строки (m), в котором он находится. Далее меняет n строку с строкой m и n с m элементы в векторе значений (если m не n). Затем делит всю строку и n число в векторе значений на этот элемент. Затем </w:t>
-      </w:r>
-      <w:proofErr w:type="spellStart"/>
-      <w:r>
-        <w:rPr>
-          <w:color w:val="auto"/>
-          <w:sz w:val="28"/>
-          <w:szCs w:val="28"/>
-        </w:rPr>
-        <w:t>зануляет</w:t>
-      </w:r>
-      <w:proofErr w:type="spellEnd"/>
-      <w:r>
-        <w:rPr>
-          <w:color w:val="auto"/>
-          <w:sz w:val="28"/>
-          <w:szCs w:val="28"/>
-        </w:rPr>
-        <w:t xml:space="preserve"> данный столбец используя элементарные преобразования в СЛАУ.</w:t>
+        <w:t>Алгоритм принимает квадратную матрицу с коэффициентами и вектор(столбец) значений, что соответствует СЛАУ в матричном виде.</w:t>
       </w:r>
     </w:p>
     <w:p>
@@ -1674,32 +1656,8 @@
           <w:sz w:val="28"/>
           <w:szCs w:val="28"/>
         </w:rPr>
-        <w:t>Если решений нет или их бесконечно много, выводит ошибку. Иначе выводит вектор решений.</w:t>
-      </w:r>
-    </w:p>
-    <w:p>
-      <w:pPr>
-        <w:pStyle w:val="1"/>
-        <w:ind w:firstLine="567"/>
-        <w:jc w:val="center"/>
-        <w:rPr>
-          <w:rFonts w:ascii="Calibri" w:hAnsi="Calibri" w:eastAsia="Calibri" w:cs="Calibri" w:asciiTheme="minorAscii" w:hAnsiTheme="minorAscii" w:eastAsiaTheme="minorAscii" w:cstheme="minorAscii"/>
-          <w:color w:val="auto"/>
-          <w:sz w:val="32"/>
-          <w:szCs w:val="32"/>
-        </w:rPr>
-      </w:pPr>
-      <w:bookmarkStart w:name="_Toc26962564" w:id="3"/>
-      <w:r>
-        <w:rPr>
-          <w:rFonts w:ascii="Calibri" w:hAnsi="Calibri" w:eastAsia="Calibri" w:cs="Calibri" w:asciiTheme="minorAscii" w:hAnsiTheme="minorAscii" w:eastAsiaTheme="minorAscii" w:cstheme="minorAscii"/>
-          <w:color w:val="auto"/>
-          <w:sz w:val="32"/>
-          <w:szCs w:val="32"/>
-        </w:rPr>
-        <w:t>Руководство пользователя</w:t>
-      </w:r>
-      <w:bookmarkEnd w:id="3"/>
+        <w:t>Алгоритм на каждом шаге (номере столбца n начиная с 0 до n-1) выбирает максимальный по модулю элемент в данном столбце начиная с n позиции и его номер строки (m), в котором он находится. Далее алгоритм меняет n-ю строку с строкой m и меняет элементы n и m в векторе значений (если m не n). То есть максимальный элемент попадает на позицию n x n. Затем алгоритм делит на этот элемент всю строку n и число на n-ой позиции в векторе значений. Затем зануляет данный столбец используя элементарные преобразования (*, -=) в СЛАУ.</w:t>
+      </w:r>
     </w:p>
     <w:p>
       <w:pPr>
@@ -1708,20 +1666,43 @@
         <w:ind w:firstLine="567"/>
         <w:jc w:val="both"/>
         <w:rPr>
-          <w:rFonts w:ascii="Calibri" w:hAnsi="Calibri" w:eastAsia="Calibri" w:cs="Calibri" w:asciiTheme="minorAscii" w:hAnsiTheme="minorAscii" w:eastAsiaTheme="minorAscii" w:cstheme="minorAscii"/>
-          <w:color w:val="auto"/>
-          <w:sz w:val="28"/>
-          <w:szCs w:val="28"/>
-        </w:rPr>
-      </w:pPr>
-      <w:r>
-        <w:rPr>
-          <w:rFonts w:ascii="Calibri" w:hAnsi="Calibri" w:eastAsia="Calibri" w:cs="Calibri" w:asciiTheme="minorAscii" w:hAnsiTheme="minorAscii" w:eastAsiaTheme="minorAscii" w:cstheme="minorAscii"/>
-          <w:sz w:val="28"/>
-          <w:szCs w:val="28"/>
-        </w:rPr>
-        <w:t>Пользователь запускает программу вводит размер матрицы m строк на n столбцов.</w:t>
-      </w:r>
+          <w:color w:val="auto"/>
+          <w:sz w:val="28"/>
+          <w:szCs w:val="28"/>
+        </w:rPr>
+      </w:pPr>
+      <w:r>
+        <w:rPr>
+          <w:color w:val="auto"/>
+          <w:sz w:val="28"/>
+          <w:szCs w:val="28"/>
+        </w:rPr>
+        <w:t>Если решений нет (система не совместна, есть нулевая строка с ненулевым значением) или их бесконечно много (существуют зависимые переменные, максимальный элемент 0), то выводит ошибку. Иначе выводит вектор решений.</w:t>
+      </w:r>
+    </w:p>
+    <w:p>
+      <w:pPr>
+        <w:pStyle w:val="1"/>
+        <w:ind w:firstLine="567"/>
+        <w:jc w:val="center"/>
+        <w:rPr>
+          <w:rFonts w:ascii="Calibri" w:hAnsi="Calibri" w:eastAsia="Calibri" w:cs="Calibri" w:asciiTheme="minorAscii" w:hAnsiTheme="minorAscii" w:eastAsiaTheme="minorAscii" w:cstheme="minorAscii"/>
+          <w:color w:val="auto"/>
+          <w:sz w:val="32"/>
+          <w:szCs w:val="32"/>
+        </w:rPr>
+      </w:pPr>
+      <w:bookmarkStart w:name="_Toc26962564" w:id="3"/>
+      <w:r>
+        <w:rPr>
+          <w:rFonts w:ascii="Calibri" w:hAnsi="Calibri" w:eastAsia="Calibri" w:cs="Calibri" w:asciiTheme="minorAscii" w:hAnsiTheme="minorAscii" w:eastAsiaTheme="minorAscii" w:cstheme="minorAscii"/>
+          <w:color w:val="auto"/>
+          <w:sz w:val="32"/>
+          <w:szCs w:val="32"/>
+        </w:rPr>
+        <w:t>Руководство пользователя</w:t>
+      </w:r>
+      <w:bookmarkEnd w:id="3"/>
     </w:p>
     <w:p>
       <w:pPr>
@@ -1742,7 +1723,7 @@
           <w:sz w:val="28"/>
           <w:szCs w:val="28"/>
         </w:rPr>
-        <w:t>Затем выбирает создать случайную матрицу (1) или ввести её самому (2). Так же ему предлагается вывести введённую или созданную матрицу (1 вывести, 2 нет).</w:t>
+        <w:t>Пользователь запускает программу вводит размер матрицы m строк на n столбцов.</w:t>
       </w:r>
     </w:p>
     <w:p>
@@ -1764,7 +1745,7 @@
           <w:sz w:val="28"/>
           <w:szCs w:val="28"/>
         </w:rPr>
-        <w:t>Далее пользователь выбирает создать случайный вектор значений (1) или ввести его самому (2). Так же ему предлагается вывести введённый или созданный вектор значений (1 вывести, 2 нет).</w:t>
+        <w:t>Затем выбирает создать случайную матрицу (1) или ввести её самому (2). Так же ему предлагается вывести введённую или созданную матрицу (1 вывести, 2 нет).</w:t>
       </w:r>
     </w:p>
     <w:p>
@@ -1786,7 +1767,7 @@
           <w:sz w:val="28"/>
           <w:szCs w:val="28"/>
         </w:rPr>
-        <w:t xml:space="preserve"> Далее программа реализует метод Гаусса для данной матрицы и вектора значений. Выводит ошибку, если матрица не квадратная или СЛАУ не имеет единственного решения.  Если решение есть выводит его в качестве вектора решений.</w:t>
+        <w:t>Далее пользователь выбирает создать случайный вектор значений (1) или ввести его самому (2). Так же ему предлагается вывести введённый или созданный вектор значений (1 вывести, 2 нет).</w:t>
       </w:r>
     </w:p>
     <w:p>
@@ -1797,17 +1778,18 @@
         <w:jc w:val="both"/>
         <w:rPr>
           <w:rFonts w:ascii="Calibri" w:hAnsi="Calibri" w:eastAsia="Calibri" w:cs="Calibri" w:asciiTheme="minorAscii" w:hAnsiTheme="minorAscii" w:eastAsiaTheme="minorAscii" w:cstheme="minorAscii"/>
-          <w:sz w:val="28"/>
-          <w:szCs w:val="28"/>
-        </w:rPr>
-      </w:pPr>
-      <w:r>
-        <w:rPr>
-          <w:rFonts w:ascii="Calibri" w:hAnsi="Calibri" w:eastAsia="Calibri" w:cs="Calibri" w:asciiTheme="minorAscii" w:hAnsiTheme="minorAscii" w:eastAsiaTheme="minorAscii" w:cstheme="minorAscii"/>
-          <w:sz w:val="28"/>
-          <w:szCs w:val="28"/>
-        </w:rPr>
-        <w:t>Так же пользователю предлагается проверить решение (1) или закончить программу.</w:t>
+          <w:color w:val="auto"/>
+          <w:sz w:val="28"/>
+          <w:szCs w:val="28"/>
+        </w:rPr>
+      </w:pPr>
+      <w:r>
+        <w:rPr>
+          <w:rFonts w:ascii="Calibri" w:hAnsi="Calibri" w:eastAsia="Calibri" w:cs="Calibri" w:asciiTheme="minorAscii" w:hAnsiTheme="minorAscii" w:eastAsiaTheme="minorAscii" w:cstheme="minorAscii"/>
+          <w:sz w:val="28"/>
+          <w:szCs w:val="28"/>
+        </w:rPr>
+        <w:t>Далее пользователь выбирает вывести пошаговое решение (1) или только вектор решений (2).</w:t>
       </w:r>
     </w:p>
     <w:p>
@@ -1818,17 +1800,18 @@
         <w:jc w:val="both"/>
         <w:rPr>
           <w:rFonts w:ascii="Calibri" w:hAnsi="Calibri" w:eastAsia="Calibri" w:cs="Calibri" w:asciiTheme="minorAscii" w:hAnsiTheme="minorAscii" w:eastAsiaTheme="minorAscii" w:cstheme="minorAscii"/>
-          <w:sz w:val="28"/>
-          <w:szCs w:val="28"/>
-        </w:rPr>
-      </w:pPr>
-      <w:r>
-        <w:rPr>
-          <w:rFonts w:ascii="Calibri" w:hAnsi="Calibri" w:eastAsia="Calibri" w:cs="Calibri" w:asciiTheme="minorAscii" w:hAnsiTheme="minorAscii" w:eastAsiaTheme="minorAscii" w:cstheme="minorAscii"/>
-          <w:sz w:val="28"/>
-          <w:szCs w:val="28"/>
-        </w:rPr>
-        <w:t>Пример работы программы, где пользователь создал случайную матрицу 10 на 10 и случайный вектор значений.</w:t>
+          <w:color w:val="auto"/>
+          <w:sz w:val="28"/>
+          <w:szCs w:val="28"/>
+        </w:rPr>
+      </w:pPr>
+      <w:r>
+        <w:rPr>
+          <w:rFonts w:ascii="Calibri" w:hAnsi="Calibri" w:eastAsia="Calibri" w:cs="Calibri" w:asciiTheme="minorAscii" w:hAnsiTheme="minorAscii" w:eastAsiaTheme="minorAscii" w:cstheme="minorAscii"/>
+          <w:sz w:val="28"/>
+          <w:szCs w:val="28"/>
+        </w:rPr>
+        <w:t>Далее программа реализует метод Гаусса для данной матрицы и вектора значений. Выводит ошибку, если матрица не квадратная или СЛАУ не имеет единственного решения.  Если решение есть выводит его в качестве вектора решений.</w:t>
       </w:r>
     </w:p>
     <w:p>
@@ -1844,11 +1827,48 @@
         </w:rPr>
       </w:pPr>
       <w:r>
+        <w:rPr>
+          <w:rFonts w:ascii="Calibri" w:hAnsi="Calibri" w:eastAsia="Calibri" w:cs="Calibri" w:asciiTheme="minorAscii" w:hAnsiTheme="minorAscii" w:eastAsiaTheme="minorAscii" w:cstheme="minorAscii"/>
+          <w:sz w:val="28"/>
+          <w:szCs w:val="28"/>
+        </w:rPr>
+        <w:t>Так же пользователю предлагается проверить решение (1) или закончить программу.</w:t>
+      </w:r>
+    </w:p>
+    <w:p>
+      <w:pPr>
+        <w:pStyle w:val="a"/>
+        <w:spacing w:line="276" w:lineRule="auto"/>
+        <w:ind w:firstLine="567"/>
+        <w:jc w:val="both"/>
+        <w:rPr>
+          <w:rFonts w:ascii="Calibri" w:hAnsi="Calibri" w:eastAsia="Calibri" w:cs="Calibri" w:asciiTheme="minorAscii" w:hAnsiTheme="minorAscii" w:eastAsiaTheme="minorAscii" w:cstheme="minorAscii"/>
+          <w:sz w:val="28"/>
+          <w:szCs w:val="28"/>
+        </w:rPr>
+      </w:pPr>
+      <w:r>
+        <w:rPr>
+          <w:rFonts w:ascii="Calibri" w:hAnsi="Calibri" w:eastAsia="Calibri" w:cs="Calibri" w:asciiTheme="minorAscii" w:hAnsiTheme="minorAscii" w:eastAsiaTheme="minorAscii" w:cstheme="minorAscii"/>
+          <w:sz w:val="28"/>
+          <w:szCs w:val="28"/>
+        </w:rPr>
+        <w:t>Пример работы программы, где пользователь создал случайную матрицу 10 на 10 и случайный вектор значений.</w:t>
+      </w:r>
+    </w:p>
+    <w:p>
+      <w:pPr>
+        <w:pStyle w:val="a"/>
+        <w:spacing w:line="276" w:lineRule="auto"/>
+        <w:ind w:firstLine="567"/>
+        <w:jc w:val="both"/>
+      </w:pPr>
+      <w:r>
         <w:drawing>
-          <wp:inline wp14:editId="7C02A31F" wp14:anchorId="380E15E4">
-            <wp:extent cx="4572000" cy="2438400"/>
+          <wp:inline wp14:editId="767ACB92" wp14:anchorId="1485AE0E">
+            <wp:extent cx="4572000" cy="2619375"/>
             <wp:effectExtent l="0" t="0" r="0" b="0"/>
-            <wp:docPr id="1239525114" name="" title=""/>
+            <wp:docPr id="1546645280" name="" title=""/>
             <wp:cNvGraphicFramePr>
               <a:graphicFrameLocks noChangeAspect="1"/>
             </wp:cNvGraphicFramePr>
@@ -1860,10 +1880,10 @@
                     <pic:cNvPicPr/>
                   </pic:nvPicPr>
                   <pic:blipFill>
-                    <a:blip r:embed="R26efe3d730334b15">
-                      <a:extLst xmlns:a="http://schemas.openxmlformats.org/drawingml/2006/main">
+                    <a:blip r:embed="Ra66c3c0fdc654f6e">
+                      <a:extLst>
                         <a:ext xmlns:a="http://schemas.openxmlformats.org/drawingml/2006/main" uri="{28A0092B-C50C-407E-A947-70E740481C1C}">
-                          <a14:useLocalDpi xmlns:a14="http://schemas.microsoft.com/office/drawing/2010/main" val="0"/>
+                          <a14:useLocalDpi val="0"/>
                         </a:ext>
                       </a:extLst>
                     </a:blip>
@@ -1872,9 +1892,9 @@
                     </a:stretch>
                   </pic:blipFill>
                   <pic:spPr>
-                    <a:xfrm rot="0" flipH="0" flipV="0">
+                    <a:xfrm>
                       <a:off x="0" y="0"/>
-                      <a:ext cx="4572000" cy="2438400"/>
+                      <a:ext cx="4572000" cy="2619375"/>
                     </a:xfrm>
                     <a:prstGeom prst="rect">
                       <a:avLst/>
@@ -2860,8 +2880,9 @@
           <w:szCs w:val="28"/>
           <w:lang w:val="ru-RU"/>
         </w:rPr>
-        <w:t xml:space="preserve"> * (T </w:t>
-      </w:r>
+        <w:t xml:space="preserve"> * (</w:t>
+      </w:r>
+      <w:proofErr w:type="spellStart"/>
       <w:r>
         <w:rPr>
           <w:rFonts w:ascii="Calibri" w:hAnsi="Calibri" w:eastAsia="Calibri" w:cs="Calibri" w:asciiTheme="minorAscii" w:hAnsiTheme="minorAscii" w:eastAsiaTheme="minorAscii" w:cstheme="minorAscii"/>
@@ -2873,8 +2894,9 @@
           <w:szCs w:val="28"/>
           <w:lang w:val="ru-RU"/>
         </w:rPr>
-        <w:t>sec</w:t>
-      </w:r>
+        <w:t>double</w:t>
+      </w:r>
+      <w:proofErr w:type="spellEnd"/>
       <w:r>
         <w:rPr>
           <w:rFonts w:ascii="Calibri" w:hAnsi="Calibri" w:eastAsia="Calibri" w:cs="Calibri" w:asciiTheme="minorAscii" w:hAnsiTheme="minorAscii" w:eastAsiaTheme="minorAscii" w:cstheme="minorAscii"/>
@@ -2886,7 +2908,48 @@
           <w:szCs w:val="28"/>
           <w:lang w:val="ru-RU"/>
         </w:rPr>
-        <w:t>) - перегруженный оператор * на число типа T</w:t>
+        <w:t xml:space="preserve"> </w:t>
+      </w:r>
+      <w:proofErr w:type="spellStart"/>
+      <w:r>
+        <w:rPr>
+          <w:rFonts w:ascii="Calibri" w:hAnsi="Calibri" w:eastAsia="Calibri" w:cs="Calibri" w:asciiTheme="minorAscii" w:hAnsiTheme="minorAscii" w:eastAsiaTheme="minorAscii" w:cstheme="minorAscii"/>
+          <w:b w:val="0"/>
+          <w:bCs w:val="0"/>
+          <w:noProof w:val="0"/>
+          <w:color w:val="auto"/>
+          <w:sz w:val="28"/>
+          <w:szCs w:val="28"/>
+          <w:lang w:val="ru-RU"/>
+        </w:rPr>
+        <w:t>sec</w:t>
+      </w:r>
+      <w:proofErr w:type="spellEnd"/>
+      <w:r>
+        <w:rPr>
+          <w:rFonts w:ascii="Calibri" w:hAnsi="Calibri" w:eastAsia="Calibri" w:cs="Calibri" w:asciiTheme="minorAscii" w:hAnsiTheme="minorAscii" w:eastAsiaTheme="minorAscii" w:cstheme="minorAscii"/>
+          <w:b w:val="0"/>
+          <w:bCs w:val="0"/>
+          <w:noProof w:val="0"/>
+          <w:color w:val="auto"/>
+          <w:sz w:val="28"/>
+          <w:szCs w:val="28"/>
+          <w:lang w:val="ru-RU"/>
+        </w:rPr>
+        <w:t>) - п</w:t>
+      </w:r>
+      <w:r>
+        <w:rPr>
+          <w:rFonts w:ascii="Calibri" w:hAnsi="Calibri" w:eastAsia="Calibri" w:cs="Calibri" w:asciiTheme="minorAscii" w:hAnsiTheme="minorAscii" w:eastAsiaTheme="minorAscii" w:cstheme="minorAscii"/>
+          <w:b w:val="0"/>
+          <w:bCs w:val="0"/>
+          <w:noProof w:val="0"/>
+          <w:color w:val="auto"/>
+          <w:sz w:val="28"/>
+          <w:szCs w:val="28"/>
+          <w:lang w:val="ru-RU"/>
+        </w:rPr>
+        <w:t>ерегруженный оператор * на число типа double</w:t>
       </w:r>
     </w:p>
     <w:p>
@@ -4197,7 +4260,186 @@
           <w:szCs w:val="28"/>
           <w:lang w:val="ru-RU"/>
         </w:rPr>
-        <w:t>&lt;Type&gt; Gauss(MyVec&lt;Type&gt; X) - метод Гаусса принимает вектор значений, возвращает вектор решений</w:t>
+        <w:t xml:space="preserve">&lt;Type&gt; </w:t>
+      </w:r>
+      <w:proofErr w:type="spellStart"/>
+      <w:r>
+        <w:rPr>
+          <w:rFonts w:ascii="Calibri" w:hAnsi="Calibri" w:eastAsia="Calibri" w:cs="Calibri" w:asciiTheme="minorAscii" w:hAnsiTheme="minorAscii" w:eastAsiaTheme="minorAscii" w:cstheme="minorAscii"/>
+          <w:b w:val="0"/>
+          <w:bCs w:val="0"/>
+          <w:noProof w:val="0"/>
+          <w:color w:val="auto"/>
+          <w:sz w:val="28"/>
+          <w:szCs w:val="28"/>
+          <w:lang w:val="ru-RU"/>
+        </w:rPr>
+        <w:t>Gauss</w:t>
+      </w:r>
+      <w:proofErr w:type="spellEnd"/>
+      <w:r>
+        <w:rPr>
+          <w:rFonts w:ascii="Calibri" w:hAnsi="Calibri" w:eastAsia="Calibri" w:cs="Calibri" w:asciiTheme="minorAscii" w:hAnsiTheme="minorAscii" w:eastAsiaTheme="minorAscii" w:cstheme="minorAscii"/>
+          <w:b w:val="0"/>
+          <w:bCs w:val="0"/>
+          <w:noProof w:val="0"/>
+          <w:color w:val="auto"/>
+          <w:sz w:val="28"/>
+          <w:szCs w:val="28"/>
+          <w:lang w:val="ru-RU"/>
+        </w:rPr>
+        <w:t>(</w:t>
+      </w:r>
+      <w:proofErr w:type="spellStart"/>
+      <w:r>
+        <w:rPr>
+          <w:rFonts w:ascii="Calibri" w:hAnsi="Calibri" w:eastAsia="Calibri" w:cs="Calibri" w:asciiTheme="minorAscii" w:hAnsiTheme="minorAscii" w:eastAsiaTheme="minorAscii" w:cstheme="minorAscii"/>
+          <w:b w:val="0"/>
+          <w:bCs w:val="0"/>
+          <w:noProof w:val="0"/>
+          <w:color w:val="auto"/>
+          <w:sz w:val="28"/>
+          <w:szCs w:val="28"/>
+          <w:lang w:val="ru-RU"/>
+        </w:rPr>
+        <w:t>MyVec</w:t>
+      </w:r>
+      <w:proofErr w:type="spellEnd"/>
+      <w:r>
+        <w:rPr>
+          <w:rFonts w:ascii="Calibri" w:hAnsi="Calibri" w:eastAsia="Calibri" w:cs="Calibri" w:asciiTheme="minorAscii" w:hAnsiTheme="minorAscii" w:eastAsiaTheme="minorAscii" w:cstheme="minorAscii"/>
+          <w:b w:val="0"/>
+          <w:bCs w:val="0"/>
+          <w:noProof w:val="0"/>
+          <w:color w:val="auto"/>
+          <w:sz w:val="28"/>
+          <w:szCs w:val="28"/>
+          <w:lang w:val="ru-RU"/>
+        </w:rPr>
+        <w:t xml:space="preserve">&lt;Type&gt; X, </w:t>
+      </w:r>
+      <w:proofErr w:type="spellStart"/>
+      <w:r>
+        <w:rPr>
+          <w:rFonts w:ascii="Calibri" w:hAnsi="Calibri" w:eastAsia="Calibri" w:cs="Calibri" w:asciiTheme="minorAscii" w:hAnsiTheme="minorAscii" w:eastAsiaTheme="minorAscii" w:cstheme="minorAscii"/>
+          <w:b w:val="0"/>
+          <w:bCs w:val="0"/>
+          <w:noProof w:val="0"/>
+          <w:color w:val="auto"/>
+          <w:sz w:val="28"/>
+          <w:szCs w:val="28"/>
+          <w:lang w:val="ru-RU"/>
+        </w:rPr>
+        <w:t>int</w:t>
+      </w:r>
+      <w:proofErr w:type="spellEnd"/>
+      <w:r>
+        <w:rPr>
+          <w:rFonts w:ascii="Calibri" w:hAnsi="Calibri" w:eastAsia="Calibri" w:cs="Calibri" w:asciiTheme="minorAscii" w:hAnsiTheme="minorAscii" w:eastAsiaTheme="minorAscii" w:cstheme="minorAscii"/>
+          <w:b w:val="0"/>
+          <w:bCs w:val="0"/>
+          <w:noProof w:val="0"/>
+          <w:color w:val="auto"/>
+          <w:sz w:val="28"/>
+          <w:szCs w:val="28"/>
+          <w:lang w:val="ru-RU"/>
+        </w:rPr>
+        <w:t xml:space="preserve"> </w:t>
+      </w:r>
+      <w:proofErr w:type="spellStart"/>
+      <w:r>
+        <w:rPr>
+          <w:rFonts w:ascii="Calibri" w:hAnsi="Calibri" w:eastAsia="Calibri" w:cs="Calibri" w:asciiTheme="minorAscii" w:hAnsiTheme="minorAscii" w:eastAsiaTheme="minorAscii" w:cstheme="minorAscii"/>
+          <w:b w:val="0"/>
+          <w:bCs w:val="0"/>
+          <w:noProof w:val="0"/>
+          <w:color w:val="auto"/>
+          <w:sz w:val="28"/>
+          <w:szCs w:val="28"/>
+          <w:lang w:val="ru-RU"/>
+        </w:rPr>
+        <w:t>StepByStep</w:t>
+      </w:r>
+      <w:proofErr w:type="spellEnd"/>
+      <w:r>
+        <w:rPr>
+          <w:rFonts w:ascii="Calibri" w:hAnsi="Calibri" w:eastAsia="Calibri" w:cs="Calibri" w:asciiTheme="minorAscii" w:hAnsiTheme="minorAscii" w:eastAsiaTheme="minorAscii" w:cstheme="minorAscii"/>
+          <w:b w:val="0"/>
+          <w:bCs w:val="0"/>
+          <w:noProof w:val="0"/>
+          <w:color w:val="auto"/>
+          <w:sz w:val="28"/>
+          <w:szCs w:val="28"/>
+          <w:lang w:val="ru-RU"/>
+        </w:rPr>
+        <w:t>) - метод Г</w:t>
+      </w:r>
+      <w:r>
+        <w:rPr>
+          <w:rFonts w:ascii="Calibri" w:hAnsi="Calibri" w:eastAsia="Calibri" w:cs="Calibri" w:asciiTheme="minorAscii" w:hAnsiTheme="minorAscii" w:eastAsiaTheme="minorAscii" w:cstheme="minorAscii"/>
+          <w:b w:val="0"/>
+          <w:bCs w:val="0"/>
+          <w:noProof w:val="0"/>
+          <w:color w:val="auto"/>
+          <w:sz w:val="28"/>
+          <w:szCs w:val="28"/>
+          <w:lang w:val="ru-RU"/>
+        </w:rPr>
+        <w:t xml:space="preserve">аусса принимает вектор значений (и </w:t>
+      </w:r>
+      <w:proofErr w:type="spellStart"/>
+      <w:r>
+        <w:rPr>
+          <w:rFonts w:ascii="Calibri" w:hAnsi="Calibri" w:eastAsia="Calibri" w:cs="Calibri" w:asciiTheme="minorAscii" w:hAnsiTheme="minorAscii" w:eastAsiaTheme="minorAscii" w:cstheme="minorAscii"/>
+          <w:b w:val="0"/>
+          <w:bCs w:val="0"/>
+          <w:noProof w:val="0"/>
+          <w:color w:val="auto"/>
+          <w:sz w:val="28"/>
+          <w:szCs w:val="28"/>
+          <w:lang w:val="ru-RU"/>
+        </w:rPr>
+        <w:t>int</w:t>
+      </w:r>
+      <w:proofErr w:type="spellEnd"/>
+      <w:r>
+        <w:rPr>
+          <w:rFonts w:ascii="Calibri" w:hAnsi="Calibri" w:eastAsia="Calibri" w:cs="Calibri" w:asciiTheme="minorAscii" w:hAnsiTheme="minorAscii" w:eastAsiaTheme="minorAscii" w:cstheme="minorAscii"/>
+          <w:b w:val="0"/>
+          <w:bCs w:val="0"/>
+          <w:noProof w:val="0"/>
+          <w:color w:val="auto"/>
+          <w:sz w:val="28"/>
+          <w:szCs w:val="28"/>
+          <w:lang w:val="ru-RU"/>
+        </w:rPr>
+        <w:t xml:space="preserve"> </w:t>
+      </w:r>
+      <w:r>
+        <w:rPr>
+          <w:rFonts w:ascii="Calibri" w:hAnsi="Calibri" w:eastAsia="Calibri" w:cs="Calibri" w:asciiTheme="minorAscii" w:hAnsiTheme="minorAscii" w:eastAsiaTheme="minorAscii" w:cstheme="minorAscii"/>
+          <w:b w:val="0"/>
+          <w:bCs w:val="0"/>
+          <w:noProof w:val="0"/>
+          <w:color w:val="auto"/>
+          <w:sz w:val="28"/>
+          <w:szCs w:val="28"/>
+          <w:lang w:val="ru-RU"/>
+        </w:rPr>
+        <w:t>StepByStep,</w:t>
+      </w:r>
+      <w:r>
+        <w:rPr>
+          <w:rFonts w:ascii="Calibri" w:hAnsi="Calibri" w:eastAsia="Calibri" w:cs="Calibri" w:asciiTheme="minorAscii" w:hAnsiTheme="minorAscii" w:eastAsiaTheme="minorAscii" w:cstheme="minorAscii"/>
+          <w:b w:val="0"/>
+          <w:bCs w:val="0"/>
+          <w:noProof w:val="0"/>
+          <w:color w:val="auto"/>
+          <w:sz w:val="28"/>
+          <w:szCs w:val="28"/>
+          <w:lang w:val="ru-RU"/>
+        </w:rPr>
+        <w:t xml:space="preserve"> если 1, то решает вместе с выводом преобразований после каждого шага), возвращает вектор решений</w:t>
       </w:r>
     </w:p>
     <w:p>
@@ -4577,7 +4819,7 @@
       </w:pPr>
       <w:r>
         <w:drawing>
-          <wp:inline wp14:editId="4A1293DB" wp14:anchorId="6E5834BE">
+          <wp:inline wp14:editId="05F40046" wp14:anchorId="6E5834BE">
             <wp:extent cx="4572000" cy="400050"/>
             <wp:effectExtent l="0" t="0" r="0" b="0"/>
             <wp:docPr id="838853512" name="" title=""/>
@@ -4592,7 +4834,105 @@
                     <pic:cNvPicPr/>
                   </pic:nvPicPr>
                   <pic:blipFill>
-                    <a:blip r:embed="R2716ba18a4fd4530">
+                    <a:blip r:embed="R4041f9bd72b24dab">
+                      <a:extLst xmlns:a="http://schemas.openxmlformats.org/drawingml/2006/main">
+                        <a:ext xmlns:a="http://schemas.openxmlformats.org/drawingml/2006/main" uri="{28A0092B-C50C-407E-A947-70E740481C1C}">
+                          <a14:useLocalDpi xmlns:a14="http://schemas.microsoft.com/office/drawing/2010/main" val="0"/>
+                        </a:ext>
+                      </a:extLst>
+                    </a:blip>
+                    <a:stretch>
+                      <a:fillRect/>
+                    </a:stretch>
+                  </pic:blipFill>
+                  <pic:spPr>
+                    <a:xfrm rot="0" flipH="0" flipV="0">
+                      <a:off x="0" y="0"/>
+                      <a:ext cx="4572000" cy="400050"/>
+                    </a:xfrm>
+                    <a:prstGeom prst="rect">
+                      <a:avLst/>
+                    </a:prstGeom>
+                  </pic:spPr>
+                </pic:pic>
+              </a:graphicData>
+            </a:graphic>
+          </wp:inline>
+        </w:drawing>
+      </w:r>
+    </w:p>
+    <w:p>
+      <w:pPr>
+        <w:pStyle w:val="1"/>
+        <w:ind w:firstLine="567"/>
+        <w:jc w:val="center"/>
+        <w:rPr>
+          <w:rFonts w:ascii="Calibri" w:hAnsi="Calibri" w:eastAsia="Calibri" w:cs="Calibri" w:asciiTheme="minorAscii" w:hAnsiTheme="minorAscii" w:eastAsiaTheme="minorAscii" w:cstheme="minorAscii"/>
+          <w:color w:val="auto"/>
+          <w:sz w:val="32"/>
+          <w:szCs w:val="32"/>
+        </w:rPr>
+      </w:pPr>
+      <w:bookmarkStart w:name="_Toc26962567" w:id="6"/>
+      <w:r>
+        <w:rPr>
+          <w:rFonts w:ascii="Calibri" w:hAnsi="Calibri" w:eastAsia="Calibri" w:cs="Calibri" w:asciiTheme="minorAscii" w:hAnsiTheme="minorAscii" w:eastAsiaTheme="minorAscii" w:cstheme="minorAscii"/>
+          <w:color w:val="auto"/>
+          <w:sz w:val="32"/>
+          <w:szCs w:val="32"/>
+        </w:rPr>
+        <w:t>Результаты экспериментов</w:t>
+      </w:r>
+      <w:bookmarkEnd w:id="6"/>
+    </w:p>
+    <w:p>
+      <w:pPr>
+        <w:pStyle w:val="a"/>
+        <w:bidi w:val="0"/>
+        <w:spacing w:before="0" w:beforeAutospacing="off" w:after="120" w:afterAutospacing="off" w:line="240" w:lineRule="auto"/>
+        <w:ind w:left="0" w:right="0"/>
+        <w:jc w:val="left"/>
+        <w:rPr>
+          <w:rFonts w:ascii="Calibri" w:hAnsi="Calibri" w:eastAsia="Calibri" w:cs="Calibri" w:asciiTheme="minorAscii" w:hAnsiTheme="minorAscii" w:eastAsiaTheme="minorAscii" w:cstheme="minorAscii"/>
+          <w:sz w:val="28"/>
+          <w:szCs w:val="28"/>
+        </w:rPr>
+      </w:pPr>
+      <w:r>
+        <w:rPr>
+          <w:rFonts w:ascii="Calibri" w:hAnsi="Calibri" w:eastAsia="Calibri" w:cs="Calibri" w:asciiTheme="minorAscii" w:hAnsiTheme="minorAscii" w:eastAsiaTheme="minorAscii" w:cstheme="minorAscii"/>
+          <w:sz w:val="28"/>
+          <w:szCs w:val="28"/>
+        </w:rPr>
+        <w:t>Пример работы программы с решением по шагам:</w:t>
+      </w:r>
+    </w:p>
+    <w:p>
+      <w:pPr>
+        <w:pStyle w:val="a"/>
+        <w:bidi w:val="0"/>
+        <w:spacing w:before="0" w:beforeAutospacing="off" w:after="120" w:afterAutospacing="off" w:line="240" w:lineRule="auto"/>
+        <w:ind w:left="0" w:right="0"/>
+        <w:jc w:val="left"/>
+      </w:pPr>
+      <w:r>
+        <w:drawing>
+          <wp:inline wp14:editId="1FE75BCA" wp14:anchorId="5D2C59B1">
+            <wp:extent cx="3014722" cy="5419725"/>
+            <wp:effectExtent l="0" t="0" r="0" b="0"/>
+            <wp:docPr id="2024388572" name="" title=""/>
+            <wp:cNvGraphicFramePr>
+              <a:graphicFrameLocks noChangeAspect="1"/>
+            </wp:cNvGraphicFramePr>
+            <a:graphic>
+              <a:graphicData uri="http://schemas.openxmlformats.org/drawingml/2006/picture">
+                <pic:pic>
+                  <pic:nvPicPr>
+                    <pic:cNvPr id="0" name=""/>
+                    <pic:cNvPicPr/>
+                  </pic:nvPicPr>
+                  <pic:blipFill>
+                    <a:blip r:embed="R7ddc394f59ca4ba2">
                       <a:extLst>
                         <a:ext xmlns:a="http://schemas.openxmlformats.org/drawingml/2006/main" uri="{28A0092B-C50C-407E-A947-70E740481C1C}">
                           <a14:useLocalDpi val="0"/>
@@ -4606,7 +4946,7 @@
                   <pic:spPr>
                     <a:xfrm>
                       <a:off x="0" y="0"/>
-                      <a:ext cx="4572000" cy="400050"/>
+                      <a:ext cx="3014722" cy="5419725"/>
                     </a:xfrm>
                     <a:prstGeom prst="rect">
                       <a:avLst/>
@@ -4618,59 +4958,12 @@
           </wp:inline>
         </w:drawing>
       </w:r>
-    </w:p>
-    <w:p>
-      <w:pPr>
-        <w:pStyle w:val="1"/>
-        <w:ind w:firstLine="567"/>
-        <w:jc w:val="center"/>
-        <w:rPr>
-          <w:rFonts w:ascii="Calibri" w:hAnsi="Calibri" w:eastAsia="Calibri" w:cs="Calibri" w:asciiTheme="minorAscii" w:hAnsiTheme="minorAscii" w:eastAsiaTheme="minorAscii" w:cstheme="minorAscii"/>
-          <w:color w:val="auto"/>
-          <w:sz w:val="32"/>
-          <w:szCs w:val="32"/>
-        </w:rPr>
-      </w:pPr>
-      <w:bookmarkStart w:name="_Toc26962567" w:id="6"/>
-      <w:r>
-        <w:rPr>
-          <w:rFonts w:ascii="Calibri" w:hAnsi="Calibri" w:eastAsia="Calibri" w:cs="Calibri" w:asciiTheme="minorAscii" w:hAnsiTheme="minorAscii" w:eastAsiaTheme="minorAscii" w:cstheme="minorAscii"/>
-          <w:color w:val="auto"/>
-          <w:sz w:val="32"/>
-          <w:szCs w:val="32"/>
-        </w:rPr>
-        <w:t>Результаты экспериментов</w:t>
-      </w:r>
-      <w:bookmarkEnd w:id="6"/>
-    </w:p>
-    <w:p>
-      <w:pPr>
-        <w:pStyle w:val="a"/>
-        <w:rPr>
-          <w:rFonts w:ascii="Calibri" w:hAnsi="Calibri" w:eastAsia="Calibri" w:cs="Calibri" w:asciiTheme="minorAscii" w:hAnsiTheme="minorAscii" w:eastAsiaTheme="minorAscii" w:cstheme="minorAscii"/>
-          <w:sz w:val="28"/>
-          <w:szCs w:val="28"/>
-        </w:rPr>
-      </w:pPr>
-      <w:r>
-        <w:rPr>
-          <w:rFonts w:ascii="Calibri" w:hAnsi="Calibri" w:eastAsia="Calibri" w:cs="Calibri" w:asciiTheme="minorAscii" w:hAnsiTheme="minorAscii" w:eastAsiaTheme="minorAscii" w:cstheme="minorAscii"/>
-          <w:sz w:val="28"/>
-          <w:szCs w:val="28"/>
-        </w:rPr>
-        <w:t>Пример работы программы:</w:t>
-      </w:r>
-    </w:p>
-    <w:p>
-      <w:pPr>
-        <w:pStyle w:val="a"/>
-      </w:pPr>
       <w:r>
         <w:drawing>
-          <wp:inline wp14:editId="48299E8E" wp14:anchorId="504B3D2A">
-            <wp:extent cx="2955190" cy="3159223"/>
+          <wp:inline wp14:editId="567A775E" wp14:anchorId="1F697BC9">
+            <wp:extent cx="3036630" cy="3305175"/>
             <wp:effectExtent l="0" t="0" r="0" b="0"/>
-            <wp:docPr id="1215382066" name="" title=""/>
+            <wp:docPr id="1305018781" name="" title=""/>
             <wp:cNvGraphicFramePr>
               <a:graphicFrameLocks noChangeAspect="1"/>
             </wp:cNvGraphicFramePr>
@@ -4682,141 +4975,7 @@
                     <pic:cNvPicPr/>
                   </pic:nvPicPr>
                   <pic:blipFill>
-                    <a:blip r:embed="R903cf8eca7c74fe0">
-                      <a:extLst xmlns:a="http://schemas.openxmlformats.org/drawingml/2006/main">
-                        <a:ext xmlns:a="http://schemas.openxmlformats.org/drawingml/2006/main" uri="{28A0092B-C50C-407E-A947-70E740481C1C}">
-                          <a14:useLocalDpi xmlns:a14="http://schemas.microsoft.com/office/drawing/2010/main" val="0"/>
-                        </a:ext>
-                      </a:extLst>
-                    </a:blip>
-                    <a:stretch>
-                      <a:fillRect/>
-                    </a:stretch>
-                  </pic:blipFill>
-                  <pic:spPr>
-                    <a:xfrm rot="0" flipH="0" flipV="0">
-                      <a:off x="0" y="0"/>
-                      <a:ext cx="2955190" cy="3159223"/>
-                    </a:xfrm>
-                    <a:prstGeom prst="rect">
-                      <a:avLst/>
-                    </a:prstGeom>
-                  </pic:spPr>
-                </pic:pic>
-              </a:graphicData>
-            </a:graphic>
-          </wp:inline>
-        </w:drawing>
-      </w:r>
-      <w:r>
-        <w:drawing>
-          <wp:inline wp14:editId="4045D176" wp14:anchorId="2DFE51BC">
-            <wp:extent cx="3024656" cy="3142500"/>
-            <wp:effectExtent l="0" t="0" r="0" b="0"/>
-            <wp:docPr id="1101251899" name="" title=""/>
-            <wp:cNvGraphicFramePr>
-              <a:graphicFrameLocks noChangeAspect="1"/>
-            </wp:cNvGraphicFramePr>
-            <a:graphic>
-              <a:graphicData uri="http://schemas.openxmlformats.org/drawingml/2006/picture">
-                <pic:pic>
-                  <pic:nvPicPr>
-                    <pic:cNvPr id="0" name=""/>
-                    <pic:cNvPicPr/>
-                  </pic:nvPicPr>
-                  <pic:blipFill>
-                    <a:blip r:embed="R8171389d93074c0a">
-                      <a:extLst xmlns:a="http://schemas.openxmlformats.org/drawingml/2006/main">
-                        <a:ext xmlns:a="http://schemas.openxmlformats.org/drawingml/2006/main" uri="{28A0092B-C50C-407E-A947-70E740481C1C}">
-                          <a14:useLocalDpi xmlns:a14="http://schemas.microsoft.com/office/drawing/2010/main" val="0"/>
-                        </a:ext>
-                      </a:extLst>
-                    </a:blip>
-                    <a:stretch>
-                      <a:fillRect/>
-                    </a:stretch>
-                  </pic:blipFill>
-                  <pic:spPr xmlns:pic="http://schemas.openxmlformats.org/drawingml/2006/picture">
-                    <a:xfrm xmlns:a="http://schemas.openxmlformats.org/drawingml/2006/main" rot="0" flipH="0" flipV="0">
-                      <a:off x="0" y="0"/>
-                      <a:ext cx="3024656" cy="3142500"/>
-                    </a:xfrm>
-                    <a:prstGeom xmlns:a="http://schemas.openxmlformats.org/drawingml/2006/main" prst="rect">
-                      <a:avLst/>
-                    </a:prstGeom>
-                  </pic:spPr>
-                </pic:pic>
-              </a:graphicData>
-            </a:graphic>
-          </wp:inline>
-        </w:drawing>
-      </w:r>
-    </w:p>
-    <w:p>
-      <w:pPr>
-        <w:pStyle w:val="a"/>
-      </w:pPr>
-      <w:r>
-        <w:drawing>
-          <wp:inline wp14:editId="0BE12C3B" wp14:anchorId="090FE528">
-            <wp:extent cx="2993209" cy="3396549"/>
-            <wp:effectExtent l="0" t="0" r="0" b="0"/>
-            <wp:docPr id="1863635704" name="" title=""/>
-            <wp:cNvGraphicFramePr>
-              <a:graphicFrameLocks noChangeAspect="1"/>
-            </wp:cNvGraphicFramePr>
-            <a:graphic>
-              <a:graphicData uri="http://schemas.openxmlformats.org/drawingml/2006/picture">
-                <pic:pic>
-                  <pic:nvPicPr>
-                    <pic:cNvPr id="0" name=""/>
-                    <pic:cNvPicPr/>
-                  </pic:nvPicPr>
-                  <pic:blipFill>
-                    <a:blip r:embed="Ra915ff534a9246b2">
-                      <a:extLst xmlns:a="http://schemas.openxmlformats.org/drawingml/2006/main">
-                        <a:ext xmlns:a="http://schemas.openxmlformats.org/drawingml/2006/main" uri="{28A0092B-C50C-407E-A947-70E740481C1C}">
-                          <a14:useLocalDpi xmlns:a14="http://schemas.microsoft.com/office/drawing/2010/main" val="0"/>
-                        </a:ext>
-                      </a:extLst>
-                    </a:blip>
-                    <a:stretch>
-                      <a:fillRect/>
-                    </a:stretch>
-                  </pic:blipFill>
-                  <pic:spPr xmlns:pic="http://schemas.openxmlformats.org/drawingml/2006/picture">
-                    <a:xfrm xmlns:a="http://schemas.openxmlformats.org/drawingml/2006/main" rot="0" flipH="0" flipV="0">
-                      <a:off x="0" y="0"/>
-                      <a:ext cx="2993209" cy="3396549"/>
-                    </a:xfrm>
-                    <a:prstGeom xmlns:a="http://schemas.openxmlformats.org/drawingml/2006/main" prst="rect">
-                      <a:avLst/>
-                    </a:prstGeom>
-                  </pic:spPr>
-                </pic:pic>
-              </a:graphicData>
-            </a:graphic>
-          </wp:inline>
-        </w:drawing>
-      </w:r>
-      <w:r>
-        <w:drawing>
-          <wp:inline wp14:editId="7A412687" wp14:anchorId="1D3A4E4B">
-            <wp:extent cx="3044510" cy="2575148"/>
-            <wp:effectExtent l="0" t="0" r="0" b="0"/>
-            <wp:docPr id="1929399880" name="" title=""/>
-            <wp:cNvGraphicFramePr>
-              <a:graphicFrameLocks noChangeAspect="1"/>
-            </wp:cNvGraphicFramePr>
-            <a:graphic>
-              <a:graphicData uri="http://schemas.openxmlformats.org/drawingml/2006/picture">
-                <pic:pic>
-                  <pic:nvPicPr>
-                    <pic:cNvPr id="0" name=""/>
-                    <pic:cNvPicPr/>
-                  </pic:nvPicPr>
-                  <pic:blipFill>
-                    <a:blip r:embed="R0297ccb05bd14289">
+                    <a:blip r:embed="R5f54781f1fd240f6">
                       <a:extLst>
                         <a:ext xmlns:a="http://schemas.openxmlformats.org/drawingml/2006/main" uri="{28A0092B-C50C-407E-A947-70E740481C1C}">
                           <a14:useLocalDpi val="0"/>
@@ -4830,7 +4989,7 @@
                   <pic:spPr>
                     <a:xfrm>
                       <a:off x="0" y="0"/>
-                      <a:ext cx="3044510" cy="2575148"/>
+                      <a:ext cx="3036630" cy="3305175"/>
                     </a:xfrm>
                     <a:prstGeom prst="rect">
                       <a:avLst/>
@@ -4843,7 +5002,44 @@
         </w:drawing>
       </w:r>
     </w:p>
-    <w:p/>
+    <w:p>
+      <w:pPr>
+        <w:pStyle w:val="a"/>
+        <w:bidi w:val="0"/>
+        <w:spacing w:before="0" w:beforeAutospacing="off" w:after="120" w:afterAutospacing="off" w:line="240" w:lineRule="auto"/>
+        <w:ind w:left="0" w:right="0"/>
+        <w:jc w:val="left"/>
+        <w:rPr>
+          <w:rFonts w:ascii="Calibri" w:hAnsi="Calibri" w:eastAsia="Calibri" w:cs="Calibri" w:asciiTheme="minorAscii" w:hAnsiTheme="minorAscii" w:eastAsiaTheme="minorAscii" w:cstheme="minorAscii"/>
+          <w:sz w:val="28"/>
+          <w:szCs w:val="28"/>
+        </w:rPr>
+      </w:pPr>
+      <w:r>
+        <w:rPr>
+          <w:rFonts w:ascii="Calibri" w:hAnsi="Calibri" w:eastAsia="Calibri" w:cs="Calibri" w:asciiTheme="minorAscii" w:hAnsiTheme="minorAscii" w:eastAsiaTheme="minorAscii" w:cstheme="minorAscii"/>
+          <w:sz w:val="28"/>
+          <w:szCs w:val="28"/>
+        </w:rPr>
+        <w:t xml:space="preserve">В первом случае, программа корректно выполнила алгоритм шаг за шагом и вывела решение. Во втором случае уже после первого шага программа выявила, что решений больше одного, так как существуют зависимые </w:t>
+      </w:r>
+      <w:r>
+        <w:rPr>
+          <w:rFonts w:ascii="Calibri" w:hAnsi="Calibri" w:eastAsia="Calibri" w:cs="Calibri" w:asciiTheme="minorAscii" w:hAnsiTheme="minorAscii" w:eastAsiaTheme="minorAscii" w:cstheme="minorAscii"/>
+          <w:sz w:val="28"/>
+          <w:szCs w:val="28"/>
+        </w:rPr>
+        <w:t>переменные (</w:t>
+      </w:r>
+      <w:r>
+        <w:rPr>
+          <w:rFonts w:ascii="Calibri" w:hAnsi="Calibri" w:eastAsia="Calibri" w:cs="Calibri" w:asciiTheme="minorAscii" w:hAnsiTheme="minorAscii" w:eastAsiaTheme="minorAscii" w:cstheme="minorAscii"/>
+          <w:sz w:val="28"/>
+          <w:szCs w:val="28"/>
+        </w:rPr>
+        <w:t xml:space="preserve">В данном случае первая переменная зависит от второй). </w:t>
+      </w:r>
+    </w:p>
     <w:p>
       <w:pPr>
         <w:pStyle w:val="a"/>
@@ -4860,63 +5056,64 @@
         </w:rPr>
         <w:t xml:space="preserve">Во всех случаях программа отработала корректно. Решения были проверены мной вручную и с помощью сервиса </w:t>
       </w:r>
-      <w:proofErr w:type="spellStart"/>
-      <w:r>
-        <w:rPr>
-          <w:sz w:val="28"/>
-          <w:szCs w:val="28"/>
-        </w:rPr>
-        <w:t>https</w:t>
-      </w:r>
-      <w:proofErr w:type="spellEnd"/>
-      <w:r>
-        <w:rPr>
-          <w:sz w:val="28"/>
-          <w:szCs w:val="28"/>
-        </w:rPr>
-        <w:t>://</w:t>
-      </w:r>
-      <w:proofErr w:type="spellStart"/>
-      <w:r>
-        <w:rPr>
-          <w:sz w:val="28"/>
-          <w:szCs w:val="28"/>
-        </w:rPr>
-        <w:t>matworld</w:t>
-      </w:r>
-      <w:proofErr w:type="spellEnd"/>
-      <w:r>
-        <w:rPr>
-          <w:sz w:val="28"/>
-          <w:szCs w:val="28"/>
-        </w:rPr>
-        <w:t>.ru/</w:t>
-      </w:r>
-      <w:proofErr w:type="spellStart"/>
-      <w:r>
-        <w:rPr>
-          <w:sz w:val="28"/>
-          <w:szCs w:val="28"/>
-        </w:rPr>
-        <w:t>calculator</w:t>
-      </w:r>
-      <w:proofErr w:type="spellEnd"/>
-      <w:r>
-        <w:rPr>
-          <w:sz w:val="28"/>
-          <w:szCs w:val="28"/>
-        </w:rPr>
-        <w:t>/</w:t>
-      </w:r>
-      <w:proofErr w:type="spellStart"/>
-      <w:r>
-        <w:rPr>
-          <w:sz w:val="28"/>
-          <w:szCs w:val="28"/>
-        </w:rPr>
-        <w:t>gauss-method-online.php</w:t>
-      </w:r>
-      <w:proofErr w:type="spellEnd"/>
+      <w:hyperlink r:id="R629f9f7a21834c50">
+        <w:r>
+          <w:rPr>
+            <w:rStyle w:val="af0"/>
+            <w:sz w:val="28"/>
+            <w:szCs w:val="28"/>
+          </w:rPr>
+          <w:t>https</w:t>
+        </w:r>
+        <w:r>
+          <w:rPr>
+            <w:rStyle w:val="af0"/>
+            <w:sz w:val="28"/>
+            <w:szCs w:val="28"/>
+          </w:rPr>
+          <w:t>://</w:t>
+        </w:r>
+        <w:r>
+          <w:rPr>
+            <w:rStyle w:val="af0"/>
+            <w:sz w:val="28"/>
+            <w:szCs w:val="28"/>
+          </w:rPr>
+          <w:t>matworld</w:t>
+        </w:r>
+        <w:r>
+          <w:rPr>
+            <w:rStyle w:val="af0"/>
+            <w:sz w:val="28"/>
+            <w:szCs w:val="28"/>
+          </w:rPr>
+          <w:t>.ru/</w:t>
+        </w:r>
+        <w:r>
+          <w:rPr>
+            <w:rStyle w:val="af0"/>
+            <w:sz w:val="28"/>
+            <w:szCs w:val="28"/>
+          </w:rPr>
+          <w:t>calculator</w:t>
+        </w:r>
+        <w:r>
+          <w:rPr>
+            <w:rStyle w:val="af0"/>
+            <w:sz w:val="28"/>
+            <w:szCs w:val="28"/>
+          </w:rPr>
+          <w:t>/</w:t>
+        </w:r>
+        <w:r>
+          <w:rPr>
+            <w:rStyle w:val="af0"/>
+            <w:sz w:val="28"/>
+            <w:szCs w:val="28"/>
+          </w:rPr>
+          <w:t>gauss-method-online.php</w:t>
+        </w:r>
+      </w:hyperlink>
       <w:r>
         <w:rPr>
           <w:sz w:val="28"/>
@@ -5056,27 +5253,301 @@
         <w:spacing w:line="285" w:lineRule="exact"/>
         <w:rPr>
           <w:rFonts w:ascii="Calibri" w:hAnsi="Calibri" w:eastAsia="Calibri" w:cs="Calibri" w:asciiTheme="minorAscii" w:hAnsiTheme="minorAscii" w:eastAsiaTheme="minorAscii" w:cstheme="minorAscii"/>
-          <w:b w:val="0"/>
-          <w:bCs w:val="0"/>
-          <w:noProof w:val="0"/>
-          <w:color w:val="auto"/>
-          <w:sz w:val="28"/>
-          <w:szCs w:val="28"/>
-          <w:lang w:val="ru-RU"/>
-        </w:rPr>
-      </w:pPr>
-      <w:r>
-        <w:rPr>
-          <w:rFonts w:ascii="Calibri" w:hAnsi="Calibri" w:eastAsia="Calibri" w:cs="Calibri" w:asciiTheme="minorAscii" w:hAnsiTheme="minorAscii" w:eastAsiaTheme="minorAscii" w:cstheme="minorAscii"/>
-          <w:b w:val="0"/>
-          <w:bCs w:val="0"/>
-          <w:noProof w:val="0"/>
-          <w:color w:val="auto"/>
-          <w:sz w:val="28"/>
-          <w:szCs w:val="28"/>
-          <w:lang w:val="ru-RU"/>
-        </w:rPr>
-        <w:t>MyVec&lt;Type&gt; Gauss(MyVec&lt;Type&gt; X) // For type double, With an accuracy of 10^-</w:t>
+          <w:noProof w:val="0"/>
+          <w:sz w:val="28"/>
+          <w:szCs w:val="28"/>
+          <w:lang w:val="ru-RU"/>
+        </w:rPr>
+      </w:pPr>
+      <w:proofErr w:type="spellStart"/>
+      <w:r>
+        <w:rPr>
+          <w:rFonts w:ascii="Calibri" w:hAnsi="Calibri" w:eastAsia="Calibri" w:cs="Calibri" w:asciiTheme="minorAscii" w:hAnsiTheme="minorAscii" w:eastAsiaTheme="minorAscii" w:cstheme="minorAscii"/>
+          <w:noProof w:val="0"/>
+          <w:sz w:val="28"/>
+          <w:szCs w:val="28"/>
+          <w:lang w:val="ru-RU"/>
+        </w:rPr>
+        <w:t>MyVec</w:t>
+      </w:r>
+      <w:proofErr w:type="spellEnd"/>
+      <w:r>
+        <w:rPr>
+          <w:rFonts w:ascii="Calibri" w:hAnsi="Calibri" w:eastAsia="Calibri" w:cs="Calibri" w:asciiTheme="minorAscii" w:hAnsiTheme="minorAscii" w:eastAsiaTheme="minorAscii" w:cstheme="minorAscii"/>
+          <w:noProof w:val="0"/>
+          <w:sz w:val="28"/>
+          <w:szCs w:val="28"/>
+          <w:lang w:val="ru-RU"/>
+        </w:rPr>
+        <w:t>&lt;</w:t>
+      </w:r>
+      <w:r>
+        <w:rPr>
+          <w:rFonts w:ascii="Calibri" w:hAnsi="Calibri" w:eastAsia="Calibri" w:cs="Calibri" w:asciiTheme="minorAscii" w:hAnsiTheme="minorAscii" w:eastAsiaTheme="minorAscii" w:cstheme="minorAscii"/>
+          <w:noProof w:val="0"/>
+          <w:sz w:val="28"/>
+          <w:szCs w:val="28"/>
+          <w:lang w:val="ru-RU"/>
+        </w:rPr>
+        <w:t>Type</w:t>
+      </w:r>
+      <w:r>
+        <w:rPr>
+          <w:rFonts w:ascii="Calibri" w:hAnsi="Calibri" w:eastAsia="Calibri" w:cs="Calibri" w:asciiTheme="minorAscii" w:hAnsiTheme="minorAscii" w:eastAsiaTheme="minorAscii" w:cstheme="minorAscii"/>
+          <w:noProof w:val="0"/>
+          <w:sz w:val="28"/>
+          <w:szCs w:val="28"/>
+          <w:lang w:val="ru-RU"/>
+        </w:rPr>
+        <w:t xml:space="preserve">&gt; </w:t>
+      </w:r>
+      <w:proofErr w:type="spellStart"/>
+      <w:r>
+        <w:rPr>
+          <w:rFonts w:ascii="Calibri" w:hAnsi="Calibri" w:eastAsia="Calibri" w:cs="Calibri" w:asciiTheme="minorAscii" w:hAnsiTheme="minorAscii" w:eastAsiaTheme="minorAscii" w:cstheme="minorAscii"/>
+          <w:noProof w:val="0"/>
+          <w:sz w:val="28"/>
+          <w:szCs w:val="28"/>
+          <w:lang w:val="ru-RU"/>
+        </w:rPr>
+        <w:t>Gauss</w:t>
+      </w:r>
+      <w:proofErr w:type="spellEnd"/>
+      <w:r>
+        <w:rPr>
+          <w:rFonts w:ascii="Calibri" w:hAnsi="Calibri" w:eastAsia="Calibri" w:cs="Calibri" w:asciiTheme="minorAscii" w:hAnsiTheme="minorAscii" w:eastAsiaTheme="minorAscii" w:cstheme="minorAscii"/>
+          <w:noProof w:val="0"/>
+          <w:sz w:val="28"/>
+          <w:szCs w:val="28"/>
+          <w:lang w:val="ru-RU"/>
+        </w:rPr>
+        <w:t>(</w:t>
+      </w:r>
+      <w:proofErr w:type="spellStart"/>
+      <w:r>
+        <w:rPr>
+          <w:rFonts w:ascii="Calibri" w:hAnsi="Calibri" w:eastAsia="Calibri" w:cs="Calibri" w:asciiTheme="minorAscii" w:hAnsiTheme="minorAscii" w:eastAsiaTheme="minorAscii" w:cstheme="minorAscii"/>
+          <w:noProof w:val="0"/>
+          <w:sz w:val="28"/>
+          <w:szCs w:val="28"/>
+          <w:lang w:val="ru-RU"/>
+        </w:rPr>
+        <w:t>MyVec</w:t>
+      </w:r>
+      <w:proofErr w:type="spellEnd"/>
+      <w:r>
+        <w:rPr>
+          <w:rFonts w:ascii="Calibri" w:hAnsi="Calibri" w:eastAsia="Calibri" w:cs="Calibri" w:asciiTheme="minorAscii" w:hAnsiTheme="minorAscii" w:eastAsiaTheme="minorAscii" w:cstheme="minorAscii"/>
+          <w:noProof w:val="0"/>
+          <w:sz w:val="28"/>
+          <w:szCs w:val="28"/>
+          <w:lang w:val="ru-RU"/>
+        </w:rPr>
+        <w:t>&lt;</w:t>
+      </w:r>
+      <w:r>
+        <w:rPr>
+          <w:rFonts w:ascii="Calibri" w:hAnsi="Calibri" w:eastAsia="Calibri" w:cs="Calibri" w:asciiTheme="minorAscii" w:hAnsiTheme="minorAscii" w:eastAsiaTheme="minorAscii" w:cstheme="minorAscii"/>
+          <w:noProof w:val="0"/>
+          <w:sz w:val="28"/>
+          <w:szCs w:val="28"/>
+          <w:lang w:val="ru-RU"/>
+        </w:rPr>
+        <w:t>Type</w:t>
+      </w:r>
+      <w:r>
+        <w:rPr>
+          <w:rFonts w:ascii="Calibri" w:hAnsi="Calibri" w:eastAsia="Calibri" w:cs="Calibri" w:asciiTheme="minorAscii" w:hAnsiTheme="minorAscii" w:eastAsiaTheme="minorAscii" w:cstheme="minorAscii"/>
+          <w:noProof w:val="0"/>
+          <w:sz w:val="28"/>
+          <w:szCs w:val="28"/>
+          <w:lang w:val="ru-RU"/>
+        </w:rPr>
+        <w:t xml:space="preserve">&gt; </w:t>
+      </w:r>
+      <w:r>
+        <w:rPr>
+          <w:rFonts w:ascii="Calibri" w:hAnsi="Calibri" w:eastAsia="Calibri" w:cs="Calibri" w:asciiTheme="minorAscii" w:hAnsiTheme="minorAscii" w:eastAsiaTheme="minorAscii" w:cstheme="minorAscii"/>
+          <w:noProof w:val="0"/>
+          <w:sz w:val="28"/>
+          <w:szCs w:val="28"/>
+          <w:lang w:val="ru-RU"/>
+        </w:rPr>
+        <w:t>X</w:t>
+      </w:r>
+      <w:r>
+        <w:rPr>
+          <w:rFonts w:ascii="Calibri" w:hAnsi="Calibri" w:eastAsia="Calibri" w:cs="Calibri" w:asciiTheme="minorAscii" w:hAnsiTheme="minorAscii" w:eastAsiaTheme="minorAscii" w:cstheme="minorAscii"/>
+          <w:noProof w:val="0"/>
+          <w:sz w:val="28"/>
+          <w:szCs w:val="28"/>
+          <w:lang w:val="ru-RU"/>
+        </w:rPr>
+        <w:t xml:space="preserve">, </w:t>
+      </w:r>
+      <w:proofErr w:type="spellStart"/>
+      <w:r>
+        <w:rPr>
+          <w:rFonts w:ascii="Calibri" w:hAnsi="Calibri" w:eastAsia="Calibri" w:cs="Calibri" w:asciiTheme="minorAscii" w:hAnsiTheme="minorAscii" w:eastAsiaTheme="minorAscii" w:cstheme="minorAscii"/>
+          <w:noProof w:val="0"/>
+          <w:sz w:val="28"/>
+          <w:szCs w:val="28"/>
+          <w:lang w:val="ru-RU"/>
+        </w:rPr>
+        <w:t>int</w:t>
+      </w:r>
+      <w:proofErr w:type="spellEnd"/>
+      <w:r>
+        <w:rPr>
+          <w:rFonts w:ascii="Calibri" w:hAnsi="Calibri" w:eastAsia="Calibri" w:cs="Calibri" w:asciiTheme="minorAscii" w:hAnsiTheme="minorAscii" w:eastAsiaTheme="minorAscii" w:cstheme="minorAscii"/>
+          <w:noProof w:val="0"/>
+          <w:sz w:val="28"/>
+          <w:szCs w:val="28"/>
+          <w:lang w:val="ru-RU"/>
+        </w:rPr>
+        <w:t xml:space="preserve"> </w:t>
+      </w:r>
+      <w:proofErr w:type="spellStart"/>
+      <w:r>
+        <w:rPr>
+          <w:rFonts w:ascii="Calibri" w:hAnsi="Calibri" w:eastAsia="Calibri" w:cs="Calibri" w:asciiTheme="minorAscii" w:hAnsiTheme="minorAscii" w:eastAsiaTheme="minorAscii" w:cstheme="minorAscii"/>
+          <w:noProof w:val="0"/>
+          <w:sz w:val="28"/>
+          <w:szCs w:val="28"/>
+          <w:lang w:val="ru-RU"/>
+        </w:rPr>
+        <w:t>StepByStep</w:t>
+      </w:r>
+      <w:proofErr w:type="spellEnd"/>
+      <w:r>
+        <w:rPr>
+          <w:rFonts w:ascii="Calibri" w:hAnsi="Calibri" w:eastAsia="Calibri" w:cs="Calibri" w:asciiTheme="minorAscii" w:hAnsiTheme="minorAscii" w:eastAsiaTheme="minorAscii" w:cstheme="minorAscii"/>
+          <w:noProof w:val="0"/>
+          <w:sz w:val="28"/>
+          <w:szCs w:val="28"/>
+          <w:lang w:val="ru-RU"/>
+        </w:rPr>
+        <w:t>)</w:t>
+      </w:r>
+      <w:r>
+        <w:rPr>
+          <w:rFonts w:ascii="Calibri" w:hAnsi="Calibri" w:eastAsia="Calibri" w:cs="Calibri" w:asciiTheme="minorAscii" w:hAnsiTheme="minorAscii" w:eastAsiaTheme="minorAscii" w:cstheme="minorAscii"/>
+          <w:noProof w:val="0"/>
+          <w:sz w:val="28"/>
+          <w:szCs w:val="28"/>
+          <w:lang w:val="ru-RU"/>
+        </w:rPr>
+        <w:t xml:space="preserve"> // For </w:t>
+      </w:r>
+      <w:proofErr w:type="spellStart"/>
+      <w:r>
+        <w:rPr>
+          <w:rFonts w:ascii="Calibri" w:hAnsi="Calibri" w:eastAsia="Calibri" w:cs="Calibri" w:asciiTheme="minorAscii" w:hAnsiTheme="minorAscii" w:eastAsiaTheme="minorAscii" w:cstheme="minorAscii"/>
+          <w:noProof w:val="0"/>
+          <w:sz w:val="28"/>
+          <w:szCs w:val="28"/>
+          <w:lang w:val="ru-RU"/>
+        </w:rPr>
+        <w:t>type</w:t>
+      </w:r>
+      <w:proofErr w:type="spellEnd"/>
+      <w:r>
+        <w:rPr>
+          <w:rFonts w:ascii="Calibri" w:hAnsi="Calibri" w:eastAsia="Calibri" w:cs="Calibri" w:asciiTheme="minorAscii" w:hAnsiTheme="minorAscii" w:eastAsiaTheme="minorAscii" w:cstheme="minorAscii"/>
+          <w:noProof w:val="0"/>
+          <w:sz w:val="28"/>
+          <w:szCs w:val="28"/>
+          <w:lang w:val="ru-RU"/>
+        </w:rPr>
+        <w:t xml:space="preserve"> </w:t>
+      </w:r>
+      <w:proofErr w:type="spellStart"/>
+      <w:r>
+        <w:rPr>
+          <w:rFonts w:ascii="Calibri" w:hAnsi="Calibri" w:eastAsia="Calibri" w:cs="Calibri" w:asciiTheme="minorAscii" w:hAnsiTheme="minorAscii" w:eastAsiaTheme="minorAscii" w:cstheme="minorAscii"/>
+          <w:noProof w:val="0"/>
+          <w:sz w:val="28"/>
+          <w:szCs w:val="28"/>
+          <w:lang w:val="ru-RU"/>
+        </w:rPr>
+        <w:t>double</w:t>
+      </w:r>
+      <w:proofErr w:type="spellEnd"/>
+      <w:r>
+        <w:rPr>
+          <w:rFonts w:ascii="Calibri" w:hAnsi="Calibri" w:eastAsia="Calibri" w:cs="Calibri" w:asciiTheme="minorAscii" w:hAnsiTheme="minorAscii" w:eastAsiaTheme="minorAscii" w:cstheme="minorAscii"/>
+          <w:noProof w:val="0"/>
+          <w:sz w:val="28"/>
+          <w:szCs w:val="28"/>
+          <w:lang w:val="ru-RU"/>
+        </w:rPr>
+        <w:t xml:space="preserve">, With </w:t>
+      </w:r>
+      <w:proofErr w:type="spellStart"/>
+      <w:r>
+        <w:rPr>
+          <w:rFonts w:ascii="Calibri" w:hAnsi="Calibri" w:eastAsia="Calibri" w:cs="Calibri" w:asciiTheme="minorAscii" w:hAnsiTheme="minorAscii" w:eastAsiaTheme="minorAscii" w:cstheme="minorAscii"/>
+          <w:noProof w:val="0"/>
+          <w:sz w:val="28"/>
+          <w:szCs w:val="28"/>
+          <w:lang w:val="ru-RU"/>
+        </w:rPr>
+        <w:t>an</w:t>
+      </w:r>
+      <w:proofErr w:type="spellEnd"/>
+      <w:r>
+        <w:rPr>
+          <w:rFonts w:ascii="Calibri" w:hAnsi="Calibri" w:eastAsia="Calibri" w:cs="Calibri" w:asciiTheme="minorAscii" w:hAnsiTheme="minorAscii" w:eastAsiaTheme="minorAscii" w:cstheme="minorAscii"/>
+          <w:noProof w:val="0"/>
+          <w:sz w:val="28"/>
+          <w:szCs w:val="28"/>
+          <w:lang w:val="ru-RU"/>
+        </w:rPr>
+        <w:t xml:space="preserve"> </w:t>
+      </w:r>
+      <w:proofErr w:type="spellStart"/>
+      <w:r>
+        <w:rPr>
+          <w:rFonts w:ascii="Calibri" w:hAnsi="Calibri" w:eastAsia="Calibri" w:cs="Calibri" w:asciiTheme="minorAscii" w:hAnsiTheme="minorAscii" w:eastAsiaTheme="minorAscii" w:cstheme="minorAscii"/>
+          <w:noProof w:val="0"/>
+          <w:sz w:val="28"/>
+          <w:szCs w:val="28"/>
+          <w:lang w:val="ru-RU"/>
+        </w:rPr>
+        <w:t>accuracy</w:t>
+      </w:r>
+      <w:proofErr w:type="spellEnd"/>
+      <w:r>
+        <w:rPr>
+          <w:rFonts w:ascii="Calibri" w:hAnsi="Calibri" w:eastAsia="Calibri" w:cs="Calibri" w:asciiTheme="minorAscii" w:hAnsiTheme="minorAscii" w:eastAsiaTheme="minorAscii" w:cstheme="minorAscii"/>
+          <w:noProof w:val="0"/>
+          <w:sz w:val="28"/>
+          <w:szCs w:val="28"/>
+          <w:lang w:val="ru-RU"/>
+        </w:rPr>
+        <w:t xml:space="preserve"> </w:t>
+      </w:r>
+      <w:proofErr w:type="spellStart"/>
+      <w:r>
+        <w:rPr>
+          <w:rFonts w:ascii="Calibri" w:hAnsi="Calibri" w:eastAsia="Calibri" w:cs="Calibri" w:asciiTheme="minorAscii" w:hAnsiTheme="minorAscii" w:eastAsiaTheme="minorAscii" w:cstheme="minorAscii"/>
+          <w:noProof w:val="0"/>
+          <w:sz w:val="28"/>
+          <w:szCs w:val="28"/>
+          <w:lang w:val="ru-RU"/>
+        </w:rPr>
+        <w:t>of</w:t>
+      </w:r>
+      <w:proofErr w:type="spellEnd"/>
+      <w:r>
+        <w:rPr>
+          <w:rFonts w:ascii="Calibri" w:hAnsi="Calibri" w:eastAsia="Calibri" w:cs="Calibri" w:asciiTheme="minorAscii" w:hAnsiTheme="minorAscii" w:eastAsiaTheme="minorAscii" w:cstheme="minorAscii"/>
+          <w:noProof w:val="0"/>
+          <w:sz w:val="28"/>
+          <w:szCs w:val="28"/>
+          <w:lang w:val="ru-RU"/>
+        </w:rPr>
+        <w:t xml:space="preserve"> 10^-8.</w:t>
       </w:r>
     </w:p>
     <w:p>
@@ -5084,22 +5555,116 @@
         <w:spacing w:line="285" w:lineRule="exact"/>
         <w:rPr>
           <w:rFonts w:ascii="Calibri" w:hAnsi="Calibri" w:eastAsia="Calibri" w:cs="Calibri" w:asciiTheme="minorAscii" w:hAnsiTheme="minorAscii" w:eastAsiaTheme="minorAscii" w:cstheme="minorAscii"/>
-          <w:b w:val="0"/>
-          <w:bCs w:val="0"/>
-          <w:noProof w:val="0"/>
-          <w:color w:val="auto"/>
-          <w:sz w:val="28"/>
-          <w:szCs w:val="28"/>
-          <w:lang w:val="ru-RU"/>
-        </w:rPr>
-      </w:pPr>
-      <w:r>
-        <w:rPr>
-          <w:rFonts w:ascii="Calibri" w:hAnsi="Calibri" w:eastAsia="Calibri" w:cs="Calibri" w:asciiTheme="minorAscii" w:hAnsiTheme="minorAscii" w:eastAsiaTheme="minorAscii" w:cstheme="minorAscii"/>
-          <w:b w:val="0"/>
-          <w:bCs w:val="0"/>
-          <w:noProof w:val="0"/>
-          <w:color w:val="auto"/>
+          <w:noProof w:val="0"/>
+          <w:sz w:val="28"/>
+          <w:szCs w:val="28"/>
+          <w:lang w:val="ru-RU"/>
+        </w:rPr>
+      </w:pPr>
+      <w:r>
+        <w:rPr>
+          <w:rFonts w:ascii="Calibri" w:hAnsi="Calibri" w:eastAsia="Calibri" w:cs="Calibri" w:asciiTheme="minorAscii" w:hAnsiTheme="minorAscii" w:eastAsiaTheme="minorAscii" w:cstheme="minorAscii"/>
+          <w:noProof w:val="0"/>
+          <w:sz w:val="28"/>
+          <w:szCs w:val="28"/>
+          <w:lang w:val="ru-RU"/>
+        </w:rPr>
+        <w:t xml:space="preserve">    //</w:t>
+      </w:r>
+      <w:proofErr w:type="spellStart"/>
+      <w:r>
+        <w:rPr>
+          <w:rFonts w:ascii="Calibri" w:hAnsi="Calibri" w:eastAsia="Calibri" w:cs="Calibri" w:asciiTheme="minorAscii" w:hAnsiTheme="minorAscii" w:eastAsiaTheme="minorAscii" w:cstheme="minorAscii"/>
+          <w:noProof w:val="0"/>
+          <w:sz w:val="28"/>
+          <w:szCs w:val="28"/>
+          <w:lang w:val="ru-RU"/>
+        </w:rPr>
+        <w:t>If</w:t>
+      </w:r>
+      <w:proofErr w:type="spellEnd"/>
+      <w:r>
+        <w:rPr>
+          <w:rFonts w:ascii="Calibri" w:hAnsi="Calibri" w:eastAsia="Calibri" w:cs="Calibri" w:asciiTheme="minorAscii" w:hAnsiTheme="minorAscii" w:eastAsiaTheme="minorAscii" w:cstheme="minorAscii"/>
+          <w:noProof w:val="0"/>
+          <w:sz w:val="28"/>
+          <w:szCs w:val="28"/>
+          <w:lang w:val="ru-RU"/>
+        </w:rPr>
+        <w:t xml:space="preserve"> </w:t>
+      </w:r>
+      <w:proofErr w:type="spellStart"/>
+      <w:r>
+        <w:rPr>
+          <w:rFonts w:ascii="Calibri" w:hAnsi="Calibri" w:eastAsia="Calibri" w:cs="Calibri" w:asciiTheme="minorAscii" w:hAnsiTheme="minorAscii" w:eastAsiaTheme="minorAscii" w:cstheme="minorAscii"/>
+          <w:noProof w:val="0"/>
+          <w:sz w:val="28"/>
+          <w:szCs w:val="28"/>
+          <w:lang w:val="ru-RU"/>
+        </w:rPr>
+        <w:t>StepByStep</w:t>
+      </w:r>
+      <w:proofErr w:type="spellEnd"/>
+      <w:r>
+        <w:rPr>
+          <w:rFonts w:ascii="Calibri" w:hAnsi="Calibri" w:eastAsia="Calibri" w:cs="Calibri" w:asciiTheme="minorAscii" w:hAnsiTheme="minorAscii" w:eastAsiaTheme="minorAscii" w:cstheme="minorAscii"/>
+          <w:noProof w:val="0"/>
+          <w:sz w:val="28"/>
+          <w:szCs w:val="28"/>
+          <w:lang w:val="ru-RU"/>
+        </w:rPr>
+        <w:t xml:space="preserve"> != 1 </w:t>
+      </w:r>
+      <w:proofErr w:type="spellStart"/>
+      <w:r>
+        <w:rPr>
+          <w:rFonts w:ascii="Calibri" w:hAnsi="Calibri" w:eastAsia="Calibri" w:cs="Calibri" w:asciiTheme="minorAscii" w:hAnsiTheme="minorAscii" w:eastAsiaTheme="minorAscii" w:cstheme="minorAscii"/>
+          <w:noProof w:val="0"/>
+          <w:sz w:val="28"/>
+          <w:szCs w:val="28"/>
+          <w:lang w:val="ru-RU"/>
+        </w:rPr>
+        <w:t>step-by-step</w:t>
+      </w:r>
+      <w:proofErr w:type="spellEnd"/>
+      <w:r>
+        <w:rPr>
+          <w:rFonts w:ascii="Calibri" w:hAnsi="Calibri" w:eastAsia="Calibri" w:cs="Calibri" w:asciiTheme="minorAscii" w:hAnsiTheme="minorAscii" w:eastAsiaTheme="minorAscii" w:cstheme="minorAscii"/>
+          <w:noProof w:val="0"/>
+          <w:sz w:val="28"/>
+          <w:szCs w:val="28"/>
+          <w:lang w:val="ru-RU"/>
+        </w:rPr>
+        <w:t xml:space="preserve"> </w:t>
+      </w:r>
+      <w:proofErr w:type="spellStart"/>
+      <w:r>
+        <w:rPr>
+          <w:rFonts w:ascii="Calibri" w:hAnsi="Calibri" w:eastAsia="Calibri" w:cs="Calibri" w:asciiTheme="minorAscii" w:hAnsiTheme="minorAscii" w:eastAsiaTheme="minorAscii" w:cstheme="minorAscii"/>
+          <w:noProof w:val="0"/>
+          <w:sz w:val="28"/>
+          <w:szCs w:val="28"/>
+          <w:lang w:val="ru-RU"/>
+        </w:rPr>
+        <w:t>solution</w:t>
+      </w:r>
+      <w:proofErr w:type="spellEnd"/>
+    </w:p>
+    <w:p>
+      <w:pPr>
+        <w:spacing w:line="285" w:lineRule="exact"/>
+        <w:rPr>
+          <w:rFonts w:ascii="Calibri" w:hAnsi="Calibri" w:eastAsia="Calibri" w:cs="Calibri" w:asciiTheme="minorAscii" w:hAnsiTheme="minorAscii" w:eastAsiaTheme="minorAscii" w:cstheme="minorAscii"/>
+          <w:noProof w:val="0"/>
+          <w:sz w:val="28"/>
+          <w:szCs w:val="28"/>
+          <w:lang w:val="ru-RU"/>
+        </w:rPr>
+      </w:pPr>
+      <w:r>
+        <w:rPr>
+          <w:rFonts w:ascii="Calibri" w:hAnsi="Calibri" w:eastAsia="Calibri" w:cs="Calibri" w:asciiTheme="minorAscii" w:hAnsiTheme="minorAscii" w:eastAsiaTheme="minorAscii" w:cstheme="minorAscii"/>
+          <w:noProof w:val="0"/>
           <w:sz w:val="28"/>
           <w:szCs w:val="28"/>
           <w:lang w:val="ru-RU"/>
@@ -5112,22 +5677,16 @@
         <w:spacing w:line="285" w:lineRule="exact"/>
         <w:rPr>
           <w:rFonts w:ascii="Calibri" w:hAnsi="Calibri" w:eastAsia="Calibri" w:cs="Calibri" w:asciiTheme="minorAscii" w:hAnsiTheme="minorAscii" w:eastAsiaTheme="minorAscii" w:cstheme="minorAscii"/>
-          <w:b w:val="0"/>
-          <w:bCs w:val="0"/>
-          <w:noProof w:val="0"/>
-          <w:color w:val="auto"/>
-          <w:sz w:val="28"/>
-          <w:szCs w:val="28"/>
-          <w:lang w:val="ru-RU"/>
-        </w:rPr>
-      </w:pPr>
-      <w:r>
-        <w:rPr>
-          <w:rFonts w:ascii="Calibri" w:hAnsi="Calibri" w:eastAsia="Calibri" w:cs="Calibri" w:asciiTheme="minorAscii" w:hAnsiTheme="minorAscii" w:eastAsiaTheme="minorAscii" w:cstheme="minorAscii"/>
-          <w:b w:val="0"/>
-          <w:bCs w:val="0"/>
-          <w:noProof w:val="0"/>
-          <w:color w:val="auto"/>
+          <w:noProof w:val="0"/>
+          <w:sz w:val="28"/>
+          <w:szCs w:val="28"/>
+          <w:lang w:val="ru-RU"/>
+        </w:rPr>
+      </w:pPr>
+      <w:r>
+        <w:rPr>
+          <w:rFonts w:ascii="Calibri" w:hAnsi="Calibri" w:eastAsia="Calibri" w:cs="Calibri" w:asciiTheme="minorAscii" w:hAnsiTheme="minorAscii" w:eastAsiaTheme="minorAscii" w:cstheme="minorAscii"/>
+          <w:noProof w:val="0"/>
           <w:sz w:val="28"/>
           <w:szCs w:val="28"/>
           <w:lang w:val="ru-RU"/>
@@ -5138,10 +5697,7 @@
       <w:r>
         <w:rPr>
           <w:rFonts w:ascii="Calibri" w:hAnsi="Calibri" w:eastAsia="Calibri" w:cs="Calibri" w:asciiTheme="minorAscii" w:hAnsiTheme="minorAscii" w:eastAsiaTheme="minorAscii" w:cstheme="minorAscii"/>
-          <w:b w:val="0"/>
-          <w:bCs w:val="0"/>
-          <w:noProof w:val="0"/>
-          <w:color w:val="auto"/>
+          <w:noProof w:val="0"/>
           <w:sz w:val="28"/>
           <w:szCs w:val="28"/>
           <w:lang w:val="ru-RU"/>
@@ -5151,10 +5707,7 @@
       <w:r>
         <w:rPr>
           <w:rFonts w:ascii="Calibri" w:hAnsi="Calibri" w:eastAsia="Calibri" w:cs="Calibri" w:asciiTheme="minorAscii" w:hAnsiTheme="minorAscii" w:eastAsiaTheme="minorAscii" w:cstheme="minorAscii"/>
-          <w:b w:val="0"/>
-          <w:bCs w:val="0"/>
-          <w:noProof w:val="0"/>
-          <w:color w:val="auto"/>
+          <w:noProof w:val="0"/>
           <w:sz w:val="28"/>
           <w:szCs w:val="28"/>
           <w:lang w:val="ru-RU"/>
@@ -5165,10 +5718,7 @@
       <w:r>
         <w:rPr>
           <w:rFonts w:ascii="Calibri" w:hAnsi="Calibri" w:eastAsia="Calibri" w:cs="Calibri" w:asciiTheme="minorAscii" w:hAnsiTheme="minorAscii" w:eastAsiaTheme="minorAscii" w:cstheme="minorAscii"/>
-          <w:b w:val="0"/>
-          <w:bCs w:val="0"/>
-          <w:noProof w:val="0"/>
-          <w:color w:val="auto"/>
+          <w:noProof w:val="0"/>
           <w:sz w:val="28"/>
           <w:szCs w:val="28"/>
           <w:lang w:val="ru-RU"/>
@@ -5178,10 +5728,7 @@
       <w:r>
         <w:rPr>
           <w:rFonts w:ascii="Calibri" w:hAnsi="Calibri" w:eastAsia="Calibri" w:cs="Calibri" w:asciiTheme="minorAscii" w:hAnsiTheme="minorAscii" w:eastAsiaTheme="minorAscii" w:cstheme="minorAscii"/>
-          <w:b w:val="0"/>
-          <w:bCs w:val="0"/>
-          <w:noProof w:val="0"/>
-          <w:color w:val="auto"/>
+          <w:noProof w:val="0"/>
           <w:sz w:val="28"/>
           <w:szCs w:val="28"/>
           <w:lang w:val="ru-RU"/>
@@ -5192,10 +5739,7 @@
       <w:r>
         <w:rPr>
           <w:rFonts w:ascii="Calibri" w:hAnsi="Calibri" w:eastAsia="Calibri" w:cs="Calibri" w:asciiTheme="minorAscii" w:hAnsiTheme="minorAscii" w:eastAsiaTheme="minorAscii" w:cstheme="minorAscii"/>
-          <w:b w:val="0"/>
-          <w:bCs w:val="0"/>
-          <w:noProof w:val="0"/>
-          <w:color w:val="auto"/>
+          <w:noProof w:val="0"/>
           <w:sz w:val="28"/>
           <w:szCs w:val="28"/>
           <w:lang w:val="ru-RU"/>
@@ -5206,10 +5750,7 @@
       <w:r>
         <w:rPr>
           <w:rFonts w:ascii="Calibri" w:hAnsi="Calibri" w:eastAsia="Calibri" w:cs="Calibri" w:asciiTheme="minorAscii" w:hAnsiTheme="minorAscii" w:eastAsiaTheme="minorAscii" w:cstheme="minorAscii"/>
-          <w:b w:val="0"/>
-          <w:bCs w:val="0"/>
-          <w:noProof w:val="0"/>
-          <w:color w:val="auto"/>
+          <w:noProof w:val="0"/>
           <w:sz w:val="28"/>
           <w:szCs w:val="28"/>
           <w:lang w:val="ru-RU"/>
@@ -5220,10 +5761,7 @@
       <w:r>
         <w:rPr>
           <w:rFonts w:ascii="Calibri" w:hAnsi="Calibri" w:eastAsia="Calibri" w:cs="Calibri" w:asciiTheme="minorAscii" w:hAnsiTheme="minorAscii" w:eastAsiaTheme="minorAscii" w:cstheme="minorAscii"/>
-          <w:b w:val="0"/>
-          <w:bCs w:val="0"/>
-          <w:noProof w:val="0"/>
-          <w:color w:val="auto"/>
+          <w:noProof w:val="0"/>
           <w:sz w:val="28"/>
           <w:szCs w:val="28"/>
           <w:lang w:val="ru-RU"/>
@@ -5234,10 +5772,7 @@
       <w:r>
         <w:rPr>
           <w:rFonts w:ascii="Calibri" w:hAnsi="Calibri" w:eastAsia="Calibri" w:cs="Calibri" w:asciiTheme="minorAscii" w:hAnsiTheme="minorAscii" w:eastAsiaTheme="minorAscii" w:cstheme="minorAscii"/>
-          <w:b w:val="0"/>
-          <w:bCs w:val="0"/>
-          <w:noProof w:val="0"/>
-          <w:color w:val="auto"/>
+          <w:noProof w:val="0"/>
           <w:sz w:val="28"/>
           <w:szCs w:val="28"/>
           <w:lang w:val="ru-RU"/>
@@ -5250,22 +5785,16 @@
         <w:spacing w:line="285" w:lineRule="exact"/>
         <w:rPr>
           <w:rFonts w:ascii="Calibri" w:hAnsi="Calibri" w:eastAsia="Calibri" w:cs="Calibri" w:asciiTheme="minorAscii" w:hAnsiTheme="minorAscii" w:eastAsiaTheme="minorAscii" w:cstheme="minorAscii"/>
-          <w:b w:val="0"/>
-          <w:bCs w:val="0"/>
-          <w:noProof w:val="0"/>
-          <w:color w:val="auto"/>
-          <w:sz w:val="28"/>
-          <w:szCs w:val="28"/>
-          <w:lang w:val="ru-RU"/>
-        </w:rPr>
-      </w:pPr>
-      <w:r>
-        <w:rPr>
-          <w:rFonts w:ascii="Calibri" w:hAnsi="Calibri" w:eastAsia="Calibri" w:cs="Calibri" w:asciiTheme="minorAscii" w:hAnsiTheme="minorAscii" w:eastAsiaTheme="minorAscii" w:cstheme="minorAscii"/>
-          <w:b w:val="0"/>
-          <w:bCs w:val="0"/>
-          <w:noProof w:val="0"/>
-          <w:color w:val="auto"/>
+          <w:noProof w:val="0"/>
+          <w:sz w:val="28"/>
+          <w:szCs w:val="28"/>
+          <w:lang w:val="ru-RU"/>
+        </w:rPr>
+      </w:pPr>
+      <w:r>
+        <w:rPr>
+          <w:rFonts w:ascii="Calibri" w:hAnsi="Calibri" w:eastAsia="Calibri" w:cs="Calibri" w:asciiTheme="minorAscii" w:hAnsiTheme="minorAscii" w:eastAsiaTheme="minorAscii" w:cstheme="minorAscii"/>
+          <w:noProof w:val="0"/>
           <w:sz w:val="28"/>
           <w:szCs w:val="28"/>
           <w:lang w:val="ru-RU"/>
@@ -5276,10 +5805,7 @@
       <w:r>
         <w:rPr>
           <w:rFonts w:ascii="Calibri" w:hAnsi="Calibri" w:eastAsia="Calibri" w:cs="Calibri" w:asciiTheme="minorAscii" w:hAnsiTheme="minorAscii" w:eastAsiaTheme="minorAscii" w:cstheme="minorAscii"/>
-          <w:b w:val="0"/>
-          <w:bCs w:val="0"/>
-          <w:noProof w:val="0"/>
-          <w:color w:val="auto"/>
+          <w:noProof w:val="0"/>
           <w:sz w:val="28"/>
           <w:szCs w:val="28"/>
           <w:lang w:val="ru-RU"/>
@@ -5290,10 +5816,7 @@
       <w:r>
         <w:rPr>
           <w:rFonts w:ascii="Calibri" w:hAnsi="Calibri" w:eastAsia="Calibri" w:cs="Calibri" w:asciiTheme="minorAscii" w:hAnsiTheme="minorAscii" w:eastAsiaTheme="minorAscii" w:cstheme="minorAscii"/>
-          <w:b w:val="0"/>
-          <w:bCs w:val="0"/>
-          <w:noProof w:val="0"/>
-          <w:color w:val="auto"/>
+          <w:noProof w:val="0"/>
           <w:sz w:val="28"/>
           <w:szCs w:val="28"/>
           <w:lang w:val="ru-RU"/>
@@ -5304,10 +5827,7 @@
       <w:r>
         <w:rPr>
           <w:rFonts w:ascii="Calibri" w:hAnsi="Calibri" w:eastAsia="Calibri" w:cs="Calibri" w:asciiTheme="minorAscii" w:hAnsiTheme="minorAscii" w:eastAsiaTheme="minorAscii" w:cstheme="minorAscii"/>
-          <w:b w:val="0"/>
-          <w:bCs w:val="0"/>
-          <w:noProof w:val="0"/>
-          <w:color w:val="auto"/>
+          <w:noProof w:val="0"/>
           <w:sz w:val="28"/>
           <w:szCs w:val="28"/>
           <w:lang w:val="ru-RU"/>
@@ -5318,10 +5838,7 @@
       <w:r>
         <w:rPr>
           <w:rFonts w:ascii="Calibri" w:hAnsi="Calibri" w:eastAsia="Calibri" w:cs="Calibri" w:asciiTheme="minorAscii" w:hAnsiTheme="minorAscii" w:eastAsiaTheme="minorAscii" w:cstheme="minorAscii"/>
-          <w:b w:val="0"/>
-          <w:bCs w:val="0"/>
-          <w:noProof w:val="0"/>
-          <w:color w:val="auto"/>
+          <w:noProof w:val="0"/>
           <w:sz w:val="28"/>
           <w:szCs w:val="28"/>
           <w:lang w:val="ru-RU"/>
@@ -5332,10 +5849,7 @@
       <w:r>
         <w:rPr>
           <w:rFonts w:ascii="Calibri" w:hAnsi="Calibri" w:eastAsia="Calibri" w:cs="Calibri" w:asciiTheme="minorAscii" w:hAnsiTheme="minorAscii" w:eastAsiaTheme="minorAscii" w:cstheme="minorAscii"/>
-          <w:b w:val="0"/>
-          <w:bCs w:val="0"/>
-          <w:noProof w:val="0"/>
-          <w:color w:val="auto"/>
+          <w:noProof w:val="0"/>
           <w:sz w:val="28"/>
           <w:szCs w:val="28"/>
           <w:lang w:val="ru-RU"/>
@@ -5346,10 +5860,7 @@
       <w:r>
         <w:rPr>
           <w:rFonts w:ascii="Calibri" w:hAnsi="Calibri" w:eastAsia="Calibri" w:cs="Calibri" w:asciiTheme="minorAscii" w:hAnsiTheme="minorAscii" w:eastAsiaTheme="minorAscii" w:cstheme="minorAscii"/>
-          <w:b w:val="0"/>
-          <w:bCs w:val="0"/>
-          <w:noProof w:val="0"/>
-          <w:color w:val="auto"/>
+          <w:noProof w:val="0"/>
           <w:sz w:val="28"/>
           <w:szCs w:val="28"/>
           <w:lang w:val="ru-RU"/>
@@ -5360,10 +5871,7 @@
       <w:r>
         <w:rPr>
           <w:rFonts w:ascii="Calibri" w:hAnsi="Calibri" w:eastAsia="Calibri" w:cs="Calibri" w:asciiTheme="minorAscii" w:hAnsiTheme="minorAscii" w:eastAsiaTheme="minorAscii" w:cstheme="minorAscii"/>
-          <w:b w:val="0"/>
-          <w:bCs w:val="0"/>
-          <w:noProof w:val="0"/>
-          <w:color w:val="auto"/>
+          <w:noProof w:val="0"/>
           <w:sz w:val="28"/>
           <w:szCs w:val="28"/>
           <w:lang w:val="ru-RU"/>
@@ -5374,10 +5882,7 @@
       <w:r>
         <w:rPr>
           <w:rFonts w:ascii="Calibri" w:hAnsi="Calibri" w:eastAsia="Calibri" w:cs="Calibri" w:asciiTheme="minorAscii" w:hAnsiTheme="minorAscii" w:eastAsiaTheme="minorAscii" w:cstheme="minorAscii"/>
-          <w:b w:val="0"/>
-          <w:bCs w:val="0"/>
-          <w:noProof w:val="0"/>
-          <w:color w:val="auto"/>
+          <w:noProof w:val="0"/>
           <w:sz w:val="28"/>
           <w:szCs w:val="28"/>
           <w:lang w:val="ru-RU"/>
@@ -5388,10 +5893,7 @@
       <w:r>
         <w:rPr>
           <w:rFonts w:ascii="Calibri" w:hAnsi="Calibri" w:eastAsia="Calibri" w:cs="Calibri" w:asciiTheme="minorAscii" w:hAnsiTheme="minorAscii" w:eastAsiaTheme="minorAscii" w:cstheme="minorAscii"/>
-          <w:b w:val="0"/>
-          <w:bCs w:val="0"/>
-          <w:noProof w:val="0"/>
-          <w:color w:val="auto"/>
+          <w:noProof w:val="0"/>
           <w:sz w:val="28"/>
           <w:szCs w:val="28"/>
           <w:lang w:val="ru-RU"/>
@@ -5402,10 +5904,7 @@
       <w:r>
         <w:rPr>
           <w:rFonts w:ascii="Calibri" w:hAnsi="Calibri" w:eastAsia="Calibri" w:cs="Calibri" w:asciiTheme="minorAscii" w:hAnsiTheme="minorAscii" w:eastAsiaTheme="minorAscii" w:cstheme="minorAscii"/>
-          <w:b w:val="0"/>
-          <w:bCs w:val="0"/>
-          <w:noProof w:val="0"/>
-          <w:color w:val="auto"/>
+          <w:noProof w:val="0"/>
           <w:sz w:val="28"/>
           <w:szCs w:val="28"/>
           <w:lang w:val="ru-RU"/>
@@ -5416,10 +5915,7 @@
       <w:r>
         <w:rPr>
           <w:rFonts w:ascii="Calibri" w:hAnsi="Calibri" w:eastAsia="Calibri" w:cs="Calibri" w:asciiTheme="minorAscii" w:hAnsiTheme="minorAscii" w:eastAsiaTheme="minorAscii" w:cstheme="minorAscii"/>
-          <w:b w:val="0"/>
-          <w:bCs w:val="0"/>
-          <w:noProof w:val="0"/>
-          <w:color w:val="auto"/>
+          <w:noProof w:val="0"/>
           <w:sz w:val="28"/>
           <w:szCs w:val="28"/>
           <w:lang w:val="ru-RU"/>
@@ -5430,10 +5926,7 @@
       <w:r>
         <w:rPr>
           <w:rFonts w:ascii="Calibri" w:hAnsi="Calibri" w:eastAsia="Calibri" w:cs="Calibri" w:asciiTheme="minorAscii" w:hAnsiTheme="minorAscii" w:eastAsiaTheme="minorAscii" w:cstheme="minorAscii"/>
-          <w:b w:val="0"/>
-          <w:bCs w:val="0"/>
-          <w:noProof w:val="0"/>
-          <w:color w:val="auto"/>
+          <w:noProof w:val="0"/>
           <w:sz w:val="28"/>
           <w:szCs w:val="28"/>
           <w:lang w:val="ru-RU"/>
@@ -5444,10 +5937,7 @@
       <w:r>
         <w:rPr>
           <w:rFonts w:ascii="Calibri" w:hAnsi="Calibri" w:eastAsia="Calibri" w:cs="Calibri" w:asciiTheme="minorAscii" w:hAnsiTheme="minorAscii" w:eastAsiaTheme="minorAscii" w:cstheme="minorAscii"/>
-          <w:b w:val="0"/>
-          <w:bCs w:val="0"/>
-          <w:noProof w:val="0"/>
-          <w:color w:val="auto"/>
+          <w:noProof w:val="0"/>
           <w:sz w:val="28"/>
           <w:szCs w:val="28"/>
           <w:lang w:val="ru-RU"/>
@@ -5457,10 +5947,7 @@
       <w:r>
         <w:rPr>
           <w:rFonts w:ascii="Calibri" w:hAnsi="Calibri" w:eastAsia="Calibri" w:cs="Calibri" w:asciiTheme="minorAscii" w:hAnsiTheme="minorAscii" w:eastAsiaTheme="minorAscii" w:cstheme="minorAscii"/>
-          <w:b w:val="0"/>
-          <w:bCs w:val="0"/>
-          <w:noProof w:val="0"/>
-          <w:color w:val="auto"/>
+          <w:noProof w:val="0"/>
           <w:sz w:val="28"/>
           <w:szCs w:val="28"/>
           <w:lang w:val="ru-RU"/>
@@ -5470,10 +5957,7 @@
       <w:r>
         <w:rPr>
           <w:rFonts w:ascii="Calibri" w:hAnsi="Calibri" w:eastAsia="Calibri" w:cs="Calibri" w:asciiTheme="minorAscii" w:hAnsiTheme="minorAscii" w:eastAsiaTheme="minorAscii" w:cstheme="minorAscii"/>
-          <w:b w:val="0"/>
-          <w:bCs w:val="0"/>
-          <w:noProof w:val="0"/>
-          <w:color w:val="auto"/>
+          <w:noProof w:val="0"/>
           <w:sz w:val="28"/>
           <w:szCs w:val="28"/>
           <w:lang w:val="ru-RU"/>
@@ -5484,10 +5968,7 @@
       <w:r>
         <w:rPr>
           <w:rFonts w:ascii="Calibri" w:hAnsi="Calibri" w:eastAsia="Calibri" w:cs="Calibri" w:asciiTheme="minorAscii" w:hAnsiTheme="minorAscii" w:eastAsiaTheme="minorAscii" w:cstheme="minorAscii"/>
-          <w:b w:val="0"/>
-          <w:bCs w:val="0"/>
-          <w:noProof w:val="0"/>
-          <w:color w:val="auto"/>
+          <w:noProof w:val="0"/>
           <w:sz w:val="28"/>
           <w:szCs w:val="28"/>
           <w:lang w:val="ru-RU"/>
@@ -5500,22 +5981,16 @@
         <w:spacing w:line="285" w:lineRule="exact"/>
         <w:rPr>
           <w:rFonts w:ascii="Calibri" w:hAnsi="Calibri" w:eastAsia="Calibri" w:cs="Calibri" w:asciiTheme="minorAscii" w:hAnsiTheme="minorAscii" w:eastAsiaTheme="minorAscii" w:cstheme="minorAscii"/>
-          <w:b w:val="0"/>
-          <w:bCs w:val="0"/>
-          <w:noProof w:val="0"/>
-          <w:color w:val="auto"/>
-          <w:sz w:val="28"/>
-          <w:szCs w:val="28"/>
-          <w:lang w:val="ru-RU"/>
-        </w:rPr>
-      </w:pPr>
-      <w:r>
-        <w:rPr>
-          <w:rFonts w:ascii="Calibri" w:hAnsi="Calibri" w:eastAsia="Calibri" w:cs="Calibri" w:asciiTheme="minorAscii" w:hAnsiTheme="minorAscii" w:eastAsiaTheme="minorAscii" w:cstheme="minorAscii"/>
-          <w:b w:val="0"/>
-          <w:bCs w:val="0"/>
-          <w:noProof w:val="0"/>
-          <w:color w:val="auto"/>
+          <w:noProof w:val="0"/>
+          <w:sz w:val="28"/>
+          <w:szCs w:val="28"/>
+          <w:lang w:val="ru-RU"/>
+        </w:rPr>
+      </w:pPr>
+      <w:r>
+        <w:rPr>
+          <w:rFonts w:ascii="Calibri" w:hAnsi="Calibri" w:eastAsia="Calibri" w:cs="Calibri" w:asciiTheme="minorAscii" w:hAnsiTheme="minorAscii" w:eastAsiaTheme="minorAscii" w:cstheme="minorAscii"/>
+          <w:noProof w:val="0"/>
           <w:sz w:val="28"/>
           <w:szCs w:val="28"/>
           <w:lang w:val="ru-RU"/>
@@ -5528,22 +6003,16 @@
         <w:spacing w:line="285" w:lineRule="exact"/>
         <w:rPr>
           <w:rFonts w:ascii="Calibri" w:hAnsi="Calibri" w:eastAsia="Calibri" w:cs="Calibri" w:asciiTheme="minorAscii" w:hAnsiTheme="minorAscii" w:eastAsiaTheme="minorAscii" w:cstheme="minorAscii"/>
-          <w:b w:val="0"/>
-          <w:bCs w:val="0"/>
-          <w:noProof w:val="0"/>
-          <w:color w:val="auto"/>
-          <w:sz w:val="28"/>
-          <w:szCs w:val="28"/>
-          <w:lang w:val="ru-RU"/>
-        </w:rPr>
-      </w:pPr>
-      <w:r>
-        <w:rPr>
-          <w:rFonts w:ascii="Calibri" w:hAnsi="Calibri" w:eastAsia="Calibri" w:cs="Calibri" w:asciiTheme="minorAscii" w:hAnsiTheme="minorAscii" w:eastAsiaTheme="minorAscii" w:cstheme="minorAscii"/>
-          <w:b w:val="0"/>
-          <w:bCs w:val="0"/>
-          <w:noProof w:val="0"/>
-          <w:color w:val="auto"/>
+          <w:noProof w:val="0"/>
+          <w:sz w:val="28"/>
+          <w:szCs w:val="28"/>
+          <w:lang w:val="ru-RU"/>
+        </w:rPr>
+      </w:pPr>
+      <w:r>
+        <w:rPr>
+          <w:rFonts w:ascii="Calibri" w:hAnsi="Calibri" w:eastAsia="Calibri" w:cs="Calibri" w:asciiTheme="minorAscii" w:hAnsiTheme="minorAscii" w:eastAsiaTheme="minorAscii" w:cstheme="minorAscii"/>
+          <w:noProof w:val="0"/>
           <w:sz w:val="28"/>
           <w:szCs w:val="28"/>
           <w:lang w:val="ru-RU"/>
@@ -5554,10 +6023,7 @@
       <w:r>
         <w:rPr>
           <w:rFonts w:ascii="Calibri" w:hAnsi="Calibri" w:eastAsia="Calibri" w:cs="Calibri" w:asciiTheme="minorAscii" w:hAnsiTheme="minorAscii" w:eastAsiaTheme="minorAscii" w:cstheme="minorAscii"/>
-          <w:b w:val="0"/>
-          <w:bCs w:val="0"/>
-          <w:noProof w:val="0"/>
-          <w:color w:val="auto"/>
+          <w:noProof w:val="0"/>
           <w:sz w:val="28"/>
           <w:szCs w:val="28"/>
           <w:lang w:val="ru-RU"/>
@@ -5568,10 +6034,7 @@
       <w:r>
         <w:rPr>
           <w:rFonts w:ascii="Calibri" w:hAnsi="Calibri" w:eastAsia="Calibri" w:cs="Calibri" w:asciiTheme="minorAscii" w:hAnsiTheme="minorAscii" w:eastAsiaTheme="minorAscii" w:cstheme="minorAscii"/>
-          <w:b w:val="0"/>
-          <w:bCs w:val="0"/>
-          <w:noProof w:val="0"/>
-          <w:color w:val="auto"/>
+          <w:noProof w:val="0"/>
           <w:sz w:val="28"/>
           <w:szCs w:val="28"/>
           <w:lang w:val="ru-RU"/>
@@ -5582,10 +6045,7 @@
       <w:r>
         <w:rPr>
           <w:rFonts w:ascii="Calibri" w:hAnsi="Calibri" w:eastAsia="Calibri" w:cs="Calibri" w:asciiTheme="minorAscii" w:hAnsiTheme="minorAscii" w:eastAsiaTheme="minorAscii" w:cstheme="minorAscii"/>
-          <w:b w:val="0"/>
-          <w:bCs w:val="0"/>
-          <w:noProof w:val="0"/>
-          <w:color w:val="auto"/>
+          <w:noProof w:val="0"/>
           <w:sz w:val="28"/>
           <w:szCs w:val="28"/>
           <w:lang w:val="ru-RU"/>
@@ -5596,10 +6056,7 @@
       <w:r>
         <w:rPr>
           <w:rFonts w:ascii="Calibri" w:hAnsi="Calibri" w:eastAsia="Calibri" w:cs="Calibri" w:asciiTheme="minorAscii" w:hAnsiTheme="minorAscii" w:eastAsiaTheme="minorAscii" w:cstheme="minorAscii"/>
-          <w:b w:val="0"/>
-          <w:bCs w:val="0"/>
-          <w:noProof w:val="0"/>
-          <w:color w:val="auto"/>
+          <w:noProof w:val="0"/>
           <w:sz w:val="28"/>
           <w:szCs w:val="28"/>
           <w:lang w:val="ru-RU"/>
@@ -5612,22 +6069,16 @@
         <w:spacing w:line="285" w:lineRule="exact"/>
         <w:rPr>
           <w:rFonts w:ascii="Calibri" w:hAnsi="Calibri" w:eastAsia="Calibri" w:cs="Calibri" w:asciiTheme="minorAscii" w:hAnsiTheme="minorAscii" w:eastAsiaTheme="minorAscii" w:cstheme="minorAscii"/>
-          <w:b w:val="0"/>
-          <w:bCs w:val="0"/>
-          <w:noProof w:val="0"/>
-          <w:color w:val="auto"/>
-          <w:sz w:val="28"/>
-          <w:szCs w:val="28"/>
-          <w:lang w:val="ru-RU"/>
-        </w:rPr>
-      </w:pPr>
-      <w:r>
-        <w:rPr>
-          <w:rFonts w:ascii="Calibri" w:hAnsi="Calibri" w:eastAsia="Calibri" w:cs="Calibri" w:asciiTheme="minorAscii" w:hAnsiTheme="minorAscii" w:eastAsiaTheme="minorAscii" w:cstheme="minorAscii"/>
-          <w:b w:val="0"/>
-          <w:bCs w:val="0"/>
-          <w:noProof w:val="0"/>
-          <w:color w:val="auto"/>
+          <w:noProof w:val="0"/>
+          <w:sz w:val="28"/>
+          <w:szCs w:val="28"/>
+          <w:lang w:val="ru-RU"/>
+        </w:rPr>
+      </w:pPr>
+      <w:r>
+        <w:rPr>
+          <w:rFonts w:ascii="Calibri" w:hAnsi="Calibri" w:eastAsia="Calibri" w:cs="Calibri" w:asciiTheme="minorAscii" w:hAnsiTheme="minorAscii" w:eastAsiaTheme="minorAscii" w:cstheme="minorAscii"/>
+          <w:noProof w:val="0"/>
           <w:sz w:val="28"/>
           <w:szCs w:val="28"/>
           <w:lang w:val="ru-RU"/>
@@ -5638,10 +6089,7 @@
       <w:r>
         <w:rPr>
           <w:rFonts w:ascii="Calibri" w:hAnsi="Calibri" w:eastAsia="Calibri" w:cs="Calibri" w:asciiTheme="minorAscii" w:hAnsiTheme="minorAscii" w:eastAsiaTheme="minorAscii" w:cstheme="minorAscii"/>
-          <w:b w:val="0"/>
-          <w:bCs w:val="0"/>
-          <w:noProof w:val="0"/>
-          <w:color w:val="auto"/>
+          <w:noProof w:val="0"/>
           <w:sz w:val="28"/>
           <w:szCs w:val="28"/>
           <w:lang w:val="ru-RU"/>
@@ -5652,10 +6100,7 @@
       <w:r>
         <w:rPr>
           <w:rFonts w:ascii="Calibri" w:hAnsi="Calibri" w:eastAsia="Calibri" w:cs="Calibri" w:asciiTheme="minorAscii" w:hAnsiTheme="minorAscii" w:eastAsiaTheme="minorAscii" w:cstheme="minorAscii"/>
-          <w:b w:val="0"/>
-          <w:bCs w:val="0"/>
-          <w:noProof w:val="0"/>
-          <w:color w:val="auto"/>
+          <w:noProof w:val="0"/>
           <w:sz w:val="28"/>
           <w:szCs w:val="28"/>
           <w:lang w:val="ru-RU"/>
@@ -5666,10 +6111,7 @@
       <w:r>
         <w:rPr>
           <w:rFonts w:ascii="Calibri" w:hAnsi="Calibri" w:eastAsia="Calibri" w:cs="Calibri" w:asciiTheme="minorAscii" w:hAnsiTheme="minorAscii" w:eastAsiaTheme="minorAscii" w:cstheme="minorAscii"/>
-          <w:b w:val="0"/>
-          <w:bCs w:val="0"/>
-          <w:noProof w:val="0"/>
-          <w:color w:val="auto"/>
+          <w:noProof w:val="0"/>
           <w:sz w:val="28"/>
           <w:szCs w:val="28"/>
           <w:lang w:val="ru-RU"/>
@@ -5680,10 +6122,7 @@
       <w:r>
         <w:rPr>
           <w:rFonts w:ascii="Calibri" w:hAnsi="Calibri" w:eastAsia="Calibri" w:cs="Calibri" w:asciiTheme="minorAscii" w:hAnsiTheme="minorAscii" w:eastAsiaTheme="minorAscii" w:cstheme="minorAscii"/>
-          <w:b w:val="0"/>
-          <w:bCs w:val="0"/>
-          <w:noProof w:val="0"/>
-          <w:color w:val="auto"/>
+          <w:noProof w:val="0"/>
           <w:sz w:val="28"/>
           <w:szCs w:val="28"/>
           <w:lang w:val="ru-RU"/>
@@ -5693,10 +6132,7 @@
       <w:r>
         <w:rPr>
           <w:rFonts w:ascii="Calibri" w:hAnsi="Calibri" w:eastAsia="Calibri" w:cs="Calibri" w:asciiTheme="minorAscii" w:hAnsiTheme="minorAscii" w:eastAsiaTheme="minorAscii" w:cstheme="minorAscii"/>
-          <w:b w:val="0"/>
-          <w:bCs w:val="0"/>
-          <w:noProof w:val="0"/>
-          <w:color w:val="auto"/>
+          <w:noProof w:val="0"/>
           <w:sz w:val="28"/>
           <w:szCs w:val="28"/>
           <w:lang w:val="ru-RU"/>
@@ -5706,10 +6142,7 @@
       <w:r>
         <w:rPr>
           <w:rFonts w:ascii="Calibri" w:hAnsi="Calibri" w:eastAsia="Calibri" w:cs="Calibri" w:asciiTheme="minorAscii" w:hAnsiTheme="minorAscii" w:eastAsiaTheme="minorAscii" w:cstheme="minorAscii"/>
-          <w:b w:val="0"/>
-          <w:bCs w:val="0"/>
-          <w:noProof w:val="0"/>
-          <w:color w:val="auto"/>
+          <w:noProof w:val="0"/>
           <w:sz w:val="28"/>
           <w:szCs w:val="28"/>
           <w:lang w:val="ru-RU"/>
@@ -5719,10 +6152,7 @@
       <w:r>
         <w:rPr>
           <w:rFonts w:ascii="Calibri" w:hAnsi="Calibri" w:eastAsia="Calibri" w:cs="Calibri" w:asciiTheme="minorAscii" w:hAnsiTheme="minorAscii" w:eastAsiaTheme="minorAscii" w:cstheme="minorAscii"/>
-          <w:b w:val="0"/>
-          <w:bCs w:val="0"/>
-          <w:noProof w:val="0"/>
-          <w:color w:val="auto"/>
+          <w:noProof w:val="0"/>
           <w:sz w:val="28"/>
           <w:szCs w:val="28"/>
           <w:lang w:val="ru-RU"/>
@@ -5732,10 +6162,7 @@
       <w:r>
         <w:rPr>
           <w:rFonts w:ascii="Calibri" w:hAnsi="Calibri" w:eastAsia="Calibri" w:cs="Calibri" w:asciiTheme="minorAscii" w:hAnsiTheme="minorAscii" w:eastAsiaTheme="minorAscii" w:cstheme="minorAscii"/>
-          <w:b w:val="0"/>
-          <w:bCs w:val="0"/>
-          <w:noProof w:val="0"/>
-          <w:color w:val="auto"/>
+          <w:noProof w:val="0"/>
           <w:sz w:val="28"/>
           <w:szCs w:val="28"/>
           <w:lang w:val="ru-RU"/>
@@ -5745,10 +6172,7 @@
       <w:r>
         <w:rPr>
           <w:rFonts w:ascii="Calibri" w:hAnsi="Calibri" w:eastAsia="Calibri" w:cs="Calibri" w:asciiTheme="minorAscii" w:hAnsiTheme="minorAscii" w:eastAsiaTheme="minorAscii" w:cstheme="minorAscii"/>
-          <w:b w:val="0"/>
-          <w:bCs w:val="0"/>
-          <w:noProof w:val="0"/>
-          <w:color w:val="auto"/>
+          <w:noProof w:val="0"/>
           <w:sz w:val="28"/>
           <w:szCs w:val="28"/>
           <w:lang w:val="ru-RU"/>
@@ -5758,10 +6182,7 @@
       <w:r>
         <w:rPr>
           <w:rFonts w:ascii="Calibri" w:hAnsi="Calibri" w:eastAsia="Calibri" w:cs="Calibri" w:asciiTheme="minorAscii" w:hAnsiTheme="minorAscii" w:eastAsiaTheme="minorAscii" w:cstheme="minorAscii"/>
-          <w:b w:val="0"/>
-          <w:bCs w:val="0"/>
-          <w:noProof w:val="0"/>
-          <w:color w:val="auto"/>
+          <w:noProof w:val="0"/>
           <w:sz w:val="28"/>
           <w:szCs w:val="28"/>
           <w:lang w:val="ru-RU"/>
@@ -5772,10 +6193,7 @@
       <w:r>
         <w:rPr>
           <w:rFonts w:ascii="Calibri" w:hAnsi="Calibri" w:eastAsia="Calibri" w:cs="Calibri" w:asciiTheme="minorAscii" w:hAnsiTheme="minorAscii" w:eastAsiaTheme="minorAscii" w:cstheme="minorAscii"/>
-          <w:b w:val="0"/>
-          <w:bCs w:val="0"/>
-          <w:noProof w:val="0"/>
-          <w:color w:val="auto"/>
+          <w:noProof w:val="0"/>
           <w:sz w:val="28"/>
           <w:szCs w:val="28"/>
           <w:lang w:val="ru-RU"/>
@@ -5786,10 +6204,7 @@
       <w:r>
         <w:rPr>
           <w:rFonts w:ascii="Calibri" w:hAnsi="Calibri" w:eastAsia="Calibri" w:cs="Calibri" w:asciiTheme="minorAscii" w:hAnsiTheme="minorAscii" w:eastAsiaTheme="minorAscii" w:cstheme="minorAscii"/>
-          <w:b w:val="0"/>
-          <w:bCs w:val="0"/>
-          <w:noProof w:val="0"/>
-          <w:color w:val="auto"/>
+          <w:noProof w:val="0"/>
           <w:sz w:val="28"/>
           <w:szCs w:val="28"/>
           <w:lang w:val="ru-RU"/>
@@ -5799,10 +6214,7 @@
       <w:r>
         <w:rPr>
           <w:rFonts w:ascii="Calibri" w:hAnsi="Calibri" w:eastAsia="Calibri" w:cs="Calibri" w:asciiTheme="minorAscii" w:hAnsiTheme="minorAscii" w:eastAsiaTheme="minorAscii" w:cstheme="minorAscii"/>
-          <w:b w:val="0"/>
-          <w:bCs w:val="0"/>
-          <w:noProof w:val="0"/>
-          <w:color w:val="auto"/>
+          <w:noProof w:val="0"/>
           <w:sz w:val="28"/>
           <w:szCs w:val="28"/>
           <w:lang w:val="ru-RU"/>
@@ -5812,10 +6224,7 @@
       <w:r>
         <w:rPr>
           <w:rFonts w:ascii="Calibri" w:hAnsi="Calibri" w:eastAsia="Calibri" w:cs="Calibri" w:asciiTheme="minorAscii" w:hAnsiTheme="minorAscii" w:eastAsiaTheme="minorAscii" w:cstheme="minorAscii"/>
-          <w:b w:val="0"/>
-          <w:bCs w:val="0"/>
-          <w:noProof w:val="0"/>
-          <w:color w:val="auto"/>
+          <w:noProof w:val="0"/>
           <w:sz w:val="28"/>
           <w:szCs w:val="28"/>
           <w:lang w:val="ru-RU"/>
@@ -5828,22 +6237,16 @@
         <w:spacing w:line="285" w:lineRule="exact"/>
         <w:rPr>
           <w:rFonts w:ascii="Calibri" w:hAnsi="Calibri" w:eastAsia="Calibri" w:cs="Calibri" w:asciiTheme="minorAscii" w:hAnsiTheme="minorAscii" w:eastAsiaTheme="minorAscii" w:cstheme="minorAscii"/>
-          <w:b w:val="0"/>
-          <w:bCs w:val="0"/>
-          <w:noProof w:val="0"/>
-          <w:color w:val="auto"/>
-          <w:sz w:val="28"/>
-          <w:szCs w:val="28"/>
-          <w:lang w:val="ru-RU"/>
-        </w:rPr>
-      </w:pPr>
-      <w:r>
-        <w:rPr>
-          <w:rFonts w:ascii="Calibri" w:hAnsi="Calibri" w:eastAsia="Calibri" w:cs="Calibri" w:asciiTheme="minorAscii" w:hAnsiTheme="minorAscii" w:eastAsiaTheme="minorAscii" w:cstheme="minorAscii"/>
-          <w:b w:val="0"/>
-          <w:bCs w:val="0"/>
-          <w:noProof w:val="0"/>
-          <w:color w:val="auto"/>
+          <w:noProof w:val="0"/>
+          <w:sz w:val="28"/>
+          <w:szCs w:val="28"/>
+          <w:lang w:val="ru-RU"/>
+        </w:rPr>
+      </w:pPr>
+      <w:r>
+        <w:rPr>
+          <w:rFonts w:ascii="Calibri" w:hAnsi="Calibri" w:eastAsia="Calibri" w:cs="Calibri" w:asciiTheme="minorAscii" w:hAnsiTheme="minorAscii" w:eastAsiaTheme="minorAscii" w:cstheme="minorAscii"/>
+          <w:noProof w:val="0"/>
           <w:sz w:val="28"/>
           <w:szCs w:val="28"/>
           <w:lang w:val="ru-RU"/>
@@ -5856,22 +6259,16 @@
         <w:spacing w:line="285" w:lineRule="exact"/>
         <w:rPr>
           <w:rFonts w:ascii="Calibri" w:hAnsi="Calibri" w:eastAsia="Calibri" w:cs="Calibri" w:asciiTheme="minorAscii" w:hAnsiTheme="minorAscii" w:eastAsiaTheme="minorAscii" w:cstheme="minorAscii"/>
-          <w:b w:val="0"/>
-          <w:bCs w:val="0"/>
-          <w:noProof w:val="0"/>
-          <w:color w:val="auto"/>
-          <w:sz w:val="28"/>
-          <w:szCs w:val="28"/>
-          <w:lang w:val="ru-RU"/>
-        </w:rPr>
-      </w:pPr>
-      <w:r>
-        <w:rPr>
-          <w:rFonts w:ascii="Calibri" w:hAnsi="Calibri" w:eastAsia="Calibri" w:cs="Calibri" w:asciiTheme="minorAscii" w:hAnsiTheme="minorAscii" w:eastAsiaTheme="minorAscii" w:cstheme="minorAscii"/>
-          <w:b w:val="0"/>
-          <w:bCs w:val="0"/>
-          <w:noProof w:val="0"/>
-          <w:color w:val="auto"/>
+          <w:noProof w:val="0"/>
+          <w:sz w:val="28"/>
+          <w:szCs w:val="28"/>
+          <w:lang w:val="ru-RU"/>
+        </w:rPr>
+      </w:pPr>
+      <w:r>
+        <w:rPr>
+          <w:rFonts w:ascii="Calibri" w:hAnsi="Calibri" w:eastAsia="Calibri" w:cs="Calibri" w:asciiTheme="minorAscii" w:hAnsiTheme="minorAscii" w:eastAsiaTheme="minorAscii" w:cstheme="minorAscii"/>
+          <w:noProof w:val="0"/>
           <w:sz w:val="28"/>
           <w:szCs w:val="28"/>
           <w:lang w:val="ru-RU"/>
@@ -5882,10 +6279,7 @@
       <w:r>
         <w:rPr>
           <w:rFonts w:ascii="Calibri" w:hAnsi="Calibri" w:eastAsia="Calibri" w:cs="Calibri" w:asciiTheme="minorAscii" w:hAnsiTheme="minorAscii" w:eastAsiaTheme="minorAscii" w:cstheme="minorAscii"/>
-          <w:b w:val="0"/>
-          <w:bCs w:val="0"/>
-          <w:noProof w:val="0"/>
-          <w:color w:val="auto"/>
+          <w:noProof w:val="0"/>
           <w:sz w:val="28"/>
           <w:szCs w:val="28"/>
           <w:lang w:val="ru-RU"/>
@@ -5896,10 +6290,7 @@
       <w:r>
         <w:rPr>
           <w:rFonts w:ascii="Calibri" w:hAnsi="Calibri" w:eastAsia="Calibri" w:cs="Calibri" w:asciiTheme="minorAscii" w:hAnsiTheme="minorAscii" w:eastAsiaTheme="minorAscii" w:cstheme="minorAscii"/>
-          <w:b w:val="0"/>
-          <w:bCs w:val="0"/>
-          <w:noProof w:val="0"/>
-          <w:color w:val="auto"/>
+          <w:noProof w:val="0"/>
           <w:sz w:val="28"/>
           <w:szCs w:val="28"/>
           <w:lang w:val="ru-RU"/>
@@ -5910,10 +6301,7 @@
       <w:r>
         <w:rPr>
           <w:rFonts w:ascii="Calibri" w:hAnsi="Calibri" w:eastAsia="Calibri" w:cs="Calibri" w:asciiTheme="minorAscii" w:hAnsiTheme="minorAscii" w:eastAsiaTheme="minorAscii" w:cstheme="minorAscii"/>
-          <w:b w:val="0"/>
-          <w:bCs w:val="0"/>
-          <w:noProof w:val="0"/>
-          <w:color w:val="auto"/>
+          <w:noProof w:val="0"/>
           <w:sz w:val="28"/>
           <w:szCs w:val="28"/>
           <w:lang w:val="ru-RU"/>
@@ -5924,10 +6312,7 @@
       <w:r>
         <w:rPr>
           <w:rFonts w:ascii="Calibri" w:hAnsi="Calibri" w:eastAsia="Calibri" w:cs="Calibri" w:asciiTheme="minorAscii" w:hAnsiTheme="minorAscii" w:eastAsiaTheme="minorAscii" w:cstheme="minorAscii"/>
-          <w:b w:val="0"/>
-          <w:bCs w:val="0"/>
-          <w:noProof w:val="0"/>
-          <w:color w:val="auto"/>
+          <w:noProof w:val="0"/>
           <w:sz w:val="28"/>
           <w:szCs w:val="28"/>
           <w:lang w:val="ru-RU"/>
@@ -5937,10 +6322,7 @@
       <w:r>
         <w:rPr>
           <w:rFonts w:ascii="Calibri" w:hAnsi="Calibri" w:eastAsia="Calibri" w:cs="Calibri" w:asciiTheme="minorAscii" w:hAnsiTheme="minorAscii" w:eastAsiaTheme="minorAscii" w:cstheme="minorAscii"/>
-          <w:b w:val="0"/>
-          <w:bCs w:val="0"/>
-          <w:noProof w:val="0"/>
-          <w:color w:val="auto"/>
+          <w:noProof w:val="0"/>
           <w:sz w:val="28"/>
           <w:szCs w:val="28"/>
           <w:lang w:val="ru-RU"/>
@@ -5950,10 +6332,7 @@
       <w:r>
         <w:rPr>
           <w:rFonts w:ascii="Calibri" w:hAnsi="Calibri" w:eastAsia="Calibri" w:cs="Calibri" w:asciiTheme="minorAscii" w:hAnsiTheme="minorAscii" w:eastAsiaTheme="minorAscii" w:cstheme="minorAscii"/>
-          <w:b w:val="0"/>
-          <w:bCs w:val="0"/>
-          <w:noProof w:val="0"/>
-          <w:color w:val="auto"/>
+          <w:noProof w:val="0"/>
           <w:sz w:val="28"/>
           <w:szCs w:val="28"/>
           <w:lang w:val="ru-RU"/>
@@ -5963,10 +6342,7 @@
       <w:r>
         <w:rPr>
           <w:rFonts w:ascii="Calibri" w:hAnsi="Calibri" w:eastAsia="Calibri" w:cs="Calibri" w:asciiTheme="minorAscii" w:hAnsiTheme="minorAscii" w:eastAsiaTheme="minorAscii" w:cstheme="minorAscii"/>
-          <w:b w:val="0"/>
-          <w:bCs w:val="0"/>
-          <w:noProof w:val="0"/>
-          <w:color w:val="auto"/>
+          <w:noProof w:val="0"/>
           <w:sz w:val="28"/>
           <w:szCs w:val="28"/>
           <w:lang w:val="ru-RU"/>
@@ -5976,10 +6352,7 @@
       <w:r>
         <w:rPr>
           <w:rFonts w:ascii="Calibri" w:hAnsi="Calibri" w:eastAsia="Calibri" w:cs="Calibri" w:asciiTheme="minorAscii" w:hAnsiTheme="minorAscii" w:eastAsiaTheme="minorAscii" w:cstheme="minorAscii"/>
-          <w:b w:val="0"/>
-          <w:bCs w:val="0"/>
-          <w:noProof w:val="0"/>
-          <w:color w:val="auto"/>
+          <w:noProof w:val="0"/>
           <w:sz w:val="28"/>
           <w:szCs w:val="28"/>
           <w:lang w:val="ru-RU"/>
@@ -5992,22 +6365,16 @@
         <w:spacing w:line="285" w:lineRule="exact"/>
         <w:rPr>
           <w:rFonts w:ascii="Calibri" w:hAnsi="Calibri" w:eastAsia="Calibri" w:cs="Calibri" w:asciiTheme="minorAscii" w:hAnsiTheme="minorAscii" w:eastAsiaTheme="minorAscii" w:cstheme="minorAscii"/>
-          <w:b w:val="0"/>
-          <w:bCs w:val="0"/>
-          <w:noProof w:val="0"/>
-          <w:color w:val="auto"/>
-          <w:sz w:val="28"/>
-          <w:szCs w:val="28"/>
-          <w:lang w:val="ru-RU"/>
-        </w:rPr>
-      </w:pPr>
-      <w:r>
-        <w:rPr>
-          <w:rFonts w:ascii="Calibri" w:hAnsi="Calibri" w:eastAsia="Calibri" w:cs="Calibri" w:asciiTheme="minorAscii" w:hAnsiTheme="minorAscii" w:eastAsiaTheme="minorAscii" w:cstheme="minorAscii"/>
-          <w:b w:val="0"/>
-          <w:bCs w:val="0"/>
-          <w:noProof w:val="0"/>
-          <w:color w:val="auto"/>
+          <w:noProof w:val="0"/>
+          <w:sz w:val="28"/>
+          <w:szCs w:val="28"/>
+          <w:lang w:val="ru-RU"/>
+        </w:rPr>
+      </w:pPr>
+      <w:r>
+        <w:rPr>
+          <w:rFonts w:ascii="Calibri" w:hAnsi="Calibri" w:eastAsia="Calibri" w:cs="Calibri" w:asciiTheme="minorAscii" w:hAnsiTheme="minorAscii" w:eastAsiaTheme="minorAscii" w:cstheme="minorAscii"/>
+          <w:noProof w:val="0"/>
           <w:sz w:val="28"/>
           <w:szCs w:val="28"/>
           <w:lang w:val="ru-RU"/>
@@ -6017,10 +6384,7 @@
       <w:r>
         <w:rPr>
           <w:rFonts w:ascii="Calibri" w:hAnsi="Calibri" w:eastAsia="Calibri" w:cs="Calibri" w:asciiTheme="minorAscii" w:hAnsiTheme="minorAscii" w:eastAsiaTheme="minorAscii" w:cstheme="minorAscii"/>
-          <w:b w:val="0"/>
-          <w:bCs w:val="0"/>
-          <w:noProof w:val="0"/>
-          <w:color w:val="auto"/>
+          <w:noProof w:val="0"/>
           <w:sz w:val="28"/>
           <w:szCs w:val="28"/>
           <w:lang w:val="ru-RU"/>
@@ -6030,10 +6394,7 @@
       <w:r>
         <w:rPr>
           <w:rFonts w:ascii="Calibri" w:hAnsi="Calibri" w:eastAsia="Calibri" w:cs="Calibri" w:asciiTheme="minorAscii" w:hAnsiTheme="minorAscii" w:eastAsiaTheme="minorAscii" w:cstheme="minorAscii"/>
-          <w:b w:val="0"/>
-          <w:bCs w:val="0"/>
-          <w:noProof w:val="0"/>
-          <w:color w:val="auto"/>
+          <w:noProof w:val="0"/>
           <w:sz w:val="28"/>
           <w:szCs w:val="28"/>
           <w:lang w:val="ru-RU"/>
@@ -6044,10 +6405,7 @@
       <w:r>
         <w:rPr>
           <w:rFonts w:ascii="Calibri" w:hAnsi="Calibri" w:eastAsia="Calibri" w:cs="Calibri" w:asciiTheme="minorAscii" w:hAnsiTheme="minorAscii" w:eastAsiaTheme="minorAscii" w:cstheme="minorAscii"/>
-          <w:b w:val="0"/>
-          <w:bCs w:val="0"/>
-          <w:noProof w:val="0"/>
-          <w:color w:val="auto"/>
+          <w:noProof w:val="0"/>
           <w:sz w:val="28"/>
           <w:szCs w:val="28"/>
           <w:lang w:val="ru-RU"/>
@@ -6058,10 +6416,7 @@
       <w:r>
         <w:rPr>
           <w:rFonts w:ascii="Calibri" w:hAnsi="Calibri" w:eastAsia="Calibri" w:cs="Calibri" w:asciiTheme="minorAscii" w:hAnsiTheme="minorAscii" w:eastAsiaTheme="minorAscii" w:cstheme="minorAscii"/>
-          <w:b w:val="0"/>
-          <w:bCs w:val="0"/>
-          <w:noProof w:val="0"/>
-          <w:color w:val="auto"/>
+          <w:noProof w:val="0"/>
           <w:sz w:val="28"/>
           <w:szCs w:val="28"/>
           <w:lang w:val="ru-RU"/>
@@ -6072,10 +6427,7 @@
       <w:r>
         <w:rPr>
           <w:rFonts w:ascii="Calibri" w:hAnsi="Calibri" w:eastAsia="Calibri" w:cs="Calibri" w:asciiTheme="minorAscii" w:hAnsiTheme="minorAscii" w:eastAsiaTheme="minorAscii" w:cstheme="minorAscii"/>
-          <w:b w:val="0"/>
-          <w:bCs w:val="0"/>
-          <w:noProof w:val="0"/>
-          <w:color w:val="auto"/>
+          <w:noProof w:val="0"/>
           <w:sz w:val="28"/>
           <w:szCs w:val="28"/>
           <w:lang w:val="ru-RU"/>
@@ -6086,10 +6438,7 @@
       <w:r>
         <w:rPr>
           <w:rFonts w:ascii="Calibri" w:hAnsi="Calibri" w:eastAsia="Calibri" w:cs="Calibri" w:asciiTheme="minorAscii" w:hAnsiTheme="minorAscii" w:eastAsiaTheme="minorAscii" w:cstheme="minorAscii"/>
-          <w:b w:val="0"/>
-          <w:bCs w:val="0"/>
-          <w:noProof w:val="0"/>
-          <w:color w:val="auto"/>
+          <w:noProof w:val="0"/>
           <w:sz w:val="28"/>
           <w:szCs w:val="28"/>
           <w:lang w:val="ru-RU"/>
@@ -6100,10 +6449,7 @@
       <w:r>
         <w:rPr>
           <w:rFonts w:ascii="Calibri" w:hAnsi="Calibri" w:eastAsia="Calibri" w:cs="Calibri" w:asciiTheme="minorAscii" w:hAnsiTheme="minorAscii" w:eastAsiaTheme="minorAscii" w:cstheme="minorAscii"/>
-          <w:b w:val="0"/>
-          <w:bCs w:val="0"/>
-          <w:noProof w:val="0"/>
-          <w:color w:val="auto"/>
+          <w:noProof w:val="0"/>
           <w:sz w:val="28"/>
           <w:szCs w:val="28"/>
           <w:lang w:val="ru-RU"/>
@@ -6114,10 +6460,7 @@
       <w:r>
         <w:rPr>
           <w:rFonts w:ascii="Calibri" w:hAnsi="Calibri" w:eastAsia="Calibri" w:cs="Calibri" w:asciiTheme="minorAscii" w:hAnsiTheme="minorAscii" w:eastAsiaTheme="minorAscii" w:cstheme="minorAscii"/>
-          <w:b w:val="0"/>
-          <w:bCs w:val="0"/>
-          <w:noProof w:val="0"/>
-          <w:color w:val="auto"/>
+          <w:noProof w:val="0"/>
           <w:sz w:val="28"/>
           <w:szCs w:val="28"/>
           <w:lang w:val="ru-RU"/>
@@ -6128,10 +6471,7 @@
       <w:r>
         <w:rPr>
           <w:rFonts w:ascii="Calibri" w:hAnsi="Calibri" w:eastAsia="Calibri" w:cs="Calibri" w:asciiTheme="minorAscii" w:hAnsiTheme="minorAscii" w:eastAsiaTheme="minorAscii" w:cstheme="minorAscii"/>
-          <w:b w:val="0"/>
-          <w:bCs w:val="0"/>
-          <w:noProof w:val="0"/>
-          <w:color w:val="auto"/>
+          <w:noProof w:val="0"/>
           <w:sz w:val="28"/>
           <w:szCs w:val="28"/>
           <w:lang w:val="ru-RU"/>
@@ -6142,10 +6482,7 @@
       <w:r>
         <w:rPr>
           <w:rFonts w:ascii="Calibri" w:hAnsi="Calibri" w:eastAsia="Calibri" w:cs="Calibri" w:asciiTheme="minorAscii" w:hAnsiTheme="minorAscii" w:eastAsiaTheme="minorAscii" w:cstheme="minorAscii"/>
-          <w:b w:val="0"/>
-          <w:bCs w:val="0"/>
-          <w:noProof w:val="0"/>
-          <w:color w:val="auto"/>
+          <w:noProof w:val="0"/>
           <w:sz w:val="28"/>
           <w:szCs w:val="28"/>
           <w:lang w:val="ru-RU"/>
@@ -6155,10 +6492,7 @@
       <w:r>
         <w:rPr>
           <w:rFonts w:ascii="Calibri" w:hAnsi="Calibri" w:eastAsia="Calibri" w:cs="Calibri" w:asciiTheme="minorAscii" w:hAnsiTheme="minorAscii" w:eastAsiaTheme="minorAscii" w:cstheme="minorAscii"/>
-          <w:b w:val="0"/>
-          <w:bCs w:val="0"/>
-          <w:noProof w:val="0"/>
-          <w:color w:val="auto"/>
+          <w:noProof w:val="0"/>
           <w:sz w:val="28"/>
           <w:szCs w:val="28"/>
           <w:lang w:val="ru-RU"/>
@@ -6168,10 +6502,7 @@
       <w:r>
         <w:rPr>
           <w:rFonts w:ascii="Calibri" w:hAnsi="Calibri" w:eastAsia="Calibri" w:cs="Calibri" w:asciiTheme="minorAscii" w:hAnsiTheme="minorAscii" w:eastAsiaTheme="minorAscii" w:cstheme="minorAscii"/>
-          <w:b w:val="0"/>
-          <w:bCs w:val="0"/>
-          <w:noProof w:val="0"/>
-          <w:color w:val="auto"/>
+          <w:noProof w:val="0"/>
           <w:sz w:val="28"/>
           <w:szCs w:val="28"/>
           <w:lang w:val="ru-RU"/>
@@ -6184,22 +6515,16 @@
         <w:spacing w:line="285" w:lineRule="exact"/>
         <w:rPr>
           <w:rFonts w:ascii="Calibri" w:hAnsi="Calibri" w:eastAsia="Calibri" w:cs="Calibri" w:asciiTheme="minorAscii" w:hAnsiTheme="minorAscii" w:eastAsiaTheme="minorAscii" w:cstheme="minorAscii"/>
-          <w:b w:val="0"/>
-          <w:bCs w:val="0"/>
-          <w:noProof w:val="0"/>
-          <w:color w:val="auto"/>
-          <w:sz w:val="28"/>
-          <w:szCs w:val="28"/>
-          <w:lang w:val="ru-RU"/>
-        </w:rPr>
-      </w:pPr>
-      <w:r>
-        <w:rPr>
-          <w:rFonts w:ascii="Calibri" w:hAnsi="Calibri" w:eastAsia="Calibri" w:cs="Calibri" w:asciiTheme="minorAscii" w:hAnsiTheme="minorAscii" w:eastAsiaTheme="minorAscii" w:cstheme="minorAscii"/>
-          <w:b w:val="0"/>
-          <w:bCs w:val="0"/>
-          <w:noProof w:val="0"/>
-          <w:color w:val="auto"/>
+          <w:noProof w:val="0"/>
+          <w:sz w:val="28"/>
+          <w:szCs w:val="28"/>
+          <w:lang w:val="ru-RU"/>
+        </w:rPr>
+      </w:pPr>
+      <w:r>
+        <w:rPr>
+          <w:rFonts w:ascii="Calibri" w:hAnsi="Calibri" w:eastAsia="Calibri" w:cs="Calibri" w:asciiTheme="minorAscii" w:hAnsiTheme="minorAscii" w:eastAsiaTheme="minorAscii" w:cstheme="minorAscii"/>
+          <w:noProof w:val="0"/>
           <w:sz w:val="28"/>
           <w:szCs w:val="28"/>
           <w:lang w:val="ru-RU"/>
@@ -6210,10 +6535,7 @@
       <w:r>
         <w:rPr>
           <w:rFonts w:ascii="Calibri" w:hAnsi="Calibri" w:eastAsia="Calibri" w:cs="Calibri" w:asciiTheme="minorAscii" w:hAnsiTheme="minorAscii" w:eastAsiaTheme="minorAscii" w:cstheme="minorAscii"/>
-          <w:b w:val="0"/>
-          <w:bCs w:val="0"/>
-          <w:noProof w:val="0"/>
-          <w:color w:val="auto"/>
+          <w:noProof w:val="0"/>
           <w:sz w:val="28"/>
           <w:szCs w:val="28"/>
           <w:lang w:val="ru-RU"/>
@@ -6224,10 +6546,7 @@
       <w:r>
         <w:rPr>
           <w:rFonts w:ascii="Calibri" w:hAnsi="Calibri" w:eastAsia="Calibri" w:cs="Calibri" w:asciiTheme="minorAscii" w:hAnsiTheme="minorAscii" w:eastAsiaTheme="minorAscii" w:cstheme="minorAscii"/>
-          <w:b w:val="0"/>
-          <w:bCs w:val="0"/>
-          <w:noProof w:val="0"/>
-          <w:color w:val="auto"/>
+          <w:noProof w:val="0"/>
           <w:sz w:val="28"/>
           <w:szCs w:val="28"/>
           <w:lang w:val="ru-RU"/>
@@ -6238,10 +6557,7 @@
       <w:r>
         <w:rPr>
           <w:rFonts w:ascii="Calibri" w:hAnsi="Calibri" w:eastAsia="Calibri" w:cs="Calibri" w:asciiTheme="minorAscii" w:hAnsiTheme="minorAscii" w:eastAsiaTheme="minorAscii" w:cstheme="minorAscii"/>
-          <w:b w:val="0"/>
-          <w:bCs w:val="0"/>
-          <w:noProof w:val="0"/>
-          <w:color w:val="auto"/>
+          <w:noProof w:val="0"/>
           <w:sz w:val="28"/>
           <w:szCs w:val="28"/>
           <w:lang w:val="ru-RU"/>
@@ -6252,10 +6568,7 @@
       <w:r>
         <w:rPr>
           <w:rFonts w:ascii="Calibri" w:hAnsi="Calibri" w:eastAsia="Calibri" w:cs="Calibri" w:asciiTheme="minorAscii" w:hAnsiTheme="minorAscii" w:eastAsiaTheme="minorAscii" w:cstheme="minorAscii"/>
-          <w:b w:val="0"/>
-          <w:bCs w:val="0"/>
-          <w:noProof w:val="0"/>
-          <w:color w:val="auto"/>
+          <w:noProof w:val="0"/>
           <w:sz w:val="28"/>
           <w:szCs w:val="28"/>
           <w:lang w:val="ru-RU"/>
@@ -6265,10 +6578,7 @@
       <w:r>
         <w:rPr>
           <w:rFonts w:ascii="Calibri" w:hAnsi="Calibri" w:eastAsia="Calibri" w:cs="Calibri" w:asciiTheme="minorAscii" w:hAnsiTheme="minorAscii" w:eastAsiaTheme="minorAscii" w:cstheme="minorAscii"/>
-          <w:b w:val="0"/>
-          <w:bCs w:val="0"/>
-          <w:noProof w:val="0"/>
-          <w:color w:val="auto"/>
+          <w:noProof w:val="0"/>
           <w:sz w:val="28"/>
           <w:szCs w:val="28"/>
           <w:lang w:val="ru-RU"/>
@@ -6278,10 +6588,7 @@
       <w:r>
         <w:rPr>
           <w:rFonts w:ascii="Calibri" w:hAnsi="Calibri" w:eastAsia="Calibri" w:cs="Calibri" w:asciiTheme="minorAscii" w:hAnsiTheme="minorAscii" w:eastAsiaTheme="minorAscii" w:cstheme="minorAscii"/>
-          <w:b w:val="0"/>
-          <w:bCs w:val="0"/>
-          <w:noProof w:val="0"/>
-          <w:color w:val="auto"/>
+          <w:noProof w:val="0"/>
           <w:sz w:val="28"/>
           <w:szCs w:val="28"/>
           <w:lang w:val="ru-RU"/>
@@ -6294,22 +6601,16 @@
         <w:spacing w:line="285" w:lineRule="exact"/>
         <w:rPr>
           <w:rFonts w:ascii="Calibri" w:hAnsi="Calibri" w:eastAsia="Calibri" w:cs="Calibri" w:asciiTheme="minorAscii" w:hAnsiTheme="minorAscii" w:eastAsiaTheme="minorAscii" w:cstheme="minorAscii"/>
-          <w:b w:val="0"/>
-          <w:bCs w:val="0"/>
-          <w:noProof w:val="0"/>
-          <w:color w:val="auto"/>
-          <w:sz w:val="28"/>
-          <w:szCs w:val="28"/>
-          <w:lang w:val="ru-RU"/>
-        </w:rPr>
-      </w:pPr>
-      <w:r>
-        <w:rPr>
-          <w:rFonts w:ascii="Calibri" w:hAnsi="Calibri" w:eastAsia="Calibri" w:cs="Calibri" w:asciiTheme="minorAscii" w:hAnsiTheme="minorAscii" w:eastAsiaTheme="minorAscii" w:cstheme="minorAscii"/>
-          <w:b w:val="0"/>
-          <w:bCs w:val="0"/>
-          <w:noProof w:val="0"/>
-          <w:color w:val="auto"/>
+          <w:noProof w:val="0"/>
+          <w:sz w:val="28"/>
+          <w:szCs w:val="28"/>
+          <w:lang w:val="ru-RU"/>
+        </w:rPr>
+      </w:pPr>
+      <w:r>
+        <w:rPr>
+          <w:rFonts w:ascii="Calibri" w:hAnsi="Calibri" w:eastAsia="Calibri" w:cs="Calibri" w:asciiTheme="minorAscii" w:hAnsiTheme="minorAscii" w:eastAsiaTheme="minorAscii" w:cstheme="minorAscii"/>
+          <w:noProof w:val="0"/>
           <w:sz w:val="28"/>
           <w:szCs w:val="28"/>
           <w:lang w:val="ru-RU"/>
@@ -6322,22 +6623,16 @@
         <w:spacing w:line="285" w:lineRule="exact"/>
         <w:rPr>
           <w:rFonts w:ascii="Calibri" w:hAnsi="Calibri" w:eastAsia="Calibri" w:cs="Calibri" w:asciiTheme="minorAscii" w:hAnsiTheme="minorAscii" w:eastAsiaTheme="minorAscii" w:cstheme="minorAscii"/>
-          <w:b w:val="0"/>
-          <w:bCs w:val="0"/>
-          <w:noProof w:val="0"/>
-          <w:color w:val="auto"/>
-          <w:sz w:val="28"/>
-          <w:szCs w:val="28"/>
-          <w:lang w:val="ru-RU"/>
-        </w:rPr>
-      </w:pPr>
-      <w:r>
-        <w:rPr>
-          <w:rFonts w:ascii="Calibri" w:hAnsi="Calibri" w:eastAsia="Calibri" w:cs="Calibri" w:asciiTheme="minorAscii" w:hAnsiTheme="minorAscii" w:eastAsiaTheme="minorAscii" w:cstheme="minorAscii"/>
-          <w:b w:val="0"/>
-          <w:bCs w:val="0"/>
-          <w:noProof w:val="0"/>
-          <w:color w:val="auto"/>
+          <w:noProof w:val="0"/>
+          <w:sz w:val="28"/>
+          <w:szCs w:val="28"/>
+          <w:lang w:val="ru-RU"/>
+        </w:rPr>
+      </w:pPr>
+      <w:r>
+        <w:rPr>
+          <w:rFonts w:ascii="Calibri" w:hAnsi="Calibri" w:eastAsia="Calibri" w:cs="Calibri" w:asciiTheme="minorAscii" w:hAnsiTheme="minorAscii" w:eastAsiaTheme="minorAscii" w:cstheme="minorAscii"/>
+          <w:noProof w:val="0"/>
           <w:sz w:val="28"/>
           <w:szCs w:val="28"/>
           <w:lang w:val="ru-RU"/>
@@ -6348,10 +6643,7 @@
       <w:r>
         <w:rPr>
           <w:rFonts w:ascii="Calibri" w:hAnsi="Calibri" w:eastAsia="Calibri" w:cs="Calibri" w:asciiTheme="minorAscii" w:hAnsiTheme="minorAscii" w:eastAsiaTheme="minorAscii" w:cstheme="minorAscii"/>
-          <w:b w:val="0"/>
-          <w:bCs w:val="0"/>
-          <w:noProof w:val="0"/>
-          <w:color w:val="auto"/>
+          <w:noProof w:val="0"/>
           <w:sz w:val="28"/>
           <w:szCs w:val="28"/>
           <w:lang w:val="ru-RU"/>
@@ -6362,10 +6654,7 @@
       <w:r>
         <w:rPr>
           <w:rFonts w:ascii="Calibri" w:hAnsi="Calibri" w:eastAsia="Calibri" w:cs="Calibri" w:asciiTheme="minorAscii" w:hAnsiTheme="minorAscii" w:eastAsiaTheme="minorAscii" w:cstheme="minorAscii"/>
-          <w:b w:val="0"/>
-          <w:bCs w:val="0"/>
-          <w:noProof w:val="0"/>
-          <w:color w:val="auto"/>
+          <w:noProof w:val="0"/>
           <w:sz w:val="28"/>
           <w:szCs w:val="28"/>
           <w:lang w:val="ru-RU"/>
@@ -6376,10 +6665,7 @@
       <w:r>
         <w:rPr>
           <w:rFonts w:ascii="Calibri" w:hAnsi="Calibri" w:eastAsia="Calibri" w:cs="Calibri" w:asciiTheme="minorAscii" w:hAnsiTheme="minorAscii" w:eastAsiaTheme="minorAscii" w:cstheme="minorAscii"/>
-          <w:b w:val="0"/>
-          <w:bCs w:val="0"/>
-          <w:noProof w:val="0"/>
-          <w:color w:val="auto"/>
+          <w:noProof w:val="0"/>
           <w:sz w:val="28"/>
           <w:szCs w:val="28"/>
           <w:lang w:val="ru-RU"/>
@@ -6390,10 +6676,7 @@
       <w:r>
         <w:rPr>
           <w:rFonts w:ascii="Calibri" w:hAnsi="Calibri" w:eastAsia="Calibri" w:cs="Calibri" w:asciiTheme="minorAscii" w:hAnsiTheme="minorAscii" w:eastAsiaTheme="minorAscii" w:cstheme="minorAscii"/>
-          <w:b w:val="0"/>
-          <w:bCs w:val="0"/>
-          <w:noProof w:val="0"/>
-          <w:color w:val="auto"/>
+          <w:noProof w:val="0"/>
           <w:sz w:val="28"/>
           <w:szCs w:val="28"/>
           <w:lang w:val="ru-RU"/>
@@ -6404,10 +6687,7 @@
       <w:r>
         <w:rPr>
           <w:rFonts w:ascii="Calibri" w:hAnsi="Calibri" w:eastAsia="Calibri" w:cs="Calibri" w:asciiTheme="minorAscii" w:hAnsiTheme="minorAscii" w:eastAsiaTheme="minorAscii" w:cstheme="minorAscii"/>
-          <w:b w:val="0"/>
-          <w:bCs w:val="0"/>
-          <w:noProof w:val="0"/>
-          <w:color w:val="auto"/>
+          <w:noProof w:val="0"/>
           <w:sz w:val="28"/>
           <w:szCs w:val="28"/>
           <w:lang w:val="ru-RU"/>
@@ -6418,10 +6698,7 @@
       <w:r>
         <w:rPr>
           <w:rFonts w:ascii="Calibri" w:hAnsi="Calibri" w:eastAsia="Calibri" w:cs="Calibri" w:asciiTheme="minorAscii" w:hAnsiTheme="minorAscii" w:eastAsiaTheme="minorAscii" w:cstheme="minorAscii"/>
-          <w:b w:val="0"/>
-          <w:bCs w:val="0"/>
-          <w:noProof w:val="0"/>
-          <w:color w:val="auto"/>
+          <w:noProof w:val="0"/>
           <w:sz w:val="28"/>
           <w:szCs w:val="28"/>
           <w:lang w:val="ru-RU"/>
@@ -6431,10 +6708,7 @@
       <w:r>
         <w:rPr>
           <w:rFonts w:ascii="Calibri" w:hAnsi="Calibri" w:eastAsia="Calibri" w:cs="Calibri" w:asciiTheme="minorAscii" w:hAnsiTheme="minorAscii" w:eastAsiaTheme="minorAscii" w:cstheme="minorAscii"/>
-          <w:b w:val="0"/>
-          <w:bCs w:val="0"/>
-          <w:noProof w:val="0"/>
-          <w:color w:val="auto"/>
+          <w:noProof w:val="0"/>
           <w:sz w:val="28"/>
           <w:szCs w:val="28"/>
           <w:lang w:val="ru-RU"/>
@@ -6444,10 +6718,7 @@
       <w:r>
         <w:rPr>
           <w:rFonts w:ascii="Calibri" w:hAnsi="Calibri" w:eastAsia="Calibri" w:cs="Calibri" w:asciiTheme="minorAscii" w:hAnsiTheme="minorAscii" w:eastAsiaTheme="minorAscii" w:cstheme="minorAscii"/>
-          <w:b w:val="0"/>
-          <w:bCs w:val="0"/>
-          <w:noProof w:val="0"/>
-          <w:color w:val="auto"/>
+          <w:noProof w:val="0"/>
           <w:sz w:val="28"/>
           <w:szCs w:val="28"/>
           <w:lang w:val="ru-RU"/>
@@ -6460,22 +6731,16 @@
         <w:spacing w:line="285" w:lineRule="exact"/>
         <w:rPr>
           <w:rFonts w:ascii="Calibri" w:hAnsi="Calibri" w:eastAsia="Calibri" w:cs="Calibri" w:asciiTheme="minorAscii" w:hAnsiTheme="minorAscii" w:eastAsiaTheme="minorAscii" w:cstheme="minorAscii"/>
-          <w:b w:val="0"/>
-          <w:bCs w:val="0"/>
-          <w:noProof w:val="0"/>
-          <w:color w:val="auto"/>
-          <w:sz w:val="28"/>
-          <w:szCs w:val="28"/>
-          <w:lang w:val="ru-RU"/>
-        </w:rPr>
-      </w:pPr>
-      <w:r>
-        <w:rPr>
-          <w:rFonts w:ascii="Calibri" w:hAnsi="Calibri" w:eastAsia="Calibri" w:cs="Calibri" w:asciiTheme="minorAscii" w:hAnsiTheme="minorAscii" w:eastAsiaTheme="minorAscii" w:cstheme="minorAscii"/>
-          <w:b w:val="0"/>
-          <w:bCs w:val="0"/>
-          <w:noProof w:val="0"/>
-          <w:color w:val="auto"/>
+          <w:noProof w:val="0"/>
+          <w:sz w:val="28"/>
+          <w:szCs w:val="28"/>
+          <w:lang w:val="ru-RU"/>
+        </w:rPr>
+      </w:pPr>
+      <w:r>
+        <w:rPr>
+          <w:rFonts w:ascii="Calibri" w:hAnsi="Calibri" w:eastAsia="Calibri" w:cs="Calibri" w:asciiTheme="minorAscii" w:hAnsiTheme="minorAscii" w:eastAsiaTheme="minorAscii" w:cstheme="minorAscii"/>
+          <w:noProof w:val="0"/>
           <w:sz w:val="28"/>
           <w:szCs w:val="28"/>
           <w:lang w:val="ru-RU"/>
@@ -6486,10 +6751,7 @@
       <w:r>
         <w:rPr>
           <w:rFonts w:ascii="Calibri" w:hAnsi="Calibri" w:eastAsia="Calibri" w:cs="Calibri" w:asciiTheme="minorAscii" w:hAnsiTheme="minorAscii" w:eastAsiaTheme="minorAscii" w:cstheme="minorAscii"/>
-          <w:b w:val="0"/>
-          <w:bCs w:val="0"/>
-          <w:noProof w:val="0"/>
-          <w:color w:val="auto"/>
+          <w:noProof w:val="0"/>
           <w:sz w:val="28"/>
           <w:szCs w:val="28"/>
           <w:lang w:val="ru-RU"/>
@@ -6499,10 +6761,7 @@
       <w:r>
         <w:rPr>
           <w:rFonts w:ascii="Calibri" w:hAnsi="Calibri" w:eastAsia="Calibri" w:cs="Calibri" w:asciiTheme="minorAscii" w:hAnsiTheme="minorAscii" w:eastAsiaTheme="minorAscii" w:cstheme="minorAscii"/>
-          <w:b w:val="0"/>
-          <w:bCs w:val="0"/>
-          <w:noProof w:val="0"/>
-          <w:color w:val="auto"/>
+          <w:noProof w:val="0"/>
           <w:sz w:val="28"/>
           <w:szCs w:val="28"/>
           <w:lang w:val="ru-RU"/>
@@ -6512,10 +6771,7 @@
       <w:r>
         <w:rPr>
           <w:rFonts w:ascii="Calibri" w:hAnsi="Calibri" w:eastAsia="Calibri" w:cs="Calibri" w:asciiTheme="minorAscii" w:hAnsiTheme="minorAscii" w:eastAsiaTheme="minorAscii" w:cstheme="minorAscii"/>
-          <w:b w:val="0"/>
-          <w:bCs w:val="0"/>
-          <w:noProof w:val="0"/>
-          <w:color w:val="auto"/>
+          <w:noProof w:val="0"/>
           <w:sz w:val="28"/>
           <w:szCs w:val="28"/>
           <w:lang w:val="ru-RU"/>
@@ -6526,10 +6782,7 @@
       <w:r>
         <w:rPr>
           <w:rFonts w:ascii="Calibri" w:hAnsi="Calibri" w:eastAsia="Calibri" w:cs="Calibri" w:asciiTheme="minorAscii" w:hAnsiTheme="minorAscii" w:eastAsiaTheme="minorAscii" w:cstheme="minorAscii"/>
-          <w:b w:val="0"/>
-          <w:bCs w:val="0"/>
-          <w:noProof w:val="0"/>
-          <w:color w:val="auto"/>
+          <w:noProof w:val="0"/>
           <w:sz w:val="28"/>
           <w:szCs w:val="28"/>
           <w:lang w:val="ru-RU"/>
@@ -6540,10 +6793,7 @@
       <w:r>
         <w:rPr>
           <w:rFonts w:ascii="Calibri" w:hAnsi="Calibri" w:eastAsia="Calibri" w:cs="Calibri" w:asciiTheme="minorAscii" w:hAnsiTheme="minorAscii" w:eastAsiaTheme="minorAscii" w:cstheme="minorAscii"/>
-          <w:b w:val="0"/>
-          <w:bCs w:val="0"/>
-          <w:noProof w:val="0"/>
-          <w:color w:val="auto"/>
+          <w:noProof w:val="0"/>
           <w:sz w:val="28"/>
           <w:szCs w:val="28"/>
           <w:lang w:val="ru-RU"/>
@@ -6554,10 +6804,7 @@
       <w:r>
         <w:rPr>
           <w:rFonts w:ascii="Calibri" w:hAnsi="Calibri" w:eastAsia="Calibri" w:cs="Calibri" w:asciiTheme="minorAscii" w:hAnsiTheme="minorAscii" w:eastAsiaTheme="minorAscii" w:cstheme="minorAscii"/>
-          <w:b w:val="0"/>
-          <w:bCs w:val="0"/>
-          <w:noProof w:val="0"/>
-          <w:color w:val="auto"/>
+          <w:noProof w:val="0"/>
           <w:sz w:val="28"/>
           <w:szCs w:val="28"/>
           <w:lang w:val="ru-RU"/>
@@ -6567,10 +6814,7 @@
       <w:r>
         <w:rPr>
           <w:rFonts w:ascii="Calibri" w:hAnsi="Calibri" w:eastAsia="Calibri" w:cs="Calibri" w:asciiTheme="minorAscii" w:hAnsiTheme="minorAscii" w:eastAsiaTheme="minorAscii" w:cstheme="minorAscii"/>
-          <w:b w:val="0"/>
-          <w:bCs w:val="0"/>
-          <w:noProof w:val="0"/>
-          <w:color w:val="auto"/>
+          <w:noProof w:val="0"/>
           <w:sz w:val="28"/>
           <w:szCs w:val="28"/>
           <w:lang w:val="ru-RU"/>
@@ -6580,10 +6824,7 @@
       <w:r>
         <w:rPr>
           <w:rFonts w:ascii="Calibri" w:hAnsi="Calibri" w:eastAsia="Calibri" w:cs="Calibri" w:asciiTheme="minorAscii" w:hAnsiTheme="minorAscii" w:eastAsiaTheme="minorAscii" w:cstheme="minorAscii"/>
-          <w:b w:val="0"/>
-          <w:bCs w:val="0"/>
-          <w:noProof w:val="0"/>
-          <w:color w:val="auto"/>
+          <w:noProof w:val="0"/>
           <w:sz w:val="28"/>
           <w:szCs w:val="28"/>
           <w:lang w:val="ru-RU"/>
@@ -6596,22 +6837,16 @@
         <w:spacing w:line="285" w:lineRule="exact"/>
         <w:rPr>
           <w:rFonts w:ascii="Calibri" w:hAnsi="Calibri" w:eastAsia="Calibri" w:cs="Calibri" w:asciiTheme="minorAscii" w:hAnsiTheme="minorAscii" w:eastAsiaTheme="minorAscii" w:cstheme="minorAscii"/>
-          <w:b w:val="0"/>
-          <w:bCs w:val="0"/>
-          <w:noProof w:val="0"/>
-          <w:color w:val="auto"/>
-          <w:sz w:val="28"/>
-          <w:szCs w:val="28"/>
-          <w:lang w:val="ru-RU"/>
-        </w:rPr>
-      </w:pPr>
-      <w:r>
-        <w:rPr>
-          <w:rFonts w:ascii="Calibri" w:hAnsi="Calibri" w:eastAsia="Calibri" w:cs="Calibri" w:asciiTheme="minorAscii" w:hAnsiTheme="minorAscii" w:eastAsiaTheme="minorAscii" w:cstheme="minorAscii"/>
-          <w:b w:val="0"/>
-          <w:bCs w:val="0"/>
-          <w:noProof w:val="0"/>
-          <w:color w:val="auto"/>
+          <w:noProof w:val="0"/>
+          <w:sz w:val="28"/>
+          <w:szCs w:val="28"/>
+          <w:lang w:val="ru-RU"/>
+        </w:rPr>
+      </w:pPr>
+      <w:r>
+        <w:rPr>
+          <w:rFonts w:ascii="Calibri" w:hAnsi="Calibri" w:eastAsia="Calibri" w:cs="Calibri" w:asciiTheme="minorAscii" w:hAnsiTheme="minorAscii" w:eastAsiaTheme="minorAscii" w:cstheme="minorAscii"/>
+          <w:noProof w:val="0"/>
           <w:sz w:val="28"/>
           <w:szCs w:val="28"/>
           <w:lang w:val="ru-RU"/>
@@ -6624,22 +6859,16 @@
         <w:spacing w:line="285" w:lineRule="exact"/>
         <w:rPr>
           <w:rFonts w:ascii="Calibri" w:hAnsi="Calibri" w:eastAsia="Calibri" w:cs="Calibri" w:asciiTheme="minorAscii" w:hAnsiTheme="minorAscii" w:eastAsiaTheme="minorAscii" w:cstheme="minorAscii"/>
-          <w:b w:val="0"/>
-          <w:bCs w:val="0"/>
-          <w:noProof w:val="0"/>
-          <w:color w:val="auto"/>
-          <w:sz w:val="28"/>
-          <w:szCs w:val="28"/>
-          <w:lang w:val="ru-RU"/>
-        </w:rPr>
-      </w:pPr>
-      <w:r>
-        <w:rPr>
-          <w:rFonts w:ascii="Calibri" w:hAnsi="Calibri" w:eastAsia="Calibri" w:cs="Calibri" w:asciiTheme="minorAscii" w:hAnsiTheme="minorAscii" w:eastAsiaTheme="minorAscii" w:cstheme="minorAscii"/>
-          <w:b w:val="0"/>
-          <w:bCs w:val="0"/>
-          <w:noProof w:val="0"/>
-          <w:color w:val="auto"/>
+          <w:noProof w:val="0"/>
+          <w:sz w:val="28"/>
+          <w:szCs w:val="28"/>
+          <w:lang w:val="ru-RU"/>
+        </w:rPr>
+      </w:pPr>
+      <w:r>
+        <w:rPr>
+          <w:rFonts w:ascii="Calibri" w:hAnsi="Calibri" w:eastAsia="Calibri" w:cs="Calibri" w:asciiTheme="minorAscii" w:hAnsiTheme="minorAscii" w:eastAsiaTheme="minorAscii" w:cstheme="minorAscii"/>
+          <w:noProof w:val="0"/>
           <w:sz w:val="28"/>
           <w:szCs w:val="28"/>
           <w:lang w:val="ru-RU"/>
@@ -6650,10 +6879,7 @@
       <w:r>
         <w:rPr>
           <w:rFonts w:ascii="Calibri" w:hAnsi="Calibri" w:eastAsia="Calibri" w:cs="Calibri" w:asciiTheme="minorAscii" w:hAnsiTheme="minorAscii" w:eastAsiaTheme="minorAscii" w:cstheme="minorAscii"/>
-          <w:b w:val="0"/>
-          <w:bCs w:val="0"/>
-          <w:noProof w:val="0"/>
-          <w:color w:val="auto"/>
+          <w:noProof w:val="0"/>
           <w:sz w:val="28"/>
           <w:szCs w:val="28"/>
           <w:lang w:val="ru-RU"/>
@@ -6664,10 +6890,7 @@
       <w:r>
         <w:rPr>
           <w:rFonts w:ascii="Calibri" w:hAnsi="Calibri" w:eastAsia="Calibri" w:cs="Calibri" w:asciiTheme="minorAscii" w:hAnsiTheme="minorAscii" w:eastAsiaTheme="minorAscii" w:cstheme="minorAscii"/>
-          <w:b w:val="0"/>
-          <w:bCs w:val="0"/>
-          <w:noProof w:val="0"/>
-          <w:color w:val="auto"/>
+          <w:noProof w:val="0"/>
           <w:sz w:val="28"/>
           <w:szCs w:val="28"/>
           <w:lang w:val="ru-RU"/>
@@ -6677,10 +6900,7 @@
       <w:r>
         <w:rPr>
           <w:rFonts w:ascii="Calibri" w:hAnsi="Calibri" w:eastAsia="Calibri" w:cs="Calibri" w:asciiTheme="minorAscii" w:hAnsiTheme="minorAscii" w:eastAsiaTheme="minorAscii" w:cstheme="minorAscii"/>
-          <w:b w:val="0"/>
-          <w:bCs w:val="0"/>
-          <w:noProof w:val="0"/>
-          <w:color w:val="auto"/>
+          <w:noProof w:val="0"/>
           <w:sz w:val="28"/>
           <w:szCs w:val="28"/>
           <w:lang w:val="ru-RU"/>
@@ -6690,10 +6910,7 @@
       <w:r>
         <w:rPr>
           <w:rFonts w:ascii="Calibri" w:hAnsi="Calibri" w:eastAsia="Calibri" w:cs="Calibri" w:asciiTheme="minorAscii" w:hAnsiTheme="minorAscii" w:eastAsiaTheme="minorAscii" w:cstheme="minorAscii"/>
-          <w:b w:val="0"/>
-          <w:bCs w:val="0"/>
-          <w:noProof w:val="0"/>
-          <w:color w:val="auto"/>
+          <w:noProof w:val="0"/>
           <w:sz w:val="28"/>
           <w:szCs w:val="28"/>
           <w:lang w:val="ru-RU"/>
@@ -6706,22 +6923,16 @@
         <w:spacing w:line="285" w:lineRule="exact"/>
         <w:rPr>
           <w:rFonts w:ascii="Calibri" w:hAnsi="Calibri" w:eastAsia="Calibri" w:cs="Calibri" w:asciiTheme="minorAscii" w:hAnsiTheme="minorAscii" w:eastAsiaTheme="minorAscii" w:cstheme="minorAscii"/>
-          <w:b w:val="0"/>
-          <w:bCs w:val="0"/>
-          <w:noProof w:val="0"/>
-          <w:color w:val="auto"/>
-          <w:sz w:val="28"/>
-          <w:szCs w:val="28"/>
-          <w:lang w:val="ru-RU"/>
-        </w:rPr>
-      </w:pPr>
-      <w:r>
-        <w:rPr>
-          <w:rFonts w:ascii="Calibri" w:hAnsi="Calibri" w:eastAsia="Calibri" w:cs="Calibri" w:asciiTheme="minorAscii" w:hAnsiTheme="minorAscii" w:eastAsiaTheme="minorAscii" w:cstheme="minorAscii"/>
-          <w:b w:val="0"/>
-          <w:bCs w:val="0"/>
-          <w:noProof w:val="0"/>
-          <w:color w:val="auto"/>
+          <w:noProof w:val="0"/>
+          <w:sz w:val="28"/>
+          <w:szCs w:val="28"/>
+          <w:lang w:val="ru-RU"/>
+        </w:rPr>
+      </w:pPr>
+      <w:r>
+        <w:rPr>
+          <w:rFonts w:ascii="Calibri" w:hAnsi="Calibri" w:eastAsia="Calibri" w:cs="Calibri" w:asciiTheme="minorAscii" w:hAnsiTheme="minorAscii" w:eastAsiaTheme="minorAscii" w:cstheme="minorAscii"/>
+          <w:noProof w:val="0"/>
           <w:sz w:val="28"/>
           <w:szCs w:val="28"/>
           <w:lang w:val="ru-RU"/>
@@ -6732,10 +6943,7 @@
       <w:r>
         <w:rPr>
           <w:rFonts w:ascii="Calibri" w:hAnsi="Calibri" w:eastAsia="Calibri" w:cs="Calibri" w:asciiTheme="minorAscii" w:hAnsiTheme="minorAscii" w:eastAsiaTheme="minorAscii" w:cstheme="minorAscii"/>
-          <w:b w:val="0"/>
-          <w:bCs w:val="0"/>
-          <w:noProof w:val="0"/>
-          <w:color w:val="auto"/>
+          <w:noProof w:val="0"/>
           <w:sz w:val="28"/>
           <w:szCs w:val="28"/>
           <w:lang w:val="ru-RU"/>
@@ -6746,10 +6954,7 @@
       <w:r>
         <w:rPr>
           <w:rFonts w:ascii="Calibri" w:hAnsi="Calibri" w:eastAsia="Calibri" w:cs="Calibri" w:asciiTheme="minorAscii" w:hAnsiTheme="minorAscii" w:eastAsiaTheme="minorAscii" w:cstheme="minorAscii"/>
-          <w:b w:val="0"/>
-          <w:bCs w:val="0"/>
-          <w:noProof w:val="0"/>
-          <w:color w:val="auto"/>
+          <w:noProof w:val="0"/>
           <w:sz w:val="28"/>
           <w:szCs w:val="28"/>
           <w:lang w:val="ru-RU"/>
@@ -6760,10 +6965,7 @@
       <w:r>
         <w:rPr>
           <w:rFonts w:ascii="Calibri" w:hAnsi="Calibri" w:eastAsia="Calibri" w:cs="Calibri" w:asciiTheme="minorAscii" w:hAnsiTheme="minorAscii" w:eastAsiaTheme="minorAscii" w:cstheme="minorAscii"/>
-          <w:b w:val="0"/>
-          <w:bCs w:val="0"/>
-          <w:noProof w:val="0"/>
-          <w:color w:val="auto"/>
+          <w:noProof w:val="0"/>
           <w:sz w:val="28"/>
           <w:szCs w:val="28"/>
           <w:lang w:val="ru-RU"/>
@@ -6774,10 +6976,7 @@
       <w:r>
         <w:rPr>
           <w:rFonts w:ascii="Calibri" w:hAnsi="Calibri" w:eastAsia="Calibri" w:cs="Calibri" w:asciiTheme="minorAscii" w:hAnsiTheme="minorAscii" w:eastAsiaTheme="minorAscii" w:cstheme="minorAscii"/>
-          <w:b w:val="0"/>
-          <w:bCs w:val="0"/>
-          <w:noProof w:val="0"/>
-          <w:color w:val="auto"/>
+          <w:noProof w:val="0"/>
           <w:sz w:val="28"/>
           <w:szCs w:val="28"/>
           <w:lang w:val="ru-RU"/>
@@ -6788,10 +6987,7 @@
       <w:r>
         <w:rPr>
           <w:rFonts w:ascii="Calibri" w:hAnsi="Calibri" w:eastAsia="Calibri" w:cs="Calibri" w:asciiTheme="minorAscii" w:hAnsiTheme="minorAscii" w:eastAsiaTheme="minorAscii" w:cstheme="minorAscii"/>
-          <w:b w:val="0"/>
-          <w:bCs w:val="0"/>
-          <w:noProof w:val="0"/>
-          <w:color w:val="auto"/>
+          <w:noProof w:val="0"/>
           <w:sz w:val="28"/>
           <w:szCs w:val="28"/>
           <w:lang w:val="ru-RU"/>
@@ -6802,10 +6998,7 @@
       <w:r>
         <w:rPr>
           <w:rFonts w:ascii="Calibri" w:hAnsi="Calibri" w:eastAsia="Calibri" w:cs="Calibri" w:asciiTheme="minorAscii" w:hAnsiTheme="minorAscii" w:eastAsiaTheme="minorAscii" w:cstheme="minorAscii"/>
-          <w:b w:val="0"/>
-          <w:bCs w:val="0"/>
-          <w:noProof w:val="0"/>
-          <w:color w:val="auto"/>
+          <w:noProof w:val="0"/>
           <w:sz w:val="28"/>
           <w:szCs w:val="28"/>
           <w:lang w:val="ru-RU"/>
@@ -6815,10 +7008,7 @@
       <w:r>
         <w:rPr>
           <w:rFonts w:ascii="Calibri" w:hAnsi="Calibri" w:eastAsia="Calibri" w:cs="Calibri" w:asciiTheme="minorAscii" w:hAnsiTheme="minorAscii" w:eastAsiaTheme="minorAscii" w:cstheme="minorAscii"/>
-          <w:b w:val="0"/>
-          <w:bCs w:val="0"/>
-          <w:noProof w:val="0"/>
-          <w:color w:val="auto"/>
+          <w:noProof w:val="0"/>
           <w:sz w:val="28"/>
           <w:szCs w:val="28"/>
           <w:lang w:val="ru-RU"/>
@@ -6828,10 +7018,7 @@
       <w:r>
         <w:rPr>
           <w:rFonts w:ascii="Calibri" w:hAnsi="Calibri" w:eastAsia="Calibri" w:cs="Calibri" w:asciiTheme="minorAscii" w:hAnsiTheme="minorAscii" w:eastAsiaTheme="minorAscii" w:cstheme="minorAscii"/>
-          <w:b w:val="0"/>
-          <w:bCs w:val="0"/>
-          <w:noProof w:val="0"/>
-          <w:color w:val="auto"/>
+          <w:noProof w:val="0"/>
           <w:sz w:val="28"/>
           <w:szCs w:val="28"/>
           <w:lang w:val="ru-RU"/>
@@ -6844,22 +7031,16 @@
         <w:spacing w:line="285" w:lineRule="exact"/>
         <w:rPr>
           <w:rFonts w:ascii="Calibri" w:hAnsi="Calibri" w:eastAsia="Calibri" w:cs="Calibri" w:asciiTheme="minorAscii" w:hAnsiTheme="minorAscii" w:eastAsiaTheme="minorAscii" w:cstheme="minorAscii"/>
-          <w:b w:val="0"/>
-          <w:bCs w:val="0"/>
-          <w:noProof w:val="0"/>
-          <w:color w:val="auto"/>
-          <w:sz w:val="28"/>
-          <w:szCs w:val="28"/>
-          <w:lang w:val="ru-RU"/>
-        </w:rPr>
-      </w:pPr>
-      <w:r>
-        <w:rPr>
-          <w:rFonts w:ascii="Calibri" w:hAnsi="Calibri" w:eastAsia="Calibri" w:cs="Calibri" w:asciiTheme="minorAscii" w:hAnsiTheme="minorAscii" w:eastAsiaTheme="minorAscii" w:cstheme="minorAscii"/>
-          <w:b w:val="0"/>
-          <w:bCs w:val="0"/>
-          <w:noProof w:val="0"/>
-          <w:color w:val="auto"/>
+          <w:noProof w:val="0"/>
+          <w:sz w:val="28"/>
+          <w:szCs w:val="28"/>
+          <w:lang w:val="ru-RU"/>
+        </w:rPr>
+      </w:pPr>
+      <w:r>
+        <w:rPr>
+          <w:rFonts w:ascii="Calibri" w:hAnsi="Calibri" w:eastAsia="Calibri" w:cs="Calibri" w:asciiTheme="minorAscii" w:hAnsiTheme="minorAscii" w:eastAsiaTheme="minorAscii" w:cstheme="minorAscii"/>
+          <w:noProof w:val="0"/>
           <w:sz w:val="28"/>
           <w:szCs w:val="28"/>
           <w:lang w:val="ru-RU"/>
@@ -6872,22 +7053,16 @@
         <w:spacing w:line="285" w:lineRule="exact"/>
         <w:rPr>
           <w:rFonts w:ascii="Calibri" w:hAnsi="Calibri" w:eastAsia="Calibri" w:cs="Calibri" w:asciiTheme="minorAscii" w:hAnsiTheme="minorAscii" w:eastAsiaTheme="minorAscii" w:cstheme="minorAscii"/>
-          <w:b w:val="0"/>
-          <w:bCs w:val="0"/>
-          <w:noProof w:val="0"/>
-          <w:color w:val="auto"/>
-          <w:sz w:val="28"/>
-          <w:szCs w:val="28"/>
-          <w:lang w:val="ru-RU"/>
-        </w:rPr>
-      </w:pPr>
-      <w:r>
-        <w:rPr>
-          <w:rFonts w:ascii="Calibri" w:hAnsi="Calibri" w:eastAsia="Calibri" w:cs="Calibri" w:asciiTheme="minorAscii" w:hAnsiTheme="minorAscii" w:eastAsiaTheme="minorAscii" w:cstheme="minorAscii"/>
-          <w:b w:val="0"/>
-          <w:bCs w:val="0"/>
-          <w:noProof w:val="0"/>
-          <w:color w:val="auto"/>
+          <w:noProof w:val="0"/>
+          <w:sz w:val="28"/>
+          <w:szCs w:val="28"/>
+          <w:lang w:val="ru-RU"/>
+        </w:rPr>
+      </w:pPr>
+      <w:r>
+        <w:rPr>
+          <w:rFonts w:ascii="Calibri" w:hAnsi="Calibri" w:eastAsia="Calibri" w:cs="Calibri" w:asciiTheme="minorAscii" w:hAnsiTheme="minorAscii" w:eastAsiaTheme="minorAscii" w:cstheme="minorAscii"/>
+          <w:noProof w:val="0"/>
           <w:sz w:val="28"/>
           <w:szCs w:val="28"/>
           <w:lang w:val="ru-RU"/>
@@ -6898,10 +7073,7 @@
       <w:r>
         <w:rPr>
           <w:rFonts w:ascii="Calibri" w:hAnsi="Calibri" w:eastAsia="Calibri" w:cs="Calibri" w:asciiTheme="minorAscii" w:hAnsiTheme="minorAscii" w:eastAsiaTheme="minorAscii" w:cstheme="minorAscii"/>
-          <w:b w:val="0"/>
-          <w:bCs w:val="0"/>
-          <w:noProof w:val="0"/>
-          <w:color w:val="auto"/>
+          <w:noProof w:val="0"/>
           <w:sz w:val="28"/>
           <w:szCs w:val="28"/>
           <w:lang w:val="ru-RU"/>
@@ -6912,10 +7084,7 @@
       <w:r>
         <w:rPr>
           <w:rFonts w:ascii="Calibri" w:hAnsi="Calibri" w:eastAsia="Calibri" w:cs="Calibri" w:asciiTheme="minorAscii" w:hAnsiTheme="minorAscii" w:eastAsiaTheme="minorAscii" w:cstheme="minorAscii"/>
-          <w:b w:val="0"/>
-          <w:bCs w:val="0"/>
-          <w:noProof w:val="0"/>
-          <w:color w:val="auto"/>
+          <w:noProof w:val="0"/>
           <w:sz w:val="28"/>
           <w:szCs w:val="28"/>
           <w:lang w:val="ru-RU"/>
@@ -6926,10 +7095,7 @@
       <w:r>
         <w:rPr>
           <w:rFonts w:ascii="Calibri" w:hAnsi="Calibri" w:eastAsia="Calibri" w:cs="Calibri" w:asciiTheme="minorAscii" w:hAnsiTheme="minorAscii" w:eastAsiaTheme="minorAscii" w:cstheme="minorAscii"/>
-          <w:b w:val="0"/>
-          <w:bCs w:val="0"/>
-          <w:noProof w:val="0"/>
-          <w:color w:val="auto"/>
+          <w:noProof w:val="0"/>
           <w:sz w:val="28"/>
           <w:szCs w:val="28"/>
           <w:lang w:val="ru-RU"/>
@@ -6940,10 +7106,7 @@
       <w:r>
         <w:rPr>
           <w:rFonts w:ascii="Calibri" w:hAnsi="Calibri" w:eastAsia="Calibri" w:cs="Calibri" w:asciiTheme="minorAscii" w:hAnsiTheme="minorAscii" w:eastAsiaTheme="minorAscii" w:cstheme="minorAscii"/>
-          <w:b w:val="0"/>
-          <w:bCs w:val="0"/>
-          <w:noProof w:val="0"/>
-          <w:color w:val="auto"/>
+          <w:noProof w:val="0"/>
           <w:sz w:val="28"/>
           <w:szCs w:val="28"/>
           <w:lang w:val="ru-RU"/>
@@ -6954,10 +7117,7 @@
       <w:r>
         <w:rPr>
           <w:rFonts w:ascii="Calibri" w:hAnsi="Calibri" w:eastAsia="Calibri" w:cs="Calibri" w:asciiTheme="minorAscii" w:hAnsiTheme="minorAscii" w:eastAsiaTheme="minorAscii" w:cstheme="minorAscii"/>
-          <w:b w:val="0"/>
-          <w:bCs w:val="0"/>
-          <w:noProof w:val="0"/>
-          <w:color w:val="auto"/>
+          <w:noProof w:val="0"/>
           <w:sz w:val="28"/>
           <w:szCs w:val="28"/>
           <w:lang w:val="ru-RU"/>
@@ -6968,10 +7128,7 @@
       <w:r>
         <w:rPr>
           <w:rFonts w:ascii="Calibri" w:hAnsi="Calibri" w:eastAsia="Calibri" w:cs="Calibri" w:asciiTheme="minorAscii" w:hAnsiTheme="minorAscii" w:eastAsiaTheme="minorAscii" w:cstheme="minorAscii"/>
-          <w:b w:val="0"/>
-          <w:bCs w:val="0"/>
-          <w:noProof w:val="0"/>
-          <w:color w:val="auto"/>
+          <w:noProof w:val="0"/>
           <w:sz w:val="28"/>
           <w:szCs w:val="28"/>
           <w:lang w:val="ru-RU"/>
@@ -6982,10 +7139,7 @@
       <w:r>
         <w:rPr>
           <w:rFonts w:ascii="Calibri" w:hAnsi="Calibri" w:eastAsia="Calibri" w:cs="Calibri" w:asciiTheme="minorAscii" w:hAnsiTheme="minorAscii" w:eastAsiaTheme="minorAscii" w:cstheme="minorAscii"/>
-          <w:b w:val="0"/>
-          <w:bCs w:val="0"/>
-          <w:noProof w:val="0"/>
-          <w:color w:val="auto"/>
+          <w:noProof w:val="0"/>
           <w:sz w:val="28"/>
           <w:szCs w:val="28"/>
           <w:lang w:val="ru-RU"/>
@@ -6996,10 +7150,7 @@
       <w:r>
         <w:rPr>
           <w:rFonts w:ascii="Calibri" w:hAnsi="Calibri" w:eastAsia="Calibri" w:cs="Calibri" w:asciiTheme="minorAscii" w:hAnsiTheme="minorAscii" w:eastAsiaTheme="minorAscii" w:cstheme="minorAscii"/>
-          <w:b w:val="0"/>
-          <w:bCs w:val="0"/>
-          <w:noProof w:val="0"/>
-          <w:color w:val="auto"/>
+          <w:noProof w:val="0"/>
           <w:sz w:val="28"/>
           <w:szCs w:val="28"/>
           <w:lang w:val="ru-RU"/>
@@ -7012,22 +7163,16 @@
         <w:spacing w:line="285" w:lineRule="exact"/>
         <w:rPr>
           <w:rFonts w:ascii="Calibri" w:hAnsi="Calibri" w:eastAsia="Calibri" w:cs="Calibri" w:asciiTheme="minorAscii" w:hAnsiTheme="minorAscii" w:eastAsiaTheme="minorAscii" w:cstheme="minorAscii"/>
-          <w:b w:val="0"/>
-          <w:bCs w:val="0"/>
-          <w:noProof w:val="0"/>
-          <w:color w:val="auto"/>
-          <w:sz w:val="28"/>
-          <w:szCs w:val="28"/>
-          <w:lang w:val="ru-RU"/>
-        </w:rPr>
-      </w:pPr>
-      <w:r>
-        <w:rPr>
-          <w:rFonts w:ascii="Calibri" w:hAnsi="Calibri" w:eastAsia="Calibri" w:cs="Calibri" w:asciiTheme="minorAscii" w:hAnsiTheme="minorAscii" w:eastAsiaTheme="minorAscii" w:cstheme="minorAscii"/>
-          <w:b w:val="0"/>
-          <w:bCs w:val="0"/>
-          <w:noProof w:val="0"/>
-          <w:color w:val="auto"/>
+          <w:noProof w:val="0"/>
+          <w:sz w:val="28"/>
+          <w:szCs w:val="28"/>
+          <w:lang w:val="ru-RU"/>
+        </w:rPr>
+      </w:pPr>
+      <w:r>
+        <w:rPr>
+          <w:rFonts w:ascii="Calibri" w:hAnsi="Calibri" w:eastAsia="Calibri" w:cs="Calibri" w:asciiTheme="minorAscii" w:hAnsiTheme="minorAscii" w:eastAsiaTheme="minorAscii" w:cstheme="minorAscii"/>
+          <w:noProof w:val="0"/>
           <w:sz w:val="28"/>
           <w:szCs w:val="28"/>
           <w:lang w:val="ru-RU"/>
@@ -7037,10 +7182,7 @@
       <w:r>
         <w:rPr>
           <w:rFonts w:ascii="Calibri" w:hAnsi="Calibri" w:eastAsia="Calibri" w:cs="Calibri" w:asciiTheme="minorAscii" w:hAnsiTheme="minorAscii" w:eastAsiaTheme="minorAscii" w:cstheme="minorAscii"/>
-          <w:b w:val="0"/>
-          <w:bCs w:val="0"/>
-          <w:noProof w:val="0"/>
-          <w:color w:val="auto"/>
+          <w:noProof w:val="0"/>
           <w:sz w:val="28"/>
           <w:szCs w:val="28"/>
           <w:lang w:val="ru-RU"/>
@@ -7050,10 +7192,7 @@
       <w:r>
         <w:rPr>
           <w:rFonts w:ascii="Calibri" w:hAnsi="Calibri" w:eastAsia="Calibri" w:cs="Calibri" w:asciiTheme="minorAscii" w:hAnsiTheme="minorAscii" w:eastAsiaTheme="minorAscii" w:cstheme="minorAscii"/>
-          <w:b w:val="0"/>
-          <w:bCs w:val="0"/>
-          <w:noProof w:val="0"/>
-          <w:color w:val="auto"/>
+          <w:noProof w:val="0"/>
           <w:sz w:val="28"/>
           <w:szCs w:val="28"/>
           <w:lang w:val="ru-RU"/>
@@ -7064,10 +7203,7 @@
       <w:r>
         <w:rPr>
           <w:rFonts w:ascii="Calibri" w:hAnsi="Calibri" w:eastAsia="Calibri" w:cs="Calibri" w:asciiTheme="minorAscii" w:hAnsiTheme="minorAscii" w:eastAsiaTheme="minorAscii" w:cstheme="minorAscii"/>
-          <w:b w:val="0"/>
-          <w:bCs w:val="0"/>
-          <w:noProof w:val="0"/>
-          <w:color w:val="auto"/>
+          <w:noProof w:val="0"/>
           <w:sz w:val="28"/>
           <w:szCs w:val="28"/>
           <w:lang w:val="ru-RU"/>
@@ -7078,10 +7214,7 @@
       <w:r>
         <w:rPr>
           <w:rFonts w:ascii="Calibri" w:hAnsi="Calibri" w:eastAsia="Calibri" w:cs="Calibri" w:asciiTheme="minorAscii" w:hAnsiTheme="minorAscii" w:eastAsiaTheme="minorAscii" w:cstheme="minorAscii"/>
-          <w:b w:val="0"/>
-          <w:bCs w:val="0"/>
-          <w:noProof w:val="0"/>
-          <w:color w:val="auto"/>
+          <w:noProof w:val="0"/>
           <w:sz w:val="28"/>
           <w:szCs w:val="28"/>
           <w:lang w:val="ru-RU"/>
@@ -7092,10 +7225,7 @@
       <w:r>
         <w:rPr>
           <w:rFonts w:ascii="Calibri" w:hAnsi="Calibri" w:eastAsia="Calibri" w:cs="Calibri" w:asciiTheme="minorAscii" w:hAnsiTheme="minorAscii" w:eastAsiaTheme="minorAscii" w:cstheme="minorAscii"/>
-          <w:b w:val="0"/>
-          <w:bCs w:val="0"/>
-          <w:noProof w:val="0"/>
-          <w:color w:val="auto"/>
+          <w:noProof w:val="0"/>
           <w:sz w:val="28"/>
           <w:szCs w:val="28"/>
           <w:lang w:val="ru-RU"/>
@@ -7106,10 +7236,7 @@
       <w:r>
         <w:rPr>
           <w:rFonts w:ascii="Calibri" w:hAnsi="Calibri" w:eastAsia="Calibri" w:cs="Calibri" w:asciiTheme="minorAscii" w:hAnsiTheme="minorAscii" w:eastAsiaTheme="minorAscii" w:cstheme="minorAscii"/>
-          <w:b w:val="0"/>
-          <w:bCs w:val="0"/>
-          <w:noProof w:val="0"/>
-          <w:color w:val="auto"/>
+          <w:noProof w:val="0"/>
           <w:sz w:val="28"/>
           <w:szCs w:val="28"/>
           <w:lang w:val="ru-RU"/>
@@ -7122,22 +7249,16 @@
         <w:spacing w:line="285" w:lineRule="exact"/>
         <w:rPr>
           <w:rFonts w:ascii="Calibri" w:hAnsi="Calibri" w:eastAsia="Calibri" w:cs="Calibri" w:asciiTheme="minorAscii" w:hAnsiTheme="minorAscii" w:eastAsiaTheme="minorAscii" w:cstheme="minorAscii"/>
-          <w:b w:val="0"/>
-          <w:bCs w:val="0"/>
-          <w:noProof w:val="0"/>
-          <w:color w:val="auto"/>
-          <w:sz w:val="28"/>
-          <w:szCs w:val="28"/>
-          <w:lang w:val="ru-RU"/>
-        </w:rPr>
-      </w:pPr>
-      <w:r>
-        <w:rPr>
-          <w:rFonts w:ascii="Calibri" w:hAnsi="Calibri" w:eastAsia="Calibri" w:cs="Calibri" w:asciiTheme="minorAscii" w:hAnsiTheme="minorAscii" w:eastAsiaTheme="minorAscii" w:cstheme="minorAscii"/>
-          <w:b w:val="0"/>
-          <w:bCs w:val="0"/>
-          <w:noProof w:val="0"/>
-          <w:color w:val="auto"/>
+          <w:noProof w:val="0"/>
+          <w:sz w:val="28"/>
+          <w:szCs w:val="28"/>
+          <w:lang w:val="ru-RU"/>
+        </w:rPr>
+      </w:pPr>
+      <w:r>
+        <w:rPr>
+          <w:rFonts w:ascii="Calibri" w:hAnsi="Calibri" w:eastAsia="Calibri" w:cs="Calibri" w:asciiTheme="minorAscii" w:hAnsiTheme="minorAscii" w:eastAsiaTheme="minorAscii" w:cstheme="minorAscii"/>
+          <w:noProof w:val="0"/>
           <w:sz w:val="28"/>
           <w:szCs w:val="28"/>
           <w:lang w:val="ru-RU"/>
@@ -7148,10 +7269,7 @@
       <w:r>
         <w:rPr>
           <w:rFonts w:ascii="Calibri" w:hAnsi="Calibri" w:eastAsia="Calibri" w:cs="Calibri" w:asciiTheme="minorAscii" w:hAnsiTheme="minorAscii" w:eastAsiaTheme="minorAscii" w:cstheme="minorAscii"/>
-          <w:b w:val="0"/>
-          <w:bCs w:val="0"/>
-          <w:noProof w:val="0"/>
-          <w:color w:val="auto"/>
+          <w:noProof w:val="0"/>
           <w:sz w:val="28"/>
           <w:szCs w:val="28"/>
           <w:lang w:val="ru-RU"/>
@@ -7162,10 +7280,7 @@
       <w:r>
         <w:rPr>
           <w:rFonts w:ascii="Calibri" w:hAnsi="Calibri" w:eastAsia="Calibri" w:cs="Calibri" w:asciiTheme="minorAscii" w:hAnsiTheme="minorAscii" w:eastAsiaTheme="minorAscii" w:cstheme="minorAscii"/>
-          <w:b w:val="0"/>
-          <w:bCs w:val="0"/>
-          <w:noProof w:val="0"/>
-          <w:color w:val="auto"/>
+          <w:noProof w:val="0"/>
           <w:sz w:val="28"/>
           <w:szCs w:val="28"/>
           <w:lang w:val="ru-RU"/>
@@ -7176,10 +7291,7 @@
       <w:r>
         <w:rPr>
           <w:rFonts w:ascii="Calibri" w:hAnsi="Calibri" w:eastAsia="Calibri" w:cs="Calibri" w:asciiTheme="minorAscii" w:hAnsiTheme="minorAscii" w:eastAsiaTheme="minorAscii" w:cstheme="minorAscii"/>
-          <w:b w:val="0"/>
-          <w:bCs w:val="0"/>
-          <w:noProof w:val="0"/>
-          <w:color w:val="auto"/>
+          <w:noProof w:val="0"/>
           <w:sz w:val="28"/>
           <w:szCs w:val="28"/>
           <w:lang w:val="ru-RU"/>
@@ -7190,10 +7302,7 @@
       <w:r>
         <w:rPr>
           <w:rFonts w:ascii="Calibri" w:hAnsi="Calibri" w:eastAsia="Calibri" w:cs="Calibri" w:asciiTheme="minorAscii" w:hAnsiTheme="minorAscii" w:eastAsiaTheme="minorAscii" w:cstheme="minorAscii"/>
-          <w:b w:val="0"/>
-          <w:bCs w:val="0"/>
-          <w:noProof w:val="0"/>
-          <w:color w:val="auto"/>
+          <w:noProof w:val="0"/>
           <w:sz w:val="28"/>
           <w:szCs w:val="28"/>
           <w:lang w:val="ru-RU"/>
@@ -7203,10 +7312,7 @@
       <w:r>
         <w:rPr>
           <w:rFonts w:ascii="Calibri" w:hAnsi="Calibri" w:eastAsia="Calibri" w:cs="Calibri" w:asciiTheme="minorAscii" w:hAnsiTheme="minorAscii" w:eastAsiaTheme="minorAscii" w:cstheme="minorAscii"/>
-          <w:b w:val="0"/>
-          <w:bCs w:val="0"/>
-          <w:noProof w:val="0"/>
-          <w:color w:val="auto"/>
+          <w:noProof w:val="0"/>
           <w:sz w:val="28"/>
           <w:szCs w:val="28"/>
           <w:lang w:val="ru-RU"/>
@@ -7216,10 +7322,7 @@
       <w:r>
         <w:rPr>
           <w:rFonts w:ascii="Calibri" w:hAnsi="Calibri" w:eastAsia="Calibri" w:cs="Calibri" w:asciiTheme="minorAscii" w:hAnsiTheme="minorAscii" w:eastAsiaTheme="minorAscii" w:cstheme="minorAscii"/>
-          <w:b w:val="0"/>
-          <w:bCs w:val="0"/>
-          <w:noProof w:val="0"/>
-          <w:color w:val="auto"/>
+          <w:noProof w:val="0"/>
           <w:sz w:val="28"/>
           <w:szCs w:val="28"/>
           <w:lang w:val="ru-RU"/>
@@ -7229,10 +7332,7 @@
       <w:r>
         <w:rPr>
           <w:rFonts w:ascii="Calibri" w:hAnsi="Calibri" w:eastAsia="Calibri" w:cs="Calibri" w:asciiTheme="minorAscii" w:hAnsiTheme="minorAscii" w:eastAsiaTheme="minorAscii" w:cstheme="minorAscii"/>
-          <w:b w:val="0"/>
-          <w:bCs w:val="0"/>
-          <w:noProof w:val="0"/>
-          <w:color w:val="auto"/>
+          <w:noProof w:val="0"/>
           <w:sz w:val="28"/>
           <w:szCs w:val="28"/>
           <w:lang w:val="ru-RU"/>
@@ -7242,10 +7342,7 @@
       <w:r>
         <w:rPr>
           <w:rFonts w:ascii="Calibri" w:hAnsi="Calibri" w:eastAsia="Calibri" w:cs="Calibri" w:asciiTheme="minorAscii" w:hAnsiTheme="minorAscii" w:eastAsiaTheme="minorAscii" w:cstheme="minorAscii"/>
-          <w:b w:val="0"/>
-          <w:bCs w:val="0"/>
-          <w:noProof w:val="0"/>
-          <w:color w:val="auto"/>
+          <w:noProof w:val="0"/>
           <w:sz w:val="28"/>
           <w:szCs w:val="28"/>
           <w:lang w:val="ru-RU"/>
@@ -7255,10 +7352,7 @@
       <w:r>
         <w:rPr>
           <w:rFonts w:ascii="Calibri" w:hAnsi="Calibri" w:eastAsia="Calibri" w:cs="Calibri" w:asciiTheme="minorAscii" w:hAnsiTheme="minorAscii" w:eastAsiaTheme="minorAscii" w:cstheme="minorAscii"/>
-          <w:b w:val="0"/>
-          <w:bCs w:val="0"/>
-          <w:noProof w:val="0"/>
-          <w:color w:val="auto"/>
+          <w:noProof w:val="0"/>
           <w:sz w:val="28"/>
           <w:szCs w:val="28"/>
           <w:lang w:val="ru-RU"/>
@@ -7268,10 +7362,7 @@
       <w:r>
         <w:rPr>
           <w:rFonts w:ascii="Calibri" w:hAnsi="Calibri" w:eastAsia="Calibri" w:cs="Calibri" w:asciiTheme="minorAscii" w:hAnsiTheme="minorAscii" w:eastAsiaTheme="minorAscii" w:cstheme="minorAscii"/>
-          <w:b w:val="0"/>
-          <w:bCs w:val="0"/>
-          <w:noProof w:val="0"/>
-          <w:color w:val="auto"/>
+          <w:noProof w:val="0"/>
           <w:sz w:val="28"/>
           <w:szCs w:val="28"/>
           <w:lang w:val="ru-RU"/>
@@ -7282,10 +7373,7 @@
       <w:r>
         <w:rPr>
           <w:rFonts w:ascii="Calibri" w:hAnsi="Calibri" w:eastAsia="Calibri" w:cs="Calibri" w:asciiTheme="minorAscii" w:hAnsiTheme="minorAscii" w:eastAsiaTheme="minorAscii" w:cstheme="minorAscii"/>
-          <w:b w:val="0"/>
-          <w:bCs w:val="0"/>
-          <w:noProof w:val="0"/>
-          <w:color w:val="auto"/>
+          <w:noProof w:val="0"/>
           <w:sz w:val="28"/>
           <w:szCs w:val="28"/>
           <w:lang w:val="ru-RU"/>
@@ -7296,10 +7384,7 @@
       <w:r>
         <w:rPr>
           <w:rFonts w:ascii="Calibri" w:hAnsi="Calibri" w:eastAsia="Calibri" w:cs="Calibri" w:asciiTheme="minorAscii" w:hAnsiTheme="minorAscii" w:eastAsiaTheme="minorAscii" w:cstheme="minorAscii"/>
-          <w:b w:val="0"/>
-          <w:bCs w:val="0"/>
-          <w:noProof w:val="0"/>
-          <w:color w:val="auto"/>
+          <w:noProof w:val="0"/>
           <w:sz w:val="28"/>
           <w:szCs w:val="28"/>
           <w:lang w:val="ru-RU"/>
@@ -7310,10 +7395,7 @@
       <w:r>
         <w:rPr>
           <w:rFonts w:ascii="Calibri" w:hAnsi="Calibri" w:eastAsia="Calibri" w:cs="Calibri" w:asciiTheme="minorAscii" w:hAnsiTheme="minorAscii" w:eastAsiaTheme="minorAscii" w:cstheme="minorAscii"/>
-          <w:b w:val="0"/>
-          <w:bCs w:val="0"/>
-          <w:noProof w:val="0"/>
-          <w:color w:val="auto"/>
+          <w:noProof w:val="0"/>
           <w:sz w:val="28"/>
           <w:szCs w:val="28"/>
           <w:lang w:val="ru-RU"/>
@@ -7324,10 +7406,7 @@
       <w:r>
         <w:rPr>
           <w:rFonts w:ascii="Calibri" w:hAnsi="Calibri" w:eastAsia="Calibri" w:cs="Calibri" w:asciiTheme="minorAscii" w:hAnsiTheme="minorAscii" w:eastAsiaTheme="minorAscii" w:cstheme="minorAscii"/>
-          <w:b w:val="0"/>
-          <w:bCs w:val="0"/>
-          <w:noProof w:val="0"/>
-          <w:color w:val="auto"/>
+          <w:noProof w:val="0"/>
           <w:sz w:val="28"/>
           <w:szCs w:val="28"/>
           <w:lang w:val="ru-RU"/>
@@ -7337,10 +7416,7 @@
       <w:r>
         <w:rPr>
           <w:rFonts w:ascii="Calibri" w:hAnsi="Calibri" w:eastAsia="Calibri" w:cs="Calibri" w:asciiTheme="minorAscii" w:hAnsiTheme="minorAscii" w:eastAsiaTheme="minorAscii" w:cstheme="minorAscii"/>
-          <w:b w:val="0"/>
-          <w:bCs w:val="0"/>
-          <w:noProof w:val="0"/>
-          <w:color w:val="auto"/>
+          <w:noProof w:val="0"/>
           <w:sz w:val="28"/>
           <w:szCs w:val="28"/>
           <w:lang w:val="ru-RU"/>
@@ -7350,10 +7426,7 @@
       <w:r>
         <w:rPr>
           <w:rFonts w:ascii="Calibri" w:hAnsi="Calibri" w:eastAsia="Calibri" w:cs="Calibri" w:asciiTheme="minorAscii" w:hAnsiTheme="minorAscii" w:eastAsiaTheme="minorAscii" w:cstheme="minorAscii"/>
-          <w:b w:val="0"/>
-          <w:bCs w:val="0"/>
-          <w:noProof w:val="0"/>
-          <w:color w:val="auto"/>
+          <w:noProof w:val="0"/>
           <w:sz w:val="28"/>
           <w:szCs w:val="28"/>
           <w:lang w:val="ru-RU"/>
@@ -7366,22 +7439,16 @@
         <w:spacing w:line="285" w:lineRule="exact"/>
         <w:rPr>
           <w:rFonts w:ascii="Calibri" w:hAnsi="Calibri" w:eastAsia="Calibri" w:cs="Calibri" w:asciiTheme="minorAscii" w:hAnsiTheme="minorAscii" w:eastAsiaTheme="minorAscii" w:cstheme="minorAscii"/>
-          <w:b w:val="0"/>
-          <w:bCs w:val="0"/>
-          <w:noProof w:val="0"/>
-          <w:color w:val="auto"/>
-          <w:sz w:val="28"/>
-          <w:szCs w:val="28"/>
-          <w:lang w:val="ru-RU"/>
-        </w:rPr>
-      </w:pPr>
-      <w:r>
-        <w:rPr>
-          <w:rFonts w:ascii="Calibri" w:hAnsi="Calibri" w:eastAsia="Calibri" w:cs="Calibri" w:asciiTheme="minorAscii" w:hAnsiTheme="minorAscii" w:eastAsiaTheme="minorAscii" w:cstheme="minorAscii"/>
-          <w:b w:val="0"/>
-          <w:bCs w:val="0"/>
-          <w:noProof w:val="0"/>
-          <w:color w:val="auto"/>
+          <w:noProof w:val="0"/>
+          <w:sz w:val="28"/>
+          <w:szCs w:val="28"/>
+          <w:lang w:val="ru-RU"/>
+        </w:rPr>
+      </w:pPr>
+      <w:r>
+        <w:rPr>
+          <w:rFonts w:ascii="Calibri" w:hAnsi="Calibri" w:eastAsia="Calibri" w:cs="Calibri" w:asciiTheme="minorAscii" w:hAnsiTheme="minorAscii" w:eastAsiaTheme="minorAscii" w:cstheme="minorAscii"/>
+          <w:noProof w:val="0"/>
           <w:sz w:val="28"/>
           <w:szCs w:val="28"/>
           <w:lang w:val="ru-RU"/>
@@ -7394,22 +7461,16 @@
         <w:spacing w:line="285" w:lineRule="exact"/>
         <w:rPr>
           <w:rFonts w:ascii="Calibri" w:hAnsi="Calibri" w:eastAsia="Calibri" w:cs="Calibri" w:asciiTheme="minorAscii" w:hAnsiTheme="minorAscii" w:eastAsiaTheme="minorAscii" w:cstheme="minorAscii"/>
-          <w:b w:val="0"/>
-          <w:bCs w:val="0"/>
-          <w:noProof w:val="0"/>
-          <w:color w:val="auto"/>
-          <w:sz w:val="28"/>
-          <w:szCs w:val="28"/>
-          <w:lang w:val="ru-RU"/>
-        </w:rPr>
-      </w:pPr>
-      <w:r>
-        <w:rPr>
-          <w:rFonts w:ascii="Calibri" w:hAnsi="Calibri" w:eastAsia="Calibri" w:cs="Calibri" w:asciiTheme="minorAscii" w:hAnsiTheme="minorAscii" w:eastAsiaTheme="minorAscii" w:cstheme="minorAscii"/>
-          <w:b w:val="0"/>
-          <w:bCs w:val="0"/>
-          <w:noProof w:val="0"/>
-          <w:color w:val="auto"/>
+          <w:noProof w:val="0"/>
+          <w:sz w:val="28"/>
+          <w:szCs w:val="28"/>
+          <w:lang w:val="ru-RU"/>
+        </w:rPr>
+      </w:pPr>
+      <w:r>
+        <w:rPr>
+          <w:rFonts w:ascii="Calibri" w:hAnsi="Calibri" w:eastAsia="Calibri" w:cs="Calibri" w:asciiTheme="minorAscii" w:hAnsiTheme="minorAscii" w:eastAsiaTheme="minorAscii" w:cstheme="minorAscii"/>
+          <w:noProof w:val="0"/>
           <w:sz w:val="28"/>
           <w:szCs w:val="28"/>
           <w:lang w:val="ru-RU"/>
@@ -7420,10 +7481,7 @@
       <w:r>
         <w:rPr>
           <w:rFonts w:ascii="Calibri" w:hAnsi="Calibri" w:eastAsia="Calibri" w:cs="Calibri" w:asciiTheme="minorAscii" w:hAnsiTheme="minorAscii" w:eastAsiaTheme="minorAscii" w:cstheme="minorAscii"/>
-          <w:b w:val="0"/>
-          <w:bCs w:val="0"/>
-          <w:noProof w:val="0"/>
-          <w:color w:val="auto"/>
+          <w:noProof w:val="0"/>
           <w:sz w:val="28"/>
           <w:szCs w:val="28"/>
           <w:lang w:val="ru-RU"/>
@@ -7434,10 +7492,7 @@
       <w:r>
         <w:rPr>
           <w:rFonts w:ascii="Calibri" w:hAnsi="Calibri" w:eastAsia="Calibri" w:cs="Calibri" w:asciiTheme="minorAscii" w:hAnsiTheme="minorAscii" w:eastAsiaTheme="minorAscii" w:cstheme="minorAscii"/>
-          <w:b w:val="0"/>
-          <w:bCs w:val="0"/>
-          <w:noProof w:val="0"/>
-          <w:color w:val="auto"/>
+          <w:noProof w:val="0"/>
           <w:sz w:val="28"/>
           <w:szCs w:val="28"/>
           <w:lang w:val="ru-RU"/>
@@ -7448,10 +7503,7 @@
       <w:r>
         <w:rPr>
           <w:rFonts w:ascii="Calibri" w:hAnsi="Calibri" w:eastAsia="Calibri" w:cs="Calibri" w:asciiTheme="minorAscii" w:hAnsiTheme="minorAscii" w:eastAsiaTheme="minorAscii" w:cstheme="minorAscii"/>
-          <w:b w:val="0"/>
-          <w:bCs w:val="0"/>
-          <w:noProof w:val="0"/>
-          <w:color w:val="auto"/>
+          <w:noProof w:val="0"/>
           <w:sz w:val="28"/>
           <w:szCs w:val="28"/>
           <w:lang w:val="ru-RU"/>
@@ -7461,10 +7513,7 @@
       <w:r>
         <w:rPr>
           <w:rFonts w:ascii="Calibri" w:hAnsi="Calibri" w:eastAsia="Calibri" w:cs="Calibri" w:asciiTheme="minorAscii" w:hAnsiTheme="minorAscii" w:eastAsiaTheme="minorAscii" w:cstheme="minorAscii"/>
-          <w:b w:val="0"/>
-          <w:bCs w:val="0"/>
-          <w:noProof w:val="0"/>
-          <w:color w:val="auto"/>
+          <w:noProof w:val="0"/>
           <w:sz w:val="28"/>
           <w:szCs w:val="28"/>
           <w:lang w:val="ru-RU"/>
@@ -7475,10 +7524,7 @@
       <w:r>
         <w:rPr>
           <w:rFonts w:ascii="Calibri" w:hAnsi="Calibri" w:eastAsia="Calibri" w:cs="Calibri" w:asciiTheme="minorAscii" w:hAnsiTheme="minorAscii" w:eastAsiaTheme="minorAscii" w:cstheme="minorAscii"/>
-          <w:b w:val="0"/>
-          <w:bCs w:val="0"/>
-          <w:noProof w:val="0"/>
-          <w:color w:val="auto"/>
+          <w:noProof w:val="0"/>
           <w:sz w:val="28"/>
           <w:szCs w:val="28"/>
           <w:lang w:val="ru-RU"/>
@@ -7489,10 +7535,7 @@
       <w:r>
         <w:rPr>
           <w:rFonts w:ascii="Calibri" w:hAnsi="Calibri" w:eastAsia="Calibri" w:cs="Calibri" w:asciiTheme="minorAscii" w:hAnsiTheme="minorAscii" w:eastAsiaTheme="minorAscii" w:cstheme="minorAscii"/>
-          <w:b w:val="0"/>
-          <w:bCs w:val="0"/>
-          <w:noProof w:val="0"/>
-          <w:color w:val="auto"/>
+          <w:noProof w:val="0"/>
           <w:sz w:val="28"/>
           <w:szCs w:val="28"/>
           <w:lang w:val="ru-RU"/>
@@ -7503,10 +7546,7 @@
       <w:r>
         <w:rPr>
           <w:rFonts w:ascii="Calibri" w:hAnsi="Calibri" w:eastAsia="Calibri" w:cs="Calibri" w:asciiTheme="minorAscii" w:hAnsiTheme="minorAscii" w:eastAsiaTheme="minorAscii" w:cstheme="minorAscii"/>
-          <w:b w:val="0"/>
-          <w:bCs w:val="0"/>
-          <w:noProof w:val="0"/>
-          <w:color w:val="auto"/>
+          <w:noProof w:val="0"/>
           <w:sz w:val="28"/>
           <w:szCs w:val="28"/>
           <w:lang w:val="ru-RU"/>
@@ -7519,22 +7559,16 @@
         <w:spacing w:line="285" w:lineRule="exact"/>
         <w:rPr>
           <w:rFonts w:ascii="Calibri" w:hAnsi="Calibri" w:eastAsia="Calibri" w:cs="Calibri" w:asciiTheme="minorAscii" w:hAnsiTheme="minorAscii" w:eastAsiaTheme="minorAscii" w:cstheme="minorAscii"/>
-          <w:b w:val="0"/>
-          <w:bCs w:val="0"/>
-          <w:noProof w:val="0"/>
-          <w:color w:val="auto"/>
-          <w:sz w:val="28"/>
-          <w:szCs w:val="28"/>
-          <w:lang w:val="ru-RU"/>
-        </w:rPr>
-      </w:pPr>
-      <w:r>
-        <w:rPr>
-          <w:rFonts w:ascii="Calibri" w:hAnsi="Calibri" w:eastAsia="Calibri" w:cs="Calibri" w:asciiTheme="minorAscii" w:hAnsiTheme="minorAscii" w:eastAsiaTheme="minorAscii" w:cstheme="minorAscii"/>
-          <w:b w:val="0"/>
-          <w:bCs w:val="0"/>
-          <w:noProof w:val="0"/>
-          <w:color w:val="auto"/>
+          <w:noProof w:val="0"/>
+          <w:sz w:val="28"/>
+          <w:szCs w:val="28"/>
+          <w:lang w:val="ru-RU"/>
+        </w:rPr>
+      </w:pPr>
+      <w:r>
+        <w:rPr>
+          <w:rFonts w:ascii="Calibri" w:hAnsi="Calibri" w:eastAsia="Calibri" w:cs="Calibri" w:asciiTheme="minorAscii" w:hAnsiTheme="minorAscii" w:eastAsiaTheme="minorAscii" w:cstheme="minorAscii"/>
+          <w:noProof w:val="0"/>
           <w:sz w:val="28"/>
           <w:szCs w:val="28"/>
           <w:lang w:val="ru-RU"/>
@@ -7547,22 +7581,16 @@
         <w:spacing w:line="285" w:lineRule="exact"/>
         <w:rPr>
           <w:rFonts w:ascii="Calibri" w:hAnsi="Calibri" w:eastAsia="Calibri" w:cs="Calibri" w:asciiTheme="minorAscii" w:hAnsiTheme="minorAscii" w:eastAsiaTheme="minorAscii" w:cstheme="minorAscii"/>
-          <w:b w:val="0"/>
-          <w:bCs w:val="0"/>
-          <w:noProof w:val="0"/>
-          <w:color w:val="auto"/>
-          <w:sz w:val="28"/>
-          <w:szCs w:val="28"/>
-          <w:lang w:val="ru-RU"/>
-        </w:rPr>
-      </w:pPr>
-      <w:r>
-        <w:rPr>
-          <w:rFonts w:ascii="Calibri" w:hAnsi="Calibri" w:eastAsia="Calibri" w:cs="Calibri" w:asciiTheme="minorAscii" w:hAnsiTheme="minorAscii" w:eastAsiaTheme="minorAscii" w:cstheme="minorAscii"/>
-          <w:b w:val="0"/>
-          <w:bCs w:val="0"/>
-          <w:noProof w:val="0"/>
-          <w:color w:val="auto"/>
+          <w:noProof w:val="0"/>
+          <w:sz w:val="28"/>
+          <w:szCs w:val="28"/>
+          <w:lang w:val="ru-RU"/>
+        </w:rPr>
+      </w:pPr>
+      <w:r>
+        <w:rPr>
+          <w:rFonts w:ascii="Calibri" w:hAnsi="Calibri" w:eastAsia="Calibri" w:cs="Calibri" w:asciiTheme="minorAscii" w:hAnsiTheme="minorAscii" w:eastAsiaTheme="minorAscii" w:cstheme="minorAscii"/>
+          <w:noProof w:val="0"/>
           <w:sz w:val="28"/>
           <w:szCs w:val="28"/>
           <w:lang w:val="ru-RU"/>
@@ -7572,10 +7600,7 @@
       <w:r>
         <w:rPr>
           <w:rFonts w:ascii="Calibri" w:hAnsi="Calibri" w:eastAsia="Calibri" w:cs="Calibri" w:asciiTheme="minorAscii" w:hAnsiTheme="minorAscii" w:eastAsiaTheme="minorAscii" w:cstheme="minorAscii"/>
-          <w:b w:val="0"/>
-          <w:bCs w:val="0"/>
-          <w:noProof w:val="0"/>
-          <w:color w:val="auto"/>
+          <w:noProof w:val="0"/>
           <w:sz w:val="28"/>
           <w:szCs w:val="28"/>
           <w:lang w:val="ru-RU"/>
@@ -7585,10 +7610,7 @@
       <w:r>
         <w:rPr>
           <w:rFonts w:ascii="Calibri" w:hAnsi="Calibri" w:eastAsia="Calibri" w:cs="Calibri" w:asciiTheme="minorAscii" w:hAnsiTheme="minorAscii" w:eastAsiaTheme="minorAscii" w:cstheme="minorAscii"/>
-          <w:b w:val="0"/>
-          <w:bCs w:val="0"/>
-          <w:noProof w:val="0"/>
-          <w:color w:val="auto"/>
+          <w:noProof w:val="0"/>
           <w:sz w:val="28"/>
           <w:szCs w:val="28"/>
           <w:lang w:val="ru-RU"/>
@@ -7598,10 +7620,7 @@
       <w:r>
         <w:rPr>
           <w:rFonts w:ascii="Calibri" w:hAnsi="Calibri" w:eastAsia="Calibri" w:cs="Calibri" w:asciiTheme="minorAscii" w:hAnsiTheme="minorAscii" w:eastAsiaTheme="minorAscii" w:cstheme="minorAscii"/>
-          <w:b w:val="0"/>
-          <w:bCs w:val="0"/>
-          <w:noProof w:val="0"/>
-          <w:color w:val="auto"/>
+          <w:noProof w:val="0"/>
           <w:sz w:val="28"/>
           <w:szCs w:val="28"/>
           <w:lang w:val="ru-RU"/>
@@ -7611,10 +7630,7 @@
       <w:r>
         <w:rPr>
           <w:rFonts w:ascii="Calibri" w:hAnsi="Calibri" w:eastAsia="Calibri" w:cs="Calibri" w:asciiTheme="minorAscii" w:hAnsiTheme="minorAscii" w:eastAsiaTheme="minorAscii" w:cstheme="minorAscii"/>
-          <w:b w:val="0"/>
-          <w:bCs w:val="0"/>
-          <w:noProof w:val="0"/>
-          <w:color w:val="auto"/>
+          <w:noProof w:val="0"/>
           <w:sz w:val="28"/>
           <w:szCs w:val="28"/>
           <w:lang w:val="ru-RU"/>
@@ -7624,10 +7640,7 @@
       <w:r>
         <w:rPr>
           <w:rFonts w:ascii="Calibri" w:hAnsi="Calibri" w:eastAsia="Calibri" w:cs="Calibri" w:asciiTheme="minorAscii" w:hAnsiTheme="minorAscii" w:eastAsiaTheme="minorAscii" w:cstheme="minorAscii"/>
-          <w:b w:val="0"/>
-          <w:bCs w:val="0"/>
-          <w:noProof w:val="0"/>
-          <w:color w:val="auto"/>
+          <w:noProof w:val="0"/>
           <w:sz w:val="28"/>
           <w:szCs w:val="28"/>
           <w:lang w:val="ru-RU"/>
@@ -7637,10 +7650,7 @@
       <w:r>
         <w:rPr>
           <w:rFonts w:ascii="Calibri" w:hAnsi="Calibri" w:eastAsia="Calibri" w:cs="Calibri" w:asciiTheme="minorAscii" w:hAnsiTheme="minorAscii" w:eastAsiaTheme="minorAscii" w:cstheme="minorAscii"/>
-          <w:b w:val="0"/>
-          <w:bCs w:val="0"/>
-          <w:noProof w:val="0"/>
-          <w:color w:val="auto"/>
+          <w:noProof w:val="0"/>
           <w:sz w:val="28"/>
           <w:szCs w:val="28"/>
           <w:lang w:val="ru-RU"/>
@@ -7651,10 +7661,7 @@
       <w:r>
         <w:rPr>
           <w:rFonts w:ascii="Calibri" w:hAnsi="Calibri" w:eastAsia="Calibri" w:cs="Calibri" w:asciiTheme="minorAscii" w:hAnsiTheme="minorAscii" w:eastAsiaTheme="minorAscii" w:cstheme="minorAscii"/>
-          <w:b w:val="0"/>
-          <w:bCs w:val="0"/>
-          <w:noProof w:val="0"/>
-          <w:color w:val="auto"/>
+          <w:noProof w:val="0"/>
           <w:sz w:val="28"/>
           <w:szCs w:val="28"/>
           <w:lang w:val="ru-RU"/>
@@ -7665,10 +7672,7 @@
       <w:r>
         <w:rPr>
           <w:rFonts w:ascii="Calibri" w:hAnsi="Calibri" w:eastAsia="Calibri" w:cs="Calibri" w:asciiTheme="minorAscii" w:hAnsiTheme="minorAscii" w:eastAsiaTheme="minorAscii" w:cstheme="minorAscii"/>
-          <w:b w:val="0"/>
-          <w:bCs w:val="0"/>
-          <w:noProof w:val="0"/>
-          <w:color w:val="auto"/>
+          <w:noProof w:val="0"/>
           <w:sz w:val="28"/>
           <w:szCs w:val="28"/>
           <w:lang w:val="ru-RU"/>
@@ -7679,10 +7683,7 @@
       <w:r>
         <w:rPr>
           <w:rFonts w:ascii="Calibri" w:hAnsi="Calibri" w:eastAsia="Calibri" w:cs="Calibri" w:asciiTheme="minorAscii" w:hAnsiTheme="minorAscii" w:eastAsiaTheme="minorAscii" w:cstheme="minorAscii"/>
-          <w:b w:val="0"/>
-          <w:bCs w:val="0"/>
-          <w:noProof w:val="0"/>
-          <w:color w:val="auto"/>
+          <w:noProof w:val="0"/>
           <w:sz w:val="28"/>
           <w:szCs w:val="28"/>
           <w:lang w:val="ru-RU"/>
@@ -7693,10 +7694,7 @@
       <w:r>
         <w:rPr>
           <w:rFonts w:ascii="Calibri" w:hAnsi="Calibri" w:eastAsia="Calibri" w:cs="Calibri" w:asciiTheme="minorAscii" w:hAnsiTheme="minorAscii" w:eastAsiaTheme="minorAscii" w:cstheme="minorAscii"/>
-          <w:b w:val="0"/>
-          <w:bCs w:val="0"/>
-          <w:noProof w:val="0"/>
-          <w:color w:val="auto"/>
+          <w:noProof w:val="0"/>
           <w:sz w:val="28"/>
           <w:szCs w:val="28"/>
           <w:lang w:val="ru-RU"/>
@@ -7707,10 +7705,7 @@
       <w:r>
         <w:rPr>
           <w:rFonts w:ascii="Calibri" w:hAnsi="Calibri" w:eastAsia="Calibri" w:cs="Calibri" w:asciiTheme="minorAscii" w:hAnsiTheme="minorAscii" w:eastAsiaTheme="minorAscii" w:cstheme="minorAscii"/>
-          <w:b w:val="0"/>
-          <w:bCs w:val="0"/>
-          <w:noProof w:val="0"/>
-          <w:color w:val="auto"/>
+          <w:noProof w:val="0"/>
           <w:sz w:val="28"/>
           <w:szCs w:val="28"/>
           <w:lang w:val="ru-RU"/>
@@ -7721,10 +7716,7 @@
       <w:r>
         <w:rPr>
           <w:rFonts w:ascii="Calibri" w:hAnsi="Calibri" w:eastAsia="Calibri" w:cs="Calibri" w:asciiTheme="minorAscii" w:hAnsiTheme="minorAscii" w:eastAsiaTheme="minorAscii" w:cstheme="minorAscii"/>
-          <w:b w:val="0"/>
-          <w:bCs w:val="0"/>
-          <w:noProof w:val="0"/>
-          <w:color w:val="auto"/>
+          <w:noProof w:val="0"/>
           <w:sz w:val="28"/>
           <w:szCs w:val="28"/>
           <w:lang w:val="ru-RU"/>
@@ -7734,10 +7726,7 @@
       <w:r>
         <w:rPr>
           <w:rFonts w:ascii="Calibri" w:hAnsi="Calibri" w:eastAsia="Calibri" w:cs="Calibri" w:asciiTheme="minorAscii" w:hAnsiTheme="minorAscii" w:eastAsiaTheme="minorAscii" w:cstheme="minorAscii"/>
-          <w:b w:val="0"/>
-          <w:bCs w:val="0"/>
-          <w:noProof w:val="0"/>
-          <w:color w:val="auto"/>
+          <w:noProof w:val="0"/>
           <w:sz w:val="28"/>
           <w:szCs w:val="28"/>
           <w:lang w:val="ru-RU"/>
@@ -7747,10 +7736,7 @@
       <w:r>
         <w:rPr>
           <w:rFonts w:ascii="Calibri" w:hAnsi="Calibri" w:eastAsia="Calibri" w:cs="Calibri" w:asciiTheme="minorAscii" w:hAnsiTheme="minorAscii" w:eastAsiaTheme="minorAscii" w:cstheme="minorAscii"/>
-          <w:b w:val="0"/>
-          <w:bCs w:val="0"/>
-          <w:noProof w:val="0"/>
-          <w:color w:val="auto"/>
+          <w:noProof w:val="0"/>
           <w:sz w:val="28"/>
           <w:szCs w:val="28"/>
           <w:lang w:val="ru-RU"/>
@@ -7760,10 +7746,7 @@
       <w:r>
         <w:rPr>
           <w:rFonts w:ascii="Calibri" w:hAnsi="Calibri" w:eastAsia="Calibri" w:cs="Calibri" w:asciiTheme="minorAscii" w:hAnsiTheme="minorAscii" w:eastAsiaTheme="minorAscii" w:cstheme="minorAscii"/>
-          <w:b w:val="0"/>
-          <w:bCs w:val="0"/>
-          <w:noProof w:val="0"/>
-          <w:color w:val="auto"/>
+          <w:noProof w:val="0"/>
           <w:sz w:val="28"/>
           <w:szCs w:val="28"/>
           <w:lang w:val="ru-RU"/>
@@ -7773,10 +7756,7 @@
       <w:r>
         <w:rPr>
           <w:rFonts w:ascii="Calibri" w:hAnsi="Calibri" w:eastAsia="Calibri" w:cs="Calibri" w:asciiTheme="minorAscii" w:hAnsiTheme="minorAscii" w:eastAsiaTheme="minorAscii" w:cstheme="minorAscii"/>
-          <w:b w:val="0"/>
-          <w:bCs w:val="0"/>
-          <w:noProof w:val="0"/>
-          <w:color w:val="auto"/>
+          <w:noProof w:val="0"/>
           <w:sz w:val="28"/>
           <w:szCs w:val="28"/>
           <w:lang w:val="ru-RU"/>
@@ -7789,22 +7769,16 @@
         <w:spacing w:line="285" w:lineRule="exact"/>
         <w:rPr>
           <w:rFonts w:ascii="Calibri" w:hAnsi="Calibri" w:eastAsia="Calibri" w:cs="Calibri" w:asciiTheme="minorAscii" w:hAnsiTheme="minorAscii" w:eastAsiaTheme="minorAscii" w:cstheme="minorAscii"/>
-          <w:b w:val="0"/>
-          <w:bCs w:val="0"/>
-          <w:noProof w:val="0"/>
-          <w:color w:val="auto"/>
-          <w:sz w:val="28"/>
-          <w:szCs w:val="28"/>
-          <w:lang w:val="ru-RU"/>
-        </w:rPr>
-      </w:pPr>
-      <w:r>
-        <w:rPr>
-          <w:rFonts w:ascii="Calibri" w:hAnsi="Calibri" w:eastAsia="Calibri" w:cs="Calibri" w:asciiTheme="minorAscii" w:hAnsiTheme="minorAscii" w:eastAsiaTheme="minorAscii" w:cstheme="minorAscii"/>
-          <w:b w:val="0"/>
-          <w:bCs w:val="0"/>
-          <w:noProof w:val="0"/>
-          <w:color w:val="auto"/>
+          <w:noProof w:val="0"/>
+          <w:sz w:val="28"/>
+          <w:szCs w:val="28"/>
+          <w:lang w:val="ru-RU"/>
+        </w:rPr>
+      </w:pPr>
+      <w:r>
+        <w:rPr>
+          <w:rFonts w:ascii="Calibri" w:hAnsi="Calibri" w:eastAsia="Calibri" w:cs="Calibri" w:asciiTheme="minorAscii" w:hAnsiTheme="minorAscii" w:eastAsiaTheme="minorAscii" w:cstheme="minorAscii"/>
+          <w:noProof w:val="0"/>
           <w:sz w:val="28"/>
           <w:szCs w:val="28"/>
           <w:lang w:val="ru-RU"/>
@@ -7815,10 +7789,7 @@
       <w:r>
         <w:rPr>
           <w:rFonts w:ascii="Calibri" w:hAnsi="Calibri" w:eastAsia="Calibri" w:cs="Calibri" w:asciiTheme="minorAscii" w:hAnsiTheme="minorAscii" w:eastAsiaTheme="minorAscii" w:cstheme="minorAscii"/>
-          <w:b w:val="0"/>
-          <w:bCs w:val="0"/>
-          <w:noProof w:val="0"/>
-          <w:color w:val="auto"/>
+          <w:noProof w:val="0"/>
           <w:sz w:val="28"/>
           <w:szCs w:val="28"/>
           <w:lang w:val="ru-RU"/>
@@ -7829,10 +7800,7 @@
       <w:r>
         <w:rPr>
           <w:rFonts w:ascii="Calibri" w:hAnsi="Calibri" w:eastAsia="Calibri" w:cs="Calibri" w:asciiTheme="minorAscii" w:hAnsiTheme="minorAscii" w:eastAsiaTheme="minorAscii" w:cstheme="minorAscii"/>
-          <w:b w:val="0"/>
-          <w:bCs w:val="0"/>
-          <w:noProof w:val="0"/>
-          <w:color w:val="auto"/>
+          <w:noProof w:val="0"/>
           <w:sz w:val="28"/>
           <w:szCs w:val="28"/>
           <w:lang w:val="ru-RU"/>
@@ -7843,10 +7811,7 @@
       <w:r>
         <w:rPr>
           <w:rFonts w:ascii="Calibri" w:hAnsi="Calibri" w:eastAsia="Calibri" w:cs="Calibri" w:asciiTheme="minorAscii" w:hAnsiTheme="minorAscii" w:eastAsiaTheme="minorAscii" w:cstheme="minorAscii"/>
-          <w:b w:val="0"/>
-          <w:bCs w:val="0"/>
-          <w:noProof w:val="0"/>
-          <w:color w:val="auto"/>
+          <w:noProof w:val="0"/>
           <w:sz w:val="28"/>
           <w:szCs w:val="28"/>
           <w:lang w:val="ru-RU"/>
@@ -7857,10 +7822,7 @@
       <w:r>
         <w:rPr>
           <w:rFonts w:ascii="Calibri" w:hAnsi="Calibri" w:eastAsia="Calibri" w:cs="Calibri" w:asciiTheme="minorAscii" w:hAnsiTheme="minorAscii" w:eastAsiaTheme="minorAscii" w:cstheme="minorAscii"/>
-          <w:b w:val="0"/>
-          <w:bCs w:val="0"/>
-          <w:noProof w:val="0"/>
-          <w:color w:val="auto"/>
+          <w:noProof w:val="0"/>
           <w:sz w:val="28"/>
           <w:szCs w:val="28"/>
           <w:lang w:val="ru-RU"/>
@@ -7870,10 +7832,7 @@
       <w:r>
         <w:rPr>
           <w:rFonts w:ascii="Calibri" w:hAnsi="Calibri" w:eastAsia="Calibri" w:cs="Calibri" w:asciiTheme="minorAscii" w:hAnsiTheme="minorAscii" w:eastAsiaTheme="minorAscii" w:cstheme="minorAscii"/>
-          <w:b w:val="0"/>
-          <w:bCs w:val="0"/>
-          <w:noProof w:val="0"/>
-          <w:color w:val="auto"/>
+          <w:noProof w:val="0"/>
           <w:sz w:val="28"/>
           <w:szCs w:val="28"/>
           <w:lang w:val="ru-RU"/>
@@ -7883,10 +7842,7 @@
       <w:r>
         <w:rPr>
           <w:rFonts w:ascii="Calibri" w:hAnsi="Calibri" w:eastAsia="Calibri" w:cs="Calibri" w:asciiTheme="minorAscii" w:hAnsiTheme="minorAscii" w:eastAsiaTheme="minorAscii" w:cstheme="minorAscii"/>
-          <w:b w:val="0"/>
-          <w:bCs w:val="0"/>
-          <w:noProof w:val="0"/>
-          <w:color w:val="auto"/>
+          <w:noProof w:val="0"/>
           <w:sz w:val="28"/>
           <w:szCs w:val="28"/>
           <w:lang w:val="ru-RU"/>
@@ -7897,10 +7853,7 @@
       <w:r>
         <w:rPr>
           <w:rFonts w:ascii="Calibri" w:hAnsi="Calibri" w:eastAsia="Calibri" w:cs="Calibri" w:asciiTheme="minorAscii" w:hAnsiTheme="minorAscii" w:eastAsiaTheme="minorAscii" w:cstheme="minorAscii"/>
-          <w:b w:val="0"/>
-          <w:bCs w:val="0"/>
-          <w:noProof w:val="0"/>
-          <w:color w:val="auto"/>
+          <w:noProof w:val="0"/>
           <w:sz w:val="28"/>
           <w:szCs w:val="28"/>
           <w:lang w:val="ru-RU"/>
@@ -7911,10 +7864,7 @@
       <w:r>
         <w:rPr>
           <w:rFonts w:ascii="Calibri" w:hAnsi="Calibri" w:eastAsia="Calibri" w:cs="Calibri" w:asciiTheme="minorAscii" w:hAnsiTheme="minorAscii" w:eastAsiaTheme="minorAscii" w:cstheme="minorAscii"/>
-          <w:b w:val="0"/>
-          <w:bCs w:val="0"/>
-          <w:noProof w:val="0"/>
-          <w:color w:val="auto"/>
+          <w:noProof w:val="0"/>
           <w:sz w:val="28"/>
           <w:szCs w:val="28"/>
           <w:lang w:val="ru-RU"/>
@@ -7925,10 +7875,7 @@
       <w:r>
         <w:rPr>
           <w:rFonts w:ascii="Calibri" w:hAnsi="Calibri" w:eastAsia="Calibri" w:cs="Calibri" w:asciiTheme="minorAscii" w:hAnsiTheme="minorAscii" w:eastAsiaTheme="minorAscii" w:cstheme="minorAscii"/>
-          <w:b w:val="0"/>
-          <w:bCs w:val="0"/>
-          <w:noProof w:val="0"/>
-          <w:color w:val="auto"/>
+          <w:noProof w:val="0"/>
           <w:sz w:val="28"/>
           <w:szCs w:val="28"/>
           <w:lang w:val="ru-RU"/>
@@ -7939,10 +7886,7 @@
       <w:r>
         <w:rPr>
           <w:rFonts w:ascii="Calibri" w:hAnsi="Calibri" w:eastAsia="Calibri" w:cs="Calibri" w:asciiTheme="minorAscii" w:hAnsiTheme="minorAscii" w:eastAsiaTheme="minorAscii" w:cstheme="minorAscii"/>
-          <w:b w:val="0"/>
-          <w:bCs w:val="0"/>
-          <w:noProof w:val="0"/>
-          <w:color w:val="auto"/>
+          <w:noProof w:val="0"/>
           <w:sz w:val="28"/>
           <w:szCs w:val="28"/>
           <w:lang w:val="ru-RU"/>
@@ -7953,10 +7897,7 @@
       <w:r>
         <w:rPr>
           <w:rFonts w:ascii="Calibri" w:hAnsi="Calibri" w:eastAsia="Calibri" w:cs="Calibri" w:asciiTheme="minorAscii" w:hAnsiTheme="minorAscii" w:eastAsiaTheme="minorAscii" w:cstheme="minorAscii"/>
-          <w:b w:val="0"/>
-          <w:bCs w:val="0"/>
-          <w:noProof w:val="0"/>
-          <w:color w:val="auto"/>
+          <w:noProof w:val="0"/>
           <w:sz w:val="28"/>
           <w:szCs w:val="28"/>
           <w:lang w:val="ru-RU"/>
@@ -7967,10 +7908,7 @@
       <w:r>
         <w:rPr>
           <w:rFonts w:ascii="Calibri" w:hAnsi="Calibri" w:eastAsia="Calibri" w:cs="Calibri" w:asciiTheme="minorAscii" w:hAnsiTheme="minorAscii" w:eastAsiaTheme="minorAscii" w:cstheme="minorAscii"/>
-          <w:b w:val="0"/>
-          <w:bCs w:val="0"/>
-          <w:noProof w:val="0"/>
-          <w:color w:val="auto"/>
+          <w:noProof w:val="0"/>
           <w:sz w:val="28"/>
           <w:szCs w:val="28"/>
           <w:lang w:val="ru-RU"/>
@@ -7981,10 +7919,7 @@
       <w:r>
         <w:rPr>
           <w:rFonts w:ascii="Calibri" w:hAnsi="Calibri" w:eastAsia="Calibri" w:cs="Calibri" w:asciiTheme="minorAscii" w:hAnsiTheme="minorAscii" w:eastAsiaTheme="minorAscii" w:cstheme="minorAscii"/>
-          <w:b w:val="0"/>
-          <w:bCs w:val="0"/>
-          <w:noProof w:val="0"/>
-          <w:color w:val="auto"/>
+          <w:noProof w:val="0"/>
           <w:sz w:val="28"/>
           <w:szCs w:val="28"/>
           <w:lang w:val="ru-RU"/>
@@ -7995,10 +7930,7 @@
       <w:r>
         <w:rPr>
           <w:rFonts w:ascii="Calibri" w:hAnsi="Calibri" w:eastAsia="Calibri" w:cs="Calibri" w:asciiTheme="minorAscii" w:hAnsiTheme="minorAscii" w:eastAsiaTheme="minorAscii" w:cstheme="minorAscii"/>
-          <w:b w:val="0"/>
-          <w:bCs w:val="0"/>
-          <w:noProof w:val="0"/>
-          <w:color w:val="auto"/>
+          <w:noProof w:val="0"/>
           <w:sz w:val="28"/>
           <w:szCs w:val="28"/>
           <w:lang w:val="ru-RU"/>
@@ -8009,10 +7941,7 @@
       <w:r>
         <w:rPr>
           <w:rFonts w:ascii="Calibri" w:hAnsi="Calibri" w:eastAsia="Calibri" w:cs="Calibri" w:asciiTheme="minorAscii" w:hAnsiTheme="minorAscii" w:eastAsiaTheme="minorAscii" w:cstheme="minorAscii"/>
-          <w:b w:val="0"/>
-          <w:bCs w:val="0"/>
-          <w:noProof w:val="0"/>
-          <w:color w:val="auto"/>
+          <w:noProof w:val="0"/>
           <w:sz w:val="28"/>
           <w:szCs w:val="28"/>
           <w:lang w:val="ru-RU"/>
@@ -8023,10 +7952,7 @@
       <w:r>
         <w:rPr>
           <w:rFonts w:ascii="Calibri" w:hAnsi="Calibri" w:eastAsia="Calibri" w:cs="Calibri" w:asciiTheme="minorAscii" w:hAnsiTheme="minorAscii" w:eastAsiaTheme="minorAscii" w:cstheme="minorAscii"/>
-          <w:b w:val="0"/>
-          <w:bCs w:val="0"/>
-          <w:noProof w:val="0"/>
-          <w:color w:val="auto"/>
+          <w:noProof w:val="0"/>
           <w:sz w:val="28"/>
           <w:szCs w:val="28"/>
           <w:lang w:val="ru-RU"/>
@@ -8036,10 +7962,7 @@
       <w:r>
         <w:rPr>
           <w:rFonts w:ascii="Calibri" w:hAnsi="Calibri" w:eastAsia="Calibri" w:cs="Calibri" w:asciiTheme="minorAscii" w:hAnsiTheme="minorAscii" w:eastAsiaTheme="minorAscii" w:cstheme="minorAscii"/>
-          <w:b w:val="0"/>
-          <w:bCs w:val="0"/>
-          <w:noProof w:val="0"/>
-          <w:color w:val="auto"/>
+          <w:noProof w:val="0"/>
           <w:sz w:val="28"/>
           <w:szCs w:val="28"/>
           <w:lang w:val="ru-RU"/>
@@ -8049,10 +7972,7 @@
       <w:r>
         <w:rPr>
           <w:rFonts w:ascii="Calibri" w:hAnsi="Calibri" w:eastAsia="Calibri" w:cs="Calibri" w:asciiTheme="minorAscii" w:hAnsiTheme="minorAscii" w:eastAsiaTheme="minorAscii" w:cstheme="minorAscii"/>
-          <w:b w:val="0"/>
-          <w:bCs w:val="0"/>
-          <w:noProof w:val="0"/>
-          <w:color w:val="auto"/>
+          <w:noProof w:val="0"/>
           <w:sz w:val="28"/>
           <w:szCs w:val="28"/>
           <w:lang w:val="ru-RU"/>
@@ -8062,10 +7982,7 @@
       <w:r>
         <w:rPr>
           <w:rFonts w:ascii="Calibri" w:hAnsi="Calibri" w:eastAsia="Calibri" w:cs="Calibri" w:asciiTheme="minorAscii" w:hAnsiTheme="minorAscii" w:eastAsiaTheme="minorAscii" w:cstheme="minorAscii"/>
-          <w:b w:val="0"/>
-          <w:bCs w:val="0"/>
-          <w:noProof w:val="0"/>
-          <w:color w:val="auto"/>
+          <w:noProof w:val="0"/>
           <w:sz w:val="28"/>
           <w:szCs w:val="28"/>
           <w:lang w:val="ru-RU"/>
@@ -8075,10 +7992,7 @@
       <w:r>
         <w:rPr>
           <w:rFonts w:ascii="Calibri" w:hAnsi="Calibri" w:eastAsia="Calibri" w:cs="Calibri" w:asciiTheme="minorAscii" w:hAnsiTheme="minorAscii" w:eastAsiaTheme="minorAscii" w:cstheme="minorAscii"/>
-          <w:b w:val="0"/>
-          <w:bCs w:val="0"/>
-          <w:noProof w:val="0"/>
-          <w:color w:val="auto"/>
+          <w:noProof w:val="0"/>
           <w:sz w:val="28"/>
           <w:szCs w:val="28"/>
           <w:lang w:val="ru-RU"/>
@@ -8091,22 +8005,16 @@
         <w:spacing w:line="285" w:lineRule="exact"/>
         <w:rPr>
           <w:rFonts w:ascii="Calibri" w:hAnsi="Calibri" w:eastAsia="Calibri" w:cs="Calibri" w:asciiTheme="minorAscii" w:hAnsiTheme="minorAscii" w:eastAsiaTheme="minorAscii" w:cstheme="minorAscii"/>
-          <w:b w:val="0"/>
-          <w:bCs w:val="0"/>
-          <w:noProof w:val="0"/>
-          <w:color w:val="auto"/>
-          <w:sz w:val="28"/>
-          <w:szCs w:val="28"/>
-          <w:lang w:val="ru-RU"/>
-        </w:rPr>
-      </w:pPr>
-      <w:r>
-        <w:rPr>
-          <w:rFonts w:ascii="Calibri" w:hAnsi="Calibri" w:eastAsia="Calibri" w:cs="Calibri" w:asciiTheme="minorAscii" w:hAnsiTheme="minorAscii" w:eastAsiaTheme="minorAscii" w:cstheme="minorAscii"/>
-          <w:b w:val="0"/>
-          <w:bCs w:val="0"/>
-          <w:noProof w:val="0"/>
-          <w:color w:val="auto"/>
+          <w:noProof w:val="0"/>
+          <w:sz w:val="28"/>
+          <w:szCs w:val="28"/>
+          <w:lang w:val="ru-RU"/>
+        </w:rPr>
+      </w:pPr>
+      <w:r>
+        <w:rPr>
+          <w:rFonts w:ascii="Calibri" w:hAnsi="Calibri" w:eastAsia="Calibri" w:cs="Calibri" w:asciiTheme="minorAscii" w:hAnsiTheme="minorAscii" w:eastAsiaTheme="minorAscii" w:cstheme="minorAscii"/>
+          <w:noProof w:val="0"/>
           <w:sz w:val="28"/>
           <w:szCs w:val="28"/>
           <w:lang w:val="ru-RU"/>
@@ -8119,22 +8027,16 @@
         <w:spacing w:line="285" w:lineRule="exact"/>
         <w:rPr>
           <w:rFonts w:ascii="Calibri" w:hAnsi="Calibri" w:eastAsia="Calibri" w:cs="Calibri" w:asciiTheme="minorAscii" w:hAnsiTheme="minorAscii" w:eastAsiaTheme="minorAscii" w:cstheme="minorAscii"/>
-          <w:b w:val="0"/>
-          <w:bCs w:val="0"/>
-          <w:noProof w:val="0"/>
-          <w:color w:val="auto"/>
-          <w:sz w:val="28"/>
-          <w:szCs w:val="28"/>
-          <w:lang w:val="ru-RU"/>
-        </w:rPr>
-      </w:pPr>
-      <w:r>
-        <w:rPr>
-          <w:rFonts w:ascii="Calibri" w:hAnsi="Calibri" w:eastAsia="Calibri" w:cs="Calibri" w:asciiTheme="minorAscii" w:hAnsiTheme="minorAscii" w:eastAsiaTheme="minorAscii" w:cstheme="minorAscii"/>
-          <w:b w:val="0"/>
-          <w:bCs w:val="0"/>
-          <w:noProof w:val="0"/>
-          <w:color w:val="auto"/>
+          <w:noProof w:val="0"/>
+          <w:sz w:val="28"/>
+          <w:szCs w:val="28"/>
+          <w:lang w:val="ru-RU"/>
+        </w:rPr>
+      </w:pPr>
+      <w:r>
+        <w:rPr>
+          <w:rFonts w:ascii="Calibri" w:hAnsi="Calibri" w:eastAsia="Calibri" w:cs="Calibri" w:asciiTheme="minorAscii" w:hAnsiTheme="minorAscii" w:eastAsiaTheme="minorAscii" w:cstheme="minorAscii"/>
+          <w:noProof w:val="0"/>
           <w:sz w:val="28"/>
           <w:szCs w:val="28"/>
           <w:lang w:val="ru-RU"/>
@@ -8147,22 +8049,704 @@
         <w:spacing w:line="285" w:lineRule="exact"/>
         <w:rPr>
           <w:rFonts w:ascii="Calibri" w:hAnsi="Calibri" w:eastAsia="Calibri" w:cs="Calibri" w:asciiTheme="minorAscii" w:hAnsiTheme="minorAscii" w:eastAsiaTheme="minorAscii" w:cstheme="minorAscii"/>
-          <w:b w:val="0"/>
-          <w:bCs w:val="0"/>
-          <w:noProof w:val="0"/>
-          <w:color w:val="auto"/>
-          <w:sz w:val="28"/>
-          <w:szCs w:val="28"/>
-          <w:lang w:val="ru-RU"/>
-        </w:rPr>
-      </w:pPr>
-      <w:r>
-        <w:rPr>
-          <w:rFonts w:ascii="Calibri" w:hAnsi="Calibri" w:eastAsia="Calibri" w:cs="Calibri" w:asciiTheme="minorAscii" w:hAnsiTheme="minorAscii" w:eastAsiaTheme="minorAscii" w:cstheme="minorAscii"/>
-          <w:b w:val="0"/>
-          <w:bCs w:val="0"/>
-          <w:noProof w:val="0"/>
-          <w:color w:val="auto"/>
+          <w:noProof w:val="0"/>
+          <w:sz w:val="28"/>
+          <w:szCs w:val="28"/>
+          <w:lang w:val="ru-RU"/>
+        </w:rPr>
+      </w:pPr>
+      <w:r>
+        <w:rPr>
+          <w:rFonts w:ascii="Calibri" w:hAnsi="Calibri" w:eastAsia="Calibri" w:cs="Calibri" w:asciiTheme="minorAscii" w:hAnsiTheme="minorAscii" w:eastAsiaTheme="minorAscii" w:cstheme="minorAscii"/>
+          <w:noProof w:val="0"/>
+          <w:sz w:val="28"/>
+          <w:szCs w:val="28"/>
+          <w:lang w:val="ru-RU"/>
+        </w:rPr>
+        <w:t xml:space="preserve">                    </w:t>
+      </w:r>
+      <w:proofErr w:type="spellStart"/>
+      <w:r>
+        <w:rPr>
+          <w:rFonts w:ascii="Calibri" w:hAnsi="Calibri" w:eastAsia="Calibri" w:cs="Calibri" w:asciiTheme="minorAscii" w:hAnsiTheme="minorAscii" w:eastAsiaTheme="minorAscii" w:cstheme="minorAscii"/>
+          <w:noProof w:val="0"/>
+          <w:sz w:val="28"/>
+          <w:szCs w:val="28"/>
+          <w:lang w:val="ru-RU"/>
+        </w:rPr>
+        <w:t>if</w:t>
+      </w:r>
+      <w:proofErr w:type="spellEnd"/>
+      <w:r>
+        <w:rPr>
+          <w:rFonts w:ascii="Calibri" w:hAnsi="Calibri" w:eastAsia="Calibri" w:cs="Calibri" w:asciiTheme="minorAscii" w:hAnsiTheme="minorAscii" w:eastAsiaTheme="minorAscii" w:cstheme="minorAscii"/>
+          <w:noProof w:val="0"/>
+          <w:sz w:val="28"/>
+          <w:szCs w:val="28"/>
+          <w:lang w:val="ru-RU"/>
+        </w:rPr>
+        <w:t xml:space="preserve"> (</w:t>
+      </w:r>
+      <w:proofErr w:type="spellStart"/>
+      <w:r>
+        <w:rPr>
+          <w:rFonts w:ascii="Calibri" w:hAnsi="Calibri" w:eastAsia="Calibri" w:cs="Calibri" w:asciiTheme="minorAscii" w:hAnsiTheme="minorAscii" w:eastAsiaTheme="minorAscii" w:cstheme="minorAscii"/>
+          <w:noProof w:val="0"/>
+          <w:sz w:val="28"/>
+          <w:szCs w:val="28"/>
+          <w:lang w:val="ru-RU"/>
+        </w:rPr>
+        <w:t>StepByStep</w:t>
+      </w:r>
+      <w:proofErr w:type="spellEnd"/>
+      <w:r>
+        <w:rPr>
+          <w:rFonts w:ascii="Calibri" w:hAnsi="Calibri" w:eastAsia="Calibri" w:cs="Calibri" w:asciiTheme="minorAscii" w:hAnsiTheme="minorAscii" w:eastAsiaTheme="minorAscii" w:cstheme="minorAscii"/>
+          <w:noProof w:val="0"/>
+          <w:sz w:val="28"/>
+          <w:szCs w:val="28"/>
+          <w:lang w:val="ru-RU"/>
+        </w:rPr>
+        <w:t xml:space="preserve"> != </w:t>
+      </w:r>
+      <w:r>
+        <w:rPr>
+          <w:rFonts w:ascii="Calibri" w:hAnsi="Calibri" w:eastAsia="Calibri" w:cs="Calibri" w:asciiTheme="minorAscii" w:hAnsiTheme="minorAscii" w:eastAsiaTheme="minorAscii" w:cstheme="minorAscii"/>
+          <w:noProof w:val="0"/>
+          <w:sz w:val="28"/>
+          <w:szCs w:val="28"/>
+          <w:lang w:val="ru-RU"/>
+        </w:rPr>
+        <w:t>2</w:t>
+      </w:r>
+      <w:r>
+        <w:rPr>
+          <w:rFonts w:ascii="Calibri" w:hAnsi="Calibri" w:eastAsia="Calibri" w:cs="Calibri" w:asciiTheme="minorAscii" w:hAnsiTheme="minorAscii" w:eastAsiaTheme="minorAscii" w:cstheme="minorAscii"/>
+          <w:noProof w:val="0"/>
+          <w:sz w:val="28"/>
+          <w:szCs w:val="28"/>
+          <w:lang w:val="ru-RU"/>
+        </w:rPr>
+        <w:t>)</w:t>
+      </w:r>
+    </w:p>
+    <w:p>
+      <w:pPr>
+        <w:spacing w:line="285" w:lineRule="exact"/>
+        <w:rPr>
+          <w:rFonts w:ascii="Calibri" w:hAnsi="Calibri" w:eastAsia="Calibri" w:cs="Calibri" w:asciiTheme="minorAscii" w:hAnsiTheme="minorAscii" w:eastAsiaTheme="minorAscii" w:cstheme="minorAscii"/>
+          <w:noProof w:val="0"/>
+          <w:sz w:val="28"/>
+          <w:szCs w:val="28"/>
+          <w:lang w:val="ru-RU"/>
+        </w:rPr>
+      </w:pPr>
+      <w:r>
+        <w:rPr>
+          <w:rFonts w:ascii="Calibri" w:hAnsi="Calibri" w:eastAsia="Calibri" w:cs="Calibri" w:asciiTheme="minorAscii" w:hAnsiTheme="minorAscii" w:eastAsiaTheme="minorAscii" w:cstheme="minorAscii"/>
+          <w:noProof w:val="0"/>
+          <w:sz w:val="28"/>
+          <w:szCs w:val="28"/>
+          <w:lang w:val="ru-RU"/>
+        </w:rPr>
+        <w:t xml:space="preserve">                    {</w:t>
+      </w:r>
+    </w:p>
+    <w:p>
+      <w:pPr>
+        <w:spacing w:line="285" w:lineRule="exact"/>
+        <w:rPr>
+          <w:rFonts w:ascii="Calibri" w:hAnsi="Calibri" w:eastAsia="Calibri" w:cs="Calibri" w:asciiTheme="minorAscii" w:hAnsiTheme="minorAscii" w:eastAsiaTheme="minorAscii" w:cstheme="minorAscii"/>
+          <w:noProof w:val="0"/>
+          <w:sz w:val="28"/>
+          <w:szCs w:val="28"/>
+          <w:lang w:val="ru-RU"/>
+        </w:rPr>
+      </w:pPr>
+      <w:r>
+        <w:rPr>
+          <w:rFonts w:ascii="Calibri" w:hAnsi="Calibri" w:eastAsia="Calibri" w:cs="Calibri" w:asciiTheme="minorAscii" w:hAnsiTheme="minorAscii" w:eastAsiaTheme="minorAscii" w:cstheme="minorAscii"/>
+          <w:noProof w:val="0"/>
+          <w:sz w:val="28"/>
+          <w:szCs w:val="28"/>
+          <w:lang w:val="ru-RU"/>
+        </w:rPr>
+        <w:t xml:space="preserve">                        </w:t>
+      </w:r>
+      <w:proofErr w:type="spellStart"/>
+      <w:r>
+        <w:rPr>
+          <w:rFonts w:ascii="Calibri" w:hAnsi="Calibri" w:eastAsia="Calibri" w:cs="Calibri" w:asciiTheme="minorAscii" w:hAnsiTheme="minorAscii" w:eastAsiaTheme="minorAscii" w:cstheme="minorAscii"/>
+          <w:noProof w:val="0"/>
+          <w:sz w:val="28"/>
+          <w:szCs w:val="28"/>
+          <w:lang w:val="ru-RU"/>
+        </w:rPr>
+        <w:t>cout</w:t>
+      </w:r>
+      <w:proofErr w:type="spellEnd"/>
+      <w:r>
+        <w:rPr>
+          <w:rFonts w:ascii="Calibri" w:hAnsi="Calibri" w:eastAsia="Calibri" w:cs="Calibri" w:asciiTheme="minorAscii" w:hAnsiTheme="minorAscii" w:eastAsiaTheme="minorAscii" w:cstheme="minorAscii"/>
+          <w:noProof w:val="0"/>
+          <w:sz w:val="28"/>
+          <w:szCs w:val="28"/>
+          <w:lang w:val="ru-RU"/>
+        </w:rPr>
+        <w:t xml:space="preserve"> </w:t>
+      </w:r>
+      <w:proofErr w:type="gramStart"/>
+      <w:r>
+        <w:rPr>
+          <w:rFonts w:ascii="Calibri" w:hAnsi="Calibri" w:eastAsia="Calibri" w:cs="Calibri" w:asciiTheme="minorAscii" w:hAnsiTheme="minorAscii" w:eastAsiaTheme="minorAscii" w:cstheme="minorAscii"/>
+          <w:noProof w:val="0"/>
+          <w:sz w:val="28"/>
+          <w:szCs w:val="28"/>
+          <w:lang w:val="ru-RU"/>
+        </w:rPr>
+        <w:t>&lt;&lt;</w:t>
+      </w:r>
+      <w:r>
+        <w:rPr>
+          <w:rFonts w:ascii="Calibri" w:hAnsi="Calibri" w:eastAsia="Calibri" w:cs="Calibri" w:asciiTheme="minorAscii" w:hAnsiTheme="minorAscii" w:eastAsiaTheme="minorAscii" w:cstheme="minorAscii"/>
+          <w:noProof w:val="0"/>
+          <w:sz w:val="28"/>
+          <w:szCs w:val="28"/>
+          <w:lang w:val="ru-RU"/>
+        </w:rPr>
+        <w:t xml:space="preserve"> </w:t>
+      </w:r>
+      <w:r>
+        <w:rPr>
+          <w:rFonts w:ascii="Calibri" w:hAnsi="Calibri" w:eastAsia="Calibri" w:cs="Calibri" w:asciiTheme="minorAscii" w:hAnsiTheme="minorAscii" w:eastAsiaTheme="minorAscii" w:cstheme="minorAscii"/>
+          <w:noProof w:val="0"/>
+          <w:sz w:val="28"/>
+          <w:szCs w:val="28"/>
+          <w:lang w:val="ru-RU"/>
+        </w:rPr>
+        <w:t>"</w:t>
+      </w:r>
+      <w:proofErr w:type="gramEnd"/>
+      <w:r>
+        <w:rPr>
+          <w:rFonts w:ascii="Calibri" w:hAnsi="Calibri" w:eastAsia="Calibri" w:cs="Calibri" w:asciiTheme="minorAscii" w:hAnsiTheme="minorAscii" w:eastAsiaTheme="minorAscii" w:cstheme="minorAscii"/>
+          <w:noProof w:val="0"/>
+          <w:sz w:val="28"/>
+          <w:szCs w:val="28"/>
+          <w:lang w:val="ru-RU"/>
+        </w:rPr>
+        <w:t xml:space="preserve">Matrix </w:t>
+      </w:r>
+      <w:proofErr w:type="spellStart"/>
+      <w:r>
+        <w:rPr>
+          <w:rFonts w:ascii="Calibri" w:hAnsi="Calibri" w:eastAsia="Calibri" w:cs="Calibri" w:asciiTheme="minorAscii" w:hAnsiTheme="minorAscii" w:eastAsiaTheme="minorAscii" w:cstheme="minorAscii"/>
+          <w:noProof w:val="0"/>
+          <w:sz w:val="28"/>
+          <w:szCs w:val="28"/>
+          <w:lang w:val="ru-RU"/>
+        </w:rPr>
+        <w:t>Gauss</w:t>
+      </w:r>
+      <w:proofErr w:type="spellEnd"/>
+      <w:r>
+        <w:rPr>
+          <w:rFonts w:ascii="Calibri" w:hAnsi="Calibri" w:eastAsia="Calibri" w:cs="Calibri" w:asciiTheme="minorAscii" w:hAnsiTheme="minorAscii" w:eastAsiaTheme="minorAscii" w:cstheme="minorAscii"/>
+          <w:noProof w:val="0"/>
+          <w:sz w:val="28"/>
+          <w:szCs w:val="28"/>
+          <w:lang w:val="ru-RU"/>
+        </w:rPr>
+        <w:t xml:space="preserve"> </w:t>
+      </w:r>
+      <w:proofErr w:type="spellStart"/>
+      <w:r>
+        <w:rPr>
+          <w:rFonts w:ascii="Calibri" w:hAnsi="Calibri" w:eastAsia="Calibri" w:cs="Calibri" w:asciiTheme="minorAscii" w:hAnsiTheme="minorAscii" w:eastAsiaTheme="minorAscii" w:cstheme="minorAscii"/>
+          <w:noProof w:val="0"/>
+          <w:sz w:val="28"/>
+          <w:szCs w:val="28"/>
+          <w:lang w:val="ru-RU"/>
+        </w:rPr>
+        <w:t>step</w:t>
+      </w:r>
+      <w:proofErr w:type="spellEnd"/>
+      <w:r>
+        <w:rPr>
+          <w:rFonts w:ascii="Calibri" w:hAnsi="Calibri" w:eastAsia="Calibri" w:cs="Calibri" w:asciiTheme="minorAscii" w:hAnsiTheme="minorAscii" w:eastAsiaTheme="minorAscii" w:cstheme="minorAscii"/>
+          <w:noProof w:val="0"/>
+          <w:sz w:val="28"/>
+          <w:szCs w:val="28"/>
+          <w:lang w:val="ru-RU"/>
+        </w:rPr>
+        <w:t xml:space="preserve"> "</w:t>
+      </w:r>
+      <w:r>
+        <w:rPr>
+          <w:rFonts w:ascii="Calibri" w:hAnsi="Calibri" w:eastAsia="Calibri" w:cs="Calibri" w:asciiTheme="minorAscii" w:hAnsiTheme="minorAscii" w:eastAsiaTheme="minorAscii" w:cstheme="minorAscii"/>
+          <w:noProof w:val="0"/>
+          <w:sz w:val="28"/>
+          <w:szCs w:val="28"/>
+          <w:lang w:val="ru-RU"/>
+        </w:rPr>
+        <w:t xml:space="preserve"> </w:t>
+      </w:r>
+      <w:proofErr w:type="gramStart"/>
+      <w:r>
+        <w:rPr>
+          <w:rFonts w:ascii="Calibri" w:hAnsi="Calibri" w:eastAsia="Calibri" w:cs="Calibri" w:asciiTheme="minorAscii" w:hAnsiTheme="minorAscii" w:eastAsiaTheme="minorAscii" w:cstheme="minorAscii"/>
+          <w:noProof w:val="0"/>
+          <w:sz w:val="28"/>
+          <w:szCs w:val="28"/>
+          <w:lang w:val="ru-RU"/>
+        </w:rPr>
+        <w:t>&lt;&lt;</w:t>
+      </w:r>
+      <w:r>
+        <w:rPr>
+          <w:rFonts w:ascii="Calibri" w:hAnsi="Calibri" w:eastAsia="Calibri" w:cs="Calibri" w:asciiTheme="minorAscii" w:hAnsiTheme="minorAscii" w:eastAsiaTheme="minorAscii" w:cstheme="minorAscii"/>
+          <w:noProof w:val="0"/>
+          <w:sz w:val="28"/>
+          <w:szCs w:val="28"/>
+          <w:lang w:val="ru-RU"/>
+        </w:rPr>
+        <w:t xml:space="preserve"> </w:t>
+      </w:r>
+      <w:r>
+        <w:rPr>
+          <w:rFonts w:ascii="Calibri" w:hAnsi="Calibri" w:eastAsia="Calibri" w:cs="Calibri" w:asciiTheme="minorAscii" w:hAnsiTheme="minorAscii" w:eastAsiaTheme="minorAscii" w:cstheme="minorAscii"/>
+          <w:noProof w:val="0"/>
+          <w:sz w:val="28"/>
+          <w:szCs w:val="28"/>
+          <w:lang w:val="ru-RU"/>
+        </w:rPr>
+        <w:t>i</w:t>
+      </w:r>
+      <w:proofErr w:type="gramEnd"/>
+      <w:r>
+        <w:rPr>
+          <w:rFonts w:ascii="Calibri" w:hAnsi="Calibri" w:eastAsia="Calibri" w:cs="Calibri" w:asciiTheme="minorAscii" w:hAnsiTheme="minorAscii" w:eastAsiaTheme="minorAscii" w:cstheme="minorAscii"/>
+          <w:noProof w:val="0"/>
+          <w:sz w:val="28"/>
+          <w:szCs w:val="28"/>
+          <w:lang w:val="ru-RU"/>
+        </w:rPr>
+        <w:t xml:space="preserve"> </w:t>
+      </w:r>
+      <w:r>
+        <w:rPr>
+          <w:rFonts w:ascii="Calibri" w:hAnsi="Calibri" w:eastAsia="Calibri" w:cs="Calibri" w:asciiTheme="minorAscii" w:hAnsiTheme="minorAscii" w:eastAsiaTheme="minorAscii" w:cstheme="minorAscii"/>
+          <w:noProof w:val="0"/>
+          <w:sz w:val="28"/>
+          <w:szCs w:val="28"/>
+          <w:lang w:val="ru-RU"/>
+        </w:rPr>
+        <w:t>&lt;&lt;</w:t>
+      </w:r>
+      <w:r>
+        <w:rPr>
+          <w:rFonts w:ascii="Calibri" w:hAnsi="Calibri" w:eastAsia="Calibri" w:cs="Calibri" w:asciiTheme="minorAscii" w:hAnsiTheme="minorAscii" w:eastAsiaTheme="minorAscii" w:cstheme="minorAscii"/>
+          <w:noProof w:val="0"/>
+          <w:sz w:val="28"/>
+          <w:szCs w:val="28"/>
+          <w:lang w:val="ru-RU"/>
+        </w:rPr>
+        <w:t xml:space="preserve"> </w:t>
+      </w:r>
+      <w:proofErr w:type="spellStart"/>
+      <w:r>
+        <w:rPr>
+          <w:rFonts w:ascii="Calibri" w:hAnsi="Calibri" w:eastAsia="Calibri" w:cs="Calibri" w:asciiTheme="minorAscii" w:hAnsiTheme="minorAscii" w:eastAsiaTheme="minorAscii" w:cstheme="minorAscii"/>
+          <w:noProof w:val="0"/>
+          <w:sz w:val="28"/>
+          <w:szCs w:val="28"/>
+          <w:lang w:val="ru-RU"/>
+        </w:rPr>
+        <w:t>endl</w:t>
+      </w:r>
+      <w:proofErr w:type="spellEnd"/>
+      <w:r>
+        <w:rPr>
+          <w:rFonts w:ascii="Calibri" w:hAnsi="Calibri" w:eastAsia="Calibri" w:cs="Calibri" w:asciiTheme="minorAscii" w:hAnsiTheme="minorAscii" w:eastAsiaTheme="minorAscii" w:cstheme="minorAscii"/>
+          <w:noProof w:val="0"/>
+          <w:sz w:val="28"/>
+          <w:szCs w:val="28"/>
+          <w:lang w:val="ru-RU"/>
+        </w:rPr>
+        <w:t>;</w:t>
+      </w:r>
+    </w:p>
+    <w:p>
+      <w:pPr>
+        <w:spacing w:line="285" w:lineRule="exact"/>
+        <w:rPr>
+          <w:rFonts w:ascii="Calibri" w:hAnsi="Calibri" w:eastAsia="Calibri" w:cs="Calibri" w:asciiTheme="minorAscii" w:hAnsiTheme="minorAscii" w:eastAsiaTheme="minorAscii" w:cstheme="minorAscii"/>
+          <w:noProof w:val="0"/>
+          <w:sz w:val="28"/>
+          <w:szCs w:val="28"/>
+          <w:lang w:val="ru-RU"/>
+        </w:rPr>
+      </w:pPr>
+      <w:r>
+        <w:rPr>
+          <w:rFonts w:ascii="Calibri" w:hAnsi="Calibri" w:eastAsia="Calibri" w:cs="Calibri" w:asciiTheme="minorAscii" w:hAnsiTheme="minorAscii" w:eastAsiaTheme="minorAscii" w:cstheme="minorAscii"/>
+          <w:noProof w:val="0"/>
+          <w:sz w:val="28"/>
+          <w:szCs w:val="28"/>
+          <w:lang w:val="ru-RU"/>
+        </w:rPr>
+        <w:t xml:space="preserve">                        </w:t>
+      </w:r>
+      <w:proofErr w:type="spellStart"/>
+      <w:r>
+        <w:rPr>
+          <w:rFonts w:ascii="Calibri" w:hAnsi="Calibri" w:eastAsia="Calibri" w:cs="Calibri" w:asciiTheme="minorAscii" w:hAnsiTheme="minorAscii" w:eastAsiaTheme="minorAscii" w:cstheme="minorAscii"/>
+          <w:noProof w:val="0"/>
+          <w:sz w:val="28"/>
+          <w:szCs w:val="28"/>
+          <w:lang w:val="ru-RU"/>
+        </w:rPr>
+        <w:t>cout</w:t>
+      </w:r>
+      <w:proofErr w:type="spellEnd"/>
+      <w:r>
+        <w:rPr>
+          <w:rFonts w:ascii="Calibri" w:hAnsi="Calibri" w:eastAsia="Calibri" w:cs="Calibri" w:asciiTheme="minorAscii" w:hAnsiTheme="minorAscii" w:eastAsiaTheme="minorAscii" w:cstheme="minorAscii"/>
+          <w:noProof w:val="0"/>
+          <w:sz w:val="28"/>
+          <w:szCs w:val="28"/>
+          <w:lang w:val="ru-RU"/>
+        </w:rPr>
+        <w:t xml:space="preserve"> &lt;&lt; *</w:t>
+      </w:r>
+      <w:proofErr w:type="spellStart"/>
+      <w:r>
+        <w:rPr>
+          <w:rFonts w:ascii="Calibri" w:hAnsi="Calibri" w:eastAsia="Calibri" w:cs="Calibri" w:asciiTheme="minorAscii" w:hAnsiTheme="minorAscii" w:eastAsiaTheme="minorAscii" w:cstheme="minorAscii"/>
+          <w:noProof w:val="0"/>
+          <w:sz w:val="28"/>
+          <w:szCs w:val="28"/>
+          <w:lang w:val="ru-RU"/>
+        </w:rPr>
+        <w:t>this</w:t>
+      </w:r>
+      <w:proofErr w:type="spellEnd"/>
+      <w:r>
+        <w:rPr>
+          <w:rFonts w:ascii="Calibri" w:hAnsi="Calibri" w:eastAsia="Calibri" w:cs="Calibri" w:asciiTheme="minorAscii" w:hAnsiTheme="minorAscii" w:eastAsiaTheme="minorAscii" w:cstheme="minorAscii"/>
+          <w:noProof w:val="0"/>
+          <w:sz w:val="28"/>
+          <w:szCs w:val="28"/>
+          <w:lang w:val="ru-RU"/>
+        </w:rPr>
+        <w:t>;</w:t>
+      </w:r>
+    </w:p>
+    <w:p>
+      <w:pPr>
+        <w:spacing w:line="285" w:lineRule="exact"/>
+        <w:rPr>
+          <w:rFonts w:ascii="Calibri" w:hAnsi="Calibri" w:eastAsia="Calibri" w:cs="Calibri" w:asciiTheme="minorAscii" w:hAnsiTheme="minorAscii" w:eastAsiaTheme="minorAscii" w:cstheme="minorAscii"/>
+          <w:noProof w:val="0"/>
+          <w:sz w:val="28"/>
+          <w:szCs w:val="28"/>
+          <w:lang w:val="ru-RU"/>
+        </w:rPr>
+      </w:pPr>
+      <w:r>
+        <w:rPr>
+          <w:rFonts w:ascii="Calibri" w:hAnsi="Calibri" w:eastAsia="Calibri" w:cs="Calibri" w:asciiTheme="minorAscii" w:hAnsiTheme="minorAscii" w:eastAsiaTheme="minorAscii" w:cstheme="minorAscii"/>
+          <w:noProof w:val="0"/>
+          <w:sz w:val="28"/>
+          <w:szCs w:val="28"/>
+          <w:lang w:val="ru-RU"/>
+        </w:rPr>
+        <w:t xml:space="preserve">                        </w:t>
+      </w:r>
+      <w:proofErr w:type="spellStart"/>
+      <w:r>
+        <w:rPr>
+          <w:rFonts w:ascii="Calibri" w:hAnsi="Calibri" w:eastAsia="Calibri" w:cs="Calibri" w:asciiTheme="minorAscii" w:hAnsiTheme="minorAscii" w:eastAsiaTheme="minorAscii" w:cstheme="minorAscii"/>
+          <w:noProof w:val="0"/>
+          <w:sz w:val="28"/>
+          <w:szCs w:val="28"/>
+          <w:lang w:val="ru-RU"/>
+        </w:rPr>
+        <w:t>cout</w:t>
+      </w:r>
+      <w:proofErr w:type="spellEnd"/>
+      <w:r>
+        <w:rPr>
+          <w:rFonts w:ascii="Calibri" w:hAnsi="Calibri" w:eastAsia="Calibri" w:cs="Calibri" w:asciiTheme="minorAscii" w:hAnsiTheme="minorAscii" w:eastAsiaTheme="minorAscii" w:cstheme="minorAscii"/>
+          <w:noProof w:val="0"/>
+          <w:sz w:val="28"/>
+          <w:szCs w:val="28"/>
+          <w:lang w:val="ru-RU"/>
+        </w:rPr>
+        <w:t xml:space="preserve"> </w:t>
+      </w:r>
+      <w:r>
+        <w:rPr>
+          <w:rFonts w:ascii="Calibri" w:hAnsi="Calibri" w:eastAsia="Calibri" w:cs="Calibri" w:asciiTheme="minorAscii" w:hAnsiTheme="minorAscii" w:eastAsiaTheme="minorAscii" w:cstheme="minorAscii"/>
+          <w:noProof w:val="0"/>
+          <w:sz w:val="28"/>
+          <w:szCs w:val="28"/>
+          <w:lang w:val="ru-RU"/>
+        </w:rPr>
+        <w:t>&lt;&lt;</w:t>
+      </w:r>
+      <w:r>
+        <w:rPr>
+          <w:rFonts w:ascii="Calibri" w:hAnsi="Calibri" w:eastAsia="Calibri" w:cs="Calibri" w:asciiTheme="minorAscii" w:hAnsiTheme="minorAscii" w:eastAsiaTheme="minorAscii" w:cstheme="minorAscii"/>
+          <w:noProof w:val="0"/>
+          <w:sz w:val="28"/>
+          <w:szCs w:val="28"/>
+          <w:lang w:val="ru-RU"/>
+        </w:rPr>
+        <w:t xml:space="preserve"> </w:t>
+      </w:r>
+      <w:r>
+        <w:rPr>
+          <w:rFonts w:ascii="Calibri" w:hAnsi="Calibri" w:eastAsia="Calibri" w:cs="Calibri" w:asciiTheme="minorAscii" w:hAnsiTheme="minorAscii" w:eastAsiaTheme="minorAscii" w:cstheme="minorAscii"/>
+          <w:noProof w:val="0"/>
+          <w:sz w:val="28"/>
+          <w:szCs w:val="28"/>
+          <w:lang w:val="ru-RU"/>
+        </w:rPr>
+        <w:t>"</w:t>
+      </w:r>
+      <w:proofErr w:type="spellStart"/>
+      <w:r>
+        <w:rPr>
+          <w:rFonts w:ascii="Calibri" w:hAnsi="Calibri" w:eastAsia="Calibri" w:cs="Calibri" w:asciiTheme="minorAscii" w:hAnsiTheme="minorAscii" w:eastAsiaTheme="minorAscii" w:cstheme="minorAscii"/>
+          <w:noProof w:val="0"/>
+          <w:sz w:val="28"/>
+          <w:szCs w:val="28"/>
+          <w:lang w:val="ru-RU"/>
+        </w:rPr>
+        <w:t>Vector</w:t>
+      </w:r>
+      <w:proofErr w:type="spellEnd"/>
+      <w:r>
+        <w:rPr>
+          <w:rFonts w:ascii="Calibri" w:hAnsi="Calibri" w:eastAsia="Calibri" w:cs="Calibri" w:asciiTheme="minorAscii" w:hAnsiTheme="minorAscii" w:eastAsiaTheme="minorAscii" w:cstheme="minorAscii"/>
+          <w:noProof w:val="0"/>
+          <w:sz w:val="28"/>
+          <w:szCs w:val="28"/>
+          <w:lang w:val="ru-RU"/>
+        </w:rPr>
+        <w:t xml:space="preserve"> </w:t>
+      </w:r>
+      <w:proofErr w:type="spellStart"/>
+      <w:r>
+        <w:rPr>
+          <w:rFonts w:ascii="Calibri" w:hAnsi="Calibri" w:eastAsia="Calibri" w:cs="Calibri" w:asciiTheme="minorAscii" w:hAnsiTheme="minorAscii" w:eastAsiaTheme="minorAscii" w:cstheme="minorAscii"/>
+          <w:noProof w:val="0"/>
+          <w:sz w:val="28"/>
+          <w:szCs w:val="28"/>
+          <w:lang w:val="ru-RU"/>
+        </w:rPr>
+        <w:t>of</w:t>
+      </w:r>
+      <w:proofErr w:type="spellEnd"/>
+      <w:r>
+        <w:rPr>
+          <w:rFonts w:ascii="Calibri" w:hAnsi="Calibri" w:eastAsia="Calibri" w:cs="Calibri" w:asciiTheme="minorAscii" w:hAnsiTheme="minorAscii" w:eastAsiaTheme="minorAscii" w:cstheme="minorAscii"/>
+          <w:noProof w:val="0"/>
+          <w:sz w:val="28"/>
+          <w:szCs w:val="28"/>
+          <w:lang w:val="ru-RU"/>
+        </w:rPr>
+        <w:t xml:space="preserve"> </w:t>
+      </w:r>
+      <w:proofErr w:type="spellStart"/>
+      <w:r>
+        <w:rPr>
+          <w:rFonts w:ascii="Calibri" w:hAnsi="Calibri" w:eastAsia="Calibri" w:cs="Calibri" w:asciiTheme="minorAscii" w:hAnsiTheme="minorAscii" w:eastAsiaTheme="minorAscii" w:cstheme="minorAscii"/>
+          <w:noProof w:val="0"/>
+          <w:sz w:val="28"/>
+          <w:szCs w:val="28"/>
+          <w:lang w:val="ru-RU"/>
+        </w:rPr>
+        <w:t>values</w:t>
+      </w:r>
+      <w:proofErr w:type="spellEnd"/>
+      <w:r>
+        <w:rPr>
+          <w:rFonts w:ascii="Calibri" w:hAnsi="Calibri" w:eastAsia="Calibri" w:cs="Calibri" w:asciiTheme="minorAscii" w:hAnsiTheme="minorAscii" w:eastAsiaTheme="minorAscii" w:cstheme="minorAscii"/>
+          <w:noProof w:val="0"/>
+          <w:sz w:val="28"/>
+          <w:szCs w:val="28"/>
+          <w:lang w:val="ru-RU"/>
+        </w:rPr>
+        <w:t>"</w:t>
+      </w:r>
+      <w:r>
+        <w:rPr>
+          <w:rFonts w:ascii="Calibri" w:hAnsi="Calibri" w:eastAsia="Calibri" w:cs="Calibri" w:asciiTheme="minorAscii" w:hAnsiTheme="minorAscii" w:eastAsiaTheme="minorAscii" w:cstheme="minorAscii"/>
+          <w:noProof w:val="0"/>
+          <w:sz w:val="28"/>
+          <w:szCs w:val="28"/>
+          <w:lang w:val="ru-RU"/>
+        </w:rPr>
+        <w:t xml:space="preserve"> </w:t>
+      </w:r>
+      <w:r>
+        <w:rPr>
+          <w:rFonts w:ascii="Calibri" w:hAnsi="Calibri" w:eastAsia="Calibri" w:cs="Calibri" w:asciiTheme="minorAscii" w:hAnsiTheme="minorAscii" w:eastAsiaTheme="minorAscii" w:cstheme="minorAscii"/>
+          <w:noProof w:val="0"/>
+          <w:sz w:val="28"/>
+          <w:szCs w:val="28"/>
+          <w:lang w:val="ru-RU"/>
+        </w:rPr>
+        <w:t>&lt;&lt;</w:t>
+      </w:r>
+      <w:r>
+        <w:rPr>
+          <w:rFonts w:ascii="Calibri" w:hAnsi="Calibri" w:eastAsia="Calibri" w:cs="Calibri" w:asciiTheme="minorAscii" w:hAnsiTheme="minorAscii" w:eastAsiaTheme="minorAscii" w:cstheme="minorAscii"/>
+          <w:noProof w:val="0"/>
+          <w:sz w:val="28"/>
+          <w:szCs w:val="28"/>
+          <w:lang w:val="ru-RU"/>
+        </w:rPr>
+        <w:t xml:space="preserve"> </w:t>
+      </w:r>
+      <w:proofErr w:type="spellStart"/>
+      <w:r>
+        <w:rPr>
+          <w:rFonts w:ascii="Calibri" w:hAnsi="Calibri" w:eastAsia="Calibri" w:cs="Calibri" w:asciiTheme="minorAscii" w:hAnsiTheme="minorAscii" w:eastAsiaTheme="minorAscii" w:cstheme="minorAscii"/>
+          <w:noProof w:val="0"/>
+          <w:sz w:val="28"/>
+          <w:szCs w:val="28"/>
+          <w:lang w:val="ru-RU"/>
+        </w:rPr>
+        <w:t>endl</w:t>
+      </w:r>
+      <w:proofErr w:type="spellEnd"/>
+      <w:r>
+        <w:rPr>
+          <w:rFonts w:ascii="Calibri" w:hAnsi="Calibri" w:eastAsia="Calibri" w:cs="Calibri" w:asciiTheme="minorAscii" w:hAnsiTheme="minorAscii" w:eastAsiaTheme="minorAscii" w:cstheme="minorAscii"/>
+          <w:noProof w:val="0"/>
+          <w:sz w:val="28"/>
+          <w:szCs w:val="28"/>
+          <w:lang w:val="ru-RU"/>
+        </w:rPr>
+        <w:t>;</w:t>
+      </w:r>
+    </w:p>
+    <w:p>
+      <w:pPr>
+        <w:spacing w:line="285" w:lineRule="exact"/>
+        <w:rPr>
+          <w:rFonts w:ascii="Calibri" w:hAnsi="Calibri" w:eastAsia="Calibri" w:cs="Calibri" w:asciiTheme="minorAscii" w:hAnsiTheme="minorAscii" w:eastAsiaTheme="minorAscii" w:cstheme="minorAscii"/>
+          <w:noProof w:val="0"/>
+          <w:sz w:val="28"/>
+          <w:szCs w:val="28"/>
+          <w:lang w:val="ru-RU"/>
+        </w:rPr>
+      </w:pPr>
+      <w:r>
+        <w:rPr>
+          <w:rFonts w:ascii="Calibri" w:hAnsi="Calibri" w:eastAsia="Calibri" w:cs="Calibri" w:asciiTheme="minorAscii" w:hAnsiTheme="minorAscii" w:eastAsiaTheme="minorAscii" w:cstheme="minorAscii"/>
+          <w:noProof w:val="0"/>
+          <w:sz w:val="28"/>
+          <w:szCs w:val="28"/>
+          <w:lang w:val="ru-RU"/>
+        </w:rPr>
+        <w:t xml:space="preserve">                        </w:t>
+      </w:r>
+      <w:proofErr w:type="spellStart"/>
+      <w:r>
+        <w:rPr>
+          <w:rFonts w:ascii="Calibri" w:hAnsi="Calibri" w:eastAsia="Calibri" w:cs="Calibri" w:asciiTheme="minorAscii" w:hAnsiTheme="minorAscii" w:eastAsiaTheme="minorAscii" w:cstheme="minorAscii"/>
+          <w:noProof w:val="0"/>
+          <w:sz w:val="28"/>
+          <w:szCs w:val="28"/>
+          <w:lang w:val="ru-RU"/>
+        </w:rPr>
+        <w:t>cout</w:t>
+      </w:r>
+      <w:proofErr w:type="spellEnd"/>
+      <w:r>
+        <w:rPr>
+          <w:rFonts w:ascii="Calibri" w:hAnsi="Calibri" w:eastAsia="Calibri" w:cs="Calibri" w:asciiTheme="minorAscii" w:hAnsiTheme="minorAscii" w:eastAsiaTheme="minorAscii" w:cstheme="minorAscii"/>
+          <w:noProof w:val="0"/>
+          <w:sz w:val="28"/>
+          <w:szCs w:val="28"/>
+          <w:lang w:val="ru-RU"/>
+        </w:rPr>
+        <w:t xml:space="preserve"> </w:t>
+      </w:r>
+      <w:proofErr w:type="gramStart"/>
+      <w:r>
+        <w:rPr>
+          <w:rFonts w:ascii="Calibri" w:hAnsi="Calibri" w:eastAsia="Calibri" w:cs="Calibri" w:asciiTheme="minorAscii" w:hAnsiTheme="minorAscii" w:eastAsiaTheme="minorAscii" w:cstheme="minorAscii"/>
+          <w:noProof w:val="0"/>
+          <w:sz w:val="28"/>
+          <w:szCs w:val="28"/>
+          <w:lang w:val="ru-RU"/>
+        </w:rPr>
+        <w:t xml:space="preserve">&lt;&lt; </w:t>
+      </w:r>
+      <w:r>
+        <w:rPr>
+          <w:rFonts w:ascii="Calibri" w:hAnsi="Calibri" w:eastAsia="Calibri" w:cs="Calibri" w:asciiTheme="minorAscii" w:hAnsiTheme="minorAscii" w:eastAsiaTheme="minorAscii" w:cstheme="minorAscii"/>
+          <w:noProof w:val="0"/>
+          <w:sz w:val="28"/>
+          <w:szCs w:val="28"/>
+          <w:lang w:val="ru-RU"/>
+        </w:rPr>
+        <w:t>X</w:t>
+      </w:r>
+      <w:proofErr w:type="gramEnd"/>
+      <w:r>
+        <w:rPr>
+          <w:rFonts w:ascii="Calibri" w:hAnsi="Calibri" w:eastAsia="Calibri" w:cs="Calibri" w:asciiTheme="minorAscii" w:hAnsiTheme="minorAscii" w:eastAsiaTheme="minorAscii" w:cstheme="minorAscii"/>
+          <w:noProof w:val="0"/>
+          <w:sz w:val="28"/>
+          <w:szCs w:val="28"/>
+          <w:lang w:val="ru-RU"/>
+        </w:rPr>
+        <w:t>;</w:t>
+      </w:r>
+    </w:p>
+    <w:p>
+      <w:pPr>
+        <w:spacing w:line="285" w:lineRule="exact"/>
+        <w:rPr>
+          <w:rFonts w:ascii="Calibri" w:hAnsi="Calibri" w:eastAsia="Calibri" w:cs="Calibri" w:asciiTheme="minorAscii" w:hAnsiTheme="minorAscii" w:eastAsiaTheme="minorAscii" w:cstheme="minorAscii"/>
+          <w:noProof w:val="0"/>
+          <w:sz w:val="28"/>
+          <w:szCs w:val="28"/>
+          <w:lang w:val="ru-RU"/>
+        </w:rPr>
+      </w:pPr>
+      <w:r>
+        <w:rPr>
+          <w:rFonts w:ascii="Calibri" w:hAnsi="Calibri" w:eastAsia="Calibri" w:cs="Calibri" w:asciiTheme="minorAscii" w:hAnsiTheme="minorAscii" w:eastAsiaTheme="minorAscii" w:cstheme="minorAscii"/>
+          <w:noProof w:val="0"/>
+          <w:sz w:val="28"/>
+          <w:szCs w:val="28"/>
+          <w:lang w:val="ru-RU"/>
+        </w:rPr>
+        <w:t xml:space="preserve">                    }</w:t>
+      </w:r>
+    </w:p>
+    <w:p>
+      <w:pPr>
+        <w:spacing w:line="285" w:lineRule="exact"/>
+        <w:rPr>
+          <w:rFonts w:ascii="Calibri" w:hAnsi="Calibri" w:eastAsia="Calibri" w:cs="Calibri" w:asciiTheme="minorAscii" w:hAnsiTheme="minorAscii" w:eastAsiaTheme="minorAscii" w:cstheme="minorAscii"/>
+          <w:noProof w:val="0"/>
+          <w:sz w:val="28"/>
+          <w:szCs w:val="28"/>
+          <w:lang w:val="ru-RU"/>
+        </w:rPr>
+      </w:pPr>
+      <w:r>
+        <w:rPr>
+          <w:rFonts w:ascii="Calibri" w:hAnsi="Calibri" w:eastAsia="Calibri" w:cs="Calibri" w:asciiTheme="minorAscii" w:hAnsiTheme="minorAscii" w:eastAsiaTheme="minorAscii" w:cstheme="minorAscii"/>
+          <w:noProof w:val="0"/>
           <w:sz w:val="28"/>
           <w:szCs w:val="28"/>
           <w:lang w:val="ru-RU"/>
@@ -8175,22 +8759,16 @@
         <w:spacing w:line="285" w:lineRule="exact"/>
         <w:rPr>
           <w:rFonts w:ascii="Calibri" w:hAnsi="Calibri" w:eastAsia="Calibri" w:cs="Calibri" w:asciiTheme="minorAscii" w:hAnsiTheme="minorAscii" w:eastAsiaTheme="minorAscii" w:cstheme="minorAscii"/>
-          <w:b w:val="0"/>
-          <w:bCs w:val="0"/>
-          <w:noProof w:val="0"/>
-          <w:color w:val="auto"/>
-          <w:sz w:val="28"/>
-          <w:szCs w:val="28"/>
-          <w:lang w:val="ru-RU"/>
-        </w:rPr>
-      </w:pPr>
-      <w:r>
-        <w:rPr>
-          <w:rFonts w:ascii="Calibri" w:hAnsi="Calibri" w:eastAsia="Calibri" w:cs="Calibri" w:asciiTheme="minorAscii" w:hAnsiTheme="minorAscii" w:eastAsiaTheme="minorAscii" w:cstheme="minorAscii"/>
-          <w:b w:val="0"/>
-          <w:bCs w:val="0"/>
-          <w:noProof w:val="0"/>
-          <w:color w:val="auto"/>
+          <w:noProof w:val="0"/>
+          <w:sz w:val="28"/>
+          <w:szCs w:val="28"/>
+          <w:lang w:val="ru-RU"/>
+        </w:rPr>
+      </w:pPr>
+      <w:r>
+        <w:rPr>
+          <w:rFonts w:ascii="Calibri" w:hAnsi="Calibri" w:eastAsia="Calibri" w:cs="Calibri" w:asciiTheme="minorAscii" w:hAnsiTheme="minorAscii" w:eastAsiaTheme="minorAscii" w:cstheme="minorAscii"/>
+          <w:noProof w:val="0"/>
           <w:sz w:val="28"/>
           <w:szCs w:val="28"/>
           <w:lang w:val="ru-RU"/>
@@ -8201,10 +8779,7 @@
       <w:r>
         <w:rPr>
           <w:rFonts w:ascii="Calibri" w:hAnsi="Calibri" w:eastAsia="Calibri" w:cs="Calibri" w:asciiTheme="minorAscii" w:hAnsiTheme="minorAscii" w:eastAsiaTheme="minorAscii" w:cstheme="minorAscii"/>
-          <w:b w:val="0"/>
-          <w:bCs w:val="0"/>
-          <w:noProof w:val="0"/>
-          <w:color w:val="auto"/>
+          <w:noProof w:val="0"/>
           <w:sz w:val="28"/>
           <w:szCs w:val="28"/>
           <w:lang w:val="ru-RU"/>
@@ -8218,22 +8793,16 @@
         <w:spacing w:line="285" w:lineRule="exact"/>
         <w:rPr>
           <w:rFonts w:ascii="Calibri" w:hAnsi="Calibri" w:eastAsia="Calibri" w:cs="Calibri" w:asciiTheme="minorAscii" w:hAnsiTheme="minorAscii" w:eastAsiaTheme="minorAscii" w:cstheme="minorAscii"/>
-          <w:b w:val="0"/>
-          <w:bCs w:val="0"/>
-          <w:noProof w:val="0"/>
-          <w:color w:val="auto"/>
-          <w:sz w:val="28"/>
-          <w:szCs w:val="28"/>
-          <w:lang w:val="ru-RU"/>
-        </w:rPr>
-      </w:pPr>
-      <w:r>
-        <w:rPr>
-          <w:rFonts w:ascii="Calibri" w:hAnsi="Calibri" w:eastAsia="Calibri" w:cs="Calibri" w:asciiTheme="minorAscii" w:hAnsiTheme="minorAscii" w:eastAsiaTheme="minorAscii" w:cstheme="minorAscii"/>
-          <w:b w:val="0"/>
-          <w:bCs w:val="0"/>
-          <w:noProof w:val="0"/>
-          <w:color w:val="auto"/>
+          <w:noProof w:val="0"/>
+          <w:sz w:val="28"/>
+          <w:szCs w:val="28"/>
+          <w:lang w:val="ru-RU"/>
+        </w:rPr>
+      </w:pPr>
+      <w:r>
+        <w:rPr>
+          <w:rFonts w:ascii="Calibri" w:hAnsi="Calibri" w:eastAsia="Calibri" w:cs="Calibri" w:asciiTheme="minorAscii" w:hAnsiTheme="minorAscii" w:eastAsiaTheme="minorAscii" w:cstheme="minorAscii"/>
+          <w:noProof w:val="0"/>
           <w:sz w:val="28"/>
           <w:szCs w:val="28"/>
           <w:lang w:val="ru-RU"/>
@@ -8246,22 +8815,16 @@
         <w:spacing w:line="285" w:lineRule="exact"/>
         <w:rPr>
           <w:rFonts w:ascii="Calibri" w:hAnsi="Calibri" w:eastAsia="Calibri" w:cs="Calibri" w:asciiTheme="minorAscii" w:hAnsiTheme="minorAscii" w:eastAsiaTheme="minorAscii" w:cstheme="minorAscii"/>
-          <w:b w:val="0"/>
-          <w:bCs w:val="0"/>
-          <w:noProof w:val="0"/>
-          <w:color w:val="auto"/>
-          <w:sz w:val="28"/>
-          <w:szCs w:val="28"/>
-          <w:lang w:val="ru-RU"/>
-        </w:rPr>
-      </w:pPr>
-      <w:r>
-        <w:rPr>
-          <w:rFonts w:ascii="Calibri" w:hAnsi="Calibri" w:eastAsia="Calibri" w:cs="Calibri" w:asciiTheme="minorAscii" w:hAnsiTheme="minorAscii" w:eastAsiaTheme="minorAscii" w:cstheme="minorAscii"/>
-          <w:b w:val="0"/>
-          <w:bCs w:val="0"/>
-          <w:noProof w:val="0"/>
-          <w:color w:val="auto"/>
+          <w:noProof w:val="0"/>
+          <w:sz w:val="28"/>
+          <w:szCs w:val="28"/>
+          <w:lang w:val="ru-RU"/>
+        </w:rPr>
+      </w:pPr>
+      <w:r>
+        <w:rPr>
+          <w:rFonts w:ascii="Calibri" w:hAnsi="Calibri" w:eastAsia="Calibri" w:cs="Calibri" w:asciiTheme="minorAscii" w:hAnsiTheme="minorAscii" w:eastAsiaTheme="minorAscii" w:cstheme="minorAscii"/>
+          <w:noProof w:val="0"/>
           <w:sz w:val="28"/>
           <w:szCs w:val="28"/>
           <w:lang w:val="ru-RU"/>
@@ -8272,10 +8835,7 @@
       <w:r>
         <w:rPr>
           <w:rFonts w:ascii="Calibri" w:hAnsi="Calibri" w:eastAsia="Calibri" w:cs="Calibri" w:asciiTheme="minorAscii" w:hAnsiTheme="minorAscii" w:eastAsiaTheme="minorAscii" w:cstheme="minorAscii"/>
-          <w:b w:val="0"/>
-          <w:bCs w:val="0"/>
-          <w:noProof w:val="0"/>
-          <w:color w:val="auto"/>
+          <w:noProof w:val="0"/>
           <w:sz w:val="28"/>
           <w:szCs w:val="28"/>
           <w:lang w:val="ru-RU"/>
@@ -8286,10 +8846,7 @@
       <w:r>
         <w:rPr>
           <w:rFonts w:ascii="Calibri" w:hAnsi="Calibri" w:eastAsia="Calibri" w:cs="Calibri" w:asciiTheme="minorAscii" w:hAnsiTheme="minorAscii" w:eastAsiaTheme="minorAscii" w:cstheme="minorAscii"/>
-          <w:b w:val="0"/>
-          <w:bCs w:val="0"/>
-          <w:noProof w:val="0"/>
-          <w:color w:val="auto"/>
+          <w:noProof w:val="0"/>
           <w:sz w:val="28"/>
           <w:szCs w:val="28"/>
           <w:lang w:val="ru-RU"/>
@@ -8300,10 +8857,7 @@
       <w:r>
         <w:rPr>
           <w:rFonts w:ascii="Calibri" w:hAnsi="Calibri" w:eastAsia="Calibri" w:cs="Calibri" w:asciiTheme="minorAscii" w:hAnsiTheme="minorAscii" w:eastAsiaTheme="minorAscii" w:cstheme="minorAscii"/>
-          <w:b w:val="0"/>
-          <w:bCs w:val="0"/>
-          <w:noProof w:val="0"/>
-          <w:color w:val="auto"/>
+          <w:noProof w:val="0"/>
           <w:sz w:val="28"/>
           <w:szCs w:val="28"/>
           <w:lang w:val="ru-RU"/>
@@ -8313,10 +8867,7 @@
       <w:r>
         <w:rPr>
           <w:rFonts w:ascii="Calibri" w:hAnsi="Calibri" w:eastAsia="Calibri" w:cs="Calibri" w:asciiTheme="minorAscii" w:hAnsiTheme="minorAscii" w:eastAsiaTheme="minorAscii" w:cstheme="minorAscii"/>
-          <w:b w:val="0"/>
-          <w:bCs w:val="0"/>
-          <w:noProof w:val="0"/>
-          <w:color w:val="auto"/>
+          <w:noProof w:val="0"/>
           <w:sz w:val="28"/>
           <w:szCs w:val="28"/>
           <w:lang w:val="ru-RU"/>
@@ -8326,10 +8877,7 @@
       <w:r>
         <w:rPr>
           <w:rFonts w:ascii="Calibri" w:hAnsi="Calibri" w:eastAsia="Calibri" w:cs="Calibri" w:asciiTheme="minorAscii" w:hAnsiTheme="minorAscii" w:eastAsiaTheme="minorAscii" w:cstheme="minorAscii"/>
-          <w:b w:val="0"/>
-          <w:bCs w:val="0"/>
-          <w:noProof w:val="0"/>
-          <w:color w:val="auto"/>
+          <w:noProof w:val="0"/>
           <w:sz w:val="28"/>
           <w:szCs w:val="28"/>
           <w:lang w:val="ru-RU"/>
@@ -8340,10 +8888,7 @@
       <w:r>
         <w:rPr>
           <w:rFonts w:ascii="Calibri" w:hAnsi="Calibri" w:eastAsia="Calibri" w:cs="Calibri" w:asciiTheme="minorAscii" w:hAnsiTheme="minorAscii" w:eastAsiaTheme="minorAscii" w:cstheme="minorAscii"/>
-          <w:b w:val="0"/>
-          <w:bCs w:val="0"/>
-          <w:noProof w:val="0"/>
-          <w:color w:val="auto"/>
+          <w:noProof w:val="0"/>
           <w:sz w:val="28"/>
           <w:szCs w:val="28"/>
           <w:lang w:val="ru-RU"/>
@@ -8354,10 +8899,7 @@
       <w:r>
         <w:rPr>
           <w:rFonts w:ascii="Calibri" w:hAnsi="Calibri" w:eastAsia="Calibri" w:cs="Calibri" w:asciiTheme="minorAscii" w:hAnsiTheme="minorAscii" w:eastAsiaTheme="minorAscii" w:cstheme="minorAscii"/>
-          <w:b w:val="0"/>
-          <w:bCs w:val="0"/>
-          <w:noProof w:val="0"/>
-          <w:color w:val="auto"/>
+          <w:noProof w:val="0"/>
           <w:sz w:val="28"/>
           <w:szCs w:val="28"/>
           <w:lang w:val="ru-RU"/>
@@ -8368,10 +8910,7 @@
       <w:r>
         <w:rPr>
           <w:rFonts w:ascii="Calibri" w:hAnsi="Calibri" w:eastAsia="Calibri" w:cs="Calibri" w:asciiTheme="minorAscii" w:hAnsiTheme="minorAscii" w:eastAsiaTheme="minorAscii" w:cstheme="minorAscii"/>
-          <w:b w:val="0"/>
-          <w:bCs w:val="0"/>
-          <w:noProof w:val="0"/>
-          <w:color w:val="auto"/>
+          <w:noProof w:val="0"/>
           <w:sz w:val="28"/>
           <w:szCs w:val="28"/>
           <w:lang w:val="ru-RU"/>
@@ -8382,10 +8921,7 @@
       <w:r>
         <w:rPr>
           <w:rFonts w:ascii="Calibri" w:hAnsi="Calibri" w:eastAsia="Calibri" w:cs="Calibri" w:asciiTheme="minorAscii" w:hAnsiTheme="minorAscii" w:eastAsiaTheme="minorAscii" w:cstheme="minorAscii"/>
-          <w:b w:val="0"/>
-          <w:bCs w:val="0"/>
-          <w:noProof w:val="0"/>
-          <w:color w:val="auto"/>
+          <w:noProof w:val="0"/>
           <w:sz w:val="28"/>
           <w:szCs w:val="28"/>
           <w:lang w:val="ru-RU"/>
@@ -8396,10 +8932,7 @@
       <w:r>
         <w:rPr>
           <w:rFonts w:ascii="Calibri" w:hAnsi="Calibri" w:eastAsia="Calibri" w:cs="Calibri" w:asciiTheme="minorAscii" w:hAnsiTheme="minorAscii" w:eastAsiaTheme="minorAscii" w:cstheme="minorAscii"/>
-          <w:b w:val="0"/>
-          <w:bCs w:val="0"/>
-          <w:noProof w:val="0"/>
-          <w:color w:val="auto"/>
+          <w:noProof w:val="0"/>
           <w:sz w:val="28"/>
           <w:szCs w:val="28"/>
           <w:lang w:val="ru-RU"/>
@@ -8410,10 +8943,7 @@
       <w:r>
         <w:rPr>
           <w:rFonts w:ascii="Calibri" w:hAnsi="Calibri" w:eastAsia="Calibri" w:cs="Calibri" w:asciiTheme="minorAscii" w:hAnsiTheme="minorAscii" w:eastAsiaTheme="minorAscii" w:cstheme="minorAscii"/>
-          <w:b w:val="0"/>
-          <w:bCs w:val="0"/>
-          <w:noProof w:val="0"/>
-          <w:color w:val="auto"/>
+          <w:noProof w:val="0"/>
           <w:sz w:val="28"/>
           <w:szCs w:val="28"/>
           <w:lang w:val="ru-RU"/>
@@ -8424,10 +8954,7 @@
       <w:r>
         <w:rPr>
           <w:rFonts w:ascii="Calibri" w:hAnsi="Calibri" w:eastAsia="Calibri" w:cs="Calibri" w:asciiTheme="minorAscii" w:hAnsiTheme="minorAscii" w:eastAsiaTheme="minorAscii" w:cstheme="minorAscii"/>
-          <w:b w:val="0"/>
-          <w:bCs w:val="0"/>
-          <w:noProof w:val="0"/>
-          <w:color w:val="auto"/>
+          <w:noProof w:val="0"/>
           <w:sz w:val="28"/>
           <w:szCs w:val="28"/>
           <w:lang w:val="ru-RU"/>
@@ -8437,10 +8964,7 @@
       <w:r>
         <w:rPr>
           <w:rFonts w:ascii="Calibri" w:hAnsi="Calibri" w:eastAsia="Calibri" w:cs="Calibri" w:asciiTheme="minorAscii" w:hAnsiTheme="minorAscii" w:eastAsiaTheme="minorAscii" w:cstheme="minorAscii"/>
-          <w:b w:val="0"/>
-          <w:bCs w:val="0"/>
-          <w:noProof w:val="0"/>
-          <w:color w:val="auto"/>
+          <w:noProof w:val="0"/>
           <w:sz w:val="28"/>
           <w:szCs w:val="28"/>
           <w:lang w:val="ru-RU"/>
@@ -8450,10 +8974,7 @@
       <w:r>
         <w:rPr>
           <w:rFonts w:ascii="Calibri" w:hAnsi="Calibri" w:eastAsia="Calibri" w:cs="Calibri" w:asciiTheme="minorAscii" w:hAnsiTheme="minorAscii" w:eastAsiaTheme="minorAscii" w:cstheme="minorAscii"/>
-          <w:b w:val="0"/>
-          <w:bCs w:val="0"/>
-          <w:noProof w:val="0"/>
-          <w:color w:val="auto"/>
+          <w:noProof w:val="0"/>
           <w:sz w:val="28"/>
           <w:szCs w:val="28"/>
           <w:lang w:val="ru-RU"/>
@@ -8463,10 +8984,7 @@
       <w:r>
         <w:rPr>
           <w:rFonts w:ascii="Calibri" w:hAnsi="Calibri" w:eastAsia="Calibri" w:cs="Calibri" w:asciiTheme="minorAscii" w:hAnsiTheme="minorAscii" w:eastAsiaTheme="minorAscii" w:cstheme="minorAscii"/>
-          <w:b w:val="0"/>
-          <w:bCs w:val="0"/>
-          <w:noProof w:val="0"/>
-          <w:color w:val="auto"/>
+          <w:noProof w:val="0"/>
           <w:sz w:val="28"/>
           <w:szCs w:val="28"/>
           <w:lang w:val="ru-RU"/>
@@ -8477,10 +8995,7 @@
       <w:r>
         <w:rPr>
           <w:rFonts w:ascii="Calibri" w:hAnsi="Calibri" w:eastAsia="Calibri" w:cs="Calibri" w:asciiTheme="minorAscii" w:hAnsiTheme="minorAscii" w:eastAsiaTheme="minorAscii" w:cstheme="minorAscii"/>
-          <w:b w:val="0"/>
-          <w:bCs w:val="0"/>
-          <w:noProof w:val="0"/>
-          <w:color w:val="auto"/>
+          <w:noProof w:val="0"/>
           <w:sz w:val="28"/>
           <w:szCs w:val="28"/>
           <w:lang w:val="ru-RU"/>
@@ -8491,10 +9006,7 @@
       <w:r>
         <w:rPr>
           <w:rFonts w:ascii="Calibri" w:hAnsi="Calibri" w:eastAsia="Calibri" w:cs="Calibri" w:asciiTheme="minorAscii" w:hAnsiTheme="minorAscii" w:eastAsiaTheme="minorAscii" w:cstheme="minorAscii"/>
-          <w:b w:val="0"/>
-          <w:bCs w:val="0"/>
-          <w:noProof w:val="0"/>
-          <w:color w:val="auto"/>
+          <w:noProof w:val="0"/>
           <w:sz w:val="28"/>
           <w:szCs w:val="28"/>
           <w:lang w:val="ru-RU"/>
@@ -8507,22 +9019,16 @@
         <w:spacing w:line="285" w:lineRule="exact"/>
         <w:rPr>
           <w:rFonts w:ascii="Calibri" w:hAnsi="Calibri" w:eastAsia="Calibri" w:cs="Calibri" w:asciiTheme="minorAscii" w:hAnsiTheme="minorAscii" w:eastAsiaTheme="minorAscii" w:cstheme="minorAscii"/>
-          <w:b w:val="0"/>
-          <w:bCs w:val="0"/>
-          <w:noProof w:val="0"/>
-          <w:color w:val="auto"/>
-          <w:sz w:val="28"/>
-          <w:szCs w:val="28"/>
-          <w:lang w:val="ru-RU"/>
-        </w:rPr>
-      </w:pPr>
-      <w:r>
-        <w:rPr>
-          <w:rFonts w:ascii="Calibri" w:hAnsi="Calibri" w:eastAsia="Calibri" w:cs="Calibri" w:asciiTheme="minorAscii" w:hAnsiTheme="minorAscii" w:eastAsiaTheme="minorAscii" w:cstheme="minorAscii"/>
-          <w:b w:val="0"/>
-          <w:bCs w:val="0"/>
-          <w:noProof w:val="0"/>
-          <w:color w:val="auto"/>
+          <w:noProof w:val="0"/>
+          <w:sz w:val="28"/>
+          <w:szCs w:val="28"/>
+          <w:lang w:val="ru-RU"/>
+        </w:rPr>
+      </w:pPr>
+      <w:r>
+        <w:rPr>
+          <w:rFonts w:ascii="Calibri" w:hAnsi="Calibri" w:eastAsia="Calibri" w:cs="Calibri" w:asciiTheme="minorAscii" w:hAnsiTheme="minorAscii" w:eastAsiaTheme="minorAscii" w:cstheme="minorAscii"/>
+          <w:noProof w:val="0"/>
           <w:sz w:val="28"/>
           <w:szCs w:val="28"/>
           <w:lang w:val="ru-RU"/>
@@ -8533,10 +9039,7 @@
       <w:r>
         <w:rPr>
           <w:rFonts w:ascii="Calibri" w:hAnsi="Calibri" w:eastAsia="Calibri" w:cs="Calibri" w:asciiTheme="minorAscii" w:hAnsiTheme="minorAscii" w:eastAsiaTheme="minorAscii" w:cstheme="minorAscii"/>
-          <w:b w:val="0"/>
-          <w:bCs w:val="0"/>
-          <w:noProof w:val="0"/>
-          <w:color w:val="auto"/>
+          <w:noProof w:val="0"/>
           <w:sz w:val="28"/>
           <w:szCs w:val="28"/>
           <w:lang w:val="ru-RU"/>
@@ -8547,10 +9050,7 @@
       <w:r>
         <w:rPr>
           <w:rFonts w:ascii="Calibri" w:hAnsi="Calibri" w:eastAsia="Calibri" w:cs="Calibri" w:asciiTheme="minorAscii" w:hAnsiTheme="minorAscii" w:eastAsiaTheme="minorAscii" w:cstheme="minorAscii"/>
-          <w:b w:val="0"/>
-          <w:bCs w:val="0"/>
-          <w:noProof w:val="0"/>
-          <w:color w:val="auto"/>
+          <w:noProof w:val="0"/>
           <w:sz w:val="28"/>
           <w:szCs w:val="28"/>
           <w:lang w:val="ru-RU"/>
@@ -8560,10 +9060,7 @@
       <w:r>
         <w:rPr>
           <w:rFonts w:ascii="Calibri" w:hAnsi="Calibri" w:eastAsia="Calibri" w:cs="Calibri" w:asciiTheme="minorAscii" w:hAnsiTheme="minorAscii" w:eastAsiaTheme="minorAscii" w:cstheme="minorAscii"/>
-          <w:b w:val="0"/>
-          <w:bCs w:val="0"/>
-          <w:noProof w:val="0"/>
-          <w:color w:val="auto"/>
+          <w:noProof w:val="0"/>
           <w:sz w:val="28"/>
           <w:szCs w:val="28"/>
           <w:lang w:val="ru-RU"/>
@@ -8574,10 +9071,7 @@
       <w:r>
         <w:rPr>
           <w:rFonts w:ascii="Calibri" w:hAnsi="Calibri" w:eastAsia="Calibri" w:cs="Calibri" w:asciiTheme="minorAscii" w:hAnsiTheme="minorAscii" w:eastAsiaTheme="minorAscii" w:cstheme="minorAscii"/>
-          <w:b w:val="0"/>
-          <w:bCs w:val="0"/>
-          <w:noProof w:val="0"/>
-          <w:color w:val="auto"/>
+          <w:noProof w:val="0"/>
           <w:sz w:val="28"/>
           <w:szCs w:val="28"/>
           <w:lang w:val="ru-RU"/>
@@ -8588,10 +9082,7 @@
       <w:r>
         <w:rPr>
           <w:rFonts w:ascii="Calibri" w:hAnsi="Calibri" w:eastAsia="Calibri" w:cs="Calibri" w:asciiTheme="minorAscii" w:hAnsiTheme="minorAscii" w:eastAsiaTheme="minorAscii" w:cstheme="minorAscii"/>
-          <w:b w:val="0"/>
-          <w:bCs w:val="0"/>
-          <w:noProof w:val="0"/>
-          <w:color w:val="auto"/>
+          <w:noProof w:val="0"/>
           <w:sz w:val="28"/>
           <w:szCs w:val="28"/>
           <w:lang w:val="ru-RU"/>
@@ -8601,10 +9092,7 @@
       <w:r>
         <w:rPr>
           <w:rFonts w:ascii="Calibri" w:hAnsi="Calibri" w:eastAsia="Calibri" w:cs="Calibri" w:asciiTheme="minorAscii" w:hAnsiTheme="minorAscii" w:eastAsiaTheme="minorAscii" w:cstheme="minorAscii"/>
-          <w:b w:val="0"/>
-          <w:bCs w:val="0"/>
-          <w:noProof w:val="0"/>
-          <w:color w:val="auto"/>
+          <w:noProof w:val="0"/>
           <w:sz w:val="28"/>
           <w:szCs w:val="28"/>
           <w:lang w:val="ru-RU"/>
@@ -8617,22 +9105,16 @@
         <w:spacing w:line="285" w:lineRule="exact"/>
         <w:rPr>
           <w:rFonts w:ascii="Calibri" w:hAnsi="Calibri" w:eastAsia="Calibri" w:cs="Calibri" w:asciiTheme="minorAscii" w:hAnsiTheme="minorAscii" w:eastAsiaTheme="minorAscii" w:cstheme="minorAscii"/>
-          <w:b w:val="0"/>
-          <w:bCs w:val="0"/>
-          <w:noProof w:val="0"/>
-          <w:color w:val="auto"/>
-          <w:sz w:val="28"/>
-          <w:szCs w:val="28"/>
-          <w:lang w:val="ru-RU"/>
-        </w:rPr>
-      </w:pPr>
-      <w:r>
-        <w:rPr>
-          <w:rFonts w:ascii="Calibri" w:hAnsi="Calibri" w:eastAsia="Calibri" w:cs="Calibri" w:asciiTheme="minorAscii" w:hAnsiTheme="minorAscii" w:eastAsiaTheme="minorAscii" w:cstheme="minorAscii"/>
-          <w:b w:val="0"/>
-          <w:bCs w:val="0"/>
-          <w:noProof w:val="0"/>
-          <w:color w:val="auto"/>
+          <w:noProof w:val="0"/>
+          <w:sz w:val="28"/>
+          <w:szCs w:val="28"/>
+          <w:lang w:val="ru-RU"/>
+        </w:rPr>
+      </w:pPr>
+      <w:r>
+        <w:rPr>
+          <w:rFonts w:ascii="Calibri" w:hAnsi="Calibri" w:eastAsia="Calibri" w:cs="Calibri" w:asciiTheme="minorAscii" w:hAnsiTheme="minorAscii" w:eastAsiaTheme="minorAscii" w:cstheme="minorAscii"/>
+          <w:noProof w:val="0"/>
           <w:sz w:val="28"/>
           <w:szCs w:val="28"/>
           <w:lang w:val="ru-RU"/>
@@ -8643,10 +9125,7 @@
       <w:r>
         <w:rPr>
           <w:rFonts w:ascii="Calibri" w:hAnsi="Calibri" w:eastAsia="Calibri" w:cs="Calibri" w:asciiTheme="minorAscii" w:hAnsiTheme="minorAscii" w:eastAsiaTheme="minorAscii" w:cstheme="minorAscii"/>
-          <w:b w:val="0"/>
-          <w:bCs w:val="0"/>
-          <w:noProof w:val="0"/>
-          <w:color w:val="auto"/>
+          <w:noProof w:val="0"/>
           <w:sz w:val="28"/>
           <w:szCs w:val="28"/>
           <w:lang w:val="ru-RU"/>
@@ -8657,10 +9136,7 @@
       <w:r>
         <w:rPr>
           <w:rFonts w:ascii="Calibri" w:hAnsi="Calibri" w:eastAsia="Calibri" w:cs="Calibri" w:asciiTheme="minorAscii" w:hAnsiTheme="minorAscii" w:eastAsiaTheme="minorAscii" w:cstheme="minorAscii"/>
-          <w:b w:val="0"/>
-          <w:bCs w:val="0"/>
-          <w:noProof w:val="0"/>
-          <w:color w:val="auto"/>
+          <w:noProof w:val="0"/>
           <w:sz w:val="28"/>
           <w:szCs w:val="28"/>
           <w:lang w:val="ru-RU"/>
@@ -8670,10 +9146,7 @@
       <w:r>
         <w:rPr>
           <w:rFonts w:ascii="Calibri" w:hAnsi="Calibri" w:eastAsia="Calibri" w:cs="Calibri" w:asciiTheme="minorAscii" w:hAnsiTheme="minorAscii" w:eastAsiaTheme="minorAscii" w:cstheme="minorAscii"/>
-          <w:b w:val="0"/>
-          <w:bCs w:val="0"/>
-          <w:noProof w:val="0"/>
-          <w:color w:val="auto"/>
+          <w:noProof w:val="0"/>
           <w:sz w:val="28"/>
           <w:szCs w:val="28"/>
           <w:lang w:val="ru-RU"/>
@@ -8683,10 +9156,7 @@
       <w:r>
         <w:rPr>
           <w:rFonts w:ascii="Calibri" w:hAnsi="Calibri" w:eastAsia="Calibri" w:cs="Calibri" w:asciiTheme="minorAscii" w:hAnsiTheme="minorAscii" w:eastAsiaTheme="minorAscii" w:cstheme="minorAscii"/>
-          <w:b w:val="0"/>
-          <w:bCs w:val="0"/>
-          <w:noProof w:val="0"/>
-          <w:color w:val="auto"/>
+          <w:noProof w:val="0"/>
           <w:sz w:val="28"/>
           <w:szCs w:val="28"/>
           <w:lang w:val="ru-RU"/>
@@ -8699,22 +9169,16 @@
         <w:spacing w:line="285" w:lineRule="exact"/>
         <w:rPr>
           <w:rFonts w:ascii="Calibri" w:hAnsi="Calibri" w:eastAsia="Calibri" w:cs="Calibri" w:asciiTheme="minorAscii" w:hAnsiTheme="minorAscii" w:eastAsiaTheme="minorAscii" w:cstheme="minorAscii"/>
-          <w:b w:val="0"/>
-          <w:bCs w:val="0"/>
-          <w:noProof w:val="0"/>
-          <w:color w:val="auto"/>
-          <w:sz w:val="28"/>
-          <w:szCs w:val="28"/>
-          <w:lang w:val="ru-RU"/>
-        </w:rPr>
-      </w:pPr>
-      <w:r>
-        <w:rPr>
-          <w:rFonts w:ascii="Calibri" w:hAnsi="Calibri" w:eastAsia="Calibri" w:cs="Calibri" w:asciiTheme="minorAscii" w:hAnsiTheme="minorAscii" w:eastAsiaTheme="minorAscii" w:cstheme="minorAscii"/>
-          <w:b w:val="0"/>
-          <w:bCs w:val="0"/>
-          <w:noProof w:val="0"/>
-          <w:color w:val="auto"/>
+          <w:noProof w:val="0"/>
+          <w:sz w:val="28"/>
+          <w:szCs w:val="28"/>
+          <w:lang w:val="ru-RU"/>
+        </w:rPr>
+      </w:pPr>
+      <w:r>
+        <w:rPr>
+          <w:rFonts w:ascii="Calibri" w:hAnsi="Calibri" w:eastAsia="Calibri" w:cs="Calibri" w:asciiTheme="minorAscii" w:hAnsiTheme="minorAscii" w:eastAsiaTheme="minorAscii" w:cstheme="minorAscii"/>
+          <w:noProof w:val="0"/>
           <w:sz w:val="28"/>
           <w:szCs w:val="28"/>
           <w:lang w:val="ru-RU"/>
@@ -8727,22 +9191,16 @@
         <w:spacing w:line="285" w:lineRule="exact"/>
         <w:rPr>
           <w:rFonts w:ascii="Calibri" w:hAnsi="Calibri" w:eastAsia="Calibri" w:cs="Calibri" w:asciiTheme="minorAscii" w:hAnsiTheme="minorAscii" w:eastAsiaTheme="minorAscii" w:cstheme="minorAscii"/>
-          <w:b w:val="0"/>
-          <w:bCs w:val="0"/>
-          <w:noProof w:val="0"/>
-          <w:color w:val="auto"/>
-          <w:sz w:val="28"/>
-          <w:szCs w:val="28"/>
-          <w:lang w:val="ru-RU"/>
-        </w:rPr>
-      </w:pPr>
-      <w:r>
-        <w:rPr>
-          <w:rFonts w:ascii="Calibri" w:hAnsi="Calibri" w:eastAsia="Calibri" w:cs="Calibri" w:asciiTheme="minorAscii" w:hAnsiTheme="minorAscii" w:eastAsiaTheme="minorAscii" w:cstheme="minorAscii"/>
-          <w:b w:val="0"/>
-          <w:bCs w:val="0"/>
-          <w:noProof w:val="0"/>
-          <w:color w:val="auto"/>
+          <w:noProof w:val="0"/>
+          <w:sz w:val="28"/>
+          <w:szCs w:val="28"/>
+          <w:lang w:val="ru-RU"/>
+        </w:rPr>
+      </w:pPr>
+      <w:r>
+        <w:rPr>
+          <w:rFonts w:ascii="Calibri" w:hAnsi="Calibri" w:eastAsia="Calibri" w:cs="Calibri" w:asciiTheme="minorAscii" w:hAnsiTheme="minorAscii" w:eastAsiaTheme="minorAscii" w:cstheme="minorAscii"/>
+          <w:noProof w:val="0"/>
           <w:sz w:val="28"/>
           <w:szCs w:val="28"/>
           <w:lang w:val="ru-RU"/>
@@ -8755,22 +9213,16 @@
         <w:spacing w:line="285" w:lineRule="exact"/>
         <w:rPr>
           <w:rFonts w:ascii="Calibri" w:hAnsi="Calibri" w:eastAsia="Calibri" w:cs="Calibri" w:asciiTheme="minorAscii" w:hAnsiTheme="minorAscii" w:eastAsiaTheme="minorAscii" w:cstheme="minorAscii"/>
-          <w:b w:val="0"/>
-          <w:bCs w:val="0"/>
-          <w:noProof w:val="0"/>
-          <w:color w:val="auto"/>
-          <w:sz w:val="28"/>
-          <w:szCs w:val="28"/>
-          <w:lang w:val="ru-RU"/>
-        </w:rPr>
-      </w:pPr>
-      <w:r>
-        <w:rPr>
-          <w:rFonts w:ascii="Calibri" w:hAnsi="Calibri" w:eastAsia="Calibri" w:cs="Calibri" w:asciiTheme="minorAscii" w:hAnsiTheme="minorAscii" w:eastAsiaTheme="minorAscii" w:cstheme="minorAscii"/>
-          <w:b w:val="0"/>
-          <w:bCs w:val="0"/>
-          <w:noProof w:val="0"/>
-          <w:color w:val="auto"/>
+          <w:noProof w:val="0"/>
+          <w:sz w:val="28"/>
+          <w:szCs w:val="28"/>
+          <w:lang w:val="ru-RU"/>
+        </w:rPr>
+      </w:pPr>
+      <w:r>
+        <w:rPr>
+          <w:rFonts w:ascii="Calibri" w:hAnsi="Calibri" w:eastAsia="Calibri" w:cs="Calibri" w:asciiTheme="minorAscii" w:hAnsiTheme="minorAscii" w:eastAsiaTheme="minorAscii" w:cstheme="minorAscii"/>
+          <w:noProof w:val="0"/>
           <w:sz w:val="28"/>
           <w:szCs w:val="28"/>
           <w:lang w:val="ru-RU"/>
@@ -8781,10 +9233,7 @@
       <w:r>
         <w:rPr>
           <w:rFonts w:ascii="Calibri" w:hAnsi="Calibri" w:eastAsia="Calibri" w:cs="Calibri" w:asciiTheme="minorAscii" w:hAnsiTheme="minorAscii" w:eastAsiaTheme="minorAscii" w:cstheme="minorAscii"/>
-          <w:b w:val="0"/>
-          <w:bCs w:val="0"/>
-          <w:noProof w:val="0"/>
-          <w:color w:val="auto"/>
+          <w:noProof w:val="0"/>
           <w:sz w:val="28"/>
           <w:szCs w:val="28"/>
           <w:lang w:val="ru-RU"/>
@@ -8795,10 +9244,7 @@
       <w:r>
         <w:rPr>
           <w:rFonts w:ascii="Calibri" w:hAnsi="Calibri" w:eastAsia="Calibri" w:cs="Calibri" w:asciiTheme="minorAscii" w:hAnsiTheme="minorAscii" w:eastAsiaTheme="minorAscii" w:cstheme="minorAscii"/>
-          <w:b w:val="0"/>
-          <w:bCs w:val="0"/>
-          <w:noProof w:val="0"/>
-          <w:color w:val="auto"/>
+          <w:noProof w:val="0"/>
           <w:sz w:val="28"/>
           <w:szCs w:val="28"/>
           <w:lang w:val="ru-RU"/>
@@ -8809,10 +9255,7 @@
       <w:r>
         <w:rPr>
           <w:rFonts w:ascii="Calibri" w:hAnsi="Calibri" w:eastAsia="Calibri" w:cs="Calibri" w:asciiTheme="minorAscii" w:hAnsiTheme="minorAscii" w:eastAsiaTheme="minorAscii" w:cstheme="minorAscii"/>
-          <w:b w:val="0"/>
-          <w:bCs w:val="0"/>
-          <w:noProof w:val="0"/>
-          <w:color w:val="auto"/>
+          <w:noProof w:val="0"/>
           <w:sz w:val="28"/>
           <w:szCs w:val="28"/>
           <w:lang w:val="ru-RU"/>
@@ -8823,10 +9266,7 @@
       <w:r>
         <w:rPr>
           <w:rFonts w:ascii="Calibri" w:hAnsi="Calibri" w:eastAsia="Calibri" w:cs="Calibri" w:asciiTheme="minorAscii" w:hAnsiTheme="minorAscii" w:eastAsiaTheme="minorAscii" w:cstheme="minorAscii"/>
-          <w:b w:val="0"/>
-          <w:bCs w:val="0"/>
-          <w:noProof w:val="0"/>
-          <w:color w:val="auto"/>
+          <w:noProof w:val="0"/>
           <w:sz w:val="28"/>
           <w:szCs w:val="28"/>
           <w:lang w:val="ru-RU"/>
@@ -8836,10 +9276,7 @@
       <w:r>
         <w:rPr>
           <w:rFonts w:ascii="Calibri" w:hAnsi="Calibri" w:eastAsia="Calibri" w:cs="Calibri" w:asciiTheme="minorAscii" w:hAnsiTheme="minorAscii" w:eastAsiaTheme="minorAscii" w:cstheme="minorAscii"/>
-          <w:b w:val="0"/>
-          <w:bCs w:val="0"/>
-          <w:noProof w:val="0"/>
-          <w:color w:val="auto"/>
+          <w:noProof w:val="0"/>
           <w:sz w:val="28"/>
           <w:szCs w:val="28"/>
           <w:lang w:val="ru-RU"/>
@@ -8849,10 +9286,7 @@
       <w:r>
         <w:rPr>
           <w:rFonts w:ascii="Calibri" w:hAnsi="Calibri" w:eastAsia="Calibri" w:cs="Calibri" w:asciiTheme="minorAscii" w:hAnsiTheme="minorAscii" w:eastAsiaTheme="minorAscii" w:cstheme="minorAscii"/>
-          <w:b w:val="0"/>
-          <w:bCs w:val="0"/>
-          <w:noProof w:val="0"/>
-          <w:color w:val="auto"/>
+          <w:noProof w:val="0"/>
           <w:sz w:val="28"/>
           <w:szCs w:val="28"/>
           <w:lang w:val="ru-RU"/>
@@ -8862,10 +9296,7 @@
       <w:r>
         <w:rPr>
           <w:rFonts w:ascii="Calibri" w:hAnsi="Calibri" w:eastAsia="Calibri" w:cs="Calibri" w:asciiTheme="minorAscii" w:hAnsiTheme="minorAscii" w:eastAsiaTheme="minorAscii" w:cstheme="minorAscii"/>
-          <w:b w:val="0"/>
-          <w:bCs w:val="0"/>
-          <w:noProof w:val="0"/>
-          <w:color w:val="auto"/>
+          <w:noProof w:val="0"/>
           <w:sz w:val="28"/>
           <w:szCs w:val="28"/>
           <w:lang w:val="ru-RU"/>
@@ -8875,10 +9306,7 @@
       <w:r>
         <w:rPr>
           <w:rFonts w:ascii="Calibri" w:hAnsi="Calibri" w:eastAsia="Calibri" w:cs="Calibri" w:asciiTheme="minorAscii" w:hAnsiTheme="minorAscii" w:eastAsiaTheme="minorAscii" w:cstheme="minorAscii"/>
-          <w:b w:val="0"/>
-          <w:bCs w:val="0"/>
-          <w:noProof w:val="0"/>
-          <w:color w:val="auto"/>
+          <w:noProof w:val="0"/>
           <w:sz w:val="28"/>
           <w:szCs w:val="28"/>
           <w:lang w:val="ru-RU"/>
@@ -8888,10 +9316,7 @@
       <w:r>
         <w:rPr>
           <w:rFonts w:ascii="Calibri" w:hAnsi="Calibri" w:eastAsia="Calibri" w:cs="Calibri" w:asciiTheme="minorAscii" w:hAnsiTheme="minorAscii" w:eastAsiaTheme="minorAscii" w:cstheme="minorAscii"/>
-          <w:b w:val="0"/>
-          <w:bCs w:val="0"/>
-          <w:noProof w:val="0"/>
-          <w:color w:val="auto"/>
+          <w:noProof w:val="0"/>
           <w:sz w:val="28"/>
           <w:szCs w:val="28"/>
           <w:lang w:val="ru-RU"/>
@@ -8901,10 +9326,7 @@
       <w:r>
         <w:rPr>
           <w:rFonts w:ascii="Calibri" w:hAnsi="Calibri" w:eastAsia="Calibri" w:cs="Calibri" w:asciiTheme="minorAscii" w:hAnsiTheme="minorAscii" w:eastAsiaTheme="minorAscii" w:cstheme="minorAscii"/>
-          <w:b w:val="0"/>
-          <w:bCs w:val="0"/>
-          <w:noProof w:val="0"/>
-          <w:color w:val="auto"/>
+          <w:noProof w:val="0"/>
           <w:sz w:val="28"/>
           <w:szCs w:val="28"/>
           <w:lang w:val="ru-RU"/>
@@ -8915,10 +9337,7 @@
       <w:r>
         <w:rPr>
           <w:rFonts w:ascii="Calibri" w:hAnsi="Calibri" w:eastAsia="Calibri" w:cs="Calibri" w:asciiTheme="minorAscii" w:hAnsiTheme="minorAscii" w:eastAsiaTheme="minorAscii" w:cstheme="minorAscii"/>
-          <w:b w:val="0"/>
-          <w:bCs w:val="0"/>
-          <w:noProof w:val="0"/>
-          <w:color w:val="auto"/>
+          <w:noProof w:val="0"/>
           <w:sz w:val="28"/>
           <w:szCs w:val="28"/>
           <w:lang w:val="ru-RU"/>
@@ -8928,10 +9347,7 @@
       <w:r>
         <w:rPr>
           <w:rFonts w:ascii="Calibri" w:hAnsi="Calibri" w:eastAsia="Calibri" w:cs="Calibri" w:asciiTheme="minorAscii" w:hAnsiTheme="minorAscii" w:eastAsiaTheme="minorAscii" w:cstheme="minorAscii"/>
-          <w:b w:val="0"/>
-          <w:bCs w:val="0"/>
-          <w:noProof w:val="0"/>
-          <w:color w:val="auto"/>
+          <w:noProof w:val="0"/>
           <w:sz w:val="28"/>
           <w:szCs w:val="28"/>
           <w:lang w:val="ru-RU"/>
@@ -8941,10 +9357,7 @@
       <w:r>
         <w:rPr>
           <w:rFonts w:ascii="Calibri" w:hAnsi="Calibri" w:eastAsia="Calibri" w:cs="Calibri" w:asciiTheme="minorAscii" w:hAnsiTheme="minorAscii" w:eastAsiaTheme="minorAscii" w:cstheme="minorAscii"/>
-          <w:b w:val="0"/>
-          <w:bCs w:val="0"/>
-          <w:noProof w:val="0"/>
-          <w:color w:val="auto"/>
+          <w:noProof w:val="0"/>
           <w:sz w:val="28"/>
           <w:szCs w:val="28"/>
           <w:lang w:val="ru-RU"/>
@@ -8955,10 +9368,7 @@
       <w:r>
         <w:rPr>
           <w:rFonts w:ascii="Calibri" w:hAnsi="Calibri" w:eastAsia="Calibri" w:cs="Calibri" w:asciiTheme="minorAscii" w:hAnsiTheme="minorAscii" w:eastAsiaTheme="minorAscii" w:cstheme="minorAscii"/>
-          <w:b w:val="0"/>
-          <w:bCs w:val="0"/>
-          <w:noProof w:val="0"/>
-          <w:color w:val="auto"/>
+          <w:noProof w:val="0"/>
           <w:sz w:val="28"/>
           <w:szCs w:val="28"/>
           <w:lang w:val="ru-RU"/>
@@ -8968,10 +9378,7 @@
       <w:r>
         <w:rPr>
           <w:rFonts w:ascii="Calibri" w:hAnsi="Calibri" w:eastAsia="Calibri" w:cs="Calibri" w:asciiTheme="minorAscii" w:hAnsiTheme="minorAscii" w:eastAsiaTheme="minorAscii" w:cstheme="minorAscii"/>
-          <w:b w:val="0"/>
-          <w:bCs w:val="0"/>
-          <w:noProof w:val="0"/>
-          <w:color w:val="auto"/>
+          <w:noProof w:val="0"/>
           <w:sz w:val="28"/>
           <w:szCs w:val="28"/>
           <w:lang w:val="ru-RU"/>
@@ -8981,10 +9388,7 @@
       <w:r>
         <w:rPr>
           <w:rFonts w:ascii="Calibri" w:hAnsi="Calibri" w:eastAsia="Calibri" w:cs="Calibri" w:asciiTheme="minorAscii" w:hAnsiTheme="minorAscii" w:eastAsiaTheme="minorAscii" w:cstheme="minorAscii"/>
-          <w:b w:val="0"/>
-          <w:bCs w:val="0"/>
-          <w:noProof w:val="0"/>
-          <w:color w:val="auto"/>
+          <w:noProof w:val="0"/>
           <w:sz w:val="28"/>
           <w:szCs w:val="28"/>
           <w:lang w:val="ru-RU"/>
@@ -8997,22 +9401,16 @@
         <w:spacing w:line="285" w:lineRule="exact"/>
         <w:rPr>
           <w:rFonts w:ascii="Calibri" w:hAnsi="Calibri" w:eastAsia="Calibri" w:cs="Calibri" w:asciiTheme="minorAscii" w:hAnsiTheme="minorAscii" w:eastAsiaTheme="minorAscii" w:cstheme="minorAscii"/>
-          <w:b w:val="0"/>
-          <w:bCs w:val="0"/>
-          <w:noProof w:val="0"/>
-          <w:color w:val="auto"/>
-          <w:sz w:val="28"/>
-          <w:szCs w:val="28"/>
-          <w:lang w:val="ru-RU"/>
-        </w:rPr>
-      </w:pPr>
-      <w:r>
-        <w:rPr>
-          <w:rFonts w:ascii="Calibri" w:hAnsi="Calibri" w:eastAsia="Calibri" w:cs="Calibri" w:asciiTheme="minorAscii" w:hAnsiTheme="minorAscii" w:eastAsiaTheme="minorAscii" w:cstheme="minorAscii"/>
-          <w:b w:val="0"/>
-          <w:bCs w:val="0"/>
-          <w:noProof w:val="0"/>
-          <w:color w:val="auto"/>
+          <w:noProof w:val="0"/>
+          <w:sz w:val="28"/>
+          <w:szCs w:val="28"/>
+          <w:lang w:val="ru-RU"/>
+        </w:rPr>
+      </w:pPr>
+      <w:r>
+        <w:rPr>
+          <w:rFonts w:ascii="Calibri" w:hAnsi="Calibri" w:eastAsia="Calibri" w:cs="Calibri" w:asciiTheme="minorAscii" w:hAnsiTheme="minorAscii" w:eastAsiaTheme="minorAscii" w:cstheme="minorAscii"/>
+          <w:noProof w:val="0"/>
           <w:sz w:val="28"/>
           <w:szCs w:val="28"/>
           <w:lang w:val="ru-RU"/>
@@ -9025,22 +9423,16 @@
         <w:spacing w:line="285" w:lineRule="exact"/>
         <w:rPr>
           <w:rFonts w:ascii="Calibri" w:hAnsi="Calibri" w:eastAsia="Calibri" w:cs="Calibri" w:asciiTheme="minorAscii" w:hAnsiTheme="minorAscii" w:eastAsiaTheme="minorAscii" w:cstheme="minorAscii"/>
-          <w:b w:val="0"/>
-          <w:bCs w:val="0"/>
-          <w:noProof w:val="0"/>
-          <w:color w:val="auto"/>
-          <w:sz w:val="28"/>
-          <w:szCs w:val="28"/>
-          <w:lang w:val="ru-RU"/>
-        </w:rPr>
-      </w:pPr>
-      <w:r>
-        <w:rPr>
-          <w:rFonts w:ascii="Calibri" w:hAnsi="Calibri" w:eastAsia="Calibri" w:cs="Calibri" w:asciiTheme="minorAscii" w:hAnsiTheme="minorAscii" w:eastAsiaTheme="minorAscii" w:cstheme="minorAscii"/>
-          <w:b w:val="0"/>
-          <w:bCs w:val="0"/>
-          <w:noProof w:val="0"/>
-          <w:color w:val="auto"/>
+          <w:noProof w:val="0"/>
+          <w:sz w:val="28"/>
+          <w:szCs w:val="28"/>
+          <w:lang w:val="ru-RU"/>
+        </w:rPr>
+      </w:pPr>
+      <w:r>
+        <w:rPr>
+          <w:rFonts w:ascii="Calibri" w:hAnsi="Calibri" w:eastAsia="Calibri" w:cs="Calibri" w:asciiTheme="minorAscii" w:hAnsiTheme="minorAscii" w:eastAsiaTheme="minorAscii" w:cstheme="minorAscii"/>
+          <w:noProof w:val="0"/>
           <w:sz w:val="28"/>
           <w:szCs w:val="28"/>
           <w:lang w:val="ru-RU"/>
@@ -9053,22 +9445,16 @@
         <w:spacing w:line="285" w:lineRule="exact"/>
         <w:rPr>
           <w:rFonts w:ascii="Calibri" w:hAnsi="Calibri" w:eastAsia="Calibri" w:cs="Calibri" w:asciiTheme="minorAscii" w:hAnsiTheme="minorAscii" w:eastAsiaTheme="minorAscii" w:cstheme="minorAscii"/>
-          <w:b w:val="0"/>
-          <w:bCs w:val="0"/>
-          <w:noProof w:val="0"/>
-          <w:color w:val="auto"/>
-          <w:sz w:val="28"/>
-          <w:szCs w:val="28"/>
-          <w:lang w:val="ru-RU"/>
-        </w:rPr>
-      </w:pPr>
-      <w:r>
-        <w:rPr>
-          <w:rFonts w:ascii="Calibri" w:hAnsi="Calibri" w:eastAsia="Calibri" w:cs="Calibri" w:asciiTheme="minorAscii" w:hAnsiTheme="minorAscii" w:eastAsiaTheme="minorAscii" w:cstheme="minorAscii"/>
-          <w:b w:val="0"/>
-          <w:bCs w:val="0"/>
-          <w:noProof w:val="0"/>
-          <w:color w:val="auto"/>
+          <w:noProof w:val="0"/>
+          <w:sz w:val="28"/>
+          <w:szCs w:val="28"/>
+          <w:lang w:val="ru-RU"/>
+        </w:rPr>
+      </w:pPr>
+      <w:r>
+        <w:rPr>
+          <w:rFonts w:ascii="Calibri" w:hAnsi="Calibri" w:eastAsia="Calibri" w:cs="Calibri" w:asciiTheme="minorAscii" w:hAnsiTheme="minorAscii" w:eastAsiaTheme="minorAscii" w:cstheme="minorAscii"/>
+          <w:noProof w:val="0"/>
           <w:sz w:val="28"/>
           <w:szCs w:val="28"/>
           <w:lang w:val="ru-RU"/>
@@ -9078,10 +9464,7 @@
       <w:r>
         <w:rPr>
           <w:rFonts w:ascii="Calibri" w:hAnsi="Calibri" w:eastAsia="Calibri" w:cs="Calibri" w:asciiTheme="minorAscii" w:hAnsiTheme="minorAscii" w:eastAsiaTheme="minorAscii" w:cstheme="minorAscii"/>
-          <w:b w:val="0"/>
-          <w:bCs w:val="0"/>
-          <w:noProof w:val="0"/>
-          <w:color w:val="auto"/>
+          <w:noProof w:val="0"/>
           <w:sz w:val="28"/>
           <w:szCs w:val="28"/>
           <w:lang w:val="ru-RU"/>
@@ -9091,10 +9474,7 @@
       <w:r>
         <w:rPr>
           <w:rFonts w:ascii="Calibri" w:hAnsi="Calibri" w:eastAsia="Calibri" w:cs="Calibri" w:asciiTheme="minorAscii" w:hAnsiTheme="minorAscii" w:eastAsiaTheme="minorAscii" w:cstheme="minorAscii"/>
-          <w:b w:val="0"/>
-          <w:bCs w:val="0"/>
-          <w:noProof w:val="0"/>
-          <w:color w:val="auto"/>
+          <w:noProof w:val="0"/>
           <w:sz w:val="28"/>
           <w:szCs w:val="28"/>
           <w:lang w:val="ru-RU"/>
@@ -9104,10 +9484,7 @@
       <w:r>
         <w:rPr>
           <w:rFonts w:ascii="Calibri" w:hAnsi="Calibri" w:eastAsia="Calibri" w:cs="Calibri" w:asciiTheme="minorAscii" w:hAnsiTheme="minorAscii" w:eastAsiaTheme="minorAscii" w:cstheme="minorAscii"/>
-          <w:b w:val="0"/>
-          <w:bCs w:val="0"/>
-          <w:noProof w:val="0"/>
-          <w:color w:val="auto"/>
+          <w:noProof w:val="0"/>
           <w:sz w:val="28"/>
           <w:szCs w:val="28"/>
           <w:lang w:val="ru-RU"/>
@@ -9117,10 +9494,7 @@
       <w:r>
         <w:rPr>
           <w:rFonts w:ascii="Calibri" w:hAnsi="Calibri" w:eastAsia="Calibri" w:cs="Calibri" w:asciiTheme="minorAscii" w:hAnsiTheme="minorAscii" w:eastAsiaTheme="minorAscii" w:cstheme="minorAscii"/>
-          <w:b w:val="0"/>
-          <w:bCs w:val="0"/>
-          <w:noProof w:val="0"/>
-          <w:color w:val="auto"/>
+          <w:noProof w:val="0"/>
           <w:sz w:val="28"/>
           <w:szCs w:val="28"/>
           <w:lang w:val="ru-RU"/>
@@ -9130,10 +9504,7 @@
       <w:r>
         <w:rPr>
           <w:rFonts w:ascii="Calibri" w:hAnsi="Calibri" w:eastAsia="Calibri" w:cs="Calibri" w:asciiTheme="minorAscii" w:hAnsiTheme="minorAscii" w:eastAsiaTheme="minorAscii" w:cstheme="minorAscii"/>
-          <w:b w:val="0"/>
-          <w:bCs w:val="0"/>
-          <w:noProof w:val="0"/>
-          <w:color w:val="auto"/>
+          <w:noProof w:val="0"/>
           <w:sz w:val="28"/>
           <w:szCs w:val="28"/>
           <w:lang w:val="ru-RU"/>
@@ -9143,10 +9514,7 @@
       <w:r>
         <w:rPr>
           <w:rFonts w:ascii="Calibri" w:hAnsi="Calibri" w:eastAsia="Calibri" w:cs="Calibri" w:asciiTheme="minorAscii" w:hAnsiTheme="minorAscii" w:eastAsiaTheme="minorAscii" w:cstheme="minorAscii"/>
-          <w:b w:val="0"/>
-          <w:bCs w:val="0"/>
-          <w:noProof w:val="0"/>
-          <w:color w:val="auto"/>
+          <w:noProof w:val="0"/>
           <w:sz w:val="28"/>
           <w:szCs w:val="28"/>
           <w:lang w:val="ru-RU"/>
@@ -9156,10 +9524,7 @@
       <w:r>
         <w:rPr>
           <w:rFonts w:ascii="Calibri" w:hAnsi="Calibri" w:eastAsia="Calibri" w:cs="Calibri" w:asciiTheme="minorAscii" w:hAnsiTheme="minorAscii" w:eastAsiaTheme="minorAscii" w:cstheme="minorAscii"/>
-          <w:b w:val="0"/>
-          <w:bCs w:val="0"/>
-          <w:noProof w:val="0"/>
-          <w:color w:val="auto"/>
+          <w:noProof w:val="0"/>
           <w:sz w:val="28"/>
           <w:szCs w:val="28"/>
           <w:lang w:val="ru-RU"/>
@@ -9169,10 +9534,7 @@
       <w:r>
         <w:rPr>
           <w:rFonts w:ascii="Calibri" w:hAnsi="Calibri" w:eastAsia="Calibri" w:cs="Calibri" w:asciiTheme="minorAscii" w:hAnsiTheme="minorAscii" w:eastAsiaTheme="minorAscii" w:cstheme="minorAscii"/>
-          <w:b w:val="0"/>
-          <w:bCs w:val="0"/>
-          <w:noProof w:val="0"/>
-          <w:color w:val="auto"/>
+          <w:noProof w:val="0"/>
           <w:sz w:val="28"/>
           <w:szCs w:val="28"/>
           <w:lang w:val="ru-RU"/>
@@ -9185,22 +9547,16 @@
         <w:spacing w:line="285" w:lineRule="exact"/>
         <w:rPr>
           <w:rFonts w:ascii="Calibri" w:hAnsi="Calibri" w:eastAsia="Calibri" w:cs="Calibri" w:asciiTheme="minorAscii" w:hAnsiTheme="minorAscii" w:eastAsiaTheme="minorAscii" w:cstheme="minorAscii"/>
-          <w:b w:val="0"/>
-          <w:bCs w:val="0"/>
-          <w:noProof w:val="0"/>
-          <w:color w:val="auto"/>
-          <w:sz w:val="28"/>
-          <w:szCs w:val="28"/>
-          <w:lang w:val="ru-RU"/>
-        </w:rPr>
-      </w:pPr>
-      <w:r>
-        <w:rPr>
-          <w:rFonts w:ascii="Calibri" w:hAnsi="Calibri" w:eastAsia="Calibri" w:cs="Calibri" w:asciiTheme="minorAscii" w:hAnsiTheme="minorAscii" w:eastAsiaTheme="minorAscii" w:cstheme="minorAscii"/>
-          <w:b w:val="0"/>
-          <w:bCs w:val="0"/>
-          <w:noProof w:val="0"/>
-          <w:color w:val="auto"/>
+          <w:noProof w:val="0"/>
+          <w:sz w:val="28"/>
+          <w:szCs w:val="28"/>
+          <w:lang w:val="ru-RU"/>
+        </w:rPr>
+      </w:pPr>
+      <w:r>
+        <w:rPr>
+          <w:rFonts w:ascii="Calibri" w:hAnsi="Calibri" w:eastAsia="Calibri" w:cs="Calibri" w:asciiTheme="minorAscii" w:hAnsiTheme="minorAscii" w:eastAsiaTheme="minorAscii" w:cstheme="minorAscii"/>
+          <w:noProof w:val="0"/>
           <w:sz w:val="28"/>
           <w:szCs w:val="28"/>
           <w:lang w:val="ru-RU"/>
@@ -9211,10 +9567,7 @@
       <w:r>
         <w:rPr>
           <w:rFonts w:ascii="Calibri" w:hAnsi="Calibri" w:eastAsia="Calibri" w:cs="Calibri" w:asciiTheme="minorAscii" w:hAnsiTheme="minorAscii" w:eastAsiaTheme="minorAscii" w:cstheme="minorAscii"/>
-          <w:b w:val="0"/>
-          <w:bCs w:val="0"/>
-          <w:noProof w:val="0"/>
-          <w:color w:val="auto"/>
+          <w:noProof w:val="0"/>
           <w:sz w:val="28"/>
           <w:szCs w:val="28"/>
           <w:lang w:val="ru-RU"/>
@@ -9225,10 +9578,7 @@
       <w:r>
         <w:rPr>
           <w:rFonts w:ascii="Calibri" w:hAnsi="Calibri" w:eastAsia="Calibri" w:cs="Calibri" w:asciiTheme="minorAscii" w:hAnsiTheme="minorAscii" w:eastAsiaTheme="minorAscii" w:cstheme="minorAscii"/>
-          <w:b w:val="0"/>
-          <w:bCs w:val="0"/>
-          <w:noProof w:val="0"/>
-          <w:color w:val="auto"/>
+          <w:noProof w:val="0"/>
           <w:sz w:val="28"/>
           <w:szCs w:val="28"/>
           <w:lang w:val="ru-RU"/>
@@ -9239,10 +9589,7 @@
       <w:r>
         <w:rPr>
           <w:rFonts w:ascii="Calibri" w:hAnsi="Calibri" w:eastAsia="Calibri" w:cs="Calibri" w:asciiTheme="minorAscii" w:hAnsiTheme="minorAscii" w:eastAsiaTheme="minorAscii" w:cstheme="minorAscii"/>
-          <w:b w:val="0"/>
-          <w:bCs w:val="0"/>
-          <w:noProof w:val="0"/>
-          <w:color w:val="auto"/>
+          <w:noProof w:val="0"/>
           <w:sz w:val="28"/>
           <w:szCs w:val="28"/>
           <w:lang w:val="ru-RU"/>
@@ -9253,10 +9600,7 @@
       <w:r>
         <w:rPr>
           <w:rFonts w:ascii="Calibri" w:hAnsi="Calibri" w:eastAsia="Calibri" w:cs="Calibri" w:asciiTheme="minorAscii" w:hAnsiTheme="minorAscii" w:eastAsiaTheme="minorAscii" w:cstheme="minorAscii"/>
-          <w:b w:val="0"/>
-          <w:bCs w:val="0"/>
-          <w:noProof w:val="0"/>
-          <w:color w:val="auto"/>
+          <w:noProof w:val="0"/>
           <w:sz w:val="28"/>
           <w:szCs w:val="28"/>
           <w:lang w:val="ru-RU"/>
@@ -9266,10 +9610,7 @@
       <w:r>
         <w:rPr>
           <w:rFonts w:ascii="Calibri" w:hAnsi="Calibri" w:eastAsia="Calibri" w:cs="Calibri" w:asciiTheme="minorAscii" w:hAnsiTheme="minorAscii" w:eastAsiaTheme="minorAscii" w:cstheme="minorAscii"/>
-          <w:b w:val="0"/>
-          <w:bCs w:val="0"/>
-          <w:noProof w:val="0"/>
-          <w:color w:val="auto"/>
+          <w:noProof w:val="0"/>
           <w:sz w:val="28"/>
           <w:szCs w:val="28"/>
           <w:lang w:val="ru-RU"/>
@@ -9279,10 +9620,7 @@
       <w:r>
         <w:rPr>
           <w:rFonts w:ascii="Calibri" w:hAnsi="Calibri" w:eastAsia="Calibri" w:cs="Calibri" w:asciiTheme="minorAscii" w:hAnsiTheme="minorAscii" w:eastAsiaTheme="minorAscii" w:cstheme="minorAscii"/>
-          <w:b w:val="0"/>
-          <w:bCs w:val="0"/>
-          <w:noProof w:val="0"/>
-          <w:color w:val="auto"/>
+          <w:noProof w:val="0"/>
           <w:sz w:val="28"/>
           <w:szCs w:val="28"/>
           <w:lang w:val="ru-RU"/>
@@ -9293,10 +9631,7 @@
       <w:r>
         <w:rPr>
           <w:rFonts w:ascii="Calibri" w:hAnsi="Calibri" w:eastAsia="Calibri" w:cs="Calibri" w:asciiTheme="minorAscii" w:hAnsiTheme="minorAscii" w:eastAsiaTheme="minorAscii" w:cstheme="minorAscii"/>
-          <w:b w:val="0"/>
-          <w:bCs w:val="0"/>
-          <w:noProof w:val="0"/>
-          <w:color w:val="auto"/>
+          <w:noProof w:val="0"/>
           <w:sz w:val="28"/>
           <w:szCs w:val="28"/>
           <w:lang w:val="ru-RU"/>
@@ -9306,10 +9641,7 @@
       <w:r>
         <w:rPr>
           <w:rFonts w:ascii="Calibri" w:hAnsi="Calibri" w:eastAsia="Calibri" w:cs="Calibri" w:asciiTheme="minorAscii" w:hAnsiTheme="minorAscii" w:eastAsiaTheme="minorAscii" w:cstheme="minorAscii"/>
-          <w:b w:val="0"/>
-          <w:bCs w:val="0"/>
-          <w:noProof w:val="0"/>
-          <w:color w:val="auto"/>
+          <w:noProof w:val="0"/>
           <w:sz w:val="28"/>
           <w:szCs w:val="28"/>
           <w:lang w:val="ru-RU"/>
@@ -9320,10 +9652,7 @@
       <w:r>
         <w:rPr>
           <w:rFonts w:ascii="Calibri" w:hAnsi="Calibri" w:eastAsia="Calibri" w:cs="Calibri" w:asciiTheme="minorAscii" w:hAnsiTheme="minorAscii" w:eastAsiaTheme="minorAscii" w:cstheme="minorAscii"/>
-          <w:b w:val="0"/>
-          <w:bCs w:val="0"/>
-          <w:noProof w:val="0"/>
-          <w:color w:val="auto"/>
+          <w:noProof w:val="0"/>
           <w:sz w:val="28"/>
           <w:szCs w:val="28"/>
           <w:lang w:val="ru-RU"/>
@@ -9336,22 +9665,16 @@
         <w:spacing w:line="285" w:lineRule="exact"/>
         <w:rPr>
           <w:rFonts w:ascii="Calibri" w:hAnsi="Calibri" w:eastAsia="Calibri" w:cs="Calibri" w:asciiTheme="minorAscii" w:hAnsiTheme="minorAscii" w:eastAsiaTheme="minorAscii" w:cstheme="minorAscii"/>
-          <w:b w:val="0"/>
-          <w:bCs w:val="0"/>
-          <w:noProof w:val="0"/>
-          <w:color w:val="auto"/>
-          <w:sz w:val="28"/>
-          <w:szCs w:val="28"/>
-          <w:lang w:val="ru-RU"/>
-        </w:rPr>
-      </w:pPr>
-      <w:r>
-        <w:rPr>
-          <w:rFonts w:ascii="Calibri" w:hAnsi="Calibri" w:eastAsia="Calibri" w:cs="Calibri" w:asciiTheme="minorAscii" w:hAnsiTheme="minorAscii" w:eastAsiaTheme="minorAscii" w:cstheme="minorAscii"/>
-          <w:b w:val="0"/>
-          <w:bCs w:val="0"/>
-          <w:noProof w:val="0"/>
-          <w:color w:val="auto"/>
+          <w:noProof w:val="0"/>
+          <w:sz w:val="28"/>
+          <w:szCs w:val="28"/>
+          <w:lang w:val="ru-RU"/>
+        </w:rPr>
+      </w:pPr>
+      <w:r>
+        <w:rPr>
+          <w:rFonts w:ascii="Calibri" w:hAnsi="Calibri" w:eastAsia="Calibri" w:cs="Calibri" w:asciiTheme="minorAscii" w:hAnsiTheme="minorAscii" w:eastAsiaTheme="minorAscii" w:cstheme="minorAscii"/>
+          <w:noProof w:val="0"/>
           <w:sz w:val="28"/>
           <w:szCs w:val="28"/>
           <w:lang w:val="ru-RU"/>
@@ -9364,22 +9687,16 @@
         <w:spacing w:line="285" w:lineRule="exact"/>
         <w:rPr>
           <w:rFonts w:ascii="Calibri" w:hAnsi="Calibri" w:eastAsia="Calibri" w:cs="Calibri" w:asciiTheme="minorAscii" w:hAnsiTheme="minorAscii" w:eastAsiaTheme="minorAscii" w:cstheme="minorAscii"/>
-          <w:b w:val="0"/>
-          <w:bCs w:val="0"/>
-          <w:noProof w:val="0"/>
-          <w:color w:val="auto"/>
-          <w:sz w:val="28"/>
-          <w:szCs w:val="28"/>
-          <w:lang w:val="ru-RU"/>
-        </w:rPr>
-      </w:pPr>
-      <w:r>
-        <w:rPr>
-          <w:rFonts w:ascii="Calibri" w:hAnsi="Calibri" w:eastAsia="Calibri" w:cs="Calibri" w:asciiTheme="minorAscii" w:hAnsiTheme="minorAscii" w:eastAsiaTheme="minorAscii" w:cstheme="minorAscii"/>
-          <w:b w:val="0"/>
-          <w:bCs w:val="0"/>
-          <w:noProof w:val="0"/>
-          <w:color w:val="auto"/>
+          <w:noProof w:val="0"/>
+          <w:sz w:val="28"/>
+          <w:szCs w:val="28"/>
+          <w:lang w:val="ru-RU"/>
+        </w:rPr>
+      </w:pPr>
+      <w:r>
+        <w:rPr>
+          <w:rFonts w:ascii="Calibri" w:hAnsi="Calibri" w:eastAsia="Calibri" w:cs="Calibri" w:asciiTheme="minorAscii" w:hAnsiTheme="minorAscii" w:eastAsiaTheme="minorAscii" w:cstheme="minorAscii"/>
+          <w:noProof w:val="0"/>
           <w:sz w:val="28"/>
           <w:szCs w:val="28"/>
           <w:lang w:val="ru-RU"/>
@@ -9389,10 +9706,7 @@
       <w:r>
         <w:rPr>
           <w:rFonts w:ascii="Calibri" w:hAnsi="Calibri" w:eastAsia="Calibri" w:cs="Calibri" w:asciiTheme="minorAscii" w:hAnsiTheme="minorAscii" w:eastAsiaTheme="minorAscii" w:cstheme="minorAscii"/>
-          <w:b w:val="0"/>
-          <w:bCs w:val="0"/>
-          <w:noProof w:val="0"/>
-          <w:color w:val="auto"/>
+          <w:noProof w:val="0"/>
           <w:sz w:val="28"/>
           <w:szCs w:val="28"/>
           <w:lang w:val="ru-RU"/>
@@ -9402,10 +9716,7 @@
       <w:r>
         <w:rPr>
           <w:rFonts w:ascii="Calibri" w:hAnsi="Calibri" w:eastAsia="Calibri" w:cs="Calibri" w:asciiTheme="minorAscii" w:hAnsiTheme="minorAscii" w:eastAsiaTheme="minorAscii" w:cstheme="minorAscii"/>
-          <w:b w:val="0"/>
-          <w:bCs w:val="0"/>
-          <w:noProof w:val="0"/>
-          <w:color w:val="auto"/>
+          <w:noProof w:val="0"/>
           <w:sz w:val="28"/>
           <w:szCs w:val="28"/>
           <w:lang w:val="ru-RU"/>
@@ -9415,10 +9726,7 @@
       <w:r>
         <w:rPr>
           <w:rFonts w:ascii="Calibri" w:hAnsi="Calibri" w:eastAsia="Calibri" w:cs="Calibri" w:asciiTheme="minorAscii" w:hAnsiTheme="minorAscii" w:eastAsiaTheme="minorAscii" w:cstheme="minorAscii"/>
-          <w:b w:val="0"/>
-          <w:bCs w:val="0"/>
-          <w:noProof w:val="0"/>
-          <w:color w:val="auto"/>
+          <w:noProof w:val="0"/>
           <w:sz w:val="28"/>
           <w:szCs w:val="28"/>
           <w:lang w:val="ru-RU"/>
@@ -9428,10 +9736,7 @@
       <w:r>
         <w:rPr>
           <w:rFonts w:ascii="Calibri" w:hAnsi="Calibri" w:eastAsia="Calibri" w:cs="Calibri" w:asciiTheme="minorAscii" w:hAnsiTheme="minorAscii" w:eastAsiaTheme="minorAscii" w:cstheme="minorAscii"/>
-          <w:b w:val="0"/>
-          <w:bCs w:val="0"/>
-          <w:noProof w:val="0"/>
-          <w:color w:val="auto"/>
+          <w:noProof w:val="0"/>
           <w:sz w:val="28"/>
           <w:szCs w:val="28"/>
           <w:lang w:val="ru-RU"/>
@@ -9441,10 +9746,7 @@
       <w:r>
         <w:rPr>
           <w:rFonts w:ascii="Calibri" w:hAnsi="Calibri" w:eastAsia="Calibri" w:cs="Calibri" w:asciiTheme="minorAscii" w:hAnsiTheme="minorAscii" w:eastAsiaTheme="minorAscii" w:cstheme="minorAscii"/>
-          <w:b w:val="0"/>
-          <w:bCs w:val="0"/>
-          <w:noProof w:val="0"/>
-          <w:color w:val="auto"/>
+          <w:noProof w:val="0"/>
           <w:sz w:val="28"/>
           <w:szCs w:val="28"/>
           <w:lang w:val="ru-RU"/>
@@ -9454,10 +9756,7 @@
       <w:r>
         <w:rPr>
           <w:rFonts w:ascii="Calibri" w:hAnsi="Calibri" w:eastAsia="Calibri" w:cs="Calibri" w:asciiTheme="minorAscii" w:hAnsiTheme="minorAscii" w:eastAsiaTheme="minorAscii" w:cstheme="minorAscii"/>
-          <w:b w:val="0"/>
-          <w:bCs w:val="0"/>
-          <w:noProof w:val="0"/>
-          <w:color w:val="auto"/>
+          <w:noProof w:val="0"/>
           <w:sz w:val="28"/>
           <w:szCs w:val="28"/>
           <w:lang w:val="ru-RU"/>
@@ -9470,22 +9769,16 @@
         <w:spacing w:line="285" w:lineRule="exact"/>
         <w:rPr>
           <w:rFonts w:ascii="Calibri" w:hAnsi="Calibri" w:eastAsia="Calibri" w:cs="Calibri" w:asciiTheme="minorAscii" w:hAnsiTheme="minorAscii" w:eastAsiaTheme="minorAscii" w:cstheme="minorAscii"/>
-          <w:b w:val="0"/>
-          <w:bCs w:val="0"/>
-          <w:noProof w:val="0"/>
-          <w:color w:val="auto"/>
-          <w:sz w:val="28"/>
-          <w:szCs w:val="28"/>
-          <w:lang w:val="ru-RU"/>
-        </w:rPr>
-      </w:pPr>
-      <w:r>
-        <w:rPr>
-          <w:rFonts w:ascii="Calibri" w:hAnsi="Calibri" w:eastAsia="Calibri" w:cs="Calibri" w:asciiTheme="minorAscii" w:hAnsiTheme="minorAscii" w:eastAsiaTheme="minorAscii" w:cstheme="minorAscii"/>
-          <w:b w:val="0"/>
-          <w:bCs w:val="0"/>
-          <w:noProof w:val="0"/>
-          <w:color w:val="auto"/>
+          <w:noProof w:val="0"/>
+          <w:sz w:val="28"/>
+          <w:szCs w:val="28"/>
+          <w:lang w:val="ru-RU"/>
+        </w:rPr>
+      </w:pPr>
+      <w:r>
+        <w:rPr>
+          <w:rFonts w:ascii="Calibri" w:hAnsi="Calibri" w:eastAsia="Calibri" w:cs="Calibri" w:asciiTheme="minorAscii" w:hAnsiTheme="minorAscii" w:eastAsiaTheme="minorAscii" w:cstheme="minorAscii"/>
+          <w:noProof w:val="0"/>
           <w:sz w:val="28"/>
           <w:szCs w:val="28"/>
           <w:lang w:val="ru-RU"/>
@@ -9498,22 +9791,16 @@
         <w:spacing w:line="285" w:lineRule="exact"/>
         <w:rPr>
           <w:rFonts w:ascii="Calibri" w:hAnsi="Calibri" w:eastAsia="Calibri" w:cs="Calibri" w:asciiTheme="minorAscii" w:hAnsiTheme="minorAscii" w:eastAsiaTheme="minorAscii" w:cstheme="minorAscii"/>
-          <w:b w:val="0"/>
-          <w:bCs w:val="0"/>
-          <w:noProof w:val="0"/>
-          <w:color w:val="auto"/>
-          <w:sz w:val="28"/>
-          <w:szCs w:val="28"/>
-          <w:lang w:val="ru-RU"/>
-        </w:rPr>
-      </w:pPr>
-      <w:r>
-        <w:rPr>
-          <w:rFonts w:ascii="Calibri" w:hAnsi="Calibri" w:eastAsia="Calibri" w:cs="Calibri" w:asciiTheme="minorAscii" w:hAnsiTheme="minorAscii" w:eastAsiaTheme="minorAscii" w:cstheme="minorAscii"/>
-          <w:b w:val="0"/>
-          <w:bCs w:val="0"/>
-          <w:noProof w:val="0"/>
-          <w:color w:val="auto"/>
+          <w:noProof w:val="0"/>
+          <w:sz w:val="28"/>
+          <w:szCs w:val="28"/>
+          <w:lang w:val="ru-RU"/>
+        </w:rPr>
+      </w:pPr>
+      <w:r>
+        <w:rPr>
+          <w:rFonts w:ascii="Calibri" w:hAnsi="Calibri" w:eastAsia="Calibri" w:cs="Calibri" w:asciiTheme="minorAscii" w:hAnsiTheme="minorAscii" w:eastAsiaTheme="minorAscii" w:cstheme="minorAscii"/>
+          <w:noProof w:val="0"/>
           <w:sz w:val="28"/>
           <w:szCs w:val="28"/>
           <w:lang w:val="ru-RU"/>
@@ -9526,22 +9813,16 @@
         <w:spacing w:line="285" w:lineRule="exact"/>
         <w:rPr>
           <w:rFonts w:ascii="Calibri" w:hAnsi="Calibri" w:eastAsia="Calibri" w:cs="Calibri" w:asciiTheme="minorAscii" w:hAnsiTheme="minorAscii" w:eastAsiaTheme="minorAscii" w:cstheme="minorAscii"/>
-          <w:b w:val="0"/>
-          <w:bCs w:val="0"/>
-          <w:noProof w:val="0"/>
-          <w:color w:val="auto"/>
-          <w:sz w:val="28"/>
-          <w:szCs w:val="28"/>
-          <w:lang w:val="ru-RU"/>
-        </w:rPr>
-      </w:pPr>
-      <w:r>
-        <w:rPr>
-          <w:rFonts w:ascii="Calibri" w:hAnsi="Calibri" w:eastAsia="Calibri" w:cs="Calibri" w:asciiTheme="minorAscii" w:hAnsiTheme="minorAscii" w:eastAsiaTheme="minorAscii" w:cstheme="minorAscii"/>
-          <w:b w:val="0"/>
-          <w:bCs w:val="0"/>
-          <w:noProof w:val="0"/>
-          <w:color w:val="auto"/>
+          <w:noProof w:val="0"/>
+          <w:sz w:val="28"/>
+          <w:szCs w:val="28"/>
+          <w:lang w:val="ru-RU"/>
+        </w:rPr>
+      </w:pPr>
+      <w:r>
+        <w:rPr>
+          <w:rFonts w:ascii="Calibri" w:hAnsi="Calibri" w:eastAsia="Calibri" w:cs="Calibri" w:asciiTheme="minorAscii" w:hAnsiTheme="minorAscii" w:eastAsiaTheme="minorAscii" w:cstheme="minorAscii"/>
+          <w:noProof w:val="0"/>
           <w:sz w:val="28"/>
           <w:szCs w:val="28"/>
           <w:lang w:val="ru-RU"/>
@@ -9552,10 +9833,7 @@
       <w:r>
         <w:rPr>
           <w:rFonts w:ascii="Calibri" w:hAnsi="Calibri" w:eastAsia="Calibri" w:cs="Calibri" w:asciiTheme="minorAscii" w:hAnsiTheme="minorAscii" w:eastAsiaTheme="minorAscii" w:cstheme="minorAscii"/>
-          <w:b w:val="0"/>
-          <w:bCs w:val="0"/>
-          <w:noProof w:val="0"/>
-          <w:color w:val="auto"/>
+          <w:noProof w:val="0"/>
           <w:sz w:val="28"/>
           <w:szCs w:val="28"/>
           <w:lang w:val="ru-RU"/>
@@ -9566,10 +9844,7 @@
       <w:r>
         <w:rPr>
           <w:rFonts w:ascii="Calibri" w:hAnsi="Calibri" w:eastAsia="Calibri" w:cs="Calibri" w:asciiTheme="minorAscii" w:hAnsiTheme="minorAscii" w:eastAsiaTheme="minorAscii" w:cstheme="minorAscii"/>
-          <w:b w:val="0"/>
-          <w:bCs w:val="0"/>
-          <w:noProof w:val="0"/>
-          <w:color w:val="auto"/>
+          <w:noProof w:val="0"/>
           <w:sz w:val="28"/>
           <w:szCs w:val="28"/>
           <w:lang w:val="ru-RU"/>
@@ -9580,10 +9855,7 @@
       <w:r>
         <w:rPr>
           <w:rFonts w:ascii="Calibri" w:hAnsi="Calibri" w:eastAsia="Calibri" w:cs="Calibri" w:asciiTheme="minorAscii" w:hAnsiTheme="minorAscii" w:eastAsiaTheme="minorAscii" w:cstheme="minorAscii"/>
-          <w:b w:val="0"/>
-          <w:bCs w:val="0"/>
-          <w:noProof w:val="0"/>
-          <w:color w:val="auto"/>
+          <w:noProof w:val="0"/>
           <w:sz w:val="28"/>
           <w:szCs w:val="28"/>
           <w:lang w:val="ru-RU"/>
@@ -9594,10 +9866,7 @@
       <w:r>
         <w:rPr>
           <w:rFonts w:ascii="Calibri" w:hAnsi="Calibri" w:eastAsia="Calibri" w:cs="Calibri" w:asciiTheme="minorAscii" w:hAnsiTheme="minorAscii" w:eastAsiaTheme="minorAscii" w:cstheme="minorAscii"/>
-          <w:b w:val="0"/>
-          <w:bCs w:val="0"/>
-          <w:noProof w:val="0"/>
-          <w:color w:val="auto"/>
+          <w:noProof w:val="0"/>
           <w:sz w:val="28"/>
           <w:szCs w:val="28"/>
           <w:lang w:val="ru-RU"/>
@@ -9610,22 +9879,16 @@
         <w:spacing w:line="285" w:lineRule="exact"/>
         <w:rPr>
           <w:rFonts w:ascii="Calibri" w:hAnsi="Calibri" w:eastAsia="Calibri" w:cs="Calibri" w:asciiTheme="minorAscii" w:hAnsiTheme="minorAscii" w:eastAsiaTheme="minorAscii" w:cstheme="minorAscii"/>
-          <w:b w:val="0"/>
-          <w:bCs w:val="0"/>
-          <w:noProof w:val="0"/>
-          <w:color w:val="auto"/>
-          <w:sz w:val="28"/>
-          <w:szCs w:val="28"/>
-          <w:lang w:val="ru-RU"/>
-        </w:rPr>
-      </w:pPr>
-      <w:r>
-        <w:rPr>
-          <w:rFonts w:ascii="Calibri" w:hAnsi="Calibri" w:eastAsia="Calibri" w:cs="Calibri" w:asciiTheme="minorAscii" w:hAnsiTheme="minorAscii" w:eastAsiaTheme="minorAscii" w:cstheme="minorAscii"/>
-          <w:b w:val="0"/>
-          <w:bCs w:val="0"/>
-          <w:noProof w:val="0"/>
-          <w:color w:val="auto"/>
+          <w:noProof w:val="0"/>
+          <w:sz w:val="28"/>
+          <w:szCs w:val="28"/>
+          <w:lang w:val="ru-RU"/>
+        </w:rPr>
+      </w:pPr>
+      <w:r>
+        <w:rPr>
+          <w:rFonts w:ascii="Calibri" w:hAnsi="Calibri" w:eastAsia="Calibri" w:cs="Calibri" w:asciiTheme="minorAscii" w:hAnsiTheme="minorAscii" w:eastAsiaTheme="minorAscii" w:cstheme="minorAscii"/>
+          <w:noProof w:val="0"/>
           <w:sz w:val="28"/>
           <w:szCs w:val="28"/>
           <w:lang w:val="ru-RU"/>
@@ -9636,10 +9899,7 @@
       <w:r>
         <w:rPr>
           <w:rFonts w:ascii="Calibri" w:hAnsi="Calibri" w:eastAsia="Calibri" w:cs="Calibri" w:asciiTheme="minorAscii" w:hAnsiTheme="minorAscii" w:eastAsiaTheme="minorAscii" w:cstheme="minorAscii"/>
-          <w:b w:val="0"/>
-          <w:bCs w:val="0"/>
-          <w:noProof w:val="0"/>
-          <w:color w:val="auto"/>
+          <w:noProof w:val="0"/>
           <w:sz w:val="28"/>
           <w:szCs w:val="28"/>
           <w:lang w:val="ru-RU"/>
@@ -9650,10 +9910,7 @@
       <w:r>
         <w:rPr>
           <w:rFonts w:ascii="Calibri" w:hAnsi="Calibri" w:eastAsia="Calibri" w:cs="Calibri" w:asciiTheme="minorAscii" w:hAnsiTheme="minorAscii" w:eastAsiaTheme="minorAscii" w:cstheme="minorAscii"/>
-          <w:b w:val="0"/>
-          <w:bCs w:val="0"/>
-          <w:noProof w:val="0"/>
-          <w:color w:val="auto"/>
+          <w:noProof w:val="0"/>
           <w:sz w:val="28"/>
           <w:szCs w:val="28"/>
           <w:lang w:val="ru-RU"/>
@@ -9663,10 +9920,7 @@
       <w:r>
         <w:rPr>
           <w:rFonts w:ascii="Calibri" w:hAnsi="Calibri" w:eastAsia="Calibri" w:cs="Calibri" w:asciiTheme="minorAscii" w:hAnsiTheme="minorAscii" w:eastAsiaTheme="minorAscii" w:cstheme="minorAscii"/>
-          <w:b w:val="0"/>
-          <w:bCs w:val="0"/>
-          <w:noProof w:val="0"/>
-          <w:color w:val="auto"/>
+          <w:noProof w:val="0"/>
           <w:sz w:val="28"/>
           <w:szCs w:val="28"/>
           <w:lang w:val="ru-RU"/>
@@ -9676,10 +9930,7 @@
       <w:r>
         <w:rPr>
           <w:rFonts w:ascii="Calibri" w:hAnsi="Calibri" w:eastAsia="Calibri" w:cs="Calibri" w:asciiTheme="minorAscii" w:hAnsiTheme="minorAscii" w:eastAsiaTheme="minorAscii" w:cstheme="minorAscii"/>
-          <w:b w:val="0"/>
-          <w:bCs w:val="0"/>
-          <w:noProof w:val="0"/>
-          <w:color w:val="auto"/>
+          <w:noProof w:val="0"/>
           <w:sz w:val="28"/>
           <w:szCs w:val="28"/>
           <w:lang w:val="ru-RU"/>
@@ -9692,22 +9943,16 @@
         <w:spacing w:line="285" w:lineRule="exact"/>
         <w:rPr>
           <w:rFonts w:ascii="Calibri" w:hAnsi="Calibri" w:eastAsia="Calibri" w:cs="Calibri" w:asciiTheme="minorAscii" w:hAnsiTheme="minorAscii" w:eastAsiaTheme="minorAscii" w:cstheme="minorAscii"/>
-          <w:b w:val="0"/>
-          <w:bCs w:val="0"/>
-          <w:noProof w:val="0"/>
-          <w:color w:val="auto"/>
-          <w:sz w:val="28"/>
-          <w:szCs w:val="28"/>
-          <w:lang w:val="ru-RU"/>
-        </w:rPr>
-      </w:pPr>
-      <w:r>
-        <w:rPr>
-          <w:rFonts w:ascii="Calibri" w:hAnsi="Calibri" w:eastAsia="Calibri" w:cs="Calibri" w:asciiTheme="minorAscii" w:hAnsiTheme="minorAscii" w:eastAsiaTheme="minorAscii" w:cstheme="minorAscii"/>
-          <w:b w:val="0"/>
-          <w:bCs w:val="0"/>
-          <w:noProof w:val="0"/>
-          <w:color w:val="auto"/>
+          <w:noProof w:val="0"/>
+          <w:sz w:val="28"/>
+          <w:szCs w:val="28"/>
+          <w:lang w:val="ru-RU"/>
+        </w:rPr>
+      </w:pPr>
+      <w:r>
+        <w:rPr>
+          <w:rFonts w:ascii="Calibri" w:hAnsi="Calibri" w:eastAsia="Calibri" w:cs="Calibri" w:asciiTheme="minorAscii" w:hAnsiTheme="minorAscii" w:eastAsiaTheme="minorAscii" w:cstheme="minorAscii"/>
+          <w:noProof w:val="0"/>
           <w:sz w:val="28"/>
           <w:szCs w:val="28"/>
           <w:lang w:val="ru-RU"/>
@@ -9720,22 +9965,16 @@
         <w:spacing w:line="285" w:lineRule="exact"/>
         <w:rPr>
           <w:rFonts w:ascii="Calibri" w:hAnsi="Calibri" w:eastAsia="Calibri" w:cs="Calibri" w:asciiTheme="minorAscii" w:hAnsiTheme="minorAscii" w:eastAsiaTheme="minorAscii" w:cstheme="minorAscii"/>
-          <w:b w:val="0"/>
-          <w:bCs w:val="0"/>
-          <w:noProof w:val="0"/>
-          <w:color w:val="auto"/>
-          <w:sz w:val="28"/>
-          <w:szCs w:val="28"/>
-          <w:lang w:val="ru-RU"/>
-        </w:rPr>
-      </w:pPr>
-      <w:r>
-        <w:rPr>
-          <w:rFonts w:ascii="Calibri" w:hAnsi="Calibri" w:eastAsia="Calibri" w:cs="Calibri" w:asciiTheme="minorAscii" w:hAnsiTheme="minorAscii" w:eastAsiaTheme="minorAscii" w:cstheme="minorAscii"/>
-          <w:b w:val="0"/>
-          <w:bCs w:val="0"/>
-          <w:noProof w:val="0"/>
-          <w:color w:val="auto"/>
+          <w:noProof w:val="0"/>
+          <w:sz w:val="28"/>
+          <w:szCs w:val="28"/>
+          <w:lang w:val="ru-RU"/>
+        </w:rPr>
+      </w:pPr>
+      <w:r>
+        <w:rPr>
+          <w:rFonts w:ascii="Calibri" w:hAnsi="Calibri" w:eastAsia="Calibri" w:cs="Calibri" w:asciiTheme="minorAscii" w:hAnsiTheme="minorAscii" w:eastAsiaTheme="minorAscii" w:cstheme="minorAscii"/>
+          <w:noProof w:val="0"/>
           <w:sz w:val="28"/>
           <w:szCs w:val="28"/>
           <w:lang w:val="ru-RU"/>
@@ -9746,10 +9985,7 @@
       <w:r>
         <w:rPr>
           <w:rFonts w:ascii="Calibri" w:hAnsi="Calibri" w:eastAsia="Calibri" w:cs="Calibri" w:asciiTheme="minorAscii" w:hAnsiTheme="minorAscii" w:eastAsiaTheme="minorAscii" w:cstheme="minorAscii"/>
-          <w:b w:val="0"/>
-          <w:bCs w:val="0"/>
-          <w:noProof w:val="0"/>
-          <w:color w:val="auto"/>
+          <w:noProof w:val="0"/>
           <w:sz w:val="28"/>
           <w:szCs w:val="28"/>
           <w:lang w:val="ru-RU"/>
@@ -9763,22 +9999,16 @@
         <w:spacing w:line="285" w:lineRule="exact"/>
         <w:rPr>
           <w:rFonts w:ascii="Calibri" w:hAnsi="Calibri" w:eastAsia="Calibri" w:cs="Calibri" w:asciiTheme="minorAscii" w:hAnsiTheme="minorAscii" w:eastAsiaTheme="minorAscii" w:cstheme="minorAscii"/>
-          <w:b w:val="0"/>
-          <w:bCs w:val="0"/>
-          <w:noProof w:val="0"/>
-          <w:color w:val="auto"/>
-          <w:sz w:val="28"/>
-          <w:szCs w:val="28"/>
-          <w:lang w:val="ru-RU"/>
-        </w:rPr>
-      </w:pPr>
-      <w:r>
-        <w:rPr>
-          <w:rFonts w:ascii="Calibri" w:hAnsi="Calibri" w:eastAsia="Calibri" w:cs="Calibri" w:asciiTheme="minorAscii" w:hAnsiTheme="minorAscii" w:eastAsiaTheme="minorAscii" w:cstheme="minorAscii"/>
-          <w:b w:val="0"/>
-          <w:bCs w:val="0"/>
-          <w:noProof w:val="0"/>
-          <w:color w:val="auto"/>
+          <w:noProof w:val="0"/>
+          <w:sz w:val="28"/>
+          <w:szCs w:val="28"/>
+          <w:lang w:val="ru-RU"/>
+        </w:rPr>
+      </w:pPr>
+      <w:r>
+        <w:rPr>
+          <w:rFonts w:ascii="Calibri" w:hAnsi="Calibri" w:eastAsia="Calibri" w:cs="Calibri" w:asciiTheme="minorAscii" w:hAnsiTheme="minorAscii" w:eastAsiaTheme="minorAscii" w:cstheme="minorAscii"/>
+          <w:noProof w:val="0"/>
           <w:sz w:val="28"/>
           <w:szCs w:val="28"/>
           <w:lang w:val="ru-RU"/>
@@ -9791,22 +10021,16 @@
         <w:spacing w:line="285" w:lineRule="exact"/>
         <w:rPr>
           <w:rFonts w:ascii="Calibri" w:hAnsi="Calibri" w:eastAsia="Calibri" w:cs="Calibri" w:asciiTheme="minorAscii" w:hAnsiTheme="minorAscii" w:eastAsiaTheme="minorAscii" w:cstheme="minorAscii"/>
-          <w:b w:val="0"/>
-          <w:bCs w:val="0"/>
-          <w:noProof w:val="0"/>
-          <w:color w:val="auto"/>
-          <w:sz w:val="28"/>
-          <w:szCs w:val="28"/>
-          <w:lang w:val="ru-RU"/>
-        </w:rPr>
-      </w:pPr>
-      <w:r>
-        <w:rPr>
-          <w:rFonts w:ascii="Calibri" w:hAnsi="Calibri" w:eastAsia="Calibri" w:cs="Calibri" w:asciiTheme="minorAscii" w:hAnsiTheme="minorAscii" w:eastAsiaTheme="minorAscii" w:cstheme="minorAscii"/>
-          <w:b w:val="0"/>
-          <w:bCs w:val="0"/>
-          <w:noProof w:val="0"/>
-          <w:color w:val="auto"/>
+          <w:noProof w:val="0"/>
+          <w:sz w:val="28"/>
+          <w:szCs w:val="28"/>
+          <w:lang w:val="ru-RU"/>
+        </w:rPr>
+      </w:pPr>
+      <w:r>
+        <w:rPr>
+          <w:rFonts w:ascii="Calibri" w:hAnsi="Calibri" w:eastAsia="Calibri" w:cs="Calibri" w:asciiTheme="minorAscii" w:hAnsiTheme="minorAscii" w:eastAsiaTheme="minorAscii" w:cstheme="minorAscii"/>
+          <w:noProof w:val="0"/>
           <w:sz w:val="28"/>
           <w:szCs w:val="28"/>
           <w:lang w:val="ru-RU"/>
@@ -9817,10 +10041,7 @@
       <w:r>
         <w:rPr>
           <w:rFonts w:ascii="Calibri" w:hAnsi="Calibri" w:eastAsia="Calibri" w:cs="Calibri" w:asciiTheme="minorAscii" w:hAnsiTheme="minorAscii" w:eastAsiaTheme="minorAscii" w:cstheme="minorAscii"/>
-          <w:b w:val="0"/>
-          <w:bCs w:val="0"/>
-          <w:noProof w:val="0"/>
-          <w:color w:val="auto"/>
+          <w:noProof w:val="0"/>
           <w:sz w:val="28"/>
           <w:szCs w:val="28"/>
           <w:lang w:val="ru-RU"/>
@@ -9831,10 +10052,7 @@
       <w:r>
         <w:rPr>
           <w:rFonts w:ascii="Calibri" w:hAnsi="Calibri" w:eastAsia="Calibri" w:cs="Calibri" w:asciiTheme="minorAscii" w:hAnsiTheme="minorAscii" w:eastAsiaTheme="minorAscii" w:cstheme="minorAscii"/>
-          <w:b w:val="0"/>
-          <w:bCs w:val="0"/>
-          <w:noProof w:val="0"/>
-          <w:color w:val="auto"/>
+          <w:noProof w:val="0"/>
           <w:sz w:val="28"/>
           <w:szCs w:val="28"/>
           <w:lang w:val="ru-RU"/>
@@ -9844,10 +10062,7 @@
       <w:r>
         <w:rPr>
           <w:rFonts w:ascii="Calibri" w:hAnsi="Calibri" w:eastAsia="Calibri" w:cs="Calibri" w:asciiTheme="minorAscii" w:hAnsiTheme="minorAscii" w:eastAsiaTheme="minorAscii" w:cstheme="minorAscii"/>
-          <w:b w:val="0"/>
-          <w:bCs w:val="0"/>
-          <w:noProof w:val="0"/>
-          <w:color w:val="auto"/>
+          <w:noProof w:val="0"/>
           <w:sz w:val="28"/>
           <w:szCs w:val="28"/>
           <w:lang w:val="ru-RU"/>
@@ -9857,10 +10072,7 @@
       <w:r>
         <w:rPr>
           <w:rFonts w:ascii="Calibri" w:hAnsi="Calibri" w:eastAsia="Calibri" w:cs="Calibri" w:asciiTheme="minorAscii" w:hAnsiTheme="minorAscii" w:eastAsiaTheme="minorAscii" w:cstheme="minorAscii"/>
-          <w:b w:val="0"/>
-          <w:bCs w:val="0"/>
-          <w:noProof w:val="0"/>
-          <w:color w:val="auto"/>
+          <w:noProof w:val="0"/>
           <w:sz w:val="28"/>
           <w:szCs w:val="28"/>
           <w:lang w:val="ru-RU"/>
@@ -9870,10 +10082,7 @@
       <w:r>
         <w:rPr>
           <w:rFonts w:ascii="Calibri" w:hAnsi="Calibri" w:eastAsia="Calibri" w:cs="Calibri" w:asciiTheme="minorAscii" w:hAnsiTheme="minorAscii" w:eastAsiaTheme="minorAscii" w:cstheme="minorAscii"/>
-          <w:b w:val="0"/>
-          <w:bCs w:val="0"/>
-          <w:noProof w:val="0"/>
-          <w:color w:val="auto"/>
+          <w:noProof w:val="0"/>
           <w:sz w:val="28"/>
           <w:szCs w:val="28"/>
           <w:lang w:val="ru-RU"/>
@@ -9884,10 +10093,7 @@
       <w:r>
         <w:rPr>
           <w:rFonts w:ascii="Calibri" w:hAnsi="Calibri" w:eastAsia="Calibri" w:cs="Calibri" w:asciiTheme="minorAscii" w:hAnsiTheme="minorAscii" w:eastAsiaTheme="minorAscii" w:cstheme="minorAscii"/>
-          <w:b w:val="0"/>
-          <w:bCs w:val="0"/>
-          <w:noProof w:val="0"/>
-          <w:color w:val="auto"/>
+          <w:noProof w:val="0"/>
           <w:sz w:val="28"/>
           <w:szCs w:val="28"/>
           <w:lang w:val="ru-RU"/>
@@ -9898,10 +10104,7 @@
       <w:r>
         <w:rPr>
           <w:rFonts w:ascii="Calibri" w:hAnsi="Calibri" w:eastAsia="Calibri" w:cs="Calibri" w:asciiTheme="minorAscii" w:hAnsiTheme="minorAscii" w:eastAsiaTheme="minorAscii" w:cstheme="minorAscii"/>
-          <w:b w:val="0"/>
-          <w:bCs w:val="0"/>
-          <w:noProof w:val="0"/>
-          <w:color w:val="auto"/>
+          <w:noProof w:val="0"/>
           <w:sz w:val="28"/>
           <w:szCs w:val="28"/>
           <w:lang w:val="ru-RU"/>
@@ -9912,10 +10115,7 @@
       <w:r>
         <w:rPr>
           <w:rFonts w:ascii="Calibri" w:hAnsi="Calibri" w:eastAsia="Calibri" w:cs="Calibri" w:asciiTheme="minorAscii" w:hAnsiTheme="minorAscii" w:eastAsiaTheme="minorAscii" w:cstheme="minorAscii"/>
-          <w:b w:val="0"/>
-          <w:bCs w:val="0"/>
-          <w:noProof w:val="0"/>
-          <w:color w:val="auto"/>
+          <w:noProof w:val="0"/>
           <w:sz w:val="28"/>
           <w:szCs w:val="28"/>
           <w:lang w:val="ru-RU"/>
@@ -9926,10 +10126,7 @@
       <w:r>
         <w:rPr>
           <w:rFonts w:ascii="Calibri" w:hAnsi="Calibri" w:eastAsia="Calibri" w:cs="Calibri" w:asciiTheme="minorAscii" w:hAnsiTheme="minorAscii" w:eastAsiaTheme="minorAscii" w:cstheme="minorAscii"/>
-          <w:b w:val="0"/>
-          <w:bCs w:val="0"/>
-          <w:noProof w:val="0"/>
-          <w:color w:val="auto"/>
+          <w:noProof w:val="0"/>
           <w:sz w:val="28"/>
           <w:szCs w:val="28"/>
           <w:lang w:val="ru-RU"/>
@@ -9939,10 +10136,7 @@
       <w:r>
         <w:rPr>
           <w:rFonts w:ascii="Calibri" w:hAnsi="Calibri" w:eastAsia="Calibri" w:cs="Calibri" w:asciiTheme="minorAscii" w:hAnsiTheme="minorAscii" w:eastAsiaTheme="minorAscii" w:cstheme="minorAscii"/>
-          <w:b w:val="0"/>
-          <w:bCs w:val="0"/>
-          <w:noProof w:val="0"/>
-          <w:color w:val="auto"/>
+          <w:noProof w:val="0"/>
           <w:sz w:val="28"/>
           <w:szCs w:val="28"/>
           <w:lang w:val="ru-RU"/>
@@ -9952,10 +10146,7 @@
       <w:r>
         <w:rPr>
           <w:rFonts w:ascii="Calibri" w:hAnsi="Calibri" w:eastAsia="Calibri" w:cs="Calibri" w:asciiTheme="minorAscii" w:hAnsiTheme="minorAscii" w:eastAsiaTheme="minorAscii" w:cstheme="minorAscii"/>
-          <w:b w:val="0"/>
-          <w:bCs w:val="0"/>
-          <w:noProof w:val="0"/>
-          <w:color w:val="auto"/>
+          <w:noProof w:val="0"/>
           <w:sz w:val="28"/>
           <w:szCs w:val="28"/>
           <w:lang w:val="ru-RU"/>
@@ -9965,10 +10156,7 @@
       <w:r>
         <w:rPr>
           <w:rFonts w:ascii="Calibri" w:hAnsi="Calibri" w:eastAsia="Calibri" w:cs="Calibri" w:asciiTheme="minorAscii" w:hAnsiTheme="minorAscii" w:eastAsiaTheme="minorAscii" w:cstheme="minorAscii"/>
-          <w:b w:val="0"/>
-          <w:bCs w:val="0"/>
-          <w:noProof w:val="0"/>
-          <w:color w:val="auto"/>
+          <w:noProof w:val="0"/>
           <w:sz w:val="28"/>
           <w:szCs w:val="28"/>
           <w:lang w:val="ru-RU"/>
@@ -9979,10 +10167,7 @@
       <w:r>
         <w:rPr>
           <w:rFonts w:ascii="Calibri" w:hAnsi="Calibri" w:eastAsia="Calibri" w:cs="Calibri" w:asciiTheme="minorAscii" w:hAnsiTheme="minorAscii" w:eastAsiaTheme="minorAscii" w:cstheme="minorAscii"/>
-          <w:b w:val="0"/>
-          <w:bCs w:val="0"/>
-          <w:noProof w:val="0"/>
-          <w:color w:val="auto"/>
+          <w:noProof w:val="0"/>
           <w:sz w:val="28"/>
           <w:szCs w:val="28"/>
           <w:lang w:val="ru-RU"/>
@@ -9993,10 +10178,7 @@
       <w:r>
         <w:rPr>
           <w:rFonts w:ascii="Calibri" w:hAnsi="Calibri" w:eastAsia="Calibri" w:cs="Calibri" w:asciiTheme="minorAscii" w:hAnsiTheme="minorAscii" w:eastAsiaTheme="minorAscii" w:cstheme="minorAscii"/>
-          <w:b w:val="0"/>
-          <w:bCs w:val="0"/>
-          <w:noProof w:val="0"/>
-          <w:color w:val="auto"/>
+          <w:noProof w:val="0"/>
           <w:sz w:val="28"/>
           <w:szCs w:val="28"/>
           <w:lang w:val="ru-RU"/>
@@ -10009,22 +10191,16 @@
         <w:spacing w:line="285" w:lineRule="exact"/>
         <w:rPr>
           <w:rFonts w:ascii="Calibri" w:hAnsi="Calibri" w:eastAsia="Calibri" w:cs="Calibri" w:asciiTheme="minorAscii" w:hAnsiTheme="minorAscii" w:eastAsiaTheme="minorAscii" w:cstheme="minorAscii"/>
-          <w:b w:val="0"/>
-          <w:bCs w:val="0"/>
-          <w:noProof w:val="0"/>
-          <w:color w:val="auto"/>
-          <w:sz w:val="28"/>
-          <w:szCs w:val="28"/>
-          <w:lang w:val="ru-RU"/>
-        </w:rPr>
-      </w:pPr>
-      <w:r>
-        <w:rPr>
-          <w:rFonts w:ascii="Calibri" w:hAnsi="Calibri" w:eastAsia="Calibri" w:cs="Calibri" w:asciiTheme="minorAscii" w:hAnsiTheme="minorAscii" w:eastAsiaTheme="minorAscii" w:cstheme="minorAscii"/>
-          <w:b w:val="0"/>
-          <w:bCs w:val="0"/>
-          <w:noProof w:val="0"/>
-          <w:color w:val="auto"/>
+          <w:noProof w:val="0"/>
+          <w:sz w:val="28"/>
+          <w:szCs w:val="28"/>
+          <w:lang w:val="ru-RU"/>
+        </w:rPr>
+      </w:pPr>
+      <w:r>
+        <w:rPr>
+          <w:rFonts w:ascii="Calibri" w:hAnsi="Calibri" w:eastAsia="Calibri" w:cs="Calibri" w:asciiTheme="minorAscii" w:hAnsiTheme="minorAscii" w:eastAsiaTheme="minorAscii" w:cstheme="minorAscii"/>
+          <w:noProof w:val="0"/>
           <w:sz w:val="28"/>
           <w:szCs w:val="28"/>
           <w:lang w:val="ru-RU"/>
@@ -10035,10 +10211,7 @@
       <w:r>
         <w:rPr>
           <w:rFonts w:ascii="Calibri" w:hAnsi="Calibri" w:eastAsia="Calibri" w:cs="Calibri" w:asciiTheme="minorAscii" w:hAnsiTheme="minorAscii" w:eastAsiaTheme="minorAscii" w:cstheme="minorAscii"/>
-          <w:b w:val="0"/>
-          <w:bCs w:val="0"/>
-          <w:noProof w:val="0"/>
-          <w:color w:val="auto"/>
+          <w:noProof w:val="0"/>
           <w:sz w:val="28"/>
           <w:szCs w:val="28"/>
           <w:lang w:val="ru-RU"/>
@@ -10049,10 +10222,7 @@
       <w:r>
         <w:rPr>
           <w:rFonts w:ascii="Calibri" w:hAnsi="Calibri" w:eastAsia="Calibri" w:cs="Calibri" w:asciiTheme="minorAscii" w:hAnsiTheme="minorAscii" w:eastAsiaTheme="minorAscii" w:cstheme="minorAscii"/>
-          <w:b w:val="0"/>
-          <w:bCs w:val="0"/>
-          <w:noProof w:val="0"/>
-          <w:color w:val="auto"/>
+          <w:noProof w:val="0"/>
           <w:sz w:val="28"/>
           <w:szCs w:val="28"/>
           <w:lang w:val="ru-RU"/>
@@ -10062,10 +10232,7 @@
       <w:r>
         <w:rPr>
           <w:rFonts w:ascii="Calibri" w:hAnsi="Calibri" w:eastAsia="Calibri" w:cs="Calibri" w:asciiTheme="minorAscii" w:hAnsiTheme="minorAscii" w:eastAsiaTheme="minorAscii" w:cstheme="minorAscii"/>
-          <w:b w:val="0"/>
-          <w:bCs w:val="0"/>
-          <w:noProof w:val="0"/>
-          <w:color w:val="auto"/>
+          <w:noProof w:val="0"/>
           <w:sz w:val="28"/>
           <w:szCs w:val="28"/>
           <w:lang w:val="ru-RU"/>
@@ -10076,10 +10243,7 @@
       <w:r>
         <w:rPr>
           <w:rFonts w:ascii="Calibri" w:hAnsi="Calibri" w:eastAsia="Calibri" w:cs="Calibri" w:asciiTheme="minorAscii" w:hAnsiTheme="minorAscii" w:eastAsiaTheme="minorAscii" w:cstheme="minorAscii"/>
-          <w:b w:val="0"/>
-          <w:bCs w:val="0"/>
-          <w:noProof w:val="0"/>
-          <w:color w:val="auto"/>
+          <w:noProof w:val="0"/>
           <w:sz w:val="28"/>
           <w:szCs w:val="28"/>
           <w:lang w:val="ru-RU"/>
@@ -10090,10 +10254,7 @@
       <w:r>
         <w:rPr>
           <w:rFonts w:ascii="Calibri" w:hAnsi="Calibri" w:eastAsia="Calibri" w:cs="Calibri" w:asciiTheme="minorAscii" w:hAnsiTheme="minorAscii" w:eastAsiaTheme="minorAscii" w:cstheme="minorAscii"/>
-          <w:b w:val="0"/>
-          <w:bCs w:val="0"/>
-          <w:noProof w:val="0"/>
-          <w:color w:val="auto"/>
+          <w:noProof w:val="0"/>
           <w:sz w:val="28"/>
           <w:szCs w:val="28"/>
           <w:lang w:val="ru-RU"/>
@@ -10103,10 +10264,7 @@
       <w:r>
         <w:rPr>
           <w:rFonts w:ascii="Calibri" w:hAnsi="Calibri" w:eastAsia="Calibri" w:cs="Calibri" w:asciiTheme="minorAscii" w:hAnsiTheme="minorAscii" w:eastAsiaTheme="minorAscii" w:cstheme="minorAscii"/>
-          <w:b w:val="0"/>
-          <w:bCs w:val="0"/>
-          <w:noProof w:val="0"/>
-          <w:color w:val="auto"/>
+          <w:noProof w:val="0"/>
           <w:sz w:val="28"/>
           <w:szCs w:val="28"/>
           <w:lang w:val="ru-RU"/>
@@ -10119,22 +10277,16 @@
         <w:spacing w:line="285" w:lineRule="exact"/>
         <w:rPr>
           <w:rFonts w:ascii="Calibri" w:hAnsi="Calibri" w:eastAsia="Calibri" w:cs="Calibri" w:asciiTheme="minorAscii" w:hAnsiTheme="minorAscii" w:eastAsiaTheme="minorAscii" w:cstheme="minorAscii"/>
-          <w:b w:val="0"/>
-          <w:bCs w:val="0"/>
-          <w:noProof w:val="0"/>
-          <w:color w:val="auto"/>
-          <w:sz w:val="28"/>
-          <w:szCs w:val="28"/>
-          <w:lang w:val="ru-RU"/>
-        </w:rPr>
-      </w:pPr>
-      <w:r>
-        <w:rPr>
-          <w:rFonts w:ascii="Calibri" w:hAnsi="Calibri" w:eastAsia="Calibri" w:cs="Calibri" w:asciiTheme="minorAscii" w:hAnsiTheme="minorAscii" w:eastAsiaTheme="minorAscii" w:cstheme="minorAscii"/>
-          <w:b w:val="0"/>
-          <w:bCs w:val="0"/>
-          <w:noProof w:val="0"/>
-          <w:color w:val="auto"/>
+          <w:noProof w:val="0"/>
+          <w:sz w:val="28"/>
+          <w:szCs w:val="28"/>
+          <w:lang w:val="ru-RU"/>
+        </w:rPr>
+      </w:pPr>
+      <w:r>
+        <w:rPr>
+          <w:rFonts w:ascii="Calibri" w:hAnsi="Calibri" w:eastAsia="Calibri" w:cs="Calibri" w:asciiTheme="minorAscii" w:hAnsiTheme="minorAscii" w:eastAsiaTheme="minorAscii" w:cstheme="minorAscii"/>
+          <w:noProof w:val="0"/>
           <w:sz w:val="28"/>
           <w:szCs w:val="28"/>
           <w:lang w:val="ru-RU"/>
@@ -10145,10 +10297,7 @@
       <w:r>
         <w:rPr>
           <w:rFonts w:ascii="Calibri" w:hAnsi="Calibri" w:eastAsia="Calibri" w:cs="Calibri" w:asciiTheme="minorAscii" w:hAnsiTheme="minorAscii" w:eastAsiaTheme="minorAscii" w:cstheme="minorAscii"/>
-          <w:b w:val="0"/>
-          <w:bCs w:val="0"/>
-          <w:noProof w:val="0"/>
-          <w:color w:val="auto"/>
+          <w:noProof w:val="0"/>
           <w:sz w:val="28"/>
           <w:szCs w:val="28"/>
           <w:lang w:val="ru-RU"/>
@@ -10159,10 +10308,7 @@
       <w:r>
         <w:rPr>
           <w:rFonts w:ascii="Calibri" w:hAnsi="Calibri" w:eastAsia="Calibri" w:cs="Calibri" w:asciiTheme="minorAscii" w:hAnsiTheme="minorAscii" w:eastAsiaTheme="minorAscii" w:cstheme="minorAscii"/>
-          <w:b w:val="0"/>
-          <w:bCs w:val="0"/>
-          <w:noProof w:val="0"/>
-          <w:color w:val="auto"/>
+          <w:noProof w:val="0"/>
           <w:sz w:val="28"/>
           <w:szCs w:val="28"/>
           <w:lang w:val="ru-RU"/>
@@ -10172,10 +10318,7 @@
       <w:r>
         <w:rPr>
           <w:rFonts w:ascii="Calibri" w:hAnsi="Calibri" w:eastAsia="Calibri" w:cs="Calibri" w:asciiTheme="minorAscii" w:hAnsiTheme="minorAscii" w:eastAsiaTheme="minorAscii" w:cstheme="minorAscii"/>
-          <w:b w:val="0"/>
-          <w:bCs w:val="0"/>
-          <w:noProof w:val="0"/>
-          <w:color w:val="auto"/>
+          <w:noProof w:val="0"/>
           <w:sz w:val="28"/>
           <w:szCs w:val="28"/>
           <w:lang w:val="ru-RU"/>
@@ -10185,10 +10328,7 @@
       <w:r>
         <w:rPr>
           <w:rFonts w:ascii="Calibri" w:hAnsi="Calibri" w:eastAsia="Calibri" w:cs="Calibri" w:asciiTheme="minorAscii" w:hAnsiTheme="minorAscii" w:eastAsiaTheme="minorAscii" w:cstheme="minorAscii"/>
-          <w:b w:val="0"/>
-          <w:bCs w:val="0"/>
-          <w:noProof w:val="0"/>
-          <w:color w:val="auto"/>
+          <w:noProof w:val="0"/>
           <w:sz w:val="28"/>
           <w:szCs w:val="28"/>
           <w:lang w:val="ru-RU"/>
@@ -10201,22 +10341,16 @@
         <w:spacing w:line="285" w:lineRule="exact"/>
         <w:rPr>
           <w:rFonts w:ascii="Calibri" w:hAnsi="Calibri" w:eastAsia="Calibri" w:cs="Calibri" w:asciiTheme="minorAscii" w:hAnsiTheme="minorAscii" w:eastAsiaTheme="minorAscii" w:cstheme="minorAscii"/>
-          <w:b w:val="0"/>
-          <w:bCs w:val="0"/>
-          <w:noProof w:val="0"/>
-          <w:color w:val="auto"/>
-          <w:sz w:val="28"/>
-          <w:szCs w:val="28"/>
-          <w:lang w:val="ru-RU"/>
-        </w:rPr>
-      </w:pPr>
-      <w:r>
-        <w:rPr>
-          <w:rFonts w:ascii="Calibri" w:hAnsi="Calibri" w:eastAsia="Calibri" w:cs="Calibri" w:asciiTheme="minorAscii" w:hAnsiTheme="minorAscii" w:eastAsiaTheme="minorAscii" w:cstheme="minorAscii"/>
-          <w:b w:val="0"/>
-          <w:bCs w:val="0"/>
-          <w:noProof w:val="0"/>
-          <w:color w:val="auto"/>
+          <w:noProof w:val="0"/>
+          <w:sz w:val="28"/>
+          <w:szCs w:val="28"/>
+          <w:lang w:val="ru-RU"/>
+        </w:rPr>
+      </w:pPr>
+      <w:r>
+        <w:rPr>
+          <w:rFonts w:ascii="Calibri" w:hAnsi="Calibri" w:eastAsia="Calibri" w:cs="Calibri" w:asciiTheme="minorAscii" w:hAnsiTheme="minorAscii" w:eastAsiaTheme="minorAscii" w:cstheme="minorAscii"/>
+          <w:noProof w:val="0"/>
           <w:sz w:val="28"/>
           <w:szCs w:val="28"/>
           <w:lang w:val="ru-RU"/>
@@ -10229,28 +10363,35 @@
         <w:spacing w:line="285" w:lineRule="exact"/>
         <w:rPr>
           <w:rFonts w:ascii="Calibri" w:hAnsi="Calibri" w:eastAsia="Calibri" w:cs="Calibri" w:asciiTheme="minorAscii" w:hAnsiTheme="minorAscii" w:eastAsiaTheme="minorAscii" w:cstheme="minorAscii"/>
-          <w:b w:val="0"/>
-          <w:bCs w:val="0"/>
-          <w:noProof w:val="0"/>
-          <w:color w:val="auto"/>
-          <w:sz w:val="28"/>
-          <w:szCs w:val="28"/>
-          <w:lang w:val="ru-RU"/>
-        </w:rPr>
-      </w:pPr>
-      <w:r>
-        <w:rPr>
-          <w:rFonts w:ascii="Calibri" w:hAnsi="Calibri" w:eastAsia="Calibri" w:cs="Calibri" w:asciiTheme="minorAscii" w:hAnsiTheme="minorAscii" w:eastAsiaTheme="minorAscii" w:cstheme="minorAscii"/>
-          <w:b w:val="0"/>
-          <w:bCs w:val="0"/>
-          <w:noProof w:val="0"/>
-          <w:color w:val="auto"/>
+          <w:noProof w:val="0"/>
+          <w:sz w:val="28"/>
+          <w:szCs w:val="28"/>
+          <w:lang w:val="ru-RU"/>
+        </w:rPr>
+      </w:pPr>
+      <w:r>
+        <w:rPr>
+          <w:rFonts w:ascii="Calibri" w:hAnsi="Calibri" w:eastAsia="Calibri" w:cs="Calibri" w:asciiTheme="minorAscii" w:hAnsiTheme="minorAscii" w:eastAsiaTheme="minorAscii" w:cstheme="minorAscii"/>
+          <w:noProof w:val="0"/>
           <w:sz w:val="28"/>
           <w:szCs w:val="28"/>
           <w:lang w:val="ru-RU"/>
         </w:rPr>
         <w:t xml:space="preserve">    }</w:t>
       </w:r>
+    </w:p>
+    <w:p>
+      <w:pPr>
+        <w:pStyle w:val="a"/>
+        <w:spacing w:line="285" w:lineRule="exact"/>
+        <w:rPr>
+          <w:rFonts w:ascii="Calibri" w:hAnsi="Calibri" w:eastAsia="Calibri" w:cs="Calibri" w:asciiTheme="minorAscii" w:hAnsiTheme="minorAscii" w:eastAsiaTheme="minorAscii" w:cstheme="minorAscii"/>
+          <w:noProof w:val="0"/>
+          <w:sz w:val="28"/>
+          <w:szCs w:val="28"/>
+          <w:lang w:val="ru-RU"/>
+        </w:rPr>
+      </w:pPr>
     </w:p>
     <w:p>
       <w:pPr>
@@ -10258,7 +10399,6 @@
         <w:spacing w:after="0"/>
         <w:rPr>
           <w:rFonts w:ascii="Calibri" w:hAnsi="Calibri" w:eastAsia="Calibri" w:cs="Calibri" w:asciiTheme="minorAscii" w:hAnsiTheme="minorAscii" w:eastAsiaTheme="minorAscii" w:cstheme="minorAscii"/>
-          <w:color w:val="auto"/>
           <w:sz w:val="28"/>
           <w:szCs w:val="28"/>
         </w:rPr>
